--- a/SamBot Specification.docx
+++ b/SamBot Specification.docx
@@ -26,32 +26,6 @@
     </w:p>
     <w:p>
       <w:pPr>
-        <w:rPr>
-          <w:rFonts w:eastAsiaTheme="majorEastAsia" w:cstheme="majorBidi"/>
-          <w:color w:val="1F4E79" w:themeColor="accent1" w:themeShade="80"/>
-          <w:sz w:val="32"/>
-          <w:szCs w:val="32"/>
-          <w:lang w:val="en-GB"/>
-        </w:rPr>
-      </w:pPr>
-    </w:p>
-    <w:p>
-      <w:pPr>
-        <w:rPr>
-          <w:lang w:val="en-GB"/>
-        </w:rPr>
-      </w:pPr>
-    </w:p>
-    <w:p>
-      <w:pPr>
-        <w:pStyle w:val="Titre1"/>
-        <w:rPr>
-          <w:lang w:val="en-GB"/>
-        </w:rPr>
-      </w:pPr>
-    </w:p>
-    <w:p>
-      <w:pPr>
         <w:pStyle w:val="Titre1"/>
         <w:rPr>
           <w:lang w:val="en-GB"/>
@@ -881,354 +855,1824 @@
     </w:p>
     <w:p>
       <w:pPr>
-        <w:rPr>
-          <w:lang w:val="en-GB"/>
-        </w:rPr>
-      </w:pPr>
-    </w:p>
-    <w:p>
-      <w:pPr>
         <w:pStyle w:val="Titre1"/>
         <w:rPr>
           <w:lang w:val="en-GB"/>
         </w:rPr>
       </w:pPr>
-      <w:r>
-        <w:rPr>
-          <w:lang w:val="en-GB"/>
-        </w:rPr>
-        <w:t>Software Detailed Design Requirements</w:t>
-      </w:r>
-    </w:p>
-    <w:p>
-      <w:pPr>
-        <w:rPr>
-          <w:lang w:val="en-GB"/>
-        </w:rPr>
-      </w:pPr>
-    </w:p>
-    <w:p>
-      <w:pPr>
-        <w:pStyle w:val="Titre2"/>
-        <w:rPr>
-          <w:lang w:val="en-GB"/>
-        </w:rPr>
-      </w:pPr>
-      <w:r>
-        <w:rPr>
-          <w:lang w:val="en-GB"/>
-        </w:rPr>
-        <w:t>DDR_00100</w:t>
-      </w:r>
-    </w:p>
-    <w:p>
-      <w:pPr>
-        <w:rPr>
-          <w:lang w:val="en-GB"/>
-        </w:rPr>
-      </w:pPr>
-      <w:r>
-        <w:rPr>
-          <w:lang w:val="en-GB"/>
-        </w:rPr>
-        <w:t>Name</w:t>
-      </w:r>
-      <w:r>
-        <w:rPr>
-          <w:lang w:val="en-GB"/>
-        </w:rPr>
-        <w:t xml:space="preserve">: </w:t>
-      </w:r>
-      <w:r>
-        <w:rPr>
-          <w:lang w:val="en-GB"/>
-        </w:rPr>
-        <w:t>Turn</w:t>
-      </w:r>
-      <w:r>
-        <w:rPr>
-          <w:lang w:val="en-GB"/>
-        </w:rPr>
-        <w:t>ing right</w:t>
-      </w:r>
-    </w:p>
-    <w:p>
-      <w:pPr>
-        <w:rPr>
-          <w:lang w:val="en-GB"/>
-        </w:rPr>
-      </w:pPr>
-      <w:r>
-        <w:rPr>
-          <w:lang w:val="en-GB"/>
-        </w:rPr>
-        <w:t xml:space="preserve">Text: </w:t>
-      </w:r>
-      <w:r>
-        <w:rPr>
-          <w:lang w:val="en-GB"/>
-        </w:rPr>
-        <w:t xml:space="preserve">The </w:t>
-      </w:r>
       <w:proofErr w:type="spellStart"/>
       <w:r>
         <w:rPr>
           <w:lang w:val="en-GB"/>
         </w:rPr>
-        <w:t>SamBot</w:t>
+        <w:t>Sofware</w:t>
       </w:r>
       <w:proofErr w:type="spellEnd"/>
       <w:r>
         <w:rPr>
           <w:lang w:val="en-GB"/>
         </w:rPr>
-        <w:t xml:space="preserve"> shall turn 90° when the </w:t>
-      </w:r>
-    </w:p>
-    <w:p>
-      <w:pPr>
-        <w:rPr>
-          <w:lang w:val="en-GB"/>
-        </w:rPr>
-      </w:pPr>
-      <w:r>
-        <w:rPr>
-          <w:lang w:val="en-GB"/>
-        </w:rPr>
-        <w:t>Cover:</w:t>
-      </w:r>
-    </w:p>
-    <w:p>
-      <w:pPr>
-        <w:rPr>
-          <w:lang w:val="en-GB"/>
-        </w:rPr>
-      </w:pPr>
-      <w:r>
-        <w:rPr>
-          <w:lang w:val="en-GB"/>
-        </w:rPr>
-        <w:t xml:space="preserve">Function: </w:t>
+        <w:t xml:space="preserve"> Architectural Design Requirements</w:t>
+      </w:r>
+    </w:p>
+    <w:p>
+      <w:pPr>
+        <w:pStyle w:val="Sansinterligne"/>
+        <w:rPr>
+          <w:rFonts w:ascii="Verdana" w:hAnsi="Verdana"/>
+          <w:sz w:val="24"/>
+          <w:szCs w:val="24"/>
+          <w:lang w:val="en-GB"/>
+        </w:rPr>
+      </w:pPr>
+    </w:p>
+    <w:p>
+      <w:pPr>
+        <w:pStyle w:val="Sansinterligne"/>
+        <w:rPr>
+          <w:rFonts w:ascii="Verdana" w:hAnsi="Verdana"/>
+          <w:sz w:val="24"/>
+          <w:szCs w:val="24"/>
+          <w:lang w:val="en-GB"/>
+        </w:rPr>
+      </w:pPr>
+    </w:p>
+    <w:p>
+      <w:pPr>
+        <w:pStyle w:val="Sansinterligne"/>
+        <w:rPr>
+          <w:rFonts w:ascii="Verdana" w:hAnsi="Verdana"/>
+          <w:sz w:val="20"/>
+          <w:szCs w:val="24"/>
+          <w:lang w:val="en-GB"/>
+        </w:rPr>
+      </w:pPr>
+      <w:r>
+        <w:rPr>
+          <w:rFonts w:ascii="Verdana" w:hAnsi="Verdana"/>
+          <w:sz w:val="20"/>
+          <w:szCs w:val="24"/>
+          <w:lang w:val="en-GB"/>
+        </w:rPr>
+        <w:t xml:space="preserve">A </w:t>
+      </w:r>
+      <w:proofErr w:type="gramStart"/>
+      <w:r>
+        <w:rPr>
+          <w:rFonts w:ascii="Verdana" w:hAnsi="Verdana"/>
+          <w:sz w:val="20"/>
+          <w:szCs w:val="24"/>
+          <w:lang w:val="en-GB"/>
+        </w:rPr>
+        <w:t>two-wheels</w:t>
+      </w:r>
+      <w:proofErr w:type="gramEnd"/>
+      <w:r>
+        <w:rPr>
+          <w:rFonts w:ascii="Verdana" w:hAnsi="Verdana"/>
+          <w:sz w:val="20"/>
+          <w:szCs w:val="24"/>
+          <w:lang w:val="en-GB"/>
+        </w:rPr>
+        <w:t xml:space="preserve"> robot needs to be designed that roll and detects obstacles and void in front of it.</w:t>
+      </w:r>
+    </w:p>
+    <w:p>
+      <w:pPr>
+        <w:pStyle w:val="Sansinterligne"/>
+        <w:rPr>
+          <w:rFonts w:ascii="Verdana" w:hAnsi="Verdana"/>
+          <w:sz w:val="20"/>
+          <w:szCs w:val="24"/>
+          <w:lang w:val="en-GB"/>
+        </w:rPr>
+      </w:pPr>
+    </w:p>
+    <w:p>
+      <w:pPr>
+        <w:pStyle w:val="Sansinterligne"/>
+        <w:rPr>
+          <w:rFonts w:ascii="Verdana" w:hAnsi="Verdana"/>
+          <w:sz w:val="20"/>
+          <w:szCs w:val="24"/>
+          <w:lang w:val="en-GB"/>
+        </w:rPr>
+      </w:pPr>
+      <w:r>
+        <w:rPr>
+          <w:rFonts w:ascii="Verdana" w:hAnsi="Verdana"/>
+          <w:sz w:val="20"/>
+          <w:szCs w:val="24"/>
+          <w:lang w:val="en-GB"/>
+        </w:rPr>
+        <w:lastRenderedPageBreak/>
+        <w:t xml:space="preserve">This document lists the requirements of the </w:t>
       </w:r>
       <w:proofErr w:type="spellStart"/>
       <w:r>
         <w:rPr>
-          <w:lang w:val="en-GB"/>
-        </w:rPr>
-        <w:t>turn_right</w:t>
+          <w:rFonts w:ascii="Verdana" w:hAnsi="Verdana"/>
+          <w:sz w:val="20"/>
+          <w:szCs w:val="24"/>
+          <w:lang w:val="en-GB"/>
+        </w:rPr>
+        <w:t>sofware</w:t>
       </w:r>
       <w:proofErr w:type="spellEnd"/>
-    </w:p>
-    <w:p>
-      <w:pPr>
-        <w:rPr>
-          <w:lang w:val="en-GB"/>
-        </w:rPr>
-      </w:pPr>
-    </w:p>
-    <w:p>
-      <w:pPr>
-        <w:pStyle w:val="Titre2"/>
-        <w:rPr>
-          <w:lang w:val="en-GB"/>
-        </w:rPr>
-      </w:pPr>
-      <w:r>
-        <w:rPr>
-          <w:lang w:val="en-GB"/>
-        </w:rPr>
-        <w:t>DDR_00200</w:t>
-      </w:r>
-    </w:p>
-    <w:p>
-      <w:pPr>
-        <w:rPr>
-          <w:lang w:val="en-GB"/>
-        </w:rPr>
-      </w:pPr>
-      <w:r>
-        <w:rPr>
-          <w:lang w:val="en-GB"/>
-        </w:rPr>
-        <w:t>Name: Change to manual mode</w:t>
-      </w:r>
-    </w:p>
-    <w:p>
-      <w:pPr>
-        <w:rPr>
-          <w:lang w:val="en-GB"/>
-        </w:rPr>
-      </w:pPr>
-      <w:r>
-        <w:rPr>
-          <w:lang w:val="en-GB"/>
-        </w:rPr>
-        <w:t>Text: If the user write “M” in the terminal, the state machine shall turn in Manuel Mode.</w:t>
-      </w:r>
-    </w:p>
-    <w:p>
-      <w:pPr>
-        <w:rPr>
-          <w:lang w:val="en-GB"/>
-        </w:rPr>
-      </w:pPr>
-      <w:r>
-        <w:rPr>
-          <w:lang w:val="en-GB"/>
-        </w:rPr>
-        <w:t>Covers:</w:t>
-      </w:r>
-    </w:p>
-    <w:p>
-      <w:pPr>
-        <w:rPr>
-          <w:lang w:val="en-GB"/>
-        </w:rPr>
-      </w:pPr>
-      <w:r>
-        <w:rPr>
-          <w:lang w:val="en-GB"/>
-        </w:rPr>
-        <w:t>Function: Main</w:t>
-      </w:r>
-    </w:p>
-    <w:p>
-      <w:pPr>
-        <w:rPr>
-          <w:lang w:val="en-GB"/>
-        </w:rPr>
-      </w:pPr>
-    </w:p>
-    <w:p>
-      <w:pPr>
-        <w:pStyle w:val="Titre2"/>
-        <w:rPr>
-          <w:lang w:val="en-GB"/>
-        </w:rPr>
-      </w:pPr>
-      <w:r>
-        <w:rPr>
-          <w:lang w:val="en-GB"/>
-        </w:rPr>
-        <w:t>DDR_0021</w:t>
-      </w:r>
-      <w:r>
-        <w:rPr>
-          <w:lang w:val="en-GB"/>
-        </w:rPr>
-        <w:t>0</w:t>
-      </w:r>
-    </w:p>
-    <w:p>
-      <w:pPr>
-        <w:rPr>
-          <w:lang w:val="en-GB"/>
-        </w:rPr>
-      </w:pPr>
-      <w:r>
-        <w:rPr>
-          <w:lang w:val="en-GB"/>
-        </w:rPr>
-        <w:t xml:space="preserve">Name: Change to </w:t>
-      </w:r>
-      <w:r>
-        <w:rPr>
-          <w:lang w:val="en-GB"/>
-        </w:rPr>
-        <w:t>Autonomous</w:t>
-      </w:r>
-      <w:r>
-        <w:rPr>
-          <w:lang w:val="en-GB"/>
-        </w:rPr>
-        <w:t xml:space="preserve"> mode</w:t>
-      </w:r>
-    </w:p>
-    <w:p>
-      <w:pPr>
-        <w:rPr>
-          <w:lang w:val="en-GB"/>
-        </w:rPr>
-      </w:pPr>
-      <w:r>
-        <w:rPr>
-          <w:lang w:val="en-GB"/>
-        </w:rPr>
-        <w:t>Text: If the user write “</w:t>
-      </w:r>
-      <w:r>
-        <w:rPr>
-          <w:lang w:val="en-GB"/>
-        </w:rPr>
-        <w:t>A</w:t>
-      </w:r>
-      <w:r>
-        <w:rPr>
-          <w:lang w:val="en-GB"/>
-        </w:rPr>
-        <w:t xml:space="preserve">” in the terminal, the state machine shall turn in </w:t>
-      </w:r>
-      <w:r>
-        <w:rPr>
-          <w:lang w:val="en-GB"/>
-        </w:rPr>
-        <w:t>Autonomous</w:t>
-      </w:r>
-      <w:r>
-        <w:rPr>
-          <w:lang w:val="en-GB"/>
-        </w:rPr>
-        <w:t xml:space="preserve"> Mode.</w:t>
-      </w:r>
-    </w:p>
-    <w:p>
-      <w:pPr>
-        <w:rPr>
-          <w:lang w:val="en-GB"/>
-        </w:rPr>
-      </w:pPr>
-      <w:r>
-        <w:rPr>
-          <w:lang w:val="en-GB"/>
-        </w:rPr>
-        <w:t>Covers:</w:t>
-      </w:r>
-    </w:p>
-    <w:p>
-      <w:pPr>
-        <w:rPr>
-          <w:lang w:val="en-GB"/>
-        </w:rPr>
-      </w:pPr>
-      <w:r>
-        <w:rPr>
-          <w:lang w:val="en-GB"/>
-        </w:rPr>
-        <w:t>Function: Main</w:t>
-      </w:r>
-    </w:p>
-    <w:p>
-      <w:pPr>
-        <w:rPr>
-          <w:lang w:val="en-GB"/>
-        </w:rPr>
-      </w:pPr>
-    </w:p>
-    <w:p>
-      <w:pPr>
-        <w:pStyle w:val="Titre2"/>
-        <w:rPr>
-          <w:lang w:val="en-GB"/>
-        </w:rPr>
-      </w:pPr>
-      <w:r>
-        <w:rPr>
-          <w:lang w:val="en-GB"/>
-        </w:rPr>
-        <w:t>DDR_003</w:t>
-      </w:r>
-      <w:r>
-        <w:rPr>
+      <w:r>
+        <w:rPr>
+          <w:rFonts w:ascii="Verdana" w:hAnsi="Verdana"/>
+          <w:sz w:val="20"/>
+          <w:szCs w:val="24"/>
+          <w:lang w:val="en-GB"/>
+        </w:rPr>
+        <w:t xml:space="preserve"> architectural design.</w:t>
+      </w:r>
+    </w:p>
+    <w:p>
+      <w:pPr>
+        <w:pStyle w:val="Sansinterligne"/>
+        <w:rPr>
+          <w:rFonts w:ascii="Verdana" w:hAnsi="Verdana"/>
+          <w:sz w:val="20"/>
+          <w:szCs w:val="24"/>
+          <w:lang w:val="en-GB"/>
+        </w:rPr>
+      </w:pPr>
+    </w:p>
+    <w:p>
+      <w:pPr>
+        <w:pStyle w:val="Sansinterligne"/>
+        <w:rPr>
+          <w:rFonts w:ascii="Verdana" w:hAnsi="Verdana"/>
+          <w:sz w:val="20"/>
+          <w:szCs w:val="24"/>
+          <w:lang w:val="en-GB"/>
+        </w:rPr>
+      </w:pPr>
+      <w:r>
+        <w:rPr>
+          <w:rFonts w:ascii="Verdana" w:hAnsi="Verdana"/>
+          <w:sz w:val="20"/>
+          <w:szCs w:val="24"/>
+          <w:lang w:val="en-GB"/>
+        </w:rPr>
+        <w:t xml:space="preserve">Every requirement is composed </w:t>
+      </w:r>
+      <w:proofErr w:type="gramStart"/>
+      <w:r>
+        <w:rPr>
+          <w:rFonts w:ascii="Verdana" w:hAnsi="Verdana"/>
+          <w:sz w:val="20"/>
+          <w:szCs w:val="24"/>
+          <w:lang w:val="en-GB"/>
+        </w:rPr>
+        <w:t>of :</w:t>
+      </w:r>
+      <w:proofErr w:type="gramEnd"/>
+    </w:p>
+    <w:p>
+      <w:pPr>
+        <w:pStyle w:val="Sansinterligne"/>
+        <w:rPr>
+          <w:rFonts w:ascii="Verdana" w:hAnsi="Verdana"/>
+          <w:sz w:val="20"/>
+          <w:szCs w:val="24"/>
+          <w:lang w:val="en-GB"/>
+        </w:rPr>
+      </w:pPr>
+    </w:p>
+    <w:p>
+      <w:pPr>
+        <w:pStyle w:val="Sansinterligne"/>
+        <w:numPr>
+          <w:ilvl w:val="0"/>
+          <w:numId w:val="1"/>
+        </w:numPr>
+        <w:rPr>
+          <w:rFonts w:ascii="Verdana" w:hAnsi="Verdana"/>
+          <w:sz w:val="20"/>
+          <w:szCs w:val="24"/>
+          <w:lang w:val="en-GB"/>
+        </w:rPr>
+      </w:pPr>
+      <w:r>
+        <w:rPr>
+          <w:rFonts w:ascii="Verdana" w:hAnsi="Verdana"/>
+          <w:sz w:val="20"/>
+          <w:szCs w:val="24"/>
+          <w:lang w:val="en-GB"/>
+        </w:rPr>
+        <w:t>One unique ID following this pattern : ADR_XXXX (Four digits)</w:t>
+      </w:r>
+    </w:p>
+    <w:p>
+      <w:pPr>
+        <w:pStyle w:val="Sansinterligne"/>
+        <w:numPr>
+          <w:ilvl w:val="0"/>
+          <w:numId w:val="1"/>
+        </w:numPr>
+        <w:rPr>
+          <w:rFonts w:ascii="Verdana" w:hAnsi="Verdana"/>
+          <w:sz w:val="20"/>
+          <w:szCs w:val="24"/>
+          <w:lang w:val="en-GB"/>
+        </w:rPr>
+      </w:pPr>
+      <w:r>
+        <w:rPr>
+          <w:rFonts w:ascii="Verdana" w:hAnsi="Verdana"/>
+          <w:sz w:val="20"/>
+          <w:szCs w:val="24"/>
+          <w:lang w:val="en-GB"/>
+        </w:rPr>
+        <w:t>A name, which is always a small introduction of the requirement</w:t>
+      </w:r>
+    </w:p>
+    <w:p>
+      <w:pPr>
+        <w:pStyle w:val="Sansinterligne"/>
+        <w:numPr>
+          <w:ilvl w:val="0"/>
+          <w:numId w:val="1"/>
+        </w:numPr>
+        <w:rPr>
+          <w:rFonts w:ascii="Verdana" w:hAnsi="Verdana"/>
+          <w:sz w:val="20"/>
+          <w:szCs w:val="24"/>
+          <w:lang w:val="en-GB"/>
+        </w:rPr>
+      </w:pPr>
+      <w:r>
+        <w:rPr>
+          <w:rFonts w:ascii="Verdana" w:hAnsi="Verdana"/>
+          <w:sz w:val="20"/>
+          <w:szCs w:val="24"/>
+          <w:lang w:val="en-GB"/>
+        </w:rPr>
+        <w:t>A text, describing what is the requirement for.</w:t>
+      </w:r>
+    </w:p>
+    <w:p>
+      <w:pPr>
+        <w:pStyle w:val="Sansinterligne"/>
+        <w:rPr>
+          <w:rFonts w:ascii="Verdana" w:hAnsi="Verdana"/>
+          <w:sz w:val="20"/>
+          <w:szCs w:val="24"/>
+          <w:lang w:val="en-GB"/>
+        </w:rPr>
+      </w:pPr>
+    </w:p>
+    <w:p>
+      <w:pPr>
+        <w:pStyle w:val="Sansinterligne"/>
+        <w:rPr>
+          <w:rFonts w:ascii="Verdana" w:hAnsi="Verdana"/>
+          <w:sz w:val="20"/>
+          <w:szCs w:val="24"/>
+          <w:lang w:val="en-GB"/>
+        </w:rPr>
+      </w:pPr>
+      <w:r>
+        <w:rPr>
+          <w:rFonts w:ascii="Verdana" w:hAnsi="Verdana"/>
+          <w:sz w:val="20"/>
+          <w:szCs w:val="24"/>
+          <w:lang w:val="en-GB"/>
+        </w:rPr>
+        <w:t xml:space="preserve">This is the schematic of the </w:t>
+      </w:r>
+      <w:proofErr w:type="gramStart"/>
+      <w:r>
+        <w:rPr>
+          <w:rFonts w:ascii="Verdana" w:hAnsi="Verdana"/>
+          <w:sz w:val="20"/>
+          <w:szCs w:val="24"/>
+          <w:lang w:val="en-GB"/>
+        </w:rPr>
+        <w:t>system :</w:t>
+      </w:r>
+      <w:proofErr w:type="gramEnd"/>
+    </w:p>
+    <w:p>
+      <w:pPr>
+        <w:pStyle w:val="Sansinterligne"/>
+        <w:rPr>
+          <w:rFonts w:ascii="Verdana" w:hAnsi="Verdana"/>
+          <w:sz w:val="20"/>
+          <w:szCs w:val="24"/>
+          <w:lang w:val="en-GB"/>
+        </w:rPr>
+      </w:pPr>
+    </w:p>
+    <w:p>
+      <w:pPr>
+        <w:pStyle w:val="Sansinterligne"/>
+        <w:rPr>
+          <w:rFonts w:ascii="Verdana" w:hAnsi="Verdana"/>
+          <w:sz w:val="20"/>
+          <w:szCs w:val="24"/>
+          <w:lang w:val="en-GB"/>
+        </w:rPr>
+      </w:pPr>
+    </w:p>
+    <w:p>
+      <w:pPr>
+        <w:pStyle w:val="Sansinterligne"/>
+        <w:rPr>
+          <w:rFonts w:ascii="Verdana" w:hAnsi="Verdana"/>
+          <w:sz w:val="20"/>
+          <w:szCs w:val="24"/>
+          <w:lang w:val="en-GB"/>
+        </w:rPr>
+      </w:pPr>
+      <w:r>
+        <w:rPr>
+          <w:rFonts w:ascii="Verdana" w:hAnsi="Verdana"/>
+          <w:noProof/>
+          <w:sz w:val="20"/>
+          <w:szCs w:val="24"/>
+          <w:lang w:eastAsia="fr-FR"/>
+        </w:rPr>
+        <w:drawing>
+          <wp:inline distT="0" distB="0" distL="0" distR="0" wp14:anchorId="2CBA1661" wp14:editId="79F945A6">
+            <wp:extent cx="5760720" cy="5050397"/>
+            <wp:effectExtent l="0" t="0" r="0" b="0"/>
+            <wp:docPr id="1" name="Image 1" descr="E:\esigelec\Bus de com\CR\Schéma_projet.png"/>
+            <wp:cNvGraphicFramePr>
+              <a:graphicFrameLocks xmlns:a="http://schemas.openxmlformats.org/drawingml/2006/main" noChangeAspect="1"/>
+            </wp:cNvGraphicFramePr>
+            <a:graphic xmlns:a="http://schemas.openxmlformats.org/drawingml/2006/main">
+              <a:graphicData uri="http://schemas.openxmlformats.org/drawingml/2006/picture">
+                <pic:pic xmlns:pic="http://schemas.openxmlformats.org/drawingml/2006/picture">
+                  <pic:nvPicPr>
+                    <pic:cNvPr id="0" name="Picture 1" descr="E:\esigelec\Bus de com\CR\Schéma_projet.png"/>
+                    <pic:cNvPicPr>
+                      <a:picLocks noChangeAspect="1" noChangeArrowheads="1"/>
+                    </pic:cNvPicPr>
+                  </pic:nvPicPr>
+                  <pic:blipFill>
+                    <a:blip r:embed="rId5">
+                      <a:extLst>
+                        <a:ext uri="{28A0092B-C50C-407E-A947-70E740481C1C}">
+                          <a14:useLocalDpi xmlns:a14="http://schemas.microsoft.com/office/drawing/2010/main" val="0"/>
+                        </a:ext>
+                      </a:extLst>
+                    </a:blip>
+                    <a:srcRect/>
+                    <a:stretch>
+                      <a:fillRect/>
+                    </a:stretch>
+                  </pic:blipFill>
+                  <pic:spPr bwMode="auto">
+                    <a:xfrm>
+                      <a:off x="0" y="0"/>
+                      <a:ext cx="5760720" cy="5050397"/>
+                    </a:xfrm>
+                    <a:prstGeom prst="rect">
+                      <a:avLst/>
+                    </a:prstGeom>
+                    <a:noFill/>
+                    <a:ln>
+                      <a:noFill/>
+                    </a:ln>
+                  </pic:spPr>
+                </pic:pic>
+              </a:graphicData>
+            </a:graphic>
+          </wp:inline>
+        </w:drawing>
+      </w:r>
+    </w:p>
+    <w:p>
+      <w:pPr>
+        <w:pStyle w:val="Sansinterligne"/>
+        <w:rPr>
+          <w:rFonts w:ascii="Verdana" w:hAnsi="Verdana"/>
+          <w:sz w:val="20"/>
+          <w:szCs w:val="24"/>
+          <w:lang w:val="en-GB"/>
+        </w:rPr>
+      </w:pPr>
+    </w:p>
+    <w:p>
+      <w:pPr>
+        <w:pStyle w:val="Sansinterligne"/>
+        <w:rPr>
+          <w:rFonts w:ascii="Verdana" w:hAnsi="Verdana"/>
+          <w:b/>
+          <w:color w:val="5B9BD5" w:themeColor="accent1"/>
+          <w:sz w:val="20"/>
+          <w:szCs w:val="24"/>
+          <w:lang w:val="en-GB"/>
+        </w:rPr>
+      </w:pPr>
+    </w:p>
+    <w:p>
+      <w:pPr>
+        <w:pStyle w:val="Sansinterligne"/>
+        <w:rPr>
+          <w:rFonts w:ascii="Verdana" w:hAnsi="Verdana"/>
+          <w:b/>
+          <w:color w:val="5B9BD5" w:themeColor="accent1"/>
+          <w:sz w:val="20"/>
+          <w:szCs w:val="24"/>
+          <w:lang w:val="en-GB"/>
+        </w:rPr>
+      </w:pPr>
+    </w:p>
+    <w:p>
+      <w:pPr>
+        <w:pStyle w:val="Sansinterligne"/>
+        <w:rPr>
+          <w:rFonts w:ascii="Verdana" w:hAnsi="Verdana"/>
+          <w:b/>
+          <w:color w:val="5B9BD5" w:themeColor="accent1"/>
+          <w:sz w:val="20"/>
+          <w:szCs w:val="24"/>
+          <w:lang w:val="en-GB"/>
+        </w:rPr>
+      </w:pPr>
+    </w:p>
+    <w:p>
+      <w:pPr>
+        <w:pStyle w:val="Sansinterligne"/>
+        <w:rPr>
+          <w:rFonts w:ascii="Verdana" w:hAnsi="Verdana"/>
+          <w:b/>
+          <w:color w:val="5B9BD5" w:themeColor="accent1"/>
+          <w:sz w:val="20"/>
+          <w:szCs w:val="24"/>
+          <w:lang w:val="en-GB"/>
+        </w:rPr>
+      </w:pPr>
+    </w:p>
+    <w:p>
+      <w:pPr>
+        <w:pStyle w:val="Sansinterligne"/>
+        <w:rPr>
+          <w:rFonts w:ascii="Verdana" w:hAnsi="Verdana"/>
+          <w:b/>
+          <w:color w:val="5B9BD5" w:themeColor="accent1"/>
+          <w:sz w:val="20"/>
+          <w:szCs w:val="24"/>
+          <w:lang w:val="en-GB"/>
+        </w:rPr>
+      </w:pPr>
+    </w:p>
+    <w:p>
+      <w:pPr>
+        <w:pStyle w:val="Sansinterligne"/>
+        <w:rPr>
+          <w:rFonts w:ascii="Verdana" w:hAnsi="Verdana"/>
+          <w:b/>
+          <w:color w:val="5B9BD5" w:themeColor="accent1"/>
+          <w:sz w:val="20"/>
+          <w:szCs w:val="24"/>
+          <w:lang w:val="en-GB"/>
+        </w:rPr>
+      </w:pPr>
+    </w:p>
+    <w:p>
+      <w:pPr>
+        <w:pStyle w:val="Sansinterligne"/>
+        <w:rPr>
+          <w:rFonts w:ascii="Verdana" w:hAnsi="Verdana"/>
+          <w:b/>
+          <w:color w:val="5B9BD5" w:themeColor="accent1"/>
+          <w:sz w:val="20"/>
+          <w:szCs w:val="24"/>
+          <w:lang w:val="en-GB"/>
+        </w:rPr>
+      </w:pPr>
+      <w:r>
+        <w:rPr>
+          <w:rFonts w:ascii="Verdana" w:hAnsi="Verdana"/>
+          <w:b/>
+          <w:color w:val="5B9BD5" w:themeColor="accent1"/>
+          <w:sz w:val="20"/>
+          <w:szCs w:val="24"/>
+          <w:lang w:val="en-GB"/>
+        </w:rPr>
+        <w:t>ADR_0100</w:t>
+      </w:r>
+    </w:p>
+    <w:p>
+      <w:pPr>
+        <w:pStyle w:val="Sansinterligne"/>
+        <w:rPr>
+          <w:rFonts w:ascii="Verdana" w:hAnsi="Verdana"/>
+          <w:color w:val="000000" w:themeColor="text1"/>
+          <w:sz w:val="20"/>
+          <w:szCs w:val="24"/>
+          <w:lang w:val="en-GB"/>
+        </w:rPr>
+      </w:pPr>
+      <w:proofErr w:type="gramStart"/>
+      <w:r>
+        <w:rPr>
+          <w:rFonts w:ascii="Verdana" w:hAnsi="Verdana"/>
+          <w:color w:val="000000" w:themeColor="text1"/>
+          <w:sz w:val="20"/>
+          <w:szCs w:val="24"/>
+          <w:lang w:val="en-GB"/>
+        </w:rPr>
+        <w:t>Name :</w:t>
+      </w:r>
+      <w:proofErr w:type="gramEnd"/>
+      <w:r>
+        <w:rPr>
+          <w:rFonts w:ascii="Verdana" w:hAnsi="Verdana"/>
+          <w:color w:val="000000" w:themeColor="text1"/>
+          <w:sz w:val="20"/>
+          <w:szCs w:val="24"/>
+          <w:lang w:val="en-GB"/>
+        </w:rPr>
+        <w:t xml:space="preserve"> Roll</w:t>
+      </w:r>
+    </w:p>
+    <w:p>
+      <w:pPr>
+        <w:pStyle w:val="Sansinterligne"/>
+        <w:rPr>
+          <w:rFonts w:ascii="Verdana" w:hAnsi="Verdana"/>
+          <w:color w:val="000000" w:themeColor="text1"/>
+          <w:sz w:val="20"/>
+          <w:szCs w:val="24"/>
+          <w:lang w:val="en-GB"/>
+        </w:rPr>
+      </w:pPr>
+      <w:proofErr w:type="gramStart"/>
+      <w:r>
+        <w:rPr>
+          <w:rFonts w:ascii="Verdana" w:hAnsi="Verdana"/>
+          <w:color w:val="000000" w:themeColor="text1"/>
+          <w:sz w:val="20"/>
+          <w:szCs w:val="24"/>
+          <w:lang w:val="en-GB"/>
+        </w:rPr>
+        <w:t>Text :</w:t>
+      </w:r>
+      <w:proofErr w:type="gramEnd"/>
+      <w:r>
+        <w:rPr>
+          <w:rFonts w:ascii="Verdana" w:hAnsi="Verdana"/>
+          <w:color w:val="000000" w:themeColor="text1"/>
+          <w:sz w:val="20"/>
+          <w:szCs w:val="24"/>
+          <w:lang w:val="en-GB"/>
+        </w:rPr>
+        <w:t xml:space="preserve"> The robot shall roll in a reasonable speed. </w:t>
+      </w:r>
+    </w:p>
+    <w:p>
+      <w:pPr>
+        <w:pStyle w:val="Sansinterligne"/>
+        <w:rPr>
+          <w:rFonts w:ascii="Verdana" w:hAnsi="Verdana"/>
+          <w:color w:val="000000" w:themeColor="text1"/>
+          <w:sz w:val="20"/>
+          <w:szCs w:val="24"/>
+          <w:lang w:val="en-GB"/>
+        </w:rPr>
+      </w:pPr>
+      <w:proofErr w:type="gramStart"/>
+      <w:r>
+        <w:rPr>
+          <w:rFonts w:ascii="Verdana" w:hAnsi="Verdana"/>
+          <w:color w:val="000000" w:themeColor="text1"/>
+          <w:sz w:val="20"/>
+          <w:szCs w:val="24"/>
+          <w:lang w:val="en-GB"/>
+        </w:rPr>
+        <w:t>Covers :</w:t>
+      </w:r>
+      <w:proofErr w:type="gramEnd"/>
+    </w:p>
+    <w:p>
+      <w:pPr>
+        <w:pStyle w:val="Sansinterligne"/>
+        <w:rPr>
+          <w:rFonts w:ascii="Verdana" w:hAnsi="Verdana"/>
+          <w:color w:val="000000" w:themeColor="text1"/>
+          <w:sz w:val="20"/>
+          <w:szCs w:val="24"/>
+          <w:lang w:val="en-GB"/>
+        </w:rPr>
+      </w:pPr>
+      <w:proofErr w:type="gramStart"/>
+      <w:r>
+        <w:rPr>
+          <w:rFonts w:ascii="Verdana" w:hAnsi="Verdana"/>
+          <w:color w:val="000000" w:themeColor="text1"/>
+          <w:sz w:val="20"/>
+          <w:szCs w:val="24"/>
+          <w:lang w:val="en-GB"/>
+        </w:rPr>
+        <w:t>Module :</w:t>
+      </w:r>
+      <w:proofErr w:type="gramEnd"/>
+    </w:p>
+    <w:p>
+      <w:pPr>
+        <w:pStyle w:val="Sansinterligne"/>
+        <w:rPr>
+          <w:rFonts w:ascii="Verdana" w:hAnsi="Verdana"/>
+          <w:color w:val="000000" w:themeColor="text1"/>
+          <w:sz w:val="20"/>
+          <w:szCs w:val="24"/>
+          <w:lang w:val="en-GB"/>
+        </w:rPr>
+      </w:pPr>
+    </w:p>
+    <w:p>
+      <w:pPr>
+        <w:pStyle w:val="Sansinterligne"/>
+        <w:rPr>
+          <w:rFonts w:ascii="Verdana" w:hAnsi="Verdana"/>
+          <w:b/>
+          <w:color w:val="5B9BD5" w:themeColor="accent1"/>
+          <w:sz w:val="20"/>
+          <w:szCs w:val="24"/>
+          <w:lang w:val="en-GB"/>
+        </w:rPr>
+      </w:pPr>
+      <w:r>
+        <w:rPr>
+          <w:rFonts w:ascii="Verdana" w:hAnsi="Verdana"/>
+          <w:b/>
+          <w:color w:val="5B9BD5" w:themeColor="accent1"/>
+          <w:sz w:val="20"/>
+          <w:szCs w:val="24"/>
+          <w:lang w:val="en-GB"/>
+        </w:rPr>
+        <w:lastRenderedPageBreak/>
+        <w:t>ADR_0200</w:t>
+      </w:r>
+    </w:p>
+    <w:p>
+      <w:pPr>
+        <w:pStyle w:val="Sansinterligne"/>
+        <w:rPr>
+          <w:rFonts w:ascii="Verdana" w:hAnsi="Verdana"/>
+          <w:color w:val="000000" w:themeColor="text1"/>
+          <w:sz w:val="20"/>
+          <w:szCs w:val="24"/>
+          <w:lang w:val="en-GB"/>
+        </w:rPr>
+      </w:pPr>
+      <w:proofErr w:type="gramStart"/>
+      <w:r>
+        <w:rPr>
+          <w:rFonts w:ascii="Verdana" w:hAnsi="Verdana"/>
+          <w:color w:val="000000" w:themeColor="text1"/>
+          <w:sz w:val="20"/>
+          <w:szCs w:val="24"/>
+          <w:lang w:val="en-GB"/>
+        </w:rPr>
+        <w:t>Name :</w:t>
+      </w:r>
+      <w:proofErr w:type="gramEnd"/>
+      <w:r>
+        <w:rPr>
+          <w:rFonts w:ascii="Verdana" w:hAnsi="Verdana"/>
+          <w:color w:val="000000" w:themeColor="text1"/>
+          <w:sz w:val="20"/>
+          <w:szCs w:val="24"/>
+          <w:lang w:val="en-GB"/>
+        </w:rPr>
+        <w:t xml:space="preserve"> Obstacle detection</w:t>
+      </w:r>
+    </w:p>
+    <w:p>
+      <w:pPr>
+        <w:pStyle w:val="Sansinterligne"/>
+        <w:rPr>
+          <w:rFonts w:ascii="Verdana" w:hAnsi="Verdana"/>
+          <w:color w:val="000000" w:themeColor="text1"/>
+          <w:sz w:val="20"/>
+          <w:szCs w:val="24"/>
+          <w:lang w:val="en-GB"/>
+        </w:rPr>
+      </w:pPr>
+      <w:proofErr w:type="gramStart"/>
+      <w:r>
+        <w:rPr>
+          <w:rFonts w:ascii="Verdana" w:hAnsi="Verdana"/>
+          <w:color w:val="000000" w:themeColor="text1"/>
+          <w:sz w:val="20"/>
+          <w:szCs w:val="24"/>
+          <w:lang w:val="en-GB"/>
+        </w:rPr>
+        <w:t>Text :</w:t>
+      </w:r>
+      <w:proofErr w:type="gramEnd"/>
+      <w:r>
+        <w:rPr>
+          <w:rFonts w:ascii="Verdana" w:hAnsi="Verdana"/>
+          <w:color w:val="000000" w:themeColor="text1"/>
+          <w:sz w:val="20"/>
+          <w:szCs w:val="24"/>
+          <w:lang w:val="en-GB"/>
+        </w:rPr>
+        <w:t xml:space="preserve"> The robot shall detect obstacles in front of it with an ultrasound sensor and avoid them. </w:t>
+      </w:r>
+      <w:r>
+        <w:rPr>
+          <w:rFonts w:ascii="Verdana" w:hAnsi="Verdana"/>
+          <w:color w:val="000000" w:themeColor="text1"/>
+          <w:sz w:val="20"/>
+          <w:szCs w:val="24"/>
+          <w:lang w:val="en-GB"/>
+        </w:rPr>
+        <w:br/>
+      </w:r>
+      <w:proofErr w:type="gramStart"/>
+      <w:r>
+        <w:rPr>
+          <w:rFonts w:ascii="Verdana" w:hAnsi="Verdana"/>
+          <w:color w:val="000000" w:themeColor="text1"/>
+          <w:sz w:val="20"/>
+          <w:szCs w:val="24"/>
+          <w:lang w:val="en-GB"/>
+        </w:rPr>
+        <w:t>Covers :</w:t>
+      </w:r>
+      <w:proofErr w:type="gramEnd"/>
+    </w:p>
+    <w:p>
+      <w:pPr>
+        <w:pStyle w:val="Sansinterligne"/>
+        <w:rPr>
+          <w:rFonts w:ascii="Verdana" w:hAnsi="Verdana"/>
+          <w:color w:val="000000" w:themeColor="text1"/>
+          <w:sz w:val="20"/>
+          <w:szCs w:val="24"/>
+          <w:lang w:val="en-GB"/>
+        </w:rPr>
+      </w:pPr>
+      <w:proofErr w:type="gramStart"/>
+      <w:r>
+        <w:rPr>
+          <w:rFonts w:ascii="Verdana" w:hAnsi="Verdana"/>
+          <w:color w:val="000000" w:themeColor="text1"/>
+          <w:sz w:val="20"/>
+          <w:szCs w:val="24"/>
+          <w:lang w:val="en-GB"/>
+        </w:rPr>
+        <w:t>Module :</w:t>
+      </w:r>
+      <w:proofErr w:type="gramEnd"/>
+    </w:p>
+    <w:p>
+      <w:pPr>
+        <w:pStyle w:val="Sansinterligne"/>
+        <w:rPr>
+          <w:rFonts w:ascii="Verdana" w:hAnsi="Verdana"/>
+          <w:color w:val="000000" w:themeColor="text1"/>
+          <w:sz w:val="20"/>
+          <w:szCs w:val="24"/>
+          <w:lang w:val="en-GB"/>
+        </w:rPr>
+      </w:pPr>
+    </w:p>
+    <w:p>
+      <w:pPr>
+        <w:pStyle w:val="Sansinterligne"/>
+        <w:rPr>
+          <w:rFonts w:ascii="Verdana" w:hAnsi="Verdana"/>
+          <w:b/>
+          <w:color w:val="5B9BD5" w:themeColor="accent1"/>
+          <w:sz w:val="20"/>
+          <w:szCs w:val="24"/>
+          <w:lang w:val="en-GB"/>
+        </w:rPr>
+      </w:pPr>
+      <w:r>
+        <w:rPr>
+          <w:rFonts w:ascii="Verdana" w:hAnsi="Verdana"/>
+          <w:b/>
+          <w:color w:val="5B9BD5" w:themeColor="accent1"/>
+          <w:sz w:val="20"/>
+          <w:szCs w:val="24"/>
+          <w:lang w:val="en-GB"/>
+        </w:rPr>
+        <w:t>ADR_0300</w:t>
+      </w:r>
+    </w:p>
+    <w:p>
+      <w:pPr>
+        <w:pStyle w:val="Sansinterligne"/>
+        <w:rPr>
+          <w:rFonts w:ascii="Verdana" w:hAnsi="Verdana"/>
+          <w:color w:val="000000" w:themeColor="text1"/>
+          <w:sz w:val="20"/>
+          <w:szCs w:val="24"/>
+          <w:lang w:val="en-GB"/>
+        </w:rPr>
+      </w:pPr>
+      <w:proofErr w:type="gramStart"/>
+      <w:r>
+        <w:rPr>
+          <w:rFonts w:ascii="Verdana" w:hAnsi="Verdana"/>
+          <w:color w:val="000000" w:themeColor="text1"/>
+          <w:sz w:val="20"/>
+          <w:szCs w:val="24"/>
+          <w:lang w:val="en-GB"/>
+        </w:rPr>
+        <w:t>Name :</w:t>
+      </w:r>
+      <w:proofErr w:type="gramEnd"/>
+      <w:r>
+        <w:rPr>
+          <w:rFonts w:ascii="Verdana" w:hAnsi="Verdana"/>
+          <w:color w:val="000000" w:themeColor="text1"/>
+          <w:sz w:val="20"/>
+          <w:szCs w:val="24"/>
+          <w:lang w:val="en-GB"/>
+        </w:rPr>
+        <w:t xml:space="preserve"> ultrasound sensor</w:t>
+      </w:r>
+    </w:p>
+    <w:p>
+      <w:pPr>
+        <w:pStyle w:val="Sansinterligne"/>
+        <w:rPr>
+          <w:rFonts w:ascii="Verdana" w:hAnsi="Verdana"/>
+          <w:color w:val="000000" w:themeColor="text1"/>
+          <w:sz w:val="20"/>
+          <w:szCs w:val="24"/>
+          <w:lang w:val="en-GB"/>
+        </w:rPr>
+      </w:pPr>
+      <w:proofErr w:type="gramStart"/>
+      <w:r>
+        <w:rPr>
+          <w:rFonts w:ascii="Verdana" w:hAnsi="Verdana"/>
+          <w:color w:val="000000" w:themeColor="text1"/>
+          <w:sz w:val="20"/>
+          <w:szCs w:val="24"/>
+          <w:lang w:val="en-GB"/>
+        </w:rPr>
+        <w:t>Text :</w:t>
+      </w:r>
+      <w:proofErr w:type="gramEnd"/>
+      <w:r>
+        <w:rPr>
+          <w:rFonts w:ascii="Verdana" w:hAnsi="Verdana"/>
+          <w:color w:val="000000" w:themeColor="text1"/>
+          <w:sz w:val="20"/>
+          <w:szCs w:val="24"/>
+          <w:lang w:val="en-GB"/>
+        </w:rPr>
+        <w:t xml:space="preserve"> The sensor will be placed on a </w:t>
+      </w:r>
+      <w:proofErr w:type="spellStart"/>
+      <w:r>
+        <w:rPr>
+          <w:rFonts w:ascii="Verdana" w:hAnsi="Verdana"/>
+          <w:color w:val="000000" w:themeColor="text1"/>
+          <w:sz w:val="20"/>
+          <w:szCs w:val="24"/>
+          <w:lang w:val="en-GB"/>
+        </w:rPr>
+        <w:t>servomoteur</w:t>
+      </w:r>
+      <w:proofErr w:type="spellEnd"/>
+      <w:r>
+        <w:rPr>
+          <w:rFonts w:ascii="Verdana" w:hAnsi="Verdana"/>
+          <w:color w:val="000000" w:themeColor="text1"/>
+          <w:sz w:val="20"/>
+          <w:szCs w:val="24"/>
+          <w:lang w:val="en-GB"/>
+        </w:rPr>
+        <w:t xml:space="preserve"> that will move within 180° area</w:t>
+      </w:r>
+    </w:p>
+    <w:p>
+      <w:pPr>
+        <w:pStyle w:val="Sansinterligne"/>
+        <w:rPr>
+          <w:rFonts w:ascii="Verdana" w:hAnsi="Verdana"/>
+          <w:color w:val="000000" w:themeColor="text1"/>
+          <w:sz w:val="20"/>
+          <w:szCs w:val="24"/>
+          <w:lang w:val="en-GB"/>
+        </w:rPr>
+      </w:pPr>
+    </w:p>
+    <w:p>
+      <w:pPr>
+        <w:pStyle w:val="Sansinterligne"/>
+        <w:rPr>
+          <w:rFonts w:ascii="Verdana" w:hAnsi="Verdana"/>
+          <w:b/>
+          <w:color w:val="5B9BD5" w:themeColor="accent1"/>
+          <w:sz w:val="20"/>
+          <w:szCs w:val="24"/>
+          <w:lang w:val="en-GB"/>
+        </w:rPr>
+      </w:pPr>
+      <w:r>
+        <w:rPr>
+          <w:rFonts w:ascii="Verdana" w:hAnsi="Verdana"/>
+          <w:b/>
+          <w:color w:val="5B9BD5" w:themeColor="accent1"/>
+          <w:sz w:val="20"/>
+          <w:szCs w:val="24"/>
+          <w:lang w:val="en-GB"/>
+        </w:rPr>
+        <w:t>ADR_0400</w:t>
+      </w:r>
+    </w:p>
+    <w:p>
+      <w:pPr>
+        <w:pStyle w:val="Sansinterligne"/>
+        <w:rPr>
+          <w:rFonts w:ascii="Verdana" w:hAnsi="Verdana"/>
+          <w:color w:val="000000" w:themeColor="text1"/>
+          <w:sz w:val="20"/>
+          <w:szCs w:val="24"/>
+          <w:lang w:val="en-GB"/>
+        </w:rPr>
+      </w:pPr>
+      <w:proofErr w:type="gramStart"/>
+      <w:r>
+        <w:rPr>
+          <w:rFonts w:ascii="Verdana" w:hAnsi="Verdana"/>
+          <w:color w:val="000000" w:themeColor="text1"/>
+          <w:sz w:val="20"/>
+          <w:szCs w:val="24"/>
+          <w:lang w:val="en-GB"/>
+        </w:rPr>
+        <w:t>Name :</w:t>
+      </w:r>
+      <w:proofErr w:type="gramEnd"/>
+      <w:r>
+        <w:rPr>
+          <w:rFonts w:ascii="Verdana" w:hAnsi="Verdana"/>
+          <w:color w:val="000000" w:themeColor="text1"/>
+          <w:sz w:val="20"/>
+          <w:szCs w:val="24"/>
+          <w:lang w:val="en-GB"/>
+        </w:rPr>
+        <w:t xml:space="preserve"> Void detection</w:t>
+      </w:r>
+    </w:p>
+    <w:p>
+      <w:pPr>
+        <w:pStyle w:val="Sansinterligne"/>
+        <w:rPr>
+          <w:rFonts w:ascii="Verdana" w:hAnsi="Verdana"/>
+          <w:color w:val="000000" w:themeColor="text1"/>
+          <w:sz w:val="20"/>
+          <w:szCs w:val="24"/>
+          <w:lang w:val="en-GB"/>
+        </w:rPr>
+      </w:pPr>
+      <w:proofErr w:type="gramStart"/>
+      <w:r>
+        <w:rPr>
+          <w:rFonts w:ascii="Verdana" w:hAnsi="Verdana"/>
+          <w:color w:val="000000" w:themeColor="text1"/>
+          <w:sz w:val="20"/>
+          <w:szCs w:val="24"/>
+          <w:lang w:val="en-GB"/>
+        </w:rPr>
+        <w:t>Text :</w:t>
+      </w:r>
+      <w:proofErr w:type="gramEnd"/>
+      <w:r>
+        <w:rPr>
+          <w:rFonts w:ascii="Verdana" w:hAnsi="Verdana"/>
+          <w:color w:val="000000" w:themeColor="text1"/>
+          <w:sz w:val="20"/>
+          <w:szCs w:val="24"/>
+          <w:lang w:val="en-GB"/>
+        </w:rPr>
+        <w:t xml:space="preserve"> The robot shall detect void in front of it with an infrared sensor and avoid it</w:t>
+      </w:r>
+    </w:p>
+    <w:p>
+      <w:pPr>
+        <w:pStyle w:val="Sansinterligne"/>
+        <w:rPr>
+          <w:rFonts w:ascii="Verdana" w:hAnsi="Verdana"/>
+          <w:color w:val="000000" w:themeColor="text1"/>
+          <w:sz w:val="20"/>
+          <w:szCs w:val="24"/>
+          <w:lang w:val="en-GB"/>
+        </w:rPr>
+      </w:pPr>
+      <w:proofErr w:type="gramStart"/>
+      <w:r>
+        <w:rPr>
+          <w:rFonts w:ascii="Verdana" w:hAnsi="Verdana"/>
+          <w:color w:val="000000" w:themeColor="text1"/>
+          <w:sz w:val="20"/>
+          <w:szCs w:val="24"/>
+          <w:lang w:val="en-GB"/>
+        </w:rPr>
+        <w:t>Covers :</w:t>
+      </w:r>
+      <w:proofErr w:type="gramEnd"/>
+    </w:p>
+    <w:p>
+      <w:pPr>
+        <w:pStyle w:val="Sansinterligne"/>
+        <w:rPr>
+          <w:rFonts w:ascii="Verdana" w:hAnsi="Verdana"/>
+          <w:color w:val="000000" w:themeColor="text1"/>
+          <w:sz w:val="20"/>
+          <w:szCs w:val="24"/>
+          <w:lang w:val="en-GB"/>
+        </w:rPr>
+      </w:pPr>
+      <w:proofErr w:type="gramStart"/>
+      <w:r>
+        <w:rPr>
+          <w:rFonts w:ascii="Verdana" w:hAnsi="Verdana"/>
+          <w:color w:val="000000" w:themeColor="text1"/>
+          <w:sz w:val="20"/>
+          <w:szCs w:val="24"/>
+          <w:lang w:val="en-GB"/>
+        </w:rPr>
+        <w:t>Module :</w:t>
+      </w:r>
+      <w:proofErr w:type="gramEnd"/>
+    </w:p>
+    <w:p>
+      <w:pPr>
+        <w:pStyle w:val="Sansinterligne"/>
+        <w:rPr>
+          <w:rFonts w:ascii="Verdana" w:hAnsi="Verdana"/>
+          <w:color w:val="000000" w:themeColor="text1"/>
+          <w:sz w:val="20"/>
+          <w:szCs w:val="24"/>
+          <w:lang w:val="en-GB"/>
+        </w:rPr>
+      </w:pPr>
+    </w:p>
+    <w:p>
+      <w:pPr>
+        <w:pStyle w:val="Sansinterligne"/>
+        <w:rPr>
+          <w:rFonts w:ascii="Verdana" w:hAnsi="Verdana"/>
+          <w:b/>
+          <w:color w:val="5B9BD5" w:themeColor="accent1"/>
+          <w:sz w:val="20"/>
+          <w:szCs w:val="24"/>
+          <w:lang w:val="en-GB"/>
+        </w:rPr>
+      </w:pPr>
+      <w:r>
+        <w:rPr>
+          <w:rFonts w:ascii="Verdana" w:hAnsi="Verdana"/>
+          <w:b/>
+          <w:color w:val="5B9BD5" w:themeColor="accent1"/>
+          <w:sz w:val="20"/>
+          <w:szCs w:val="24"/>
+          <w:lang w:val="en-GB"/>
+        </w:rPr>
+        <w:t>ADR_0500</w:t>
+      </w:r>
+    </w:p>
+    <w:p>
+      <w:pPr>
+        <w:pStyle w:val="Sansinterligne"/>
+        <w:rPr>
+          <w:rFonts w:ascii="Verdana" w:hAnsi="Verdana"/>
+          <w:color w:val="000000" w:themeColor="text1"/>
+          <w:sz w:val="20"/>
+          <w:szCs w:val="24"/>
+          <w:lang w:val="en-GB"/>
+        </w:rPr>
+      </w:pPr>
+      <w:proofErr w:type="gramStart"/>
+      <w:r>
+        <w:rPr>
+          <w:rFonts w:ascii="Verdana" w:hAnsi="Verdana"/>
+          <w:color w:val="000000" w:themeColor="text1"/>
+          <w:sz w:val="20"/>
+          <w:szCs w:val="24"/>
+          <w:lang w:val="en-GB"/>
+        </w:rPr>
+        <w:t>Name :</w:t>
+      </w:r>
+      <w:proofErr w:type="gramEnd"/>
+      <w:r>
+        <w:rPr>
+          <w:rFonts w:ascii="Verdana" w:hAnsi="Verdana"/>
+          <w:color w:val="000000" w:themeColor="text1"/>
+          <w:sz w:val="20"/>
+          <w:szCs w:val="24"/>
+          <w:lang w:val="en-GB"/>
+        </w:rPr>
+        <w:t xml:space="preserve"> Manual mode</w:t>
+      </w:r>
+    </w:p>
+    <w:p>
+      <w:pPr>
+        <w:pStyle w:val="Sansinterligne"/>
+        <w:rPr>
+          <w:rFonts w:ascii="Verdana" w:hAnsi="Verdana"/>
+          <w:color w:val="000000" w:themeColor="text1"/>
+          <w:sz w:val="20"/>
+          <w:szCs w:val="24"/>
+          <w:lang w:val="en-GB"/>
+        </w:rPr>
+      </w:pPr>
+      <w:proofErr w:type="gramStart"/>
+      <w:r>
+        <w:rPr>
+          <w:rFonts w:ascii="Verdana" w:hAnsi="Verdana"/>
+          <w:color w:val="000000" w:themeColor="text1"/>
+          <w:sz w:val="20"/>
+          <w:szCs w:val="24"/>
+          <w:lang w:val="en-GB"/>
+        </w:rPr>
+        <w:t>Text :</w:t>
+      </w:r>
+      <w:proofErr w:type="gramEnd"/>
+      <w:r>
+        <w:rPr>
+          <w:rFonts w:ascii="Verdana" w:hAnsi="Verdana"/>
+          <w:color w:val="000000" w:themeColor="text1"/>
+          <w:sz w:val="20"/>
+          <w:szCs w:val="24"/>
+          <w:lang w:val="en-GB"/>
+        </w:rPr>
+        <w:t xml:space="preserve"> The user shall control the robot by sending commands to it with the MSP2553 via UART connection</w:t>
+      </w:r>
+    </w:p>
+    <w:p>
+      <w:pPr>
+        <w:pStyle w:val="Sansinterligne"/>
+        <w:rPr>
+          <w:rFonts w:ascii="Verdana" w:hAnsi="Verdana"/>
+          <w:color w:val="000000" w:themeColor="text1"/>
+          <w:sz w:val="20"/>
+          <w:szCs w:val="24"/>
+          <w:lang w:val="en-GB"/>
+        </w:rPr>
+      </w:pPr>
+      <w:proofErr w:type="gramStart"/>
+      <w:r>
+        <w:rPr>
+          <w:rFonts w:ascii="Verdana" w:hAnsi="Verdana"/>
+          <w:color w:val="000000" w:themeColor="text1"/>
+          <w:sz w:val="20"/>
+          <w:szCs w:val="24"/>
+          <w:lang w:val="en-GB"/>
+        </w:rPr>
+        <w:t>Covers :</w:t>
+      </w:r>
+      <w:proofErr w:type="gramEnd"/>
+    </w:p>
+    <w:p>
+      <w:pPr>
+        <w:pStyle w:val="Sansinterligne"/>
+        <w:rPr>
+          <w:rFonts w:ascii="Verdana" w:hAnsi="Verdana"/>
+          <w:color w:val="000000" w:themeColor="text1"/>
+          <w:sz w:val="20"/>
+          <w:szCs w:val="24"/>
+          <w:lang w:val="en-GB"/>
+        </w:rPr>
+      </w:pPr>
+      <w:proofErr w:type="gramStart"/>
+      <w:r>
+        <w:rPr>
+          <w:rFonts w:ascii="Verdana" w:hAnsi="Verdana"/>
+          <w:color w:val="000000" w:themeColor="text1"/>
+          <w:sz w:val="20"/>
+          <w:szCs w:val="24"/>
+          <w:lang w:val="en-GB"/>
+        </w:rPr>
+        <w:t>Module :</w:t>
+      </w:r>
+      <w:proofErr w:type="gramEnd"/>
+    </w:p>
+    <w:p>
+      <w:pPr>
+        <w:pStyle w:val="Sansinterligne"/>
+        <w:rPr>
+          <w:rFonts w:ascii="Verdana" w:hAnsi="Verdana"/>
+          <w:color w:val="000000" w:themeColor="text1"/>
+          <w:sz w:val="20"/>
+          <w:szCs w:val="24"/>
+          <w:lang w:val="en-GB"/>
+        </w:rPr>
+      </w:pPr>
+    </w:p>
+    <w:p>
+      <w:pPr>
+        <w:pStyle w:val="Sansinterligne"/>
+        <w:rPr>
+          <w:rFonts w:ascii="Verdana" w:hAnsi="Verdana"/>
+          <w:b/>
+          <w:color w:val="5B9BD5" w:themeColor="accent1"/>
+          <w:sz w:val="20"/>
+          <w:szCs w:val="24"/>
+          <w:lang w:val="en-GB"/>
+        </w:rPr>
+      </w:pPr>
+      <w:r>
+        <w:rPr>
+          <w:rFonts w:ascii="Verdana" w:hAnsi="Verdana"/>
+          <w:b/>
+          <w:color w:val="5B9BD5" w:themeColor="accent1"/>
+          <w:sz w:val="20"/>
+          <w:szCs w:val="24"/>
+          <w:lang w:val="en-GB"/>
+        </w:rPr>
+        <w:t>ADR_0600</w:t>
+      </w:r>
+    </w:p>
+    <w:p>
+      <w:pPr>
+        <w:pStyle w:val="Sansinterligne"/>
+        <w:rPr>
+          <w:rFonts w:ascii="Verdana" w:hAnsi="Verdana"/>
+          <w:color w:val="000000" w:themeColor="text1"/>
+          <w:sz w:val="20"/>
+          <w:szCs w:val="24"/>
+          <w:lang w:val="en-GB"/>
+        </w:rPr>
+      </w:pPr>
+      <w:proofErr w:type="gramStart"/>
+      <w:r>
+        <w:rPr>
+          <w:rFonts w:ascii="Verdana" w:hAnsi="Verdana"/>
+          <w:color w:val="000000" w:themeColor="text1"/>
+          <w:sz w:val="20"/>
+          <w:szCs w:val="24"/>
+          <w:lang w:val="en-GB"/>
+        </w:rPr>
+        <w:t>Name :</w:t>
+      </w:r>
+      <w:proofErr w:type="gramEnd"/>
+      <w:r>
+        <w:rPr>
+          <w:rFonts w:ascii="Verdana" w:hAnsi="Verdana"/>
+          <w:color w:val="000000" w:themeColor="text1"/>
+          <w:sz w:val="20"/>
+          <w:szCs w:val="24"/>
+          <w:lang w:val="en-GB"/>
+        </w:rPr>
+        <w:t xml:space="preserve"> Autonomous mode</w:t>
+      </w:r>
+    </w:p>
+    <w:p>
+      <w:pPr>
+        <w:pStyle w:val="Sansinterligne"/>
+        <w:rPr>
+          <w:rFonts w:ascii="Verdana" w:hAnsi="Verdana"/>
+          <w:color w:val="000000" w:themeColor="text1"/>
+          <w:sz w:val="20"/>
+          <w:szCs w:val="24"/>
+          <w:lang w:val="en-GB"/>
+        </w:rPr>
+      </w:pPr>
+      <w:proofErr w:type="gramStart"/>
+      <w:r>
+        <w:rPr>
+          <w:rFonts w:ascii="Verdana" w:hAnsi="Verdana"/>
+          <w:color w:val="000000" w:themeColor="text1"/>
+          <w:sz w:val="20"/>
+          <w:szCs w:val="24"/>
+          <w:lang w:val="en-GB"/>
+        </w:rPr>
+        <w:t>Text :</w:t>
+      </w:r>
+      <w:proofErr w:type="gramEnd"/>
+      <w:r>
+        <w:rPr>
+          <w:rFonts w:ascii="Verdana" w:hAnsi="Verdana"/>
+          <w:color w:val="000000" w:themeColor="text1"/>
+          <w:sz w:val="20"/>
+          <w:szCs w:val="24"/>
+          <w:lang w:val="en-GB"/>
+        </w:rPr>
+        <w:t xml:space="preserve"> the robot shall be able to manage itself without the intervention of the user</w:t>
+      </w:r>
+    </w:p>
+    <w:p>
+      <w:pPr>
+        <w:pStyle w:val="Sansinterligne"/>
+        <w:rPr>
+          <w:rFonts w:ascii="Verdana" w:hAnsi="Verdana"/>
+          <w:color w:val="000000" w:themeColor="text1"/>
+          <w:sz w:val="20"/>
+          <w:szCs w:val="24"/>
+          <w:lang w:val="en-GB"/>
+        </w:rPr>
+      </w:pPr>
+      <w:proofErr w:type="gramStart"/>
+      <w:r>
+        <w:rPr>
+          <w:rFonts w:ascii="Verdana" w:hAnsi="Verdana"/>
+          <w:color w:val="000000" w:themeColor="text1"/>
+          <w:sz w:val="20"/>
+          <w:szCs w:val="24"/>
+          <w:lang w:val="en-GB"/>
+        </w:rPr>
+        <w:t>Covers :</w:t>
+      </w:r>
+      <w:proofErr w:type="gramEnd"/>
+    </w:p>
+    <w:p>
+      <w:pPr>
+        <w:pStyle w:val="Sansinterligne"/>
+        <w:rPr>
+          <w:rFonts w:ascii="Verdana" w:hAnsi="Verdana"/>
+          <w:color w:val="000000" w:themeColor="text1"/>
+          <w:sz w:val="20"/>
+          <w:szCs w:val="24"/>
+          <w:lang w:val="en-GB"/>
+        </w:rPr>
+      </w:pPr>
+      <w:r>
+        <w:rPr>
+          <w:rFonts w:ascii="Verdana" w:hAnsi="Verdana"/>
+          <w:color w:val="000000" w:themeColor="text1"/>
+          <w:sz w:val="20"/>
+          <w:szCs w:val="24"/>
+          <w:lang w:val="en-GB"/>
+        </w:rPr>
+        <w:t>Module</w:t>
+      </w:r>
+    </w:p>
+    <w:p>
+      <w:pPr>
+        <w:pStyle w:val="Sansinterligne"/>
+        <w:rPr>
+          <w:rFonts w:ascii="Verdana" w:hAnsi="Verdana"/>
+          <w:color w:val="000000" w:themeColor="text1"/>
+          <w:sz w:val="20"/>
+          <w:szCs w:val="24"/>
+          <w:lang w:val="en-GB"/>
+        </w:rPr>
+      </w:pPr>
+    </w:p>
+    <w:p>
+      <w:pPr>
+        <w:pStyle w:val="Sansinterligne"/>
+        <w:rPr>
+          <w:rFonts w:ascii="Verdana" w:hAnsi="Verdana"/>
+          <w:b/>
+          <w:color w:val="5B9BD5" w:themeColor="accent1"/>
+          <w:sz w:val="20"/>
+          <w:szCs w:val="24"/>
+          <w:lang w:val="en-GB"/>
+        </w:rPr>
+      </w:pPr>
+      <w:r>
+        <w:rPr>
+          <w:rFonts w:ascii="Verdana" w:hAnsi="Verdana"/>
+          <w:b/>
+          <w:color w:val="5B9BD5" w:themeColor="accent1"/>
+          <w:sz w:val="20"/>
+          <w:szCs w:val="24"/>
+          <w:lang w:val="en-GB"/>
+        </w:rPr>
+        <w:t>ADR_0700</w:t>
+      </w:r>
+    </w:p>
+    <w:p>
+      <w:pPr>
+        <w:pStyle w:val="Sansinterligne"/>
+        <w:rPr>
+          <w:rFonts w:ascii="Verdana" w:hAnsi="Verdana"/>
+          <w:color w:val="000000" w:themeColor="text1"/>
+          <w:sz w:val="20"/>
+          <w:szCs w:val="24"/>
+          <w:lang w:val="en-GB"/>
+        </w:rPr>
+      </w:pPr>
+      <w:proofErr w:type="gramStart"/>
+      <w:r>
+        <w:rPr>
+          <w:rFonts w:ascii="Verdana" w:hAnsi="Verdana"/>
+          <w:color w:val="000000" w:themeColor="text1"/>
+          <w:sz w:val="20"/>
+          <w:szCs w:val="24"/>
+          <w:lang w:val="en-GB"/>
+        </w:rPr>
+        <w:t>Name :</w:t>
+      </w:r>
+      <w:proofErr w:type="gramEnd"/>
+      <w:r>
+        <w:rPr>
+          <w:rFonts w:ascii="Verdana" w:hAnsi="Verdana"/>
+          <w:color w:val="000000" w:themeColor="text1"/>
+          <w:sz w:val="20"/>
+          <w:szCs w:val="24"/>
+          <w:lang w:val="en-GB"/>
+        </w:rPr>
+        <w:t xml:space="preserve"> Communication</w:t>
+      </w:r>
+    </w:p>
+    <w:p>
+      <w:pPr>
+        <w:pStyle w:val="Sansinterligne"/>
+        <w:rPr>
+          <w:rFonts w:ascii="Verdana" w:hAnsi="Verdana"/>
+          <w:color w:val="000000" w:themeColor="text1"/>
+          <w:sz w:val="20"/>
+          <w:szCs w:val="24"/>
+          <w:lang w:val="en-GB"/>
+        </w:rPr>
+      </w:pPr>
+      <w:proofErr w:type="gramStart"/>
+      <w:r>
+        <w:rPr>
+          <w:rFonts w:ascii="Verdana" w:hAnsi="Verdana"/>
+          <w:color w:val="000000" w:themeColor="text1"/>
+          <w:sz w:val="20"/>
+          <w:szCs w:val="24"/>
+          <w:lang w:val="en-GB"/>
+        </w:rPr>
+        <w:t>Text :</w:t>
+      </w:r>
+      <w:proofErr w:type="gramEnd"/>
+      <w:r>
+        <w:rPr>
+          <w:rFonts w:ascii="Verdana" w:hAnsi="Verdana"/>
+          <w:color w:val="000000" w:themeColor="text1"/>
+          <w:sz w:val="20"/>
+          <w:szCs w:val="24"/>
+          <w:lang w:val="en-GB"/>
+        </w:rPr>
+        <w:t xml:space="preserve"> The robot shall</w:t>
+      </w:r>
+      <w:r>
+        <w:rPr>
+          <w:rFonts w:ascii="Verdana" w:hAnsi="Verdana"/>
+          <w:color w:val="000000" w:themeColor="text1"/>
+          <w:sz w:val="20"/>
+          <w:szCs w:val="24"/>
+          <w:lang w:val="en-GB"/>
+        </w:rPr>
+        <w:t xml:space="preserve"> communicate with the user via B</w:t>
+      </w:r>
+      <w:r>
+        <w:rPr>
+          <w:rFonts w:ascii="Verdana" w:hAnsi="Verdana"/>
+          <w:color w:val="000000" w:themeColor="text1"/>
+          <w:sz w:val="20"/>
+          <w:szCs w:val="24"/>
+          <w:lang w:val="en-GB"/>
+        </w:rPr>
+        <w:t>luetooth connection</w:t>
+      </w:r>
+    </w:p>
+    <w:p>
+      <w:pPr>
+        <w:pStyle w:val="Sansinterligne"/>
+        <w:rPr>
+          <w:rFonts w:ascii="Verdana" w:hAnsi="Verdana"/>
+          <w:color w:val="000000" w:themeColor="text1"/>
+          <w:sz w:val="20"/>
+          <w:szCs w:val="24"/>
+          <w:lang w:val="en-GB"/>
+        </w:rPr>
+      </w:pPr>
+      <w:proofErr w:type="gramStart"/>
+      <w:r>
+        <w:rPr>
+          <w:rFonts w:ascii="Verdana" w:hAnsi="Verdana"/>
+          <w:color w:val="000000" w:themeColor="text1"/>
+          <w:sz w:val="20"/>
+          <w:szCs w:val="24"/>
+          <w:lang w:val="en-GB"/>
+        </w:rPr>
+        <w:t>Covers :</w:t>
+      </w:r>
+      <w:proofErr w:type="gramEnd"/>
+    </w:p>
+    <w:p>
+      <w:pPr>
+        <w:pStyle w:val="Sansinterligne"/>
+        <w:rPr>
+          <w:rFonts w:ascii="Verdana" w:hAnsi="Verdana"/>
+          <w:color w:val="000000" w:themeColor="text1"/>
+          <w:sz w:val="20"/>
+          <w:szCs w:val="24"/>
+          <w:lang w:val="en-GB"/>
+        </w:rPr>
+      </w:pPr>
+      <w:proofErr w:type="gramStart"/>
+      <w:r>
+        <w:rPr>
+          <w:rFonts w:ascii="Verdana" w:hAnsi="Verdana"/>
+          <w:color w:val="000000" w:themeColor="text1"/>
+          <w:sz w:val="20"/>
+          <w:szCs w:val="24"/>
+          <w:lang w:val="en-GB"/>
+        </w:rPr>
+        <w:t>Module :</w:t>
+      </w:r>
+      <w:proofErr w:type="gramEnd"/>
+    </w:p>
+    <w:p>
+      <w:pPr>
+        <w:pStyle w:val="Sansinterligne"/>
+        <w:rPr>
+          <w:rFonts w:ascii="Verdana" w:hAnsi="Verdana"/>
+          <w:color w:val="000000" w:themeColor="text1"/>
+          <w:sz w:val="20"/>
+          <w:szCs w:val="24"/>
+          <w:lang w:val="en-GB"/>
+        </w:rPr>
+      </w:pPr>
+    </w:p>
+    <w:p>
+      <w:pPr>
+        <w:pStyle w:val="Sansinterligne"/>
+        <w:rPr>
+          <w:rFonts w:ascii="Verdana" w:hAnsi="Verdana"/>
+          <w:b/>
+          <w:color w:val="5B9BD5" w:themeColor="accent1"/>
+          <w:sz w:val="20"/>
+          <w:szCs w:val="24"/>
+          <w:lang w:val="en-GB"/>
+        </w:rPr>
+      </w:pPr>
+      <w:r>
+        <w:rPr>
+          <w:rFonts w:ascii="Verdana" w:hAnsi="Verdana"/>
+          <w:b/>
+          <w:color w:val="5B9BD5" w:themeColor="accent1"/>
+          <w:sz w:val="20"/>
+          <w:szCs w:val="24"/>
+          <w:lang w:val="en-GB"/>
+        </w:rPr>
+        <w:t>ADR_0800</w:t>
+      </w:r>
+    </w:p>
+    <w:p>
+      <w:pPr>
+        <w:pStyle w:val="Sansinterligne"/>
+        <w:rPr>
+          <w:rFonts w:ascii="Verdana" w:hAnsi="Verdana"/>
+          <w:color w:val="000000" w:themeColor="text1"/>
+          <w:sz w:val="20"/>
+          <w:szCs w:val="24"/>
+          <w:lang w:val="en-GB"/>
+        </w:rPr>
+      </w:pPr>
+      <w:proofErr w:type="gramStart"/>
+      <w:r>
+        <w:rPr>
+          <w:rFonts w:ascii="Verdana" w:hAnsi="Verdana"/>
+          <w:color w:val="000000" w:themeColor="text1"/>
+          <w:sz w:val="20"/>
+          <w:szCs w:val="24"/>
+          <w:lang w:val="en-GB"/>
+        </w:rPr>
+        <w:t>Name :</w:t>
+      </w:r>
+      <w:proofErr w:type="gramEnd"/>
+      <w:r>
+        <w:rPr>
+          <w:rFonts w:ascii="Verdana" w:hAnsi="Verdana"/>
+          <w:color w:val="000000" w:themeColor="text1"/>
+          <w:sz w:val="20"/>
+          <w:szCs w:val="24"/>
+          <w:lang w:val="en-GB"/>
+        </w:rPr>
+        <w:t xml:space="preserve"> Structure</w:t>
+      </w:r>
+    </w:p>
+    <w:p>
+      <w:pPr>
+        <w:pStyle w:val="Sansinterligne"/>
+        <w:rPr>
+          <w:rFonts w:ascii="Verdana" w:hAnsi="Verdana"/>
+          <w:color w:val="000000" w:themeColor="text1"/>
+          <w:sz w:val="20"/>
+          <w:szCs w:val="24"/>
+          <w:lang w:val="en-GB"/>
+        </w:rPr>
+      </w:pPr>
+      <w:proofErr w:type="gramStart"/>
+      <w:r>
+        <w:rPr>
+          <w:rFonts w:ascii="Verdana" w:hAnsi="Verdana"/>
+          <w:color w:val="000000" w:themeColor="text1"/>
+          <w:sz w:val="20"/>
+          <w:szCs w:val="24"/>
+          <w:lang w:val="en-GB"/>
+        </w:rPr>
+        <w:t>Text :</w:t>
+      </w:r>
+      <w:proofErr w:type="gramEnd"/>
+      <w:r>
+        <w:rPr>
+          <w:rFonts w:ascii="Verdana" w:hAnsi="Verdana"/>
+          <w:color w:val="000000" w:themeColor="text1"/>
+          <w:sz w:val="20"/>
+          <w:szCs w:val="24"/>
+          <w:lang w:val="en-GB"/>
+        </w:rPr>
+        <w:t xml:space="preserve"> the robot shall have two processors :</w:t>
+      </w:r>
+    </w:p>
+    <w:p>
+      <w:pPr>
+        <w:pStyle w:val="Sansinterligne"/>
+        <w:ind w:left="1410"/>
+        <w:rPr>
+          <w:rFonts w:ascii="Verdana" w:hAnsi="Verdana"/>
+          <w:color w:val="000000" w:themeColor="text1"/>
+          <w:sz w:val="20"/>
+          <w:szCs w:val="24"/>
+          <w:lang w:val="en-GB"/>
+        </w:rPr>
+      </w:pPr>
+      <w:r>
+        <w:rPr>
+          <w:rFonts w:ascii="Verdana" w:hAnsi="Verdana"/>
+          <w:color w:val="000000" w:themeColor="text1"/>
+          <w:sz w:val="20"/>
+          <w:szCs w:val="24"/>
+          <w:lang w:val="en-GB"/>
+        </w:rPr>
+        <w:t xml:space="preserve">MSP2553, which </w:t>
+      </w:r>
+      <w:r>
+        <w:rPr>
+          <w:rFonts w:ascii="Verdana" w:hAnsi="Verdana"/>
+          <w:color w:val="000000" w:themeColor="text1"/>
+          <w:sz w:val="20"/>
+          <w:szCs w:val="24"/>
+          <w:lang w:val="en-GB"/>
+        </w:rPr>
+        <w:t xml:space="preserve">controls robot’s motors (direction) and </w:t>
+      </w:r>
+      <w:r>
+        <w:rPr>
+          <w:rFonts w:ascii="Verdana" w:hAnsi="Verdana"/>
+          <w:color w:val="000000" w:themeColor="text1"/>
+          <w:sz w:val="20"/>
+          <w:szCs w:val="24"/>
+          <w:lang w:val="en-GB"/>
+        </w:rPr>
+        <w:t>send</w:t>
+      </w:r>
+      <w:r>
+        <w:rPr>
+          <w:rFonts w:ascii="Verdana" w:hAnsi="Verdana"/>
+          <w:color w:val="000000" w:themeColor="text1"/>
+          <w:sz w:val="20"/>
+          <w:szCs w:val="24"/>
+          <w:lang w:val="en-GB"/>
+        </w:rPr>
+        <w:t>s</w:t>
+      </w:r>
+      <w:r>
+        <w:rPr>
+          <w:rFonts w:ascii="Verdana" w:hAnsi="Verdana"/>
+          <w:color w:val="000000" w:themeColor="text1"/>
+          <w:sz w:val="20"/>
+          <w:szCs w:val="24"/>
+          <w:lang w:val="en-GB"/>
+        </w:rPr>
+        <w:t xml:space="preserve"> the commands to the second processor</w:t>
+      </w:r>
+    </w:p>
+    <w:p>
+      <w:pPr>
+        <w:pStyle w:val="Sansinterligne"/>
+        <w:ind w:left="1416"/>
+        <w:rPr>
+          <w:rFonts w:ascii="Verdana" w:hAnsi="Verdana"/>
+          <w:color w:val="000000" w:themeColor="text1"/>
+          <w:sz w:val="20"/>
+          <w:szCs w:val="24"/>
+          <w:lang w:val="en-GB"/>
+        </w:rPr>
+      </w:pPr>
+      <w:r>
+        <w:rPr>
+          <w:rFonts w:ascii="Verdana" w:hAnsi="Verdana"/>
+          <w:color w:val="000000" w:themeColor="text1"/>
+          <w:sz w:val="20"/>
+          <w:szCs w:val="24"/>
+          <w:lang w:val="en-GB"/>
+        </w:rPr>
+        <w:t>MSP2231</w:t>
+      </w:r>
+      <w:r>
+        <w:rPr>
+          <w:rFonts w:ascii="Verdana" w:hAnsi="Verdana"/>
+          <w:color w:val="000000" w:themeColor="text1"/>
+          <w:sz w:val="20"/>
+          <w:szCs w:val="24"/>
+          <w:lang w:val="en-GB"/>
+        </w:rPr>
+        <w:t>,</w:t>
+      </w:r>
+      <w:r>
+        <w:rPr>
+          <w:rFonts w:ascii="Verdana" w:hAnsi="Verdana"/>
+          <w:color w:val="000000" w:themeColor="text1"/>
+          <w:sz w:val="20"/>
+          <w:szCs w:val="24"/>
+          <w:lang w:val="en-GB"/>
+        </w:rPr>
+        <w:t xml:space="preserve"> which</w:t>
+      </w:r>
+      <w:r>
+        <w:rPr>
+          <w:rFonts w:ascii="Verdana" w:hAnsi="Verdana"/>
+          <w:color w:val="000000" w:themeColor="text1"/>
+          <w:sz w:val="20"/>
+          <w:szCs w:val="24"/>
+          <w:lang w:val="en-GB"/>
+        </w:rPr>
+        <w:t xml:space="preserve"> receives the commands via SPI connection and handles the </w:t>
+      </w:r>
+      <w:proofErr w:type="spellStart"/>
+      <w:r>
+        <w:rPr>
+          <w:rFonts w:ascii="Verdana" w:hAnsi="Verdana"/>
+          <w:color w:val="000000" w:themeColor="text1"/>
+          <w:sz w:val="20"/>
+          <w:szCs w:val="24"/>
+          <w:lang w:val="en-GB"/>
+        </w:rPr>
+        <w:t>servomoteur</w:t>
+      </w:r>
+      <w:proofErr w:type="spellEnd"/>
+      <w:r>
+        <w:rPr>
+          <w:rFonts w:ascii="Verdana" w:hAnsi="Verdana"/>
+          <w:color w:val="000000" w:themeColor="text1"/>
+          <w:sz w:val="20"/>
+          <w:szCs w:val="24"/>
+          <w:lang w:val="en-GB"/>
+        </w:rPr>
+        <w:t xml:space="preserve"> and the two sensors (ultrasound and infrared)</w:t>
+      </w:r>
+    </w:p>
+    <w:p>
+      <w:pPr>
+        <w:pStyle w:val="Sansinterligne"/>
+        <w:rPr>
+          <w:rFonts w:ascii="Verdana" w:hAnsi="Verdana"/>
+          <w:color w:val="000000" w:themeColor="text1"/>
+          <w:sz w:val="20"/>
+          <w:szCs w:val="24"/>
+          <w:lang w:val="en-GB"/>
+        </w:rPr>
+      </w:pPr>
+    </w:p>
+    <w:p>
+      <w:pPr>
+        <w:pStyle w:val="Sansinterligne"/>
+        <w:rPr>
+          <w:rFonts w:ascii="Verdana" w:hAnsi="Verdana"/>
+          <w:b/>
+          <w:color w:val="5B9BD5" w:themeColor="accent1"/>
+          <w:sz w:val="20"/>
+          <w:szCs w:val="24"/>
+          <w:lang w:val="en-GB"/>
+        </w:rPr>
+      </w:pPr>
+      <w:r>
+        <w:rPr>
+          <w:rFonts w:ascii="Verdana" w:hAnsi="Verdana"/>
+          <w:b/>
+          <w:color w:val="5B9BD5" w:themeColor="accent1"/>
+          <w:sz w:val="20"/>
+          <w:szCs w:val="24"/>
+          <w:lang w:val="en-GB"/>
+        </w:rPr>
+        <w:t>ADR_0</w:t>
+      </w:r>
+      <w:r>
+        <w:rPr>
+          <w:rFonts w:ascii="Verdana" w:hAnsi="Verdana"/>
+          <w:b/>
+          <w:color w:val="5B9BD5" w:themeColor="accent1"/>
+          <w:sz w:val="20"/>
+          <w:szCs w:val="24"/>
+          <w:lang w:val="en-GB"/>
+        </w:rPr>
+        <w:t>9</w:t>
+      </w:r>
+      <w:r>
+        <w:rPr>
+          <w:rFonts w:ascii="Verdana" w:hAnsi="Verdana"/>
+          <w:b/>
+          <w:color w:val="5B9BD5" w:themeColor="accent1"/>
+          <w:sz w:val="20"/>
+          <w:szCs w:val="24"/>
           <w:lang w:val="en-GB"/>
         </w:rPr>
         <w:t>00</w:t>
@@ -1236,383 +2680,969 @@
     </w:p>
     <w:p>
       <w:pPr>
-        <w:rPr>
-          <w:lang w:val="en-GB"/>
-        </w:rPr>
-      </w:pPr>
-      <w:r>
-        <w:rPr>
-          <w:lang w:val="en-GB"/>
-        </w:rPr>
-        <w:t xml:space="preserve">Name: </w:t>
-      </w:r>
-      <w:proofErr w:type="spellStart"/>
-      <w:r>
-        <w:rPr>
-          <w:lang w:val="en-GB"/>
-        </w:rPr>
-        <w:t>cycle_Autonomouse</w:t>
-      </w:r>
-      <w:proofErr w:type="spellEnd"/>
-    </w:p>
-    <w:p>
-      <w:pPr>
-        <w:rPr>
-          <w:lang w:val="en-GB"/>
-        </w:rPr>
-      </w:pPr>
-      <w:r>
-        <w:rPr>
-          <w:lang w:val="en-GB"/>
-        </w:rPr>
-        <w:t>Text:</w:t>
-      </w:r>
-      <w:r>
-        <w:rPr>
-          <w:lang w:val="en-GB"/>
-        </w:rPr>
-        <w:t xml:space="preserve"> When the </w:t>
-      </w:r>
-      <w:proofErr w:type="spellStart"/>
-      <w:r>
-        <w:rPr>
-          <w:lang w:val="en-GB"/>
-        </w:rPr>
-        <w:t>SamBot</w:t>
-      </w:r>
-      <w:proofErr w:type="spellEnd"/>
-      <w:r>
-        <w:rPr>
-          <w:lang w:val="en-GB"/>
-        </w:rPr>
-        <w:t xml:space="preserve"> is in autonomous mode, </w:t>
-      </w:r>
+        <w:pStyle w:val="Sansinterligne"/>
+        <w:rPr>
+          <w:rFonts w:ascii="Verdana" w:hAnsi="Verdana"/>
+          <w:color w:val="000000" w:themeColor="text1"/>
+          <w:sz w:val="20"/>
+          <w:szCs w:val="24"/>
+          <w:lang w:val="en-GB"/>
+        </w:rPr>
+      </w:pPr>
       <w:proofErr w:type="gramStart"/>
       <w:r>
         <w:rPr>
-          <w:lang w:val="en-GB"/>
-        </w:rPr>
-        <w:t>it’s</w:t>
+          <w:rFonts w:ascii="Verdana" w:hAnsi="Verdana"/>
+          <w:color w:val="000000" w:themeColor="text1"/>
+          <w:sz w:val="20"/>
+          <w:szCs w:val="24"/>
+          <w:lang w:val="en-GB"/>
+        </w:rPr>
+        <w:t>Name :</w:t>
       </w:r>
       <w:proofErr w:type="gramEnd"/>
       <w:r>
         <w:rPr>
-          <w:lang w:val="en-GB"/>
-        </w:rPr>
-        <w:t xml:space="preserve"> shall alternatively move forward a little </w:t>
-      </w:r>
-      <w:r>
-        <w:rPr>
-          <w:lang w:val="en-GB"/>
-        </w:rPr>
-        <w:t xml:space="preserve">and get sensors information. </w:t>
-      </w:r>
-    </w:p>
-    <w:p>
-      <w:pPr>
-        <w:rPr>
-          <w:lang w:val="en-GB"/>
-        </w:rPr>
-      </w:pPr>
-      <w:r>
-        <w:rPr>
-          <w:lang w:val="en-GB"/>
-        </w:rPr>
-        <w:t>Covers:</w:t>
-      </w:r>
-      <w:r>
-        <w:rPr>
-          <w:lang w:val="en-GB"/>
-        </w:rPr>
-        <w:t xml:space="preserve"> </w:t>
-      </w:r>
-    </w:p>
-    <w:p>
-      <w:pPr>
-        <w:rPr>
-          <w:lang w:val="en-GB"/>
-        </w:rPr>
-      </w:pPr>
-      <w:r>
-        <w:rPr>
-          <w:lang w:val="en-GB"/>
-        </w:rPr>
-        <w:t xml:space="preserve">Function: </w:t>
-      </w:r>
-      <w:proofErr w:type="spellStart"/>
-      <w:r>
-        <w:rPr>
-          <w:lang w:val="en-GB"/>
-        </w:rPr>
-        <w:t>Autonomous_drive</w:t>
-      </w:r>
-      <w:proofErr w:type="spellEnd"/>
-    </w:p>
-    <w:p>
-      <w:pPr>
-        <w:rPr>
-          <w:lang w:val="en-GB"/>
-        </w:rPr>
-      </w:pPr>
-    </w:p>
-    <w:p>
-      <w:pPr>
-        <w:pStyle w:val="Titre2"/>
-        <w:rPr>
-          <w:lang w:val="en-GB"/>
-        </w:rPr>
-      </w:pPr>
-      <w:r>
-        <w:rPr>
-          <w:lang w:val="en-GB"/>
-        </w:rPr>
-        <w:t>DDR_00400</w:t>
-      </w:r>
-    </w:p>
-    <w:p>
-      <w:pPr>
-        <w:rPr>
-          <w:lang w:val="en-GB"/>
-        </w:rPr>
-      </w:pPr>
-      <w:r>
-        <w:rPr>
-          <w:lang w:val="en-GB"/>
-        </w:rPr>
-        <w:t>Name: User input help</w:t>
-      </w:r>
-    </w:p>
-    <w:p>
-      <w:pPr>
-        <w:spacing w:after="0"/>
-        <w:rPr>
-          <w:lang w:val="en-GB"/>
-        </w:rPr>
-      </w:pPr>
-      <w:r>
-        <w:rPr>
-          <w:lang w:val="en-GB"/>
-        </w:rPr>
-        <w:t>Text</w:t>
-      </w:r>
-      <w:r>
-        <w:rPr>
-          <w:lang w:val="en-GB"/>
-        </w:rPr>
-        <w:t xml:space="preserve">: If the </w:t>
-      </w:r>
-      <w:proofErr w:type="spellStart"/>
-      <w:r>
-        <w:rPr>
-          <w:lang w:val="en-GB"/>
-        </w:rPr>
-        <w:t>Sambot</w:t>
-      </w:r>
-      <w:proofErr w:type="spellEnd"/>
-      <w:r>
-        <w:rPr>
-          <w:lang w:val="en-GB"/>
-        </w:rPr>
-        <w:t xml:space="preserve"> receives any input not defined in the menu then it shall invoke </w:t>
-      </w:r>
-      <w:proofErr w:type="spellStart"/>
-      <w:r>
-        <w:rPr>
-          <w:lang w:val="en-GB"/>
-        </w:rPr>
-        <w:t>UI_help</w:t>
-      </w:r>
-      <w:proofErr w:type="spellEnd"/>
-      <w:r>
-        <w:rPr>
-          <w:lang w:val="en-GB"/>
-        </w:rPr>
-        <w:t xml:space="preserve"> to guide the user</w:t>
-      </w:r>
-    </w:p>
-    <w:p>
-      <w:pPr>
-        <w:rPr>
-          <w:lang w:val="en-GB"/>
-        </w:rPr>
-      </w:pPr>
-      <w:r>
-        <w:rPr>
-          <w:lang w:val="en-GB"/>
-        </w:rPr>
-        <w:t xml:space="preserve">Covers: </w:t>
-      </w:r>
-    </w:p>
-    <w:p>
-      <w:pPr>
-        <w:rPr>
-          <w:lang w:val="en-GB"/>
-        </w:rPr>
-      </w:pPr>
-      <w:r>
-        <w:rPr>
-          <w:lang w:val="en-GB"/>
-        </w:rPr>
-        <w:t>Function:</w:t>
-      </w:r>
-    </w:p>
-    <w:p>
-      <w:pPr>
-        <w:rPr>
-          <w:lang w:val="en-GB"/>
-        </w:rPr>
-      </w:pPr>
-    </w:p>
-    <w:p>
-      <w:pPr>
-        <w:pStyle w:val="Titre2"/>
-        <w:rPr>
-          <w:lang w:val="en-GB"/>
-        </w:rPr>
-      </w:pPr>
-      <w:r>
-        <w:rPr>
-          <w:lang w:val="en-GB"/>
-        </w:rPr>
-        <w:t>DDR_</w:t>
-      </w:r>
-      <w:r>
-        <w:rPr>
-          <w:lang w:val="en-GB"/>
-        </w:rPr>
-        <w:t>00500</w:t>
-      </w:r>
-    </w:p>
-    <w:p>
-      <w:pPr>
-        <w:rPr>
-          <w:lang w:val="en-GB"/>
-        </w:rPr>
-      </w:pPr>
-      <w:r>
-        <w:rPr>
-          <w:lang w:val="en-GB"/>
-        </w:rPr>
-        <w:t xml:space="preserve">Name: </w:t>
-      </w:r>
-      <w:r>
-        <w:rPr>
-          <w:lang w:val="en-GB"/>
-        </w:rPr>
-        <w:t>void alert</w:t>
-      </w:r>
-    </w:p>
-    <w:p>
-      <w:pPr>
-        <w:rPr>
-          <w:lang w:val="en-GB"/>
-        </w:rPr>
-      </w:pPr>
-      <w:r>
-        <w:rPr>
-          <w:lang w:val="en-GB"/>
-        </w:rPr>
-        <w:t xml:space="preserve">Text: </w:t>
-      </w:r>
-      <w:r>
-        <w:rPr>
-          <w:lang w:val="en-GB"/>
-        </w:rPr>
-        <w:t xml:space="preserve">The MSP22311 shall send an alert message </w:t>
-      </w:r>
-      <w:r>
-        <w:rPr>
-          <w:lang w:val="en-GB"/>
-        </w:rPr>
-        <w:t xml:space="preserve">to the MSP2753 </w:t>
-      </w:r>
-      <w:r>
-        <w:rPr>
-          <w:lang w:val="en-GB"/>
-        </w:rPr>
-        <w:t>in case of void detection</w:t>
-      </w:r>
-    </w:p>
-    <w:p>
-      <w:pPr>
-        <w:rPr>
-          <w:lang w:val="en-GB"/>
-        </w:rPr>
-      </w:pPr>
-      <w:r>
-        <w:rPr>
-          <w:lang w:val="en-GB"/>
-        </w:rPr>
-        <w:t xml:space="preserve">Covers: </w:t>
-      </w:r>
-    </w:p>
-    <w:p>
-      <w:pPr>
-        <w:rPr>
-          <w:lang w:val="en-GB"/>
-        </w:rPr>
-      </w:pPr>
-      <w:r>
-        <w:rPr>
-          <w:lang w:val="en-GB"/>
-        </w:rPr>
-        <w:t>Function:</w:t>
-      </w:r>
-      <w:r>
-        <w:rPr>
-          <w:lang w:val="en-GB"/>
-        </w:rPr>
-        <w:t xml:space="preserve"> </w:t>
-      </w:r>
-    </w:p>
-    <w:p>
-      <w:pPr>
-        <w:rPr>
-          <w:lang w:val="en-GB"/>
-        </w:rPr>
-      </w:pPr>
-    </w:p>
-    <w:p>
-      <w:pPr>
-        <w:rPr>
-          <w:lang w:val="en-GB"/>
-        </w:rPr>
-      </w:pPr>
-    </w:p>
-    <w:p>
-      <w:pPr>
-        <w:pStyle w:val="Titre2"/>
-        <w:rPr>
-          <w:lang w:val="en-GB"/>
-        </w:rPr>
-      </w:pPr>
-      <w:r>
-        <w:rPr>
-          <w:lang w:val="en-GB"/>
-        </w:rPr>
-        <w:t>DDR_</w:t>
-      </w:r>
-      <w:r>
-        <w:rPr>
-          <w:lang w:val="en-GB"/>
-        </w:rPr>
-        <w:t>00600</w:t>
-      </w:r>
-    </w:p>
-    <w:p>
-      <w:pPr>
-        <w:rPr>
-          <w:lang w:val="en-GB"/>
-        </w:rPr>
-      </w:pPr>
-      <w:r>
-        <w:rPr>
-          <w:lang w:val="en-GB"/>
-        </w:rPr>
-        <w:t xml:space="preserve">Name: </w:t>
+          <w:rFonts w:ascii="Verdana" w:hAnsi="Verdana"/>
+          <w:color w:val="000000" w:themeColor="text1"/>
+          <w:sz w:val="20"/>
+          <w:szCs w:val="24"/>
+          <w:lang w:val="en-GB"/>
+        </w:rPr>
+        <w:t xml:space="preserve"> Turn around</w:t>
+      </w:r>
+    </w:p>
+    <w:p>
+      <w:pPr>
+        <w:pStyle w:val="Sansinterligne"/>
+        <w:rPr>
+          <w:rFonts w:ascii="Verdana" w:hAnsi="Verdana"/>
+          <w:color w:val="000000" w:themeColor="text1"/>
+          <w:sz w:val="20"/>
+          <w:szCs w:val="24"/>
+          <w:lang w:val="en-GB"/>
+        </w:rPr>
+      </w:pPr>
+      <w:proofErr w:type="gramStart"/>
+      <w:r>
+        <w:rPr>
+          <w:rFonts w:ascii="Verdana" w:hAnsi="Verdana"/>
+          <w:color w:val="000000" w:themeColor="text1"/>
+          <w:sz w:val="20"/>
+          <w:szCs w:val="24"/>
+          <w:lang w:val="en-GB"/>
+        </w:rPr>
+        <w:t>Text :</w:t>
+      </w:r>
+      <w:proofErr w:type="gramEnd"/>
+      <w:r>
+        <w:rPr>
+          <w:rFonts w:ascii="Verdana" w:hAnsi="Verdana"/>
+          <w:color w:val="000000" w:themeColor="text1"/>
+          <w:sz w:val="20"/>
+          <w:szCs w:val="24"/>
+          <w:lang w:val="en-GB"/>
+        </w:rPr>
+        <w:t xml:space="preserve"> the robot shall be able to turn around left or</w:t>
+      </w:r>
+      <w:r>
+        <w:rPr>
+          <w:rFonts w:ascii="Verdana" w:hAnsi="Verdana"/>
+          <w:color w:val="000000" w:themeColor="text1"/>
+          <w:sz w:val="20"/>
+          <w:szCs w:val="24"/>
+          <w:lang w:val="en-GB"/>
+        </w:rPr>
+        <w:t xml:space="preserve"> right and run backward.</w:t>
+      </w:r>
+      <w:r>
+        <w:rPr>
+          <w:rFonts w:ascii="Verdana" w:hAnsi="Verdana"/>
+          <w:color w:val="000000" w:themeColor="text1"/>
+          <w:sz w:val="20"/>
+          <w:szCs w:val="24"/>
+          <w:lang w:val="en-GB"/>
+        </w:rPr>
+        <w:br/>
+      </w:r>
+      <w:proofErr w:type="gramStart"/>
+      <w:r>
+        <w:rPr>
+          <w:rFonts w:ascii="Verdana" w:hAnsi="Verdana"/>
+          <w:color w:val="000000" w:themeColor="text1"/>
+          <w:sz w:val="20"/>
+          <w:szCs w:val="24"/>
+          <w:lang w:val="en-GB"/>
+        </w:rPr>
+        <w:t>Covers :</w:t>
+      </w:r>
+      <w:proofErr w:type="gramEnd"/>
+    </w:p>
+    <w:p>
+      <w:pPr>
+        <w:pStyle w:val="Sansinterligne"/>
+        <w:rPr>
+          <w:rFonts w:ascii="Verdana" w:hAnsi="Verdana"/>
+          <w:color w:val="000000" w:themeColor="text1"/>
+          <w:sz w:val="20"/>
+          <w:szCs w:val="24"/>
+          <w:lang w:val="en-GB"/>
+        </w:rPr>
+      </w:pPr>
+      <w:proofErr w:type="gramStart"/>
+      <w:r>
+        <w:rPr>
+          <w:rFonts w:ascii="Verdana" w:hAnsi="Verdana"/>
+          <w:color w:val="000000" w:themeColor="text1"/>
+          <w:sz w:val="20"/>
+          <w:szCs w:val="24"/>
+          <w:lang w:val="en-GB"/>
+        </w:rPr>
+        <w:t>Module :</w:t>
+      </w:r>
+      <w:proofErr w:type="gramEnd"/>
+      <w:r>
+        <w:rPr>
+          <w:rFonts w:ascii="Verdana" w:hAnsi="Verdana"/>
+          <w:color w:val="000000" w:themeColor="text1"/>
+          <w:sz w:val="20"/>
+          <w:szCs w:val="24"/>
+          <w:lang w:val="en-GB"/>
+        </w:rPr>
+        <w:br/>
+      </w:r>
+    </w:p>
+    <w:p>
+      <w:pPr>
+        <w:pStyle w:val="Sansinterligne"/>
+        <w:rPr>
+          <w:rFonts w:ascii="Verdana" w:hAnsi="Verdana"/>
+          <w:color w:val="000000" w:themeColor="text1"/>
+          <w:sz w:val="20"/>
+          <w:szCs w:val="24"/>
+          <w:lang w:val="en-GB"/>
+        </w:rPr>
+      </w:pPr>
+    </w:p>
+    <w:p>
+      <w:pPr>
+        <w:pStyle w:val="Sansinterligne"/>
+        <w:rPr>
+          <w:rFonts w:ascii="Verdana" w:hAnsi="Verdana"/>
+          <w:b/>
+          <w:color w:val="5B9BD5" w:themeColor="accent1"/>
+          <w:sz w:val="20"/>
+          <w:szCs w:val="24"/>
+          <w:lang w:val="en-GB"/>
+        </w:rPr>
+      </w:pPr>
+      <w:r>
+        <w:rPr>
+          <w:rFonts w:ascii="Verdana" w:hAnsi="Verdana"/>
+          <w:b/>
+          <w:color w:val="5B9BD5" w:themeColor="accent1"/>
+          <w:sz w:val="20"/>
+          <w:szCs w:val="24"/>
+          <w:lang w:val="en-GB"/>
+        </w:rPr>
+        <w:t>ADR_</w:t>
+      </w:r>
+      <w:r>
+        <w:rPr>
+          <w:rFonts w:ascii="Verdana" w:hAnsi="Verdana"/>
+          <w:b/>
+          <w:color w:val="5B9BD5" w:themeColor="accent1"/>
+          <w:sz w:val="20"/>
+          <w:szCs w:val="24"/>
+          <w:lang w:val="en-GB"/>
+        </w:rPr>
+        <w:t>10</w:t>
+      </w:r>
+      <w:r>
+        <w:rPr>
+          <w:rFonts w:ascii="Verdana" w:hAnsi="Verdana"/>
+          <w:b/>
+          <w:color w:val="5B9BD5" w:themeColor="accent1"/>
+          <w:sz w:val="20"/>
+          <w:szCs w:val="24"/>
+          <w:lang w:val="en-GB"/>
+        </w:rPr>
+        <w:t>00</w:t>
+      </w:r>
+    </w:p>
+    <w:p>
+      <w:pPr>
+        <w:pStyle w:val="Sansinterligne"/>
+        <w:rPr>
+          <w:rFonts w:ascii="Verdana" w:hAnsi="Verdana"/>
+          <w:color w:val="000000" w:themeColor="text1"/>
+          <w:sz w:val="20"/>
+          <w:szCs w:val="24"/>
+          <w:lang w:val="en-GB"/>
+        </w:rPr>
+      </w:pPr>
+      <w:proofErr w:type="gramStart"/>
+      <w:r>
+        <w:rPr>
+          <w:rFonts w:ascii="Verdana" w:hAnsi="Verdana"/>
+          <w:color w:val="000000" w:themeColor="text1"/>
+          <w:sz w:val="20"/>
+          <w:szCs w:val="24"/>
+          <w:lang w:val="en-GB"/>
+        </w:rPr>
+        <w:t>Name :</w:t>
+      </w:r>
+      <w:proofErr w:type="gramEnd"/>
+      <w:r>
+        <w:rPr>
+          <w:rFonts w:ascii="Verdana" w:hAnsi="Verdana"/>
+          <w:color w:val="000000" w:themeColor="text1"/>
+          <w:sz w:val="20"/>
+          <w:szCs w:val="24"/>
+          <w:lang w:val="en-GB"/>
+        </w:rPr>
+        <w:t xml:space="preserve"> infrared sensor</w:t>
+      </w:r>
+    </w:p>
+    <w:p>
+      <w:pPr>
+        <w:pStyle w:val="Sansinterligne"/>
+        <w:rPr>
+          <w:rFonts w:ascii="Verdana" w:hAnsi="Verdana"/>
+          <w:color w:val="000000" w:themeColor="text1"/>
+          <w:sz w:val="20"/>
+          <w:szCs w:val="24"/>
+          <w:lang w:val="en-GB"/>
+        </w:rPr>
+      </w:pPr>
+      <w:proofErr w:type="gramStart"/>
+      <w:r>
+        <w:rPr>
+          <w:rFonts w:ascii="Verdana" w:hAnsi="Verdana"/>
+          <w:color w:val="000000" w:themeColor="text1"/>
+          <w:sz w:val="20"/>
+          <w:szCs w:val="24"/>
+          <w:lang w:val="en-GB"/>
+        </w:rPr>
+        <w:t>Text :</w:t>
+      </w:r>
+      <w:proofErr w:type="gramEnd"/>
+      <w:r>
+        <w:rPr>
+          <w:rFonts w:ascii="Verdana" w:hAnsi="Verdana"/>
+          <w:color w:val="000000" w:themeColor="text1"/>
+          <w:sz w:val="20"/>
+          <w:szCs w:val="24"/>
+          <w:lang w:val="en-GB"/>
+        </w:rPr>
+        <w:t xml:space="preserve"> the infrared sensor will be placed at the edge of the robot in order to detect the void early</w:t>
+      </w:r>
+    </w:p>
+    <w:p>
+      <w:pPr>
+        <w:pStyle w:val="Sansinterligne"/>
+        <w:rPr>
+          <w:rFonts w:ascii="Verdana" w:hAnsi="Verdana"/>
+          <w:color w:val="000000" w:themeColor="text1"/>
+          <w:sz w:val="20"/>
+          <w:szCs w:val="24"/>
+          <w:lang w:val="en-GB"/>
+        </w:rPr>
+      </w:pPr>
+      <w:r>
+        <w:rPr>
+          <w:rFonts w:ascii="Verdana" w:hAnsi="Verdana"/>
+          <w:color w:val="000000" w:themeColor="text1"/>
+          <w:sz w:val="20"/>
+          <w:szCs w:val="24"/>
+          <w:lang w:val="en-GB"/>
+        </w:rPr>
+        <w:t>Covers</w:t>
+      </w:r>
+    </w:p>
+    <w:p>
+      <w:pPr>
+        <w:pStyle w:val="Sansinterligne"/>
+        <w:rPr>
+          <w:rFonts w:ascii="Verdana" w:hAnsi="Verdana"/>
+          <w:color w:val="000000" w:themeColor="text1"/>
+          <w:sz w:val="20"/>
+          <w:szCs w:val="24"/>
+          <w:lang w:val="en-GB"/>
+        </w:rPr>
+      </w:pPr>
+      <w:r>
+        <w:rPr>
+          <w:rFonts w:ascii="Verdana" w:hAnsi="Verdana"/>
+          <w:color w:val="000000" w:themeColor="text1"/>
+          <w:sz w:val="20"/>
+          <w:szCs w:val="24"/>
+          <w:lang w:val="en-GB"/>
+        </w:rPr>
+        <w:t xml:space="preserve">Module : </w:t>
       </w:r>
       <w:bookmarkStart w:id="0" w:name="_GoBack"/>
       <w:bookmarkEnd w:id="0"/>
+    </w:p>
+    <w:p>
+      <w:pPr>
+        <w:rPr>
+          <w:lang w:val="en-GB"/>
+        </w:rPr>
+      </w:pPr>
+    </w:p>
+    <w:p>
+      <w:pPr>
+        <w:pStyle w:val="Titre1"/>
+        <w:rPr>
+          <w:lang w:val="en-GB"/>
+        </w:rPr>
+      </w:pPr>
+      <w:r>
+        <w:rPr>
+          <w:lang w:val="en-GB"/>
+        </w:rPr>
+        <w:t>Software Detailed Design Requirements</w:t>
+      </w:r>
+    </w:p>
+    <w:p>
+      <w:pPr>
+        <w:rPr>
+          <w:lang w:val="en-GB"/>
+        </w:rPr>
+      </w:pPr>
+    </w:p>
+    <w:p>
+      <w:pPr>
+        <w:pStyle w:val="Titre2"/>
+        <w:rPr>
+          <w:lang w:val="en-GB"/>
+        </w:rPr>
+      </w:pPr>
+      <w:r>
+        <w:rPr>
+          <w:lang w:val="en-GB"/>
+        </w:rPr>
+        <w:t>DDR_00100</w:t>
+      </w:r>
+    </w:p>
+    <w:p>
+      <w:pPr>
+        <w:rPr>
+          <w:lang w:val="en-GB"/>
+        </w:rPr>
+      </w:pPr>
+      <w:r>
+        <w:rPr>
+          <w:lang w:val="en-GB"/>
+        </w:rPr>
+        <w:t>Name</w:t>
+      </w:r>
+      <w:r>
+        <w:rPr>
+          <w:lang w:val="en-GB"/>
+        </w:rPr>
+        <w:t xml:space="preserve">: </w:t>
+      </w:r>
+      <w:r>
+        <w:rPr>
+          <w:lang w:val="en-GB"/>
+        </w:rPr>
+        <w:t>Turn</w:t>
+      </w:r>
+      <w:r>
+        <w:rPr>
+          <w:lang w:val="en-GB"/>
+        </w:rPr>
+        <w:t>ing right</w:t>
+      </w:r>
+    </w:p>
+    <w:p>
+      <w:pPr>
+        <w:rPr>
+          <w:lang w:val="en-GB"/>
+        </w:rPr>
+      </w:pPr>
+      <w:r>
+        <w:rPr>
+          <w:lang w:val="en-GB"/>
+        </w:rPr>
+        <w:t xml:space="preserve">Text: </w:t>
+      </w:r>
+      <w:r>
+        <w:rPr>
+          <w:lang w:val="en-GB"/>
+        </w:rPr>
+        <w:t xml:space="preserve">The </w:t>
+      </w:r>
+      <w:proofErr w:type="spellStart"/>
+      <w:r>
+        <w:rPr>
+          <w:lang w:val="en-GB"/>
+        </w:rPr>
+        <w:t>SamBot</w:t>
+      </w:r>
+      <w:proofErr w:type="spellEnd"/>
+      <w:r>
+        <w:rPr>
+          <w:lang w:val="en-GB"/>
+        </w:rPr>
+        <w:t xml:space="preserve"> shall turn 90° when the </w:t>
+      </w:r>
+    </w:p>
+    <w:p>
+      <w:pPr>
+        <w:rPr>
+          <w:lang w:val="en-GB"/>
+        </w:rPr>
+      </w:pPr>
+      <w:r>
+        <w:rPr>
+          <w:lang w:val="en-GB"/>
+        </w:rPr>
+        <w:t>Cover:</w:t>
+      </w:r>
+    </w:p>
+    <w:p>
+      <w:pPr>
+        <w:rPr>
+          <w:lang w:val="en-GB"/>
+        </w:rPr>
+      </w:pPr>
+      <w:r>
+        <w:rPr>
+          <w:lang w:val="en-GB"/>
+        </w:rPr>
+        <w:t xml:space="preserve">Function: </w:t>
+      </w:r>
+      <w:proofErr w:type="spellStart"/>
+      <w:r>
+        <w:rPr>
+          <w:lang w:val="en-GB"/>
+        </w:rPr>
+        <w:t>turn_right</w:t>
+      </w:r>
+      <w:proofErr w:type="spellEnd"/>
+    </w:p>
+    <w:p>
+      <w:pPr>
+        <w:rPr>
+          <w:lang w:val="en-GB"/>
+        </w:rPr>
+      </w:pPr>
+    </w:p>
+    <w:p>
+      <w:pPr>
+        <w:pStyle w:val="Titre2"/>
+        <w:rPr>
+          <w:lang w:val="en-GB"/>
+        </w:rPr>
+      </w:pPr>
+      <w:r>
+        <w:rPr>
+          <w:lang w:val="en-GB"/>
+        </w:rPr>
+        <w:t>DDR_00200</w:t>
+      </w:r>
+    </w:p>
+    <w:p>
+      <w:pPr>
+        <w:rPr>
+          <w:lang w:val="en-GB"/>
+        </w:rPr>
+      </w:pPr>
+      <w:r>
+        <w:rPr>
+          <w:lang w:val="en-GB"/>
+        </w:rPr>
+        <w:t>Name: Change to manual mode</w:t>
+      </w:r>
+    </w:p>
+    <w:p>
+      <w:pPr>
+        <w:rPr>
+          <w:lang w:val="en-GB"/>
+        </w:rPr>
+      </w:pPr>
+      <w:r>
+        <w:rPr>
+          <w:lang w:val="en-GB"/>
+        </w:rPr>
+        <w:t>Text: If the user write “M” in the terminal, the state machine shall turn in Manuel Mode.</w:t>
+      </w:r>
+    </w:p>
+    <w:p>
+      <w:pPr>
+        <w:rPr>
+          <w:lang w:val="en-GB"/>
+        </w:rPr>
+      </w:pPr>
+      <w:r>
+        <w:rPr>
+          <w:lang w:val="en-GB"/>
+        </w:rPr>
+        <w:t>Covers:</w:t>
+      </w:r>
+    </w:p>
+    <w:p>
+      <w:pPr>
+        <w:rPr>
+          <w:lang w:val="en-GB"/>
+        </w:rPr>
+      </w:pPr>
+      <w:r>
+        <w:rPr>
+          <w:lang w:val="en-GB"/>
+        </w:rPr>
+        <w:t>Function: Main</w:t>
+      </w:r>
+    </w:p>
+    <w:p>
+      <w:pPr>
+        <w:rPr>
+          <w:lang w:val="en-GB"/>
+        </w:rPr>
+      </w:pPr>
+    </w:p>
+    <w:p>
+      <w:pPr>
+        <w:pStyle w:val="Titre2"/>
+        <w:rPr>
+          <w:lang w:val="en-GB"/>
+        </w:rPr>
+      </w:pPr>
+      <w:r>
+        <w:rPr>
+          <w:lang w:val="en-GB"/>
+        </w:rPr>
+        <w:t>DDR_00210</w:t>
+      </w:r>
+    </w:p>
+    <w:p>
+      <w:pPr>
+        <w:rPr>
+          <w:lang w:val="en-GB"/>
+        </w:rPr>
+      </w:pPr>
+      <w:r>
+        <w:rPr>
+          <w:lang w:val="en-GB"/>
+        </w:rPr>
+        <w:t>Name: Change to Autonomous mode</w:t>
+      </w:r>
+    </w:p>
+    <w:p>
+      <w:pPr>
+        <w:rPr>
+          <w:lang w:val="en-GB"/>
+        </w:rPr>
+      </w:pPr>
+      <w:r>
+        <w:rPr>
+          <w:lang w:val="en-GB"/>
+        </w:rPr>
+        <w:t>Text: If the user write “A” in the terminal, the state machine shall turn in Autonomous Mode.</w:t>
+      </w:r>
+    </w:p>
+    <w:p>
+      <w:pPr>
+        <w:rPr>
+          <w:lang w:val="en-GB"/>
+        </w:rPr>
+      </w:pPr>
+      <w:r>
+        <w:rPr>
+          <w:lang w:val="en-GB"/>
+        </w:rPr>
+        <w:t>Covers:</w:t>
+      </w:r>
+    </w:p>
+    <w:p>
+      <w:pPr>
+        <w:rPr>
+          <w:lang w:val="en-GB"/>
+        </w:rPr>
+      </w:pPr>
+      <w:r>
+        <w:rPr>
+          <w:lang w:val="en-GB"/>
+        </w:rPr>
+        <w:t>Function: Main</w:t>
+      </w:r>
+    </w:p>
+    <w:p>
+      <w:pPr>
+        <w:rPr>
+          <w:lang w:val="en-GB"/>
+        </w:rPr>
+      </w:pPr>
+    </w:p>
+    <w:p>
+      <w:pPr>
+        <w:pStyle w:val="Titre2"/>
+        <w:rPr>
+          <w:lang w:val="en-GB"/>
+        </w:rPr>
+      </w:pPr>
+      <w:r>
+        <w:rPr>
+          <w:lang w:val="en-GB"/>
+        </w:rPr>
+        <w:t>DDR_00300</w:t>
+      </w:r>
+    </w:p>
+    <w:p>
+      <w:pPr>
+        <w:rPr>
+          <w:lang w:val="en-GB"/>
+        </w:rPr>
+      </w:pPr>
+      <w:r>
+        <w:rPr>
+          <w:lang w:val="en-GB"/>
+        </w:rPr>
+        <w:t xml:space="preserve">Name: </w:t>
+      </w:r>
+      <w:proofErr w:type="spellStart"/>
+      <w:r>
+        <w:rPr>
+          <w:lang w:val="en-GB"/>
+        </w:rPr>
+        <w:t>cycle_Autonomouse</w:t>
+      </w:r>
+      <w:proofErr w:type="spellEnd"/>
+    </w:p>
+    <w:p>
+      <w:pPr>
+        <w:rPr>
+          <w:lang w:val="en-GB"/>
+        </w:rPr>
+      </w:pPr>
+      <w:r>
+        <w:rPr>
+          <w:lang w:val="en-GB"/>
+        </w:rPr>
+        <w:t>Text:</w:t>
+      </w:r>
+      <w:r>
+        <w:rPr>
+          <w:lang w:val="en-GB"/>
+        </w:rPr>
+        <w:t xml:space="preserve"> When the </w:t>
+      </w:r>
+      <w:proofErr w:type="spellStart"/>
+      <w:r>
+        <w:rPr>
+          <w:lang w:val="en-GB"/>
+        </w:rPr>
+        <w:t>SamBot</w:t>
+      </w:r>
+      <w:proofErr w:type="spellEnd"/>
+      <w:r>
+        <w:rPr>
+          <w:lang w:val="en-GB"/>
+        </w:rPr>
+        <w:t xml:space="preserve"> is in autonomous mode, it’s shall alternatively move forward a little </w:t>
+      </w:r>
+      <w:r>
+        <w:rPr>
+          <w:lang w:val="en-GB"/>
+        </w:rPr>
+        <w:t xml:space="preserve">and get sensors information. </w:t>
+      </w:r>
+    </w:p>
+    <w:p>
+      <w:pPr>
+        <w:rPr>
+          <w:lang w:val="en-GB"/>
+        </w:rPr>
+      </w:pPr>
+      <w:r>
+        <w:rPr>
+          <w:lang w:val="en-GB"/>
+        </w:rPr>
+        <w:t>Covers:</w:t>
+      </w:r>
+      <w:r>
+        <w:rPr>
+          <w:lang w:val="en-GB"/>
+        </w:rPr>
+        <w:t xml:space="preserve"> </w:t>
+      </w:r>
+    </w:p>
+    <w:p>
+      <w:pPr>
+        <w:rPr>
+          <w:lang w:val="en-GB"/>
+        </w:rPr>
+      </w:pPr>
+      <w:r>
+        <w:rPr>
+          <w:lang w:val="en-GB"/>
+        </w:rPr>
+        <w:t xml:space="preserve">Function: </w:t>
+      </w:r>
+      <w:proofErr w:type="spellStart"/>
+      <w:r>
+        <w:rPr>
+          <w:lang w:val="en-GB"/>
+        </w:rPr>
+        <w:t>Autonomous_drive</w:t>
+      </w:r>
+      <w:proofErr w:type="spellEnd"/>
+    </w:p>
+    <w:p>
+      <w:pPr>
+        <w:rPr>
+          <w:lang w:val="en-GB"/>
+        </w:rPr>
+      </w:pPr>
+    </w:p>
+    <w:p>
+      <w:pPr>
+        <w:pStyle w:val="Titre2"/>
+        <w:rPr>
+          <w:lang w:val="en-GB"/>
+        </w:rPr>
+      </w:pPr>
+      <w:r>
+        <w:rPr>
+          <w:lang w:val="en-GB"/>
+        </w:rPr>
+        <w:t>DDR_00400</w:t>
+      </w:r>
+    </w:p>
+    <w:p>
+      <w:pPr>
+        <w:rPr>
+          <w:lang w:val="en-GB"/>
+        </w:rPr>
+      </w:pPr>
+      <w:r>
+        <w:rPr>
+          <w:lang w:val="en-GB"/>
+        </w:rPr>
+        <w:t>Name: User input help</w:t>
+      </w:r>
+    </w:p>
+    <w:p>
+      <w:pPr>
+        <w:spacing w:after="0"/>
+        <w:rPr>
+          <w:lang w:val="en-GB"/>
+        </w:rPr>
+      </w:pPr>
+      <w:r>
+        <w:rPr>
+          <w:lang w:val="en-GB"/>
+        </w:rPr>
+        <w:t xml:space="preserve">Text: If the </w:t>
+      </w:r>
+      <w:proofErr w:type="spellStart"/>
+      <w:r>
+        <w:rPr>
+          <w:lang w:val="en-GB"/>
+        </w:rPr>
+        <w:t>Sambot</w:t>
+      </w:r>
+      <w:proofErr w:type="spellEnd"/>
+      <w:r>
+        <w:rPr>
+          <w:lang w:val="en-GB"/>
+        </w:rPr>
+        <w:t xml:space="preserve"> receives any input not defined in the menu then it shall invoke </w:t>
+      </w:r>
+      <w:proofErr w:type="spellStart"/>
+      <w:r>
+        <w:rPr>
+          <w:lang w:val="en-GB"/>
+        </w:rPr>
+        <w:t>UI_help</w:t>
+      </w:r>
+      <w:proofErr w:type="spellEnd"/>
+      <w:r>
+        <w:rPr>
+          <w:lang w:val="en-GB"/>
+        </w:rPr>
+        <w:t xml:space="preserve"> to guide the user</w:t>
+      </w:r>
+    </w:p>
+    <w:p>
+      <w:pPr>
+        <w:rPr>
+          <w:lang w:val="en-GB"/>
+        </w:rPr>
+      </w:pPr>
+      <w:r>
+        <w:rPr>
+          <w:lang w:val="en-GB"/>
+        </w:rPr>
+        <w:t xml:space="preserve">Covers: </w:t>
+      </w:r>
+    </w:p>
+    <w:p>
+      <w:pPr>
+        <w:rPr>
+          <w:lang w:val="en-GB"/>
+        </w:rPr>
+      </w:pPr>
+      <w:r>
+        <w:rPr>
+          <w:lang w:val="en-GB"/>
+        </w:rPr>
+        <w:t>Function:</w:t>
+      </w:r>
+    </w:p>
+    <w:p>
+      <w:pPr>
+        <w:rPr>
+          <w:lang w:val="en-GB"/>
+        </w:rPr>
+      </w:pPr>
+    </w:p>
+    <w:p>
+      <w:pPr>
+        <w:pStyle w:val="Titre2"/>
+        <w:rPr>
+          <w:lang w:val="en-GB"/>
+        </w:rPr>
+      </w:pPr>
+      <w:r>
+        <w:rPr>
+          <w:lang w:val="en-GB"/>
+        </w:rPr>
+        <w:t>DDR_</w:t>
+      </w:r>
+      <w:r>
+        <w:rPr>
+          <w:lang w:val="en-GB"/>
+        </w:rPr>
+        <w:t>00500</w:t>
+      </w:r>
+    </w:p>
+    <w:p>
+      <w:pPr>
+        <w:rPr>
+          <w:lang w:val="en-GB"/>
+        </w:rPr>
+      </w:pPr>
+      <w:r>
+        <w:rPr>
+          <w:lang w:val="en-GB"/>
+        </w:rPr>
+        <w:t xml:space="preserve">Name: </w:t>
+      </w:r>
+      <w:r>
+        <w:rPr>
+          <w:lang w:val="en-GB"/>
+        </w:rPr>
+        <w:t>void alert</w:t>
+      </w:r>
+    </w:p>
+    <w:p>
+      <w:pPr>
+        <w:rPr>
+          <w:lang w:val="en-GB"/>
+        </w:rPr>
+      </w:pPr>
+      <w:r>
+        <w:rPr>
+          <w:lang w:val="en-GB"/>
+        </w:rPr>
+        <w:t xml:space="preserve">Text: </w:t>
+      </w:r>
+      <w:r>
+        <w:rPr>
+          <w:lang w:val="en-GB"/>
+        </w:rPr>
+        <w:t xml:space="preserve">The MSP22311 shall send an alert message </w:t>
+      </w:r>
+      <w:r>
+        <w:rPr>
+          <w:lang w:val="en-GB"/>
+        </w:rPr>
+        <w:t xml:space="preserve">to the MSP2753 </w:t>
+      </w:r>
+      <w:r>
+        <w:rPr>
+          <w:lang w:val="en-GB"/>
+        </w:rPr>
+        <w:t>in case of void detection</w:t>
+      </w:r>
+    </w:p>
+    <w:p>
+      <w:pPr>
+        <w:rPr>
+          <w:lang w:val="en-GB"/>
+        </w:rPr>
+      </w:pPr>
+      <w:r>
+        <w:rPr>
+          <w:lang w:val="en-GB"/>
+        </w:rPr>
+        <w:t xml:space="preserve">Covers: </w:t>
+      </w:r>
+    </w:p>
+    <w:p>
+      <w:pPr>
+        <w:rPr>
+          <w:lang w:val="en-GB"/>
+        </w:rPr>
+      </w:pPr>
+      <w:r>
+        <w:rPr>
+          <w:lang w:val="en-GB"/>
+        </w:rPr>
+        <w:t>Function:</w:t>
+      </w:r>
+      <w:r>
+        <w:rPr>
+          <w:lang w:val="en-GB"/>
+        </w:rPr>
+        <w:t xml:space="preserve"> </w:t>
+      </w:r>
+    </w:p>
+    <w:p>
+      <w:pPr>
+        <w:rPr>
+          <w:lang w:val="en-GB"/>
+        </w:rPr>
+      </w:pPr>
+    </w:p>
+    <w:p>
+      <w:pPr>
+        <w:rPr>
+          <w:lang w:val="en-GB"/>
+        </w:rPr>
+      </w:pPr>
+    </w:p>
+    <w:p>
+      <w:pPr>
+        <w:pStyle w:val="Titre2"/>
+        <w:rPr>
+          <w:lang w:val="en-GB"/>
+        </w:rPr>
+      </w:pPr>
+      <w:r>
+        <w:rPr>
+          <w:lang w:val="en-GB"/>
+        </w:rPr>
+        <w:lastRenderedPageBreak/>
+        <w:t>DDR_00600</w:t>
+      </w:r>
+    </w:p>
+    <w:p>
+      <w:pPr>
+        <w:rPr>
+          <w:lang w:val="en-GB"/>
+        </w:rPr>
+      </w:pPr>
+      <w:r>
+        <w:rPr>
+          <w:lang w:val="en-GB"/>
+        </w:rPr>
+        <w:t xml:space="preserve">Name: </w:t>
+      </w:r>
     </w:p>
     <w:p>
       <w:pPr>
@@ -1762,6 +3792,127 @@
     </w:sectPr>
   </w:body>
 </w:document>
+</file>
+
+<file path=word/numbering.xml><?xml version="1.0" encoding="utf-8"?>
+<w:numbering xmlns:wpc="http://schemas.microsoft.com/office/word/2010/wordprocessingCanvas" xmlns:cx="http://schemas.microsoft.com/office/drawing/2014/chartex" xmlns:cx1="http://schemas.microsoft.com/office/drawing/2015/9/8/chartex" xmlns:mc="http://schemas.openxmlformats.org/markup-compatibility/2006" xmlns:o="urn:schemas-microsoft-com:office:office" xmlns:r="http://schemas.openxmlformats.org/officeDocument/2006/relationships" xmlns:m="http://schemas.openxmlformats.org/officeDocument/2006/math" xmlns:v="urn:schemas-microsoft-com:vml" xmlns:wp14="http://schemas.microsoft.com/office/word/2010/wordprocessingDrawing" xmlns:wp="http://schemas.openxmlformats.org/drawingml/2006/wordprocessingDrawing" xmlns:w10="urn:schemas-microsoft-com:office:word" xmlns:w="http://schemas.openxmlformats.org/wordprocessingml/2006/main" xmlns:w14="http://schemas.microsoft.com/office/word/2010/wordml" xmlns:w15="http://schemas.microsoft.com/office/word/2012/wordml" xmlns:w16se="http://schemas.microsoft.com/office/word/2015/wordml/symex" xmlns:wpg="http://schemas.microsoft.com/office/word/2010/wordprocessingGroup" xmlns:wpi="http://schemas.microsoft.com/office/word/2010/wordprocessingInk" xmlns:wne="http://schemas.microsoft.com/office/word/2006/wordml" xmlns:wps="http://schemas.microsoft.com/office/word/2010/wordprocessingShape" mc:Ignorable="w14 w15 w16se wp14">
+  <w:abstractNum w:abstractNumId="0" w15:restartNumberingAfterBreak="0">
+    <w:nsid w:val="180C36C3"/>
+    <w:multiLevelType w:val="hybridMultilevel"/>
+    <w:tmpl w:val="27184E18"/>
+    <w:lvl w:ilvl="0" w:tplc="040C0009">
+      <w:start w:val="1"/>
+      <w:numFmt w:val="bullet"/>
+      <w:lvlText w:val=""/>
+      <w:lvlJc w:val="left"/>
+      <w:pPr>
+        <w:ind w:left="720" w:hanging="360"/>
+      </w:pPr>
+      <w:rPr>
+        <w:rFonts w:ascii="Wingdings" w:hAnsi="Wingdings" w:hint="default"/>
+      </w:rPr>
+    </w:lvl>
+    <w:lvl w:ilvl="1" w:tplc="040C0003" w:tentative="1">
+      <w:start w:val="1"/>
+      <w:numFmt w:val="bullet"/>
+      <w:lvlText w:val="o"/>
+      <w:lvlJc w:val="left"/>
+      <w:pPr>
+        <w:ind w:left="1440" w:hanging="360"/>
+      </w:pPr>
+      <w:rPr>
+        <w:rFonts w:ascii="Courier New" w:hAnsi="Courier New" w:cs="Courier New" w:hint="default"/>
+      </w:rPr>
+    </w:lvl>
+    <w:lvl w:ilvl="2" w:tplc="040C0005" w:tentative="1">
+      <w:start w:val="1"/>
+      <w:numFmt w:val="bullet"/>
+      <w:lvlText w:val=""/>
+      <w:lvlJc w:val="left"/>
+      <w:pPr>
+        <w:ind w:left="2160" w:hanging="360"/>
+      </w:pPr>
+      <w:rPr>
+        <w:rFonts w:ascii="Wingdings" w:hAnsi="Wingdings" w:hint="default"/>
+      </w:rPr>
+    </w:lvl>
+    <w:lvl w:ilvl="3" w:tplc="040C0001" w:tentative="1">
+      <w:start w:val="1"/>
+      <w:numFmt w:val="bullet"/>
+      <w:lvlText w:val=""/>
+      <w:lvlJc w:val="left"/>
+      <w:pPr>
+        <w:ind w:left="2880" w:hanging="360"/>
+      </w:pPr>
+      <w:rPr>
+        <w:rFonts w:ascii="Symbol" w:hAnsi="Symbol" w:hint="default"/>
+      </w:rPr>
+    </w:lvl>
+    <w:lvl w:ilvl="4" w:tplc="040C0003" w:tentative="1">
+      <w:start w:val="1"/>
+      <w:numFmt w:val="bullet"/>
+      <w:lvlText w:val="o"/>
+      <w:lvlJc w:val="left"/>
+      <w:pPr>
+        <w:ind w:left="3600" w:hanging="360"/>
+      </w:pPr>
+      <w:rPr>
+        <w:rFonts w:ascii="Courier New" w:hAnsi="Courier New" w:cs="Courier New" w:hint="default"/>
+      </w:rPr>
+    </w:lvl>
+    <w:lvl w:ilvl="5" w:tplc="040C0005" w:tentative="1">
+      <w:start w:val="1"/>
+      <w:numFmt w:val="bullet"/>
+      <w:lvlText w:val=""/>
+      <w:lvlJc w:val="left"/>
+      <w:pPr>
+        <w:ind w:left="4320" w:hanging="360"/>
+      </w:pPr>
+      <w:rPr>
+        <w:rFonts w:ascii="Wingdings" w:hAnsi="Wingdings" w:hint="default"/>
+      </w:rPr>
+    </w:lvl>
+    <w:lvl w:ilvl="6" w:tplc="040C0001" w:tentative="1">
+      <w:start w:val="1"/>
+      <w:numFmt w:val="bullet"/>
+      <w:lvlText w:val=""/>
+      <w:lvlJc w:val="left"/>
+      <w:pPr>
+        <w:ind w:left="5040" w:hanging="360"/>
+      </w:pPr>
+      <w:rPr>
+        <w:rFonts w:ascii="Symbol" w:hAnsi="Symbol" w:hint="default"/>
+      </w:rPr>
+    </w:lvl>
+    <w:lvl w:ilvl="7" w:tplc="040C0003" w:tentative="1">
+      <w:start w:val="1"/>
+      <w:numFmt w:val="bullet"/>
+      <w:lvlText w:val="o"/>
+      <w:lvlJc w:val="left"/>
+      <w:pPr>
+        <w:ind w:left="5760" w:hanging="360"/>
+      </w:pPr>
+      <w:rPr>
+        <w:rFonts w:ascii="Courier New" w:hAnsi="Courier New" w:cs="Courier New" w:hint="default"/>
+      </w:rPr>
+    </w:lvl>
+    <w:lvl w:ilvl="8" w:tplc="040C0005" w:tentative="1">
+      <w:start w:val="1"/>
+      <w:numFmt w:val="bullet"/>
+      <w:lvlText w:val=""/>
+      <w:lvlJc w:val="left"/>
+      <w:pPr>
+        <w:ind w:left="6480" w:hanging="360"/>
+      </w:pPr>
+      <w:rPr>
+        <w:rFonts w:ascii="Wingdings" w:hAnsi="Wingdings" w:hint="default"/>
+      </w:rPr>
+    </w:lvl>
+  </w:abstractNum>
+  <w:num w:numId="1">
+    <w:abstractNumId w:val="0"/>
+  </w:num>
+</w:numbering>
 </file>
 
 <file path=word/styles.xml><?xml version="1.0" encoding="utf-8"?>
@@ -2213,6 +4364,7 @@
   <w:style w:type="character" w:default="1" w:styleId="Policepardfaut">
     <w:name w:val="Default Paragraph Font"/>
     <w:uiPriority w:val="1"/>
+    <w:semiHidden/>
     <w:unhideWhenUsed/>
   </w:style>
   <w:style w:type="table" w:default="1" w:styleId="TableauNormal">
@@ -2261,6 +4413,15 @@
       <w:sz w:val="24"/>
       <w:szCs w:val="26"/>
     </w:rPr>
+  </w:style>
+  <w:style w:type="paragraph" w:styleId="Sansinterligne">
+    <w:name w:val="No Spacing"/>
+    <w:uiPriority w:val="1"/>
+    <w:qFormat/>
+    <w:rsid w:val="00441D8A"/>
+    <w:pPr>
+      <w:spacing w:after="0" w:line="240" w:lineRule="auto"/>
+    </w:pPr>
   </w:style>
 </w:styles>
 </file>

--- a/SamBot Specification.docx
+++ b/SamBot Specification.docx
@@ -40,7 +40,6 @@
     </w:p>
     <w:p>
       <w:pPr>
-        <w:pStyle w:val="Titre2"/>
         <w:rPr>
           <w:lang w:val="en-GB"/>
         </w:rPr>
@@ -102,7 +101,6 @@
     </w:p>
     <w:p>
       <w:pPr>
-        <w:pStyle w:val="Titre2"/>
         <w:rPr>
           <w:lang w:val="en-GB"/>
         </w:rPr>
@@ -1337,23 +1335,13 @@
     </w:p>
     <w:p>
       <w:pPr>
-        <w:pStyle w:val="Sansinterligne"/>
-        <w:rPr>
-          <w:rFonts w:ascii="Verdana" w:hAnsi="Verdana"/>
-          <w:b/>
-          <w:color w:val="5B9BD5" w:themeColor="accent1"/>
-          <w:sz w:val="20"/>
-          <w:szCs w:val="24"/>
-          <w:lang w:val="en-GB"/>
-        </w:rPr>
-      </w:pPr>
-      <w:r>
-        <w:rPr>
-          <w:rFonts w:ascii="Verdana" w:hAnsi="Verdana"/>
-          <w:b/>
-          <w:color w:val="5B9BD5" w:themeColor="accent1"/>
-          <w:sz w:val="20"/>
-          <w:szCs w:val="24"/>
+        <w:pStyle w:val="Titre2"/>
+        <w:rPr>
+          <w:lang w:val="en-GB"/>
+        </w:rPr>
+      </w:pPr>
+      <w:r>
+        <w:rPr>
           <w:lang w:val="en-GB"/>
         </w:rPr>
         <w:t>ADR_0100</w:t>
@@ -1450,6 +1438,46 @@
         <w:t>Covers :</w:t>
       </w:r>
       <w:proofErr w:type="gramEnd"/>
+      <w:r>
+        <w:rPr>
+          <w:rFonts w:ascii="Verdana" w:hAnsi="Verdana"/>
+          <w:color w:val="000000" w:themeColor="text1"/>
+          <w:sz w:val="20"/>
+          <w:szCs w:val="24"/>
+          <w:lang w:val="en-GB"/>
+        </w:rPr>
+        <w:t xml:space="preserve"> Sys_0500,</w:t>
+      </w:r>
+      <w:r>
+        <w:rPr>
+          <w:rFonts w:ascii="Verdana" w:hAnsi="Verdana"/>
+          <w:color w:val="000000" w:themeColor="text1"/>
+          <w:sz w:val="20"/>
+          <w:szCs w:val="24"/>
+          <w:lang w:val="en-GB"/>
+        </w:rPr>
+        <w:t xml:space="preserve"> </w:t>
+      </w:r>
+      <w:r>
+        <w:rPr>
+          <w:rFonts w:ascii="Verdana" w:hAnsi="Verdana"/>
+          <w:color w:val="000000" w:themeColor="text1"/>
+          <w:sz w:val="20"/>
+          <w:szCs w:val="24"/>
+          <w:lang w:val="en-GB"/>
+        </w:rPr>
+        <w:t>Sys_06</w:t>
+      </w:r>
+      <w:r>
+        <w:rPr>
+          <w:rFonts w:ascii="Verdana" w:hAnsi="Verdana"/>
+          <w:color w:val="000000" w:themeColor="text1"/>
+          <w:sz w:val="20"/>
+          <w:szCs w:val="24"/>
+          <w:lang w:val="en-GB"/>
+        </w:rPr>
+        <w:t>00</w:t>
+      </w:r>
     </w:p>
     <w:p>
       <w:pPr>
@@ -1471,41 +1499,41 @@
           <w:szCs w:val="24"/>
           <w:lang w:val="en-GB"/>
         </w:rPr>
-        <w:t>Module :</w:t>
+        <w:t>Module :</w:t>
       </w:r>
       <w:proofErr w:type="gramEnd"/>
-    </w:p>
-    <w:p>
-      <w:pPr>
-        <w:pStyle w:val="Sansinterligne"/>
-        <w:rPr>
-          <w:rFonts w:ascii="Verdana" w:hAnsi="Verdana"/>
-          <w:color w:val="000000" w:themeColor="text1"/>
-          <w:sz w:val="20"/>
-          <w:szCs w:val="24"/>
-          <w:lang w:val="en-GB"/>
-        </w:rPr>
-      </w:pPr>
-    </w:p>
-    <w:p>
-      <w:pPr>
-        <w:pStyle w:val="Sansinterligne"/>
-        <w:rPr>
-          <w:rFonts w:ascii="Verdana" w:hAnsi="Verdana"/>
-          <w:b/>
-          <w:color w:val="5B9BD5" w:themeColor="accent1"/>
-          <w:sz w:val="20"/>
-          <w:szCs w:val="24"/>
-          <w:lang w:val="en-GB"/>
-        </w:rPr>
-      </w:pPr>
-      <w:r>
-        <w:rPr>
-          <w:rFonts w:ascii="Verdana" w:hAnsi="Verdana"/>
-          <w:b/>
-          <w:color w:val="5B9BD5" w:themeColor="accent1"/>
-          <w:sz w:val="20"/>
-          <w:szCs w:val="24"/>
+      <w:r>
+        <w:rPr>
+          <w:rFonts w:ascii="Verdana" w:hAnsi="Verdana"/>
+          <w:color w:val="000000" w:themeColor="text1"/>
+          <w:sz w:val="20"/>
+          <w:szCs w:val="24"/>
+          <w:lang w:val="en-GB"/>
+        </w:rPr>
+        <w:t xml:space="preserve"> Movement</w:t>
+      </w:r>
+    </w:p>
+    <w:p>
+      <w:pPr>
+        <w:pStyle w:val="Sansinterligne"/>
+        <w:rPr>
+          <w:rFonts w:ascii="Verdana" w:hAnsi="Verdana"/>
+          <w:color w:val="000000" w:themeColor="text1"/>
+          <w:sz w:val="20"/>
+          <w:szCs w:val="24"/>
+          <w:lang w:val="en-GB"/>
+        </w:rPr>
+      </w:pPr>
+    </w:p>
+    <w:p>
+      <w:pPr>
+        <w:pStyle w:val="Titre2"/>
+        <w:rPr>
+          <w:lang w:val="en-GB"/>
+        </w:rPr>
+      </w:pPr>
+      <w:r>
+        <w:rPr>
           <w:lang w:val="en-GB"/>
         </w:rPr>
         <w:lastRenderedPageBreak/>
@@ -1523,18 +1551,16 @@
           <w:lang w:val="en-GB"/>
         </w:rPr>
       </w:pPr>
-      <w:proofErr w:type="gramStart"/>
-      <w:r>
-        <w:rPr>
-          <w:rFonts w:ascii="Verdana" w:hAnsi="Verdana"/>
-          <w:color w:val="000000" w:themeColor="text1"/>
-          <w:sz w:val="20"/>
-          <w:szCs w:val="24"/>
-          <w:lang w:val="en-GB"/>
-        </w:rPr>
-        <w:t>Name :</w:t>
-      </w:r>
-      <w:proofErr w:type="gramEnd"/>
+      <w:r>
+        <w:rPr>
+          <w:rFonts w:ascii="Verdana" w:hAnsi="Verdana"/>
+          <w:color w:val="000000" w:themeColor="text1"/>
+          <w:sz w:val="20"/>
+          <w:szCs w:val="24"/>
+          <w:lang w:val="en-GB"/>
+        </w:rPr>
+        <w:t>Name:</w:t>
+      </w:r>
       <w:r>
         <w:rPr>
           <w:rFonts w:ascii="Verdana" w:hAnsi="Verdana"/>
@@ -1557,27 +1583,1840 @@
           <w:lang w:val="en-GB"/>
         </w:rPr>
       </w:pPr>
-      <w:proofErr w:type="gramStart"/>
-      <w:r>
-        <w:rPr>
-          <w:rFonts w:ascii="Verdana" w:hAnsi="Verdana"/>
-          <w:color w:val="000000" w:themeColor="text1"/>
-          <w:sz w:val="20"/>
-          <w:szCs w:val="24"/>
-          <w:lang w:val="en-GB"/>
-        </w:rPr>
-        <w:t>Text :</w:t>
-      </w:r>
-      <w:proofErr w:type="gramEnd"/>
-      <w:r>
-        <w:rPr>
-          <w:rFonts w:ascii="Verdana" w:hAnsi="Verdana"/>
-          <w:color w:val="000000" w:themeColor="text1"/>
-          <w:sz w:val="20"/>
-          <w:szCs w:val="24"/>
-          <w:lang w:val="en-GB"/>
-        </w:rPr>
-        <w:t xml:space="preserve"> The robot shall detect obstacles in front of it with an ultrasound sensor and avoid them. </w:t>
+      <w:r>
+        <w:rPr>
+          <w:rFonts w:ascii="Verdana" w:hAnsi="Verdana"/>
+          <w:color w:val="000000" w:themeColor="text1"/>
+          <w:sz w:val="20"/>
+          <w:szCs w:val="24"/>
+          <w:lang w:val="en-GB"/>
+        </w:rPr>
+        <w:t>Text:</w:t>
+      </w:r>
+      <w:r>
+        <w:rPr>
+          <w:rFonts w:ascii="Verdana" w:hAnsi="Verdana"/>
+          <w:color w:val="000000" w:themeColor="text1"/>
+          <w:sz w:val="20"/>
+          <w:szCs w:val="24"/>
+          <w:lang w:val="en-GB"/>
+        </w:rPr>
+        <w:t xml:space="preserve"> The robot shall detect obstacles in front of i</w:t>
+      </w:r>
+      <w:r>
+        <w:rPr>
+          <w:rFonts w:ascii="Verdana" w:hAnsi="Verdana"/>
+          <w:color w:val="000000" w:themeColor="text1"/>
+          <w:sz w:val="20"/>
+          <w:szCs w:val="24"/>
+          <w:lang w:val="en-GB"/>
+        </w:rPr>
+        <w:t>t with an ultrasound sensor</w:t>
+      </w:r>
+      <w:r>
+        <w:rPr>
+          <w:rFonts w:ascii="Verdana" w:hAnsi="Verdana"/>
+          <w:color w:val="000000" w:themeColor="text1"/>
+          <w:sz w:val="20"/>
+          <w:szCs w:val="24"/>
+          <w:lang w:val="en-GB"/>
+        </w:rPr>
+        <w:t>.</w:t>
+      </w:r>
+    </w:p>
+    <w:p>
+      <w:pPr>
+        <w:pStyle w:val="Sansinterligne"/>
+        <w:rPr>
+          <w:rFonts w:ascii="Verdana" w:hAnsi="Verdana"/>
+          <w:color w:val="000000" w:themeColor="text1"/>
+          <w:sz w:val="20"/>
+          <w:szCs w:val="24"/>
+          <w:lang w:val="en-GB"/>
+        </w:rPr>
+      </w:pPr>
+      <w:r>
+        <w:rPr>
+          <w:rFonts w:ascii="Verdana" w:hAnsi="Verdana"/>
+          <w:color w:val="000000" w:themeColor="text1"/>
+          <w:sz w:val="20"/>
+          <w:szCs w:val="24"/>
+          <w:lang w:val="en-GB"/>
+        </w:rPr>
+        <w:t>Covers:</w:t>
+      </w:r>
+      <w:r>
+        <w:rPr>
+          <w:rFonts w:ascii="Verdana" w:hAnsi="Verdana"/>
+          <w:color w:val="000000" w:themeColor="text1"/>
+          <w:sz w:val="20"/>
+          <w:szCs w:val="24"/>
+          <w:lang w:val="en-GB"/>
+        </w:rPr>
+        <w:t xml:space="preserve"> Sys_0200</w:t>
+      </w:r>
+    </w:p>
+    <w:p>
+      <w:pPr>
+        <w:pStyle w:val="Sansinterligne"/>
+        <w:rPr>
+          <w:rFonts w:ascii="Verdana" w:hAnsi="Verdana"/>
+          <w:color w:val="000000" w:themeColor="text1"/>
+          <w:sz w:val="20"/>
+          <w:szCs w:val="24"/>
+          <w:lang w:val="en-GB"/>
+        </w:rPr>
+      </w:pPr>
+      <w:r>
+        <w:rPr>
+          <w:rFonts w:ascii="Verdana" w:hAnsi="Verdana"/>
+          <w:color w:val="000000" w:themeColor="text1"/>
+          <w:sz w:val="20"/>
+          <w:szCs w:val="24"/>
+          <w:lang w:val="en-GB"/>
+        </w:rPr>
+        <w:t>Module:</w:t>
+      </w:r>
+    </w:p>
+    <w:p>
+      <w:pPr>
+        <w:pStyle w:val="Sansinterligne"/>
+        <w:rPr>
+          <w:rFonts w:ascii="Verdana" w:hAnsi="Verdana"/>
+          <w:color w:val="000000" w:themeColor="text1"/>
+          <w:sz w:val="20"/>
+          <w:szCs w:val="24"/>
+          <w:lang w:val="en-GB"/>
+        </w:rPr>
+      </w:pPr>
+    </w:p>
+    <w:p>
+      <w:pPr>
+        <w:pStyle w:val="Titre2"/>
+        <w:rPr>
+          <w:lang w:val="en-GB"/>
+        </w:rPr>
+      </w:pPr>
+      <w:r>
+        <w:rPr>
+          <w:lang w:val="en-GB"/>
+        </w:rPr>
+        <w:t>ADR_02</w:t>
+      </w:r>
+      <w:r>
+        <w:rPr>
+          <w:lang w:val="en-GB"/>
+        </w:rPr>
+        <w:t>5</w:t>
+      </w:r>
+      <w:r>
+        <w:rPr>
+          <w:lang w:val="en-GB"/>
+        </w:rPr>
+        <w:t>0</w:t>
+      </w:r>
+    </w:p>
+    <w:p>
+      <w:pPr>
+        <w:pStyle w:val="Sansinterligne"/>
+        <w:rPr>
+          <w:rFonts w:ascii="Verdana" w:hAnsi="Verdana"/>
+          <w:color w:val="000000" w:themeColor="text1"/>
+          <w:sz w:val="20"/>
+          <w:szCs w:val="24"/>
+          <w:lang w:val="en-GB"/>
+        </w:rPr>
+      </w:pPr>
+      <w:r>
+        <w:rPr>
+          <w:rFonts w:ascii="Verdana" w:hAnsi="Verdana"/>
+          <w:color w:val="000000" w:themeColor="text1"/>
+          <w:sz w:val="20"/>
+          <w:szCs w:val="24"/>
+          <w:lang w:val="en-GB"/>
+        </w:rPr>
+        <w:t xml:space="preserve">Name: Obstacle </w:t>
+      </w:r>
+      <w:r>
+        <w:rPr>
+          <w:rFonts w:ascii="Verdana" w:hAnsi="Verdana"/>
+          <w:color w:val="000000" w:themeColor="text1"/>
+          <w:sz w:val="20"/>
+          <w:szCs w:val="24"/>
+          <w:lang w:val="en-GB"/>
+        </w:rPr>
+        <w:t>reaction</w:t>
+      </w:r>
+    </w:p>
+    <w:p>
+      <w:pPr>
+        <w:pStyle w:val="Sansinterligne"/>
+        <w:rPr>
+          <w:rFonts w:ascii="Verdana" w:hAnsi="Verdana"/>
+          <w:color w:val="000000" w:themeColor="text1"/>
+          <w:sz w:val="20"/>
+          <w:szCs w:val="24"/>
+          <w:lang w:val="en-GB"/>
+        </w:rPr>
+      </w:pPr>
+      <w:r>
+        <w:rPr>
+          <w:rFonts w:ascii="Verdana" w:hAnsi="Verdana"/>
+          <w:color w:val="000000" w:themeColor="text1"/>
+          <w:sz w:val="20"/>
+          <w:szCs w:val="24"/>
+          <w:lang w:val="en-GB"/>
+        </w:rPr>
+        <w:t xml:space="preserve">Text: </w:t>
+      </w:r>
+      <w:r>
+        <w:rPr>
+          <w:rFonts w:ascii="Verdana" w:hAnsi="Verdana"/>
+          <w:color w:val="000000" w:themeColor="text1"/>
+          <w:sz w:val="20"/>
+          <w:szCs w:val="24"/>
+          <w:lang w:val="en-GB"/>
+        </w:rPr>
+        <w:t>When an obstacle has been detected, t</w:t>
+      </w:r>
+      <w:r>
+        <w:rPr>
+          <w:rFonts w:ascii="Verdana" w:hAnsi="Verdana"/>
+          <w:color w:val="000000" w:themeColor="text1"/>
+          <w:sz w:val="20"/>
+          <w:szCs w:val="24"/>
+          <w:lang w:val="en-GB"/>
+        </w:rPr>
+        <w:t xml:space="preserve">he robot shall </w:t>
+      </w:r>
+      <w:r>
+        <w:rPr>
+          <w:rFonts w:ascii="Verdana" w:hAnsi="Verdana"/>
+          <w:color w:val="000000" w:themeColor="text1"/>
+          <w:sz w:val="20"/>
+          <w:szCs w:val="24"/>
+          <w:lang w:val="en-GB"/>
+        </w:rPr>
+        <w:t>stop and turn right before going on.</w:t>
+      </w:r>
+    </w:p>
+    <w:p>
+      <w:pPr>
+        <w:pStyle w:val="Sansinterligne"/>
+        <w:rPr>
+          <w:rFonts w:ascii="Verdana" w:hAnsi="Verdana"/>
+          <w:color w:val="000000" w:themeColor="text1"/>
+          <w:sz w:val="20"/>
+          <w:szCs w:val="24"/>
+          <w:lang w:val="en-GB"/>
+        </w:rPr>
+      </w:pPr>
+      <w:r>
+        <w:rPr>
+          <w:rFonts w:ascii="Verdana" w:hAnsi="Verdana"/>
+          <w:color w:val="000000" w:themeColor="text1"/>
+          <w:sz w:val="20"/>
+          <w:szCs w:val="24"/>
+          <w:lang w:val="en-GB"/>
+        </w:rPr>
+        <w:t>Covers:</w:t>
+      </w:r>
+      <w:r>
+        <w:rPr>
+          <w:rFonts w:ascii="Verdana" w:hAnsi="Verdana"/>
+          <w:color w:val="000000" w:themeColor="text1"/>
+          <w:sz w:val="20"/>
+          <w:szCs w:val="24"/>
+          <w:lang w:val="en-GB"/>
+        </w:rPr>
+        <w:t xml:space="preserve"> Sys_0200</w:t>
+      </w:r>
+    </w:p>
+    <w:p>
+      <w:pPr>
+        <w:pStyle w:val="Sansinterligne"/>
+        <w:rPr>
+          <w:rFonts w:ascii="Verdana" w:hAnsi="Verdana"/>
+          <w:color w:val="000000" w:themeColor="text1"/>
+          <w:sz w:val="20"/>
+          <w:szCs w:val="24"/>
+          <w:lang w:val="en-GB"/>
+        </w:rPr>
+      </w:pPr>
+      <w:r>
+        <w:rPr>
+          <w:rFonts w:ascii="Verdana" w:hAnsi="Verdana"/>
+          <w:color w:val="000000" w:themeColor="text1"/>
+          <w:sz w:val="20"/>
+          <w:szCs w:val="24"/>
+          <w:lang w:val="en-GB"/>
+        </w:rPr>
+        <w:t>Module:</w:t>
+      </w:r>
+    </w:p>
+    <w:p>
+      <w:pPr>
+        <w:pStyle w:val="Sansinterligne"/>
+        <w:rPr>
+          <w:rFonts w:ascii="Verdana" w:hAnsi="Verdana"/>
+          <w:color w:val="000000" w:themeColor="text1"/>
+          <w:sz w:val="20"/>
+          <w:szCs w:val="24"/>
+          <w:lang w:val="en-GB"/>
+        </w:rPr>
+      </w:pPr>
+    </w:p>
+    <w:p>
+      <w:pPr>
+        <w:pStyle w:val="Titre2"/>
+        <w:rPr>
+          <w:lang w:val="en-GB"/>
+        </w:rPr>
+      </w:pPr>
+      <w:r>
+        <w:rPr>
+          <w:lang w:val="en-GB"/>
+        </w:rPr>
+        <w:t>ADR_0300</w:t>
+      </w:r>
+    </w:p>
+    <w:p>
+      <w:pPr>
+        <w:pStyle w:val="Sansinterligne"/>
+        <w:rPr>
+          <w:rFonts w:ascii="Verdana" w:hAnsi="Verdana"/>
+          <w:color w:val="000000" w:themeColor="text1"/>
+          <w:sz w:val="20"/>
+          <w:szCs w:val="24"/>
+          <w:lang w:val="en-GB"/>
+        </w:rPr>
+      </w:pPr>
+      <w:r>
+        <w:rPr>
+          <w:rFonts w:ascii="Verdana" w:hAnsi="Verdana"/>
+          <w:color w:val="000000" w:themeColor="text1"/>
+          <w:sz w:val="20"/>
+          <w:szCs w:val="24"/>
+          <w:lang w:val="en-GB"/>
+        </w:rPr>
+        <w:t>Name:</w:t>
+      </w:r>
+      <w:r>
+        <w:rPr>
+          <w:rFonts w:ascii="Verdana" w:hAnsi="Verdana"/>
+          <w:color w:val="000000" w:themeColor="text1"/>
+          <w:sz w:val="20"/>
+          <w:szCs w:val="24"/>
+          <w:lang w:val="en-GB"/>
+        </w:rPr>
+        <w:t xml:space="preserve"> ultrasound sensor</w:t>
+      </w:r>
+    </w:p>
+    <w:p>
+      <w:pPr>
+        <w:pStyle w:val="Sansinterligne"/>
+        <w:rPr>
+          <w:rFonts w:ascii="Verdana" w:hAnsi="Verdana"/>
+          <w:color w:val="000000" w:themeColor="text1"/>
+          <w:sz w:val="20"/>
+          <w:szCs w:val="24"/>
+          <w:lang w:val="en-GB"/>
+        </w:rPr>
+      </w:pPr>
+      <w:r>
+        <w:rPr>
+          <w:rFonts w:ascii="Verdana" w:hAnsi="Verdana"/>
+          <w:color w:val="000000" w:themeColor="text1"/>
+          <w:sz w:val="20"/>
+          <w:szCs w:val="24"/>
+          <w:lang w:val="en-GB"/>
+        </w:rPr>
+        <w:t>Text:</w:t>
+      </w:r>
+      <w:r>
+        <w:rPr>
+          <w:rFonts w:ascii="Verdana" w:hAnsi="Verdana"/>
+          <w:color w:val="000000" w:themeColor="text1"/>
+          <w:sz w:val="20"/>
+          <w:szCs w:val="24"/>
+          <w:lang w:val="en-GB"/>
+        </w:rPr>
+        <w:t xml:space="preserve"> The sensor will be placed on a </w:t>
+      </w:r>
+      <w:proofErr w:type="spellStart"/>
+      <w:r>
+        <w:rPr>
+          <w:rFonts w:ascii="Verdana" w:hAnsi="Verdana"/>
+          <w:color w:val="000000" w:themeColor="text1"/>
+          <w:sz w:val="20"/>
+          <w:szCs w:val="24"/>
+          <w:lang w:val="en-GB"/>
+        </w:rPr>
+        <w:t>servomoteur</w:t>
+      </w:r>
+      <w:proofErr w:type="spellEnd"/>
+      <w:r>
+        <w:rPr>
+          <w:rFonts w:ascii="Verdana" w:hAnsi="Verdana"/>
+          <w:color w:val="000000" w:themeColor="text1"/>
+          <w:sz w:val="20"/>
+          <w:szCs w:val="24"/>
+          <w:lang w:val="en-GB"/>
+        </w:rPr>
+        <w:t xml:space="preserve"> that will move within 180° area</w:t>
+      </w:r>
+    </w:p>
+    <w:p>
+      <w:pPr>
+        <w:pStyle w:val="Sansinterligne"/>
+        <w:rPr>
+          <w:rFonts w:ascii="Verdana" w:hAnsi="Verdana"/>
+          <w:color w:val="000000" w:themeColor="text1"/>
+          <w:sz w:val="20"/>
+          <w:szCs w:val="24"/>
+          <w:lang w:val="en-GB"/>
+        </w:rPr>
+      </w:pPr>
+      <w:r>
+        <w:rPr>
+          <w:rFonts w:ascii="Verdana" w:hAnsi="Verdana"/>
+          <w:color w:val="000000" w:themeColor="text1"/>
+          <w:sz w:val="20"/>
+          <w:szCs w:val="24"/>
+          <w:lang w:val="en-GB"/>
+        </w:rPr>
+        <w:t>Covers:</w:t>
+      </w:r>
+      <w:r>
+        <w:rPr>
+          <w:rFonts w:ascii="Verdana" w:hAnsi="Verdana"/>
+          <w:color w:val="000000" w:themeColor="text1"/>
+          <w:sz w:val="20"/>
+          <w:szCs w:val="24"/>
+          <w:lang w:val="en-GB"/>
+        </w:rPr>
+        <w:t xml:space="preserve"> </w:t>
+      </w:r>
+      <w:r>
+        <w:rPr>
+          <w:rFonts w:ascii="Verdana" w:hAnsi="Verdana"/>
+          <w:color w:val="000000" w:themeColor="text1"/>
+          <w:sz w:val="20"/>
+          <w:szCs w:val="24"/>
+          <w:lang w:val="en-GB"/>
+        </w:rPr>
+        <w:t>Sys_0</w:t>
+      </w:r>
+      <w:r>
+        <w:rPr>
+          <w:rFonts w:ascii="Verdana" w:hAnsi="Verdana"/>
+          <w:color w:val="000000" w:themeColor="text1"/>
+          <w:sz w:val="20"/>
+          <w:szCs w:val="24"/>
+          <w:lang w:val="en-GB"/>
+        </w:rPr>
+        <w:t>200</w:t>
+      </w:r>
+    </w:p>
+    <w:p>
+      <w:pPr>
+        <w:pStyle w:val="Sansinterligne"/>
+        <w:rPr>
+          <w:rFonts w:ascii="Verdana" w:hAnsi="Verdana"/>
+          <w:color w:val="000000" w:themeColor="text1"/>
+          <w:sz w:val="20"/>
+          <w:szCs w:val="24"/>
+          <w:lang w:val="en-GB"/>
+        </w:rPr>
+      </w:pPr>
+      <w:r>
+        <w:rPr>
+          <w:rFonts w:ascii="Verdana" w:hAnsi="Verdana"/>
+          <w:color w:val="000000" w:themeColor="text1"/>
+          <w:sz w:val="20"/>
+          <w:szCs w:val="24"/>
+          <w:lang w:val="en-GB"/>
+        </w:rPr>
+        <w:t>Module:</w:t>
+      </w:r>
+    </w:p>
+    <w:p>
+      <w:pPr>
+        <w:pStyle w:val="Sansinterligne"/>
+        <w:rPr>
+          <w:rFonts w:ascii="Verdana" w:hAnsi="Verdana"/>
+          <w:color w:val="000000" w:themeColor="text1"/>
+          <w:sz w:val="20"/>
+          <w:szCs w:val="24"/>
+          <w:lang w:val="en-GB"/>
+        </w:rPr>
+      </w:pPr>
+    </w:p>
+    <w:p>
+      <w:pPr>
+        <w:pStyle w:val="Titre2"/>
+        <w:rPr>
+          <w:rStyle w:val="Titre2Car"/>
+        </w:rPr>
+      </w:pPr>
+      <w:r>
+        <w:rPr>
+          <w:lang w:val="en-GB"/>
+        </w:rPr>
+        <w:t>ADR_0400</w:t>
+      </w:r>
+    </w:p>
+    <w:p>
+      <w:pPr>
+        <w:pStyle w:val="Sansinterligne"/>
+        <w:rPr>
+          <w:rFonts w:ascii="Verdana" w:hAnsi="Verdana"/>
+          <w:color w:val="000000" w:themeColor="text1"/>
+          <w:sz w:val="20"/>
+          <w:szCs w:val="24"/>
+          <w:lang w:val="en-GB"/>
+        </w:rPr>
+      </w:pPr>
+      <w:r>
+        <w:rPr>
+          <w:rFonts w:ascii="Verdana" w:hAnsi="Verdana"/>
+          <w:color w:val="000000" w:themeColor="text1"/>
+          <w:sz w:val="20"/>
+          <w:szCs w:val="24"/>
+          <w:lang w:val="en-GB"/>
+        </w:rPr>
+        <w:t>Name:</w:t>
+      </w:r>
+      <w:r>
+        <w:rPr>
+          <w:rFonts w:ascii="Verdana" w:hAnsi="Verdana"/>
+          <w:color w:val="000000" w:themeColor="text1"/>
+          <w:sz w:val="20"/>
+          <w:szCs w:val="24"/>
+          <w:lang w:val="en-GB"/>
+        </w:rPr>
+        <w:t xml:space="preserve"> Void detection</w:t>
+      </w:r>
+    </w:p>
+    <w:p>
+      <w:pPr>
+        <w:pStyle w:val="Sansinterligne"/>
+        <w:rPr>
+          <w:rFonts w:ascii="Verdana" w:hAnsi="Verdana"/>
+          <w:color w:val="000000" w:themeColor="text1"/>
+          <w:sz w:val="20"/>
+          <w:szCs w:val="24"/>
+          <w:lang w:val="en-GB"/>
+        </w:rPr>
+      </w:pPr>
+      <w:r>
+        <w:rPr>
+          <w:rFonts w:ascii="Verdana" w:hAnsi="Verdana"/>
+          <w:color w:val="000000" w:themeColor="text1"/>
+          <w:sz w:val="20"/>
+          <w:szCs w:val="24"/>
+          <w:lang w:val="en-GB"/>
+        </w:rPr>
+        <w:t>Text:</w:t>
+      </w:r>
+      <w:r>
+        <w:rPr>
+          <w:rFonts w:ascii="Verdana" w:hAnsi="Verdana"/>
+          <w:color w:val="000000" w:themeColor="text1"/>
+          <w:sz w:val="20"/>
+          <w:szCs w:val="24"/>
+          <w:lang w:val="en-GB"/>
+        </w:rPr>
+        <w:t xml:space="preserve"> The robot shall detect void in front of</w:t>
+      </w:r>
+      <w:r>
+        <w:rPr>
+          <w:rFonts w:ascii="Verdana" w:hAnsi="Verdana"/>
+          <w:color w:val="000000" w:themeColor="text1"/>
+          <w:sz w:val="20"/>
+          <w:szCs w:val="24"/>
+          <w:lang w:val="en-GB"/>
+        </w:rPr>
+        <w:t xml:space="preserve"> it with an infrared sensor</w:t>
+      </w:r>
+      <w:r>
+        <w:rPr>
+          <w:rFonts w:ascii="Verdana" w:hAnsi="Verdana"/>
+          <w:color w:val="000000" w:themeColor="text1"/>
+          <w:sz w:val="20"/>
+          <w:szCs w:val="24"/>
+          <w:lang w:val="en-GB"/>
+        </w:rPr>
+        <w:t>.</w:t>
+      </w:r>
+    </w:p>
+    <w:p>
+      <w:pPr>
+        <w:pStyle w:val="Sansinterligne"/>
+        <w:rPr>
+          <w:rFonts w:ascii="Verdana" w:hAnsi="Verdana"/>
+          <w:color w:val="000000" w:themeColor="text1"/>
+          <w:sz w:val="20"/>
+          <w:szCs w:val="24"/>
+          <w:lang w:val="en-GB"/>
+        </w:rPr>
+      </w:pPr>
+      <w:r>
+        <w:rPr>
+          <w:rFonts w:ascii="Verdana" w:hAnsi="Verdana"/>
+          <w:color w:val="000000" w:themeColor="text1"/>
+          <w:sz w:val="20"/>
+          <w:szCs w:val="24"/>
+          <w:lang w:val="en-GB"/>
+        </w:rPr>
+        <w:t>Covers:</w:t>
+      </w:r>
+      <w:r>
+        <w:rPr>
+          <w:rFonts w:ascii="Verdana" w:hAnsi="Verdana"/>
+          <w:color w:val="000000" w:themeColor="text1"/>
+          <w:sz w:val="20"/>
+          <w:szCs w:val="24"/>
+          <w:lang w:val="en-GB"/>
+        </w:rPr>
+        <w:t xml:space="preserve"> </w:t>
+      </w:r>
+      <w:r>
+        <w:rPr>
+          <w:rFonts w:ascii="Verdana" w:hAnsi="Verdana"/>
+          <w:color w:val="000000" w:themeColor="text1"/>
+          <w:sz w:val="20"/>
+          <w:szCs w:val="24"/>
+          <w:lang w:val="en-GB"/>
+        </w:rPr>
+        <w:t>Sys_0</w:t>
+      </w:r>
+      <w:r>
+        <w:rPr>
+          <w:rFonts w:ascii="Verdana" w:hAnsi="Verdana"/>
+          <w:color w:val="000000" w:themeColor="text1"/>
+          <w:sz w:val="20"/>
+          <w:szCs w:val="24"/>
+          <w:lang w:val="en-GB"/>
+        </w:rPr>
+        <w:t>300</w:t>
+      </w:r>
+    </w:p>
+    <w:p>
+      <w:pPr>
+        <w:pStyle w:val="Sansinterligne"/>
+        <w:rPr>
+          <w:rFonts w:ascii="Verdana" w:hAnsi="Verdana"/>
+          <w:color w:val="000000" w:themeColor="text1"/>
+          <w:sz w:val="20"/>
+          <w:szCs w:val="24"/>
+          <w:lang w:val="en-GB"/>
+        </w:rPr>
+      </w:pPr>
+      <w:r>
+        <w:rPr>
+          <w:rFonts w:ascii="Verdana" w:hAnsi="Verdana"/>
+          <w:color w:val="000000" w:themeColor="text1"/>
+          <w:sz w:val="20"/>
+          <w:szCs w:val="24"/>
+          <w:lang w:val="en-GB"/>
+        </w:rPr>
+        <w:t>Module:</w:t>
+      </w:r>
+    </w:p>
+    <w:p>
+      <w:pPr>
+        <w:pStyle w:val="Sansinterligne"/>
+        <w:rPr>
+          <w:rFonts w:ascii="Verdana" w:hAnsi="Verdana"/>
+          <w:color w:val="000000" w:themeColor="text1"/>
+          <w:sz w:val="20"/>
+          <w:szCs w:val="24"/>
+          <w:lang w:val="en-GB"/>
+        </w:rPr>
+      </w:pPr>
+    </w:p>
+    <w:p>
+      <w:pPr>
+        <w:pStyle w:val="Titre2"/>
+        <w:rPr>
+          <w:rStyle w:val="Titre2Car"/>
+        </w:rPr>
+      </w:pPr>
+      <w:r>
+        <w:rPr>
+          <w:lang w:val="en-GB"/>
+        </w:rPr>
+        <w:t>ADR_045</w:t>
+      </w:r>
+      <w:r>
+        <w:rPr>
+          <w:lang w:val="en-GB"/>
+        </w:rPr>
+        <w:t>0</w:t>
+      </w:r>
+    </w:p>
+    <w:p>
+      <w:pPr>
+        <w:pStyle w:val="Sansinterligne"/>
+        <w:rPr>
+          <w:rFonts w:ascii="Verdana" w:hAnsi="Verdana"/>
+          <w:color w:val="000000" w:themeColor="text1"/>
+          <w:sz w:val="20"/>
+          <w:szCs w:val="24"/>
+          <w:lang w:val="en-GB"/>
+        </w:rPr>
+      </w:pPr>
+      <w:r>
+        <w:rPr>
+          <w:rFonts w:ascii="Verdana" w:hAnsi="Verdana"/>
+          <w:color w:val="000000" w:themeColor="text1"/>
+          <w:sz w:val="20"/>
+          <w:szCs w:val="24"/>
+          <w:lang w:val="en-GB"/>
+        </w:rPr>
+        <w:t xml:space="preserve">Name: Void </w:t>
+      </w:r>
+      <w:r>
+        <w:rPr>
+          <w:rFonts w:ascii="Verdana" w:hAnsi="Verdana"/>
+          <w:color w:val="000000" w:themeColor="text1"/>
+          <w:sz w:val="20"/>
+          <w:szCs w:val="24"/>
+          <w:lang w:val="en-GB"/>
+        </w:rPr>
+        <w:t>reaction</w:t>
+      </w:r>
+    </w:p>
+    <w:p>
+      <w:pPr>
+        <w:pStyle w:val="Sansinterligne"/>
+        <w:rPr>
+          <w:rFonts w:ascii="Verdana" w:hAnsi="Verdana"/>
+          <w:color w:val="000000" w:themeColor="text1"/>
+          <w:sz w:val="20"/>
+          <w:szCs w:val="24"/>
+          <w:lang w:val="en-GB"/>
+        </w:rPr>
+      </w:pPr>
+      <w:r>
+        <w:rPr>
+          <w:rFonts w:ascii="Verdana" w:hAnsi="Verdana"/>
+          <w:color w:val="000000" w:themeColor="text1"/>
+          <w:sz w:val="20"/>
+          <w:szCs w:val="24"/>
+          <w:lang w:val="en-GB"/>
+        </w:rPr>
+        <w:t xml:space="preserve">Text: </w:t>
+      </w:r>
+      <w:r>
+        <w:rPr>
+          <w:rFonts w:ascii="Verdana" w:hAnsi="Verdana"/>
+          <w:color w:val="000000" w:themeColor="text1"/>
+          <w:sz w:val="20"/>
+          <w:szCs w:val="24"/>
+          <w:lang w:val="en-GB"/>
+        </w:rPr>
+        <w:t>When a void has been detected, t</w:t>
+      </w:r>
+      <w:r>
+        <w:rPr>
+          <w:rFonts w:ascii="Verdana" w:hAnsi="Verdana"/>
+          <w:color w:val="000000" w:themeColor="text1"/>
+          <w:sz w:val="20"/>
+          <w:szCs w:val="24"/>
+          <w:lang w:val="en-GB"/>
+        </w:rPr>
+        <w:t xml:space="preserve">he robot shall </w:t>
+      </w:r>
+      <w:r>
+        <w:rPr>
+          <w:rFonts w:ascii="Verdana" w:hAnsi="Verdana"/>
+          <w:color w:val="000000" w:themeColor="text1"/>
+          <w:sz w:val="20"/>
+          <w:szCs w:val="24"/>
+          <w:lang w:val="en-GB"/>
+        </w:rPr>
+        <w:t>stop, run backward</w:t>
+      </w:r>
+      <w:r>
+        <w:rPr>
+          <w:rFonts w:ascii="Verdana" w:hAnsi="Verdana"/>
+          <w:color w:val="000000" w:themeColor="text1"/>
+          <w:sz w:val="20"/>
+          <w:szCs w:val="24"/>
+          <w:lang w:val="en-GB"/>
+        </w:rPr>
+        <w:t xml:space="preserve"> </w:t>
+      </w:r>
+      <w:r>
+        <w:rPr>
+          <w:rFonts w:ascii="Verdana" w:hAnsi="Verdana"/>
+          <w:color w:val="000000" w:themeColor="text1"/>
+          <w:sz w:val="20"/>
+          <w:szCs w:val="24"/>
+          <w:lang w:val="en-GB"/>
+        </w:rPr>
+        <w:t>for a few inches</w:t>
+      </w:r>
+      <w:r>
+        <w:rPr>
+          <w:rFonts w:ascii="Verdana" w:hAnsi="Verdana"/>
+          <w:color w:val="000000" w:themeColor="text1"/>
+          <w:sz w:val="20"/>
+          <w:szCs w:val="24"/>
+          <w:lang w:val="en-GB"/>
+        </w:rPr>
+        <w:t xml:space="preserve"> and turn around before going on.</w:t>
+      </w:r>
+    </w:p>
+    <w:p>
+      <w:pPr>
+        <w:pStyle w:val="Sansinterligne"/>
+        <w:rPr>
+          <w:rFonts w:ascii="Verdana" w:hAnsi="Verdana"/>
+          <w:color w:val="000000" w:themeColor="text1"/>
+          <w:sz w:val="20"/>
+          <w:szCs w:val="24"/>
+          <w:lang w:val="en-GB"/>
+        </w:rPr>
+      </w:pPr>
+      <w:r>
+        <w:rPr>
+          <w:rFonts w:ascii="Verdana" w:hAnsi="Verdana"/>
+          <w:color w:val="000000" w:themeColor="text1"/>
+          <w:sz w:val="20"/>
+          <w:szCs w:val="24"/>
+          <w:lang w:val="en-GB"/>
+        </w:rPr>
+        <w:t>Covers:</w:t>
+      </w:r>
+      <w:r>
+        <w:rPr>
+          <w:rFonts w:ascii="Verdana" w:hAnsi="Verdana"/>
+          <w:color w:val="000000" w:themeColor="text1"/>
+          <w:sz w:val="20"/>
+          <w:szCs w:val="24"/>
+          <w:lang w:val="en-GB"/>
+        </w:rPr>
+        <w:t xml:space="preserve"> Sys_0300</w:t>
+      </w:r>
+    </w:p>
+    <w:p>
+      <w:pPr>
+        <w:pStyle w:val="Sansinterligne"/>
+        <w:rPr>
+          <w:rFonts w:ascii="Verdana" w:hAnsi="Verdana"/>
+          <w:color w:val="000000" w:themeColor="text1"/>
+          <w:sz w:val="20"/>
+          <w:szCs w:val="24"/>
+          <w:lang w:val="en-GB"/>
+        </w:rPr>
+      </w:pPr>
+      <w:r>
+        <w:rPr>
+          <w:rFonts w:ascii="Verdana" w:hAnsi="Verdana"/>
+          <w:color w:val="000000" w:themeColor="text1"/>
+          <w:sz w:val="20"/>
+          <w:szCs w:val="24"/>
+          <w:lang w:val="en-GB"/>
+        </w:rPr>
+        <w:t>Module:</w:t>
+      </w:r>
+    </w:p>
+    <w:p>
+      <w:pPr>
+        <w:pStyle w:val="Sansinterligne"/>
+        <w:rPr>
+          <w:rFonts w:ascii="Verdana" w:hAnsi="Verdana"/>
+          <w:color w:val="000000" w:themeColor="text1"/>
+          <w:sz w:val="20"/>
+          <w:szCs w:val="24"/>
+          <w:lang w:val="en-GB"/>
+        </w:rPr>
+      </w:pPr>
+    </w:p>
+    <w:p>
+      <w:pPr>
+        <w:pStyle w:val="Titre2"/>
+        <w:rPr>
+          <w:lang w:val="en-GB"/>
+        </w:rPr>
+      </w:pPr>
+      <w:r>
+        <w:rPr>
+          <w:lang w:val="en-GB"/>
+        </w:rPr>
+        <w:t>ADR_0500</w:t>
+      </w:r>
+    </w:p>
+    <w:p>
+      <w:pPr>
+        <w:pStyle w:val="Sansinterligne"/>
+        <w:rPr>
+          <w:rFonts w:ascii="Verdana" w:hAnsi="Verdana"/>
+          <w:color w:val="000000" w:themeColor="text1"/>
+          <w:sz w:val="20"/>
+          <w:szCs w:val="24"/>
+          <w:lang w:val="en-GB"/>
+        </w:rPr>
+      </w:pPr>
+      <w:r>
+        <w:rPr>
+          <w:rFonts w:ascii="Verdana" w:hAnsi="Verdana"/>
+          <w:color w:val="000000" w:themeColor="text1"/>
+          <w:sz w:val="20"/>
+          <w:szCs w:val="24"/>
+          <w:lang w:val="en-GB"/>
+        </w:rPr>
+        <w:t>Name:</w:t>
+      </w:r>
+      <w:r>
+        <w:rPr>
+          <w:rFonts w:ascii="Verdana" w:hAnsi="Verdana"/>
+          <w:color w:val="000000" w:themeColor="text1"/>
+          <w:sz w:val="20"/>
+          <w:szCs w:val="24"/>
+          <w:lang w:val="en-GB"/>
+        </w:rPr>
+        <w:t xml:space="preserve"> Manual mode</w:t>
+      </w:r>
+    </w:p>
+    <w:p>
+      <w:pPr>
+        <w:pStyle w:val="Sansinterligne"/>
+        <w:rPr>
+          <w:rFonts w:ascii="Verdana" w:hAnsi="Verdana"/>
+          <w:color w:val="000000" w:themeColor="text1"/>
+          <w:sz w:val="20"/>
+          <w:szCs w:val="24"/>
+          <w:lang w:val="en-GB"/>
+        </w:rPr>
+      </w:pPr>
+      <w:r>
+        <w:rPr>
+          <w:rFonts w:ascii="Verdana" w:hAnsi="Verdana"/>
+          <w:color w:val="000000" w:themeColor="text1"/>
+          <w:sz w:val="20"/>
+          <w:szCs w:val="24"/>
+          <w:lang w:val="en-GB"/>
+        </w:rPr>
+        <w:t>Text:</w:t>
+      </w:r>
+      <w:r>
+        <w:rPr>
+          <w:rFonts w:ascii="Verdana" w:hAnsi="Verdana"/>
+          <w:color w:val="000000" w:themeColor="text1"/>
+          <w:sz w:val="20"/>
+          <w:szCs w:val="24"/>
+          <w:lang w:val="en-GB"/>
+        </w:rPr>
+        <w:t xml:space="preserve"> The user shall control the robot by sending commands to it with the MSP2553 via UART connection</w:t>
+      </w:r>
+      <w:r>
+        <w:rPr>
+          <w:rFonts w:ascii="Verdana" w:hAnsi="Verdana"/>
+          <w:color w:val="000000" w:themeColor="text1"/>
+          <w:sz w:val="20"/>
+          <w:szCs w:val="24"/>
+          <w:lang w:val="en-GB"/>
+        </w:rPr>
+        <w:t>, from a terminal.</w:t>
+      </w:r>
+    </w:p>
+    <w:p>
+      <w:pPr>
+        <w:pStyle w:val="Sansinterligne"/>
+        <w:rPr>
+          <w:rFonts w:ascii="Verdana" w:hAnsi="Verdana"/>
+          <w:color w:val="000000" w:themeColor="text1"/>
+          <w:sz w:val="20"/>
+          <w:szCs w:val="24"/>
+          <w:lang w:val="en-GB"/>
+        </w:rPr>
+      </w:pPr>
+      <w:r>
+        <w:rPr>
+          <w:rFonts w:ascii="Verdana" w:hAnsi="Verdana"/>
+          <w:color w:val="000000" w:themeColor="text1"/>
+          <w:sz w:val="20"/>
+          <w:szCs w:val="24"/>
+          <w:lang w:val="en-GB"/>
+        </w:rPr>
+        <w:t>Covers:</w:t>
+      </w:r>
+      <w:r>
+        <w:rPr>
+          <w:rFonts w:ascii="Verdana" w:hAnsi="Verdana"/>
+          <w:color w:val="000000" w:themeColor="text1"/>
+          <w:sz w:val="20"/>
+          <w:szCs w:val="24"/>
+          <w:lang w:val="en-GB"/>
+        </w:rPr>
+        <w:t xml:space="preserve"> </w:t>
+      </w:r>
+      <w:r>
+        <w:rPr>
+          <w:rFonts w:ascii="Verdana" w:hAnsi="Verdana"/>
+          <w:color w:val="000000" w:themeColor="text1"/>
+          <w:sz w:val="20"/>
+          <w:szCs w:val="24"/>
+          <w:lang w:val="en-GB"/>
+        </w:rPr>
+        <w:t>Sys_0</w:t>
+      </w:r>
+      <w:r>
+        <w:rPr>
+          <w:rFonts w:ascii="Verdana" w:hAnsi="Verdana"/>
+          <w:color w:val="000000" w:themeColor="text1"/>
+          <w:sz w:val="20"/>
+          <w:szCs w:val="24"/>
+          <w:lang w:val="en-GB"/>
+        </w:rPr>
+        <w:t>500</w:t>
+      </w:r>
+    </w:p>
+    <w:p>
+      <w:pPr>
+        <w:pStyle w:val="Sansinterligne"/>
+        <w:rPr>
+          <w:rFonts w:ascii="Verdana" w:hAnsi="Verdana"/>
+          <w:color w:val="000000" w:themeColor="text1"/>
+          <w:sz w:val="20"/>
+          <w:szCs w:val="24"/>
+          <w:lang w:val="en-GB"/>
+        </w:rPr>
+      </w:pPr>
+      <w:r>
+        <w:rPr>
+          <w:rFonts w:ascii="Verdana" w:hAnsi="Verdana"/>
+          <w:color w:val="000000" w:themeColor="text1"/>
+          <w:sz w:val="20"/>
+          <w:szCs w:val="24"/>
+          <w:lang w:val="en-GB"/>
+        </w:rPr>
+        <w:t>Module:</w:t>
+      </w:r>
+    </w:p>
+    <w:p>
+      <w:pPr>
+        <w:pStyle w:val="Sansinterligne"/>
+        <w:rPr>
+          <w:rFonts w:ascii="Verdana" w:hAnsi="Verdana"/>
+          <w:color w:val="000000" w:themeColor="text1"/>
+          <w:sz w:val="20"/>
+          <w:szCs w:val="24"/>
+          <w:lang w:val="en-GB"/>
+        </w:rPr>
+      </w:pPr>
+    </w:p>
+    <w:p>
+      <w:pPr>
+        <w:pStyle w:val="Titre2"/>
+        <w:rPr>
+          <w:lang w:val="en-GB"/>
+        </w:rPr>
+      </w:pPr>
+      <w:r>
+        <w:rPr>
+          <w:lang w:val="en-GB"/>
+        </w:rPr>
+        <w:t>ADR_0600</w:t>
+      </w:r>
+    </w:p>
+    <w:p>
+      <w:pPr>
+        <w:pStyle w:val="Sansinterligne"/>
+        <w:rPr>
+          <w:rFonts w:ascii="Verdana" w:hAnsi="Verdana"/>
+          <w:color w:val="000000" w:themeColor="text1"/>
+          <w:sz w:val="20"/>
+          <w:szCs w:val="24"/>
+          <w:lang w:val="en-GB"/>
+        </w:rPr>
+      </w:pPr>
+      <w:r>
+        <w:rPr>
+          <w:rFonts w:ascii="Verdana" w:hAnsi="Verdana"/>
+          <w:color w:val="000000" w:themeColor="text1"/>
+          <w:sz w:val="20"/>
+          <w:szCs w:val="24"/>
+          <w:lang w:val="en-GB"/>
+        </w:rPr>
+        <w:t>Name:</w:t>
+      </w:r>
+      <w:r>
+        <w:rPr>
+          <w:rFonts w:ascii="Verdana" w:hAnsi="Verdana"/>
+          <w:color w:val="000000" w:themeColor="text1"/>
+          <w:sz w:val="20"/>
+          <w:szCs w:val="24"/>
+          <w:lang w:val="en-GB"/>
+        </w:rPr>
+        <w:t xml:space="preserve"> Autonomous mode</w:t>
+      </w:r>
+    </w:p>
+    <w:p>
+      <w:pPr>
+        <w:pStyle w:val="Sansinterligne"/>
+        <w:rPr>
+          <w:rFonts w:ascii="Verdana" w:hAnsi="Verdana"/>
+          <w:color w:val="000000" w:themeColor="text1"/>
+          <w:sz w:val="20"/>
+          <w:szCs w:val="24"/>
+          <w:lang w:val="en-GB"/>
+        </w:rPr>
+      </w:pPr>
+      <w:r>
+        <w:rPr>
+          <w:rFonts w:ascii="Verdana" w:hAnsi="Verdana"/>
+          <w:color w:val="000000" w:themeColor="text1"/>
+          <w:sz w:val="20"/>
+          <w:szCs w:val="24"/>
+          <w:lang w:val="en-GB"/>
+        </w:rPr>
+        <w:t>Text:</w:t>
+      </w:r>
+      <w:r>
+        <w:rPr>
+          <w:rFonts w:ascii="Verdana" w:hAnsi="Verdana"/>
+          <w:color w:val="000000" w:themeColor="text1"/>
+          <w:sz w:val="20"/>
+          <w:szCs w:val="24"/>
+          <w:lang w:val="en-GB"/>
+        </w:rPr>
+        <w:t xml:space="preserve"> the robot shall be able to manage itself without the intervention of the user</w:t>
+      </w:r>
+    </w:p>
+    <w:p>
+      <w:pPr>
+        <w:pStyle w:val="Sansinterligne"/>
+        <w:rPr>
+          <w:rFonts w:ascii="Verdana" w:hAnsi="Verdana"/>
+          <w:color w:val="000000" w:themeColor="text1"/>
+          <w:sz w:val="20"/>
+          <w:szCs w:val="24"/>
+          <w:lang w:val="en-GB"/>
+        </w:rPr>
+      </w:pPr>
+      <w:r>
+        <w:rPr>
+          <w:rFonts w:ascii="Verdana" w:hAnsi="Verdana"/>
+          <w:color w:val="000000" w:themeColor="text1"/>
+          <w:sz w:val="20"/>
+          <w:szCs w:val="24"/>
+          <w:lang w:val="en-GB"/>
+        </w:rPr>
+        <w:t>Covers:</w:t>
+      </w:r>
+      <w:r>
+        <w:rPr>
+          <w:rFonts w:ascii="Verdana" w:hAnsi="Verdana"/>
+          <w:color w:val="000000" w:themeColor="text1"/>
+          <w:sz w:val="20"/>
+          <w:szCs w:val="24"/>
+          <w:lang w:val="en-GB"/>
+        </w:rPr>
+        <w:t xml:space="preserve"> </w:t>
+      </w:r>
+      <w:r>
+        <w:rPr>
+          <w:rFonts w:ascii="Verdana" w:hAnsi="Verdana"/>
+          <w:color w:val="000000" w:themeColor="text1"/>
+          <w:sz w:val="20"/>
+          <w:szCs w:val="24"/>
+          <w:lang w:val="en-GB"/>
+        </w:rPr>
+        <w:t>Sys_0</w:t>
+      </w:r>
+      <w:r>
+        <w:rPr>
+          <w:rFonts w:ascii="Verdana" w:hAnsi="Verdana"/>
+          <w:color w:val="000000" w:themeColor="text1"/>
+          <w:sz w:val="20"/>
+          <w:szCs w:val="24"/>
+          <w:lang w:val="en-GB"/>
+        </w:rPr>
+        <w:t>600</w:t>
+      </w:r>
+    </w:p>
+    <w:p>
+      <w:pPr>
+        <w:pStyle w:val="Sansinterligne"/>
+        <w:rPr>
+          <w:rFonts w:ascii="Verdana" w:hAnsi="Verdana"/>
+          <w:color w:val="000000" w:themeColor="text1"/>
+          <w:sz w:val="20"/>
+          <w:szCs w:val="24"/>
+          <w:lang w:val="en-GB"/>
+        </w:rPr>
+      </w:pPr>
+      <w:r>
+        <w:rPr>
+          <w:rFonts w:ascii="Verdana" w:hAnsi="Verdana"/>
+          <w:color w:val="000000" w:themeColor="text1"/>
+          <w:sz w:val="20"/>
+          <w:szCs w:val="24"/>
+          <w:lang w:val="en-GB"/>
+        </w:rPr>
+        <w:t>Module</w:t>
+      </w:r>
+      <w:r>
+        <w:rPr>
+          <w:rFonts w:ascii="Verdana" w:hAnsi="Verdana"/>
+          <w:color w:val="000000" w:themeColor="text1"/>
+          <w:sz w:val="20"/>
+          <w:szCs w:val="24"/>
+          <w:lang w:val="en-GB"/>
+        </w:rPr>
+        <w:t>:</w:t>
+      </w:r>
+    </w:p>
+    <w:p>
+      <w:pPr>
+        <w:pStyle w:val="Sansinterligne"/>
+        <w:rPr>
+          <w:rFonts w:ascii="Verdana" w:hAnsi="Verdana"/>
+          <w:color w:val="000000" w:themeColor="text1"/>
+          <w:sz w:val="20"/>
+          <w:szCs w:val="24"/>
+          <w:lang w:val="en-GB"/>
+        </w:rPr>
+      </w:pPr>
+    </w:p>
+    <w:p>
+      <w:pPr>
+        <w:pStyle w:val="Titre2"/>
+        <w:rPr>
+          <w:lang w:val="en-GB"/>
+        </w:rPr>
+      </w:pPr>
+      <w:r>
+        <w:rPr>
+          <w:lang w:val="en-GB"/>
+        </w:rPr>
+        <w:t>ADR_0700</w:t>
+      </w:r>
+    </w:p>
+    <w:p>
+      <w:pPr>
+        <w:pStyle w:val="Sansinterligne"/>
+        <w:rPr>
+          <w:rFonts w:ascii="Verdana" w:hAnsi="Verdana"/>
+          <w:color w:val="000000" w:themeColor="text1"/>
+          <w:sz w:val="20"/>
+          <w:szCs w:val="24"/>
+          <w:lang w:val="en-GB"/>
+        </w:rPr>
+      </w:pPr>
+      <w:r>
+        <w:rPr>
+          <w:rFonts w:ascii="Verdana" w:hAnsi="Verdana"/>
+          <w:color w:val="000000" w:themeColor="text1"/>
+          <w:sz w:val="20"/>
+          <w:szCs w:val="24"/>
+          <w:lang w:val="en-GB"/>
+        </w:rPr>
+        <w:t>Name:</w:t>
+      </w:r>
+      <w:r>
+        <w:rPr>
+          <w:rFonts w:ascii="Verdana" w:hAnsi="Verdana"/>
+          <w:color w:val="000000" w:themeColor="text1"/>
+          <w:sz w:val="20"/>
+          <w:szCs w:val="24"/>
+          <w:lang w:val="en-GB"/>
+        </w:rPr>
+        <w:t xml:space="preserve"> Communication</w:t>
+      </w:r>
+    </w:p>
+    <w:p>
+      <w:pPr>
+        <w:pStyle w:val="Sansinterligne"/>
+        <w:rPr>
+          <w:rFonts w:ascii="Verdana" w:hAnsi="Verdana"/>
+          <w:color w:val="000000" w:themeColor="text1"/>
+          <w:sz w:val="20"/>
+          <w:szCs w:val="24"/>
+          <w:lang w:val="en-GB"/>
+        </w:rPr>
+      </w:pPr>
+      <w:r>
+        <w:rPr>
+          <w:rFonts w:ascii="Verdana" w:hAnsi="Verdana"/>
+          <w:color w:val="000000" w:themeColor="text1"/>
+          <w:sz w:val="20"/>
+          <w:szCs w:val="24"/>
+          <w:lang w:val="en-GB"/>
+        </w:rPr>
+        <w:t>Text:</w:t>
+      </w:r>
+      <w:r>
+        <w:rPr>
+          <w:rFonts w:ascii="Verdana" w:hAnsi="Verdana"/>
+          <w:color w:val="000000" w:themeColor="text1"/>
+          <w:sz w:val="20"/>
+          <w:szCs w:val="24"/>
+          <w:lang w:val="en-GB"/>
+        </w:rPr>
+        <w:t xml:space="preserve"> The robot shall</w:t>
+      </w:r>
+      <w:r>
+        <w:rPr>
+          <w:rFonts w:ascii="Verdana" w:hAnsi="Verdana"/>
+          <w:color w:val="000000" w:themeColor="text1"/>
+          <w:sz w:val="20"/>
+          <w:szCs w:val="24"/>
+          <w:lang w:val="en-GB"/>
+        </w:rPr>
+        <w:t xml:space="preserve"> communicate with the user via B</w:t>
+      </w:r>
+      <w:r>
+        <w:rPr>
+          <w:rFonts w:ascii="Verdana" w:hAnsi="Verdana"/>
+          <w:color w:val="000000" w:themeColor="text1"/>
+          <w:sz w:val="20"/>
+          <w:szCs w:val="24"/>
+          <w:lang w:val="en-GB"/>
+        </w:rPr>
+        <w:t>luetooth connection</w:t>
+      </w:r>
+    </w:p>
+    <w:p>
+      <w:pPr>
+        <w:pStyle w:val="Sansinterligne"/>
+        <w:rPr>
+          <w:rFonts w:ascii="Verdana" w:hAnsi="Verdana"/>
+          <w:color w:val="000000" w:themeColor="text1"/>
+          <w:sz w:val="20"/>
+          <w:szCs w:val="24"/>
+          <w:lang w:val="en-GB"/>
+        </w:rPr>
+      </w:pPr>
+      <w:r>
+        <w:rPr>
+          <w:rFonts w:ascii="Verdana" w:hAnsi="Verdana"/>
+          <w:color w:val="000000" w:themeColor="text1"/>
+          <w:sz w:val="20"/>
+          <w:szCs w:val="24"/>
+          <w:lang w:val="en-GB"/>
+        </w:rPr>
+        <w:t>Covers:</w:t>
+      </w:r>
+      <w:r>
+        <w:rPr>
+          <w:rFonts w:ascii="Verdana" w:hAnsi="Verdana"/>
+          <w:color w:val="000000" w:themeColor="text1"/>
+          <w:sz w:val="20"/>
+          <w:szCs w:val="24"/>
+          <w:lang w:val="en-GB"/>
+        </w:rPr>
+        <w:t xml:space="preserve"> </w:t>
+      </w:r>
+      <w:r>
+        <w:rPr>
+          <w:rFonts w:ascii="Verdana" w:hAnsi="Verdana"/>
+          <w:color w:val="000000" w:themeColor="text1"/>
+          <w:sz w:val="20"/>
+          <w:szCs w:val="24"/>
+          <w:lang w:val="en-GB"/>
+        </w:rPr>
+        <w:t>Sys_0</w:t>
+      </w:r>
+      <w:r>
+        <w:rPr>
+          <w:rFonts w:ascii="Verdana" w:hAnsi="Verdana"/>
+          <w:color w:val="000000" w:themeColor="text1"/>
+          <w:sz w:val="20"/>
+          <w:szCs w:val="24"/>
+          <w:lang w:val="en-GB"/>
+        </w:rPr>
+        <w:t>100</w:t>
+      </w:r>
+    </w:p>
+    <w:p>
+      <w:pPr>
+        <w:pStyle w:val="Sansinterligne"/>
+        <w:rPr>
+          <w:rFonts w:ascii="Verdana" w:hAnsi="Verdana"/>
+          <w:color w:val="000000" w:themeColor="text1"/>
+          <w:sz w:val="20"/>
+          <w:szCs w:val="24"/>
+          <w:lang w:val="en-GB"/>
+        </w:rPr>
+      </w:pPr>
+      <w:r>
+        <w:rPr>
+          <w:rFonts w:ascii="Verdana" w:hAnsi="Verdana"/>
+          <w:color w:val="000000" w:themeColor="text1"/>
+          <w:sz w:val="20"/>
+          <w:szCs w:val="24"/>
+          <w:lang w:val="en-GB"/>
+        </w:rPr>
+        <w:t>Module:</w:t>
+      </w:r>
+    </w:p>
+    <w:p>
+      <w:pPr>
+        <w:pStyle w:val="Sansinterligne"/>
+        <w:rPr>
+          <w:rFonts w:ascii="Verdana" w:hAnsi="Verdana"/>
+          <w:color w:val="000000" w:themeColor="text1"/>
+          <w:sz w:val="20"/>
+          <w:szCs w:val="24"/>
+          <w:lang w:val="en-GB"/>
+        </w:rPr>
+      </w:pPr>
+    </w:p>
+    <w:p>
+      <w:pPr>
+        <w:pStyle w:val="Titre2"/>
+        <w:rPr>
+          <w:lang w:val="en-GB"/>
+        </w:rPr>
+      </w:pPr>
+      <w:r>
+        <w:rPr>
+          <w:lang w:val="en-GB"/>
+        </w:rPr>
+        <w:t>ADR_0800</w:t>
+      </w:r>
+    </w:p>
+    <w:p>
+      <w:pPr>
+        <w:pStyle w:val="Sansinterligne"/>
+        <w:rPr>
+          <w:rFonts w:ascii="Verdana" w:hAnsi="Verdana"/>
+          <w:color w:val="000000" w:themeColor="text1"/>
+          <w:sz w:val="20"/>
+          <w:szCs w:val="24"/>
+          <w:lang w:val="en-GB"/>
+        </w:rPr>
+      </w:pPr>
+      <w:r>
+        <w:rPr>
+          <w:rFonts w:ascii="Verdana" w:hAnsi="Verdana"/>
+          <w:color w:val="000000" w:themeColor="text1"/>
+          <w:sz w:val="20"/>
+          <w:szCs w:val="24"/>
+          <w:lang w:val="en-GB"/>
+        </w:rPr>
+        <w:t>Name:</w:t>
+      </w:r>
+      <w:r>
+        <w:rPr>
+          <w:rFonts w:ascii="Verdana" w:hAnsi="Verdana"/>
+          <w:color w:val="000000" w:themeColor="text1"/>
+          <w:sz w:val="20"/>
+          <w:szCs w:val="24"/>
+          <w:lang w:val="en-GB"/>
+        </w:rPr>
+        <w:t xml:space="preserve"> Structure</w:t>
+      </w:r>
+    </w:p>
+    <w:p>
+      <w:pPr>
+        <w:pStyle w:val="Sansinterligne"/>
+        <w:rPr>
+          <w:rFonts w:ascii="Verdana" w:hAnsi="Verdana"/>
+          <w:color w:val="000000" w:themeColor="text1"/>
+          <w:sz w:val="20"/>
+          <w:szCs w:val="24"/>
+          <w:lang w:val="en-GB"/>
+        </w:rPr>
+      </w:pPr>
+      <w:r>
+        <w:rPr>
+          <w:rFonts w:ascii="Verdana" w:hAnsi="Verdana"/>
+          <w:color w:val="000000" w:themeColor="text1"/>
+          <w:sz w:val="20"/>
+          <w:szCs w:val="24"/>
+          <w:lang w:val="en-GB"/>
+        </w:rPr>
+        <w:lastRenderedPageBreak/>
+        <w:t>Text:</w:t>
+      </w:r>
+      <w:r>
+        <w:rPr>
+          <w:rFonts w:ascii="Verdana" w:hAnsi="Verdana"/>
+          <w:color w:val="000000" w:themeColor="text1"/>
+          <w:sz w:val="20"/>
+          <w:szCs w:val="24"/>
+          <w:lang w:val="en-GB"/>
+        </w:rPr>
+        <w:t xml:space="preserve"> the robot shall have two </w:t>
+      </w:r>
+      <w:r>
+        <w:rPr>
+          <w:rFonts w:ascii="Verdana" w:hAnsi="Verdana"/>
+          <w:color w:val="000000" w:themeColor="text1"/>
+          <w:sz w:val="20"/>
+          <w:szCs w:val="24"/>
+          <w:lang w:val="en-GB"/>
+        </w:rPr>
+        <w:t>processors:</w:t>
+      </w:r>
+    </w:p>
+    <w:p>
+      <w:pPr>
+        <w:pStyle w:val="Sansinterligne"/>
+        <w:rPr>
+          <w:rFonts w:ascii="Verdana" w:hAnsi="Verdana"/>
+          <w:color w:val="000000" w:themeColor="text1"/>
+          <w:sz w:val="20"/>
+          <w:szCs w:val="24"/>
+          <w:lang w:val="en-GB"/>
+        </w:rPr>
+      </w:pPr>
+      <w:r>
+        <w:rPr>
+          <w:rFonts w:ascii="Verdana" w:hAnsi="Verdana"/>
+          <w:color w:val="000000" w:themeColor="text1"/>
+          <w:sz w:val="20"/>
+          <w:szCs w:val="24"/>
+          <w:lang w:val="en-GB"/>
+        </w:rPr>
+        <w:t xml:space="preserve">MSP2553, which </w:t>
+      </w:r>
+      <w:r>
+        <w:rPr>
+          <w:rFonts w:ascii="Verdana" w:hAnsi="Verdana"/>
+          <w:color w:val="000000" w:themeColor="text1"/>
+          <w:sz w:val="20"/>
+          <w:szCs w:val="24"/>
+          <w:lang w:val="en-GB"/>
+        </w:rPr>
+        <w:t xml:space="preserve">controls robot’s motors (direction) and </w:t>
+      </w:r>
+      <w:r>
+        <w:rPr>
+          <w:rFonts w:ascii="Verdana" w:hAnsi="Verdana"/>
+          <w:color w:val="000000" w:themeColor="text1"/>
+          <w:sz w:val="20"/>
+          <w:szCs w:val="24"/>
+          <w:lang w:val="en-GB"/>
+        </w:rPr>
+        <w:t>send</w:t>
+      </w:r>
+      <w:r>
+        <w:rPr>
+          <w:rFonts w:ascii="Verdana" w:hAnsi="Verdana"/>
+          <w:color w:val="000000" w:themeColor="text1"/>
+          <w:sz w:val="20"/>
+          <w:szCs w:val="24"/>
+          <w:lang w:val="en-GB"/>
+        </w:rPr>
+        <w:t>s</w:t>
+      </w:r>
+      <w:r>
+        <w:rPr>
+          <w:rFonts w:ascii="Verdana" w:hAnsi="Verdana"/>
+          <w:color w:val="000000" w:themeColor="text1"/>
+          <w:sz w:val="20"/>
+          <w:szCs w:val="24"/>
+          <w:lang w:val="en-GB"/>
+        </w:rPr>
+        <w:t xml:space="preserve"> the commands to the second processor</w:t>
+      </w:r>
+    </w:p>
+    <w:p>
+      <w:pPr>
+        <w:pStyle w:val="Sansinterligne"/>
+        <w:rPr>
+          <w:rFonts w:ascii="Verdana" w:hAnsi="Verdana"/>
+          <w:color w:val="000000" w:themeColor="text1"/>
+          <w:sz w:val="20"/>
+          <w:szCs w:val="24"/>
+          <w:lang w:val="en-GB"/>
+        </w:rPr>
+      </w:pPr>
+      <w:r>
+        <w:rPr>
+          <w:rFonts w:ascii="Verdana" w:hAnsi="Verdana"/>
+          <w:color w:val="000000" w:themeColor="text1"/>
+          <w:sz w:val="20"/>
+          <w:szCs w:val="24"/>
+          <w:lang w:val="en-GB"/>
+        </w:rPr>
+        <w:t>MSP2231</w:t>
+      </w:r>
+      <w:r>
+        <w:rPr>
+          <w:rFonts w:ascii="Verdana" w:hAnsi="Verdana"/>
+          <w:color w:val="000000" w:themeColor="text1"/>
+          <w:sz w:val="20"/>
+          <w:szCs w:val="24"/>
+          <w:lang w:val="en-GB"/>
+        </w:rPr>
+        <w:t>,</w:t>
+      </w:r>
+      <w:r>
+        <w:rPr>
+          <w:rFonts w:ascii="Verdana" w:hAnsi="Verdana"/>
+          <w:color w:val="000000" w:themeColor="text1"/>
+          <w:sz w:val="20"/>
+          <w:szCs w:val="24"/>
+          <w:lang w:val="en-GB"/>
+        </w:rPr>
+        <w:t xml:space="preserve"> which</w:t>
+      </w:r>
+      <w:r>
+        <w:rPr>
+          <w:rFonts w:ascii="Verdana" w:hAnsi="Verdana"/>
+          <w:color w:val="000000" w:themeColor="text1"/>
+          <w:sz w:val="20"/>
+          <w:szCs w:val="24"/>
+          <w:lang w:val="en-GB"/>
+        </w:rPr>
+        <w:t xml:space="preserve"> receives the commands via SPI connection and handles the </w:t>
+      </w:r>
+      <w:proofErr w:type="spellStart"/>
+      <w:r>
+        <w:rPr>
+          <w:rFonts w:ascii="Verdana" w:hAnsi="Verdana"/>
+          <w:color w:val="000000" w:themeColor="text1"/>
+          <w:sz w:val="20"/>
+          <w:szCs w:val="24"/>
+          <w:lang w:val="en-GB"/>
+        </w:rPr>
+        <w:t>servomoteur</w:t>
+      </w:r>
+      <w:proofErr w:type="spellEnd"/>
+      <w:r>
+        <w:rPr>
+          <w:rFonts w:ascii="Verdana" w:hAnsi="Verdana"/>
+          <w:color w:val="000000" w:themeColor="text1"/>
+          <w:sz w:val="20"/>
+          <w:szCs w:val="24"/>
+          <w:lang w:val="en-GB"/>
+        </w:rPr>
+        <w:t xml:space="preserve"> and the two sensors (ultrasound and infrared)</w:t>
+      </w:r>
+    </w:p>
+    <w:p>
+      <w:pPr>
+        <w:pStyle w:val="Sansinterligne"/>
+        <w:rPr>
+          <w:rFonts w:ascii="Verdana" w:hAnsi="Verdana"/>
+          <w:color w:val="000000" w:themeColor="text1"/>
+          <w:sz w:val="20"/>
+          <w:szCs w:val="24"/>
+          <w:lang w:val="en-GB"/>
+        </w:rPr>
+      </w:pPr>
+      <w:r>
+        <w:rPr>
+          <w:rFonts w:ascii="Verdana" w:hAnsi="Verdana"/>
+          <w:color w:val="000000" w:themeColor="text1"/>
+          <w:sz w:val="20"/>
+          <w:szCs w:val="24"/>
+          <w:lang w:val="en-GB"/>
+        </w:rPr>
+        <w:t>Covers: all</w:t>
+      </w:r>
+    </w:p>
+    <w:p>
+      <w:pPr>
+        <w:pStyle w:val="Sansinterligne"/>
+        <w:rPr>
+          <w:rFonts w:ascii="Verdana" w:hAnsi="Verdana"/>
+          <w:color w:val="000000" w:themeColor="text1"/>
+          <w:sz w:val="20"/>
+          <w:szCs w:val="24"/>
+          <w:lang w:val="en-GB"/>
+        </w:rPr>
+      </w:pPr>
+      <w:r>
+        <w:rPr>
+          <w:rFonts w:ascii="Verdana" w:hAnsi="Verdana"/>
+          <w:color w:val="000000" w:themeColor="text1"/>
+          <w:sz w:val="20"/>
+          <w:szCs w:val="24"/>
+          <w:lang w:val="en-GB"/>
+        </w:rPr>
+        <w:t>Module:</w:t>
+      </w:r>
+    </w:p>
+    <w:p>
+      <w:pPr>
+        <w:pStyle w:val="Sansinterligne"/>
+        <w:rPr>
+          <w:rFonts w:ascii="Verdana" w:hAnsi="Verdana"/>
+          <w:color w:val="000000" w:themeColor="text1"/>
+          <w:sz w:val="20"/>
+          <w:szCs w:val="24"/>
+          <w:lang w:val="en-GB"/>
+        </w:rPr>
+      </w:pPr>
+    </w:p>
+    <w:p>
+      <w:pPr>
+        <w:pStyle w:val="Titre2"/>
+        <w:rPr>
+          <w:lang w:val="en-GB"/>
+        </w:rPr>
+      </w:pPr>
+      <w:r>
+        <w:rPr>
+          <w:lang w:val="en-GB"/>
+        </w:rPr>
+        <w:t>ADR_0</w:t>
+      </w:r>
+      <w:r>
+        <w:rPr>
+          <w:lang w:val="en-GB"/>
+        </w:rPr>
+        <w:t>9</w:t>
+      </w:r>
+      <w:r>
+        <w:rPr>
+          <w:lang w:val="en-GB"/>
+        </w:rPr>
+        <w:t>00</w:t>
+      </w:r>
+    </w:p>
+    <w:p>
+      <w:pPr>
+        <w:pStyle w:val="Sansinterligne"/>
+        <w:rPr>
+          <w:rFonts w:ascii="Verdana" w:hAnsi="Verdana"/>
+          <w:color w:val="000000" w:themeColor="text1"/>
+          <w:sz w:val="20"/>
+          <w:szCs w:val="24"/>
+          <w:lang w:val="en-GB"/>
+        </w:rPr>
+      </w:pPr>
+      <w:r>
+        <w:rPr>
+          <w:rFonts w:ascii="Verdana" w:hAnsi="Verdana"/>
+          <w:color w:val="000000" w:themeColor="text1"/>
+          <w:sz w:val="20"/>
+          <w:szCs w:val="24"/>
+          <w:lang w:val="en-GB"/>
+        </w:rPr>
+        <w:t>Name:</w:t>
+      </w:r>
+      <w:r>
+        <w:rPr>
+          <w:rFonts w:ascii="Verdana" w:hAnsi="Verdana"/>
+          <w:color w:val="000000" w:themeColor="text1"/>
+          <w:sz w:val="20"/>
+          <w:szCs w:val="24"/>
+          <w:lang w:val="en-GB"/>
+        </w:rPr>
+        <w:t xml:space="preserve"> Turn around</w:t>
+      </w:r>
+    </w:p>
+    <w:p>
+      <w:pPr>
+        <w:pStyle w:val="Sansinterligne"/>
+        <w:rPr>
+          <w:rFonts w:ascii="Verdana" w:hAnsi="Verdana"/>
+          <w:color w:val="000000" w:themeColor="text1"/>
+          <w:sz w:val="20"/>
+          <w:szCs w:val="24"/>
+          <w:lang w:val="en-GB"/>
+        </w:rPr>
+      </w:pPr>
+      <w:r>
+        <w:rPr>
+          <w:rFonts w:ascii="Verdana" w:hAnsi="Verdana"/>
+          <w:color w:val="000000" w:themeColor="text1"/>
+          <w:sz w:val="20"/>
+          <w:szCs w:val="24"/>
+          <w:lang w:val="en-GB"/>
+        </w:rPr>
+        <w:t>Text:</w:t>
+      </w:r>
+      <w:r>
+        <w:rPr>
+          <w:rFonts w:ascii="Verdana" w:hAnsi="Verdana"/>
+          <w:color w:val="000000" w:themeColor="text1"/>
+          <w:sz w:val="20"/>
+          <w:szCs w:val="24"/>
+          <w:lang w:val="en-GB"/>
+        </w:rPr>
+        <w:t xml:space="preserve"> </w:t>
+      </w:r>
+      <w:r>
+        <w:rPr>
+          <w:rFonts w:ascii="Verdana" w:hAnsi="Verdana"/>
+          <w:color w:val="000000" w:themeColor="text1"/>
+          <w:sz w:val="20"/>
+          <w:szCs w:val="24"/>
+          <w:lang w:val="en-GB"/>
+        </w:rPr>
+        <w:t xml:space="preserve">In manual mode, the robot shall be able to turn </w:t>
+      </w:r>
+      <w:r>
+        <w:rPr>
+          <w:rFonts w:ascii="Verdana" w:hAnsi="Verdana"/>
+          <w:color w:val="000000" w:themeColor="text1"/>
+          <w:sz w:val="20"/>
+          <w:szCs w:val="24"/>
+          <w:lang w:val="en-GB"/>
+        </w:rPr>
+        <w:t>left</w:t>
+      </w:r>
+      <w:r>
+        <w:rPr>
+          <w:rFonts w:ascii="Verdana" w:hAnsi="Verdana"/>
+          <w:color w:val="000000" w:themeColor="text1"/>
+          <w:sz w:val="20"/>
+          <w:szCs w:val="24"/>
+          <w:lang w:val="en-GB"/>
+        </w:rPr>
+        <w:t>, turn</w:t>
+      </w:r>
+      <w:r>
+        <w:rPr>
+          <w:rFonts w:ascii="Verdana" w:hAnsi="Verdana"/>
+          <w:color w:val="000000" w:themeColor="text1"/>
+          <w:sz w:val="20"/>
+          <w:szCs w:val="24"/>
+          <w:lang w:val="en-GB"/>
+        </w:rPr>
+        <w:t xml:space="preserve"> right</w:t>
+      </w:r>
+      <w:r>
+        <w:rPr>
+          <w:rFonts w:ascii="Verdana" w:hAnsi="Verdana"/>
+          <w:color w:val="000000" w:themeColor="text1"/>
+          <w:sz w:val="20"/>
+          <w:szCs w:val="24"/>
+          <w:lang w:val="en-GB"/>
+        </w:rPr>
+        <w:t>, run straight on</w:t>
+      </w:r>
+      <w:r>
+        <w:rPr>
+          <w:rFonts w:ascii="Verdana" w:hAnsi="Verdana"/>
+          <w:color w:val="000000" w:themeColor="text1"/>
+          <w:sz w:val="20"/>
+          <w:szCs w:val="24"/>
+          <w:lang w:val="en-GB"/>
+        </w:rPr>
+        <w:t xml:space="preserve"> and run backward</w:t>
+      </w:r>
+      <w:r>
+        <w:rPr>
+          <w:rFonts w:ascii="Verdana" w:hAnsi="Verdana"/>
+          <w:color w:val="000000" w:themeColor="text1"/>
+          <w:sz w:val="20"/>
+          <w:szCs w:val="24"/>
+          <w:lang w:val="en-GB"/>
+        </w:rPr>
+        <w:t xml:space="preserve"> regarding user instructions</w:t>
+      </w:r>
+      <w:r>
+        <w:rPr>
+          <w:rFonts w:ascii="Verdana" w:hAnsi="Verdana"/>
+          <w:color w:val="000000" w:themeColor="text1"/>
+          <w:sz w:val="20"/>
+          <w:szCs w:val="24"/>
+          <w:lang w:val="en-GB"/>
+        </w:rPr>
+        <w:t>.</w:t>
       </w:r>
       <w:r>
         <w:rPr>
@@ -1589,1420 +3428,1254 @@
         </w:rPr>
         <w:br/>
       </w:r>
-      <w:proofErr w:type="gramStart"/>
-      <w:r>
-        <w:rPr>
-          <w:rFonts w:ascii="Verdana" w:hAnsi="Verdana"/>
-          <w:color w:val="000000" w:themeColor="text1"/>
-          <w:sz w:val="20"/>
-          <w:szCs w:val="24"/>
-          <w:lang w:val="en-GB"/>
-        </w:rPr>
-        <w:t>Covers :</w:t>
-      </w:r>
-      <w:proofErr w:type="gramEnd"/>
-    </w:p>
-    <w:p>
-      <w:pPr>
-        <w:pStyle w:val="Sansinterligne"/>
-        <w:rPr>
-          <w:rFonts w:ascii="Verdana" w:hAnsi="Verdana"/>
-          <w:color w:val="000000" w:themeColor="text1"/>
-          <w:sz w:val="20"/>
-          <w:szCs w:val="24"/>
-          <w:lang w:val="en-GB"/>
-        </w:rPr>
-      </w:pPr>
-      <w:proofErr w:type="gramStart"/>
-      <w:r>
-        <w:rPr>
-          <w:rFonts w:ascii="Verdana" w:hAnsi="Verdana"/>
-          <w:color w:val="000000" w:themeColor="text1"/>
-          <w:sz w:val="20"/>
-          <w:szCs w:val="24"/>
-          <w:lang w:val="en-GB"/>
-        </w:rPr>
-        <w:t>Module :</w:t>
-      </w:r>
-      <w:proofErr w:type="gramEnd"/>
-    </w:p>
-    <w:p>
-      <w:pPr>
-        <w:pStyle w:val="Sansinterligne"/>
-        <w:rPr>
-          <w:rFonts w:ascii="Verdana" w:hAnsi="Verdana"/>
-          <w:color w:val="000000" w:themeColor="text1"/>
-          <w:sz w:val="20"/>
-          <w:szCs w:val="24"/>
-          <w:lang w:val="en-GB"/>
-        </w:rPr>
-      </w:pPr>
-    </w:p>
-    <w:p>
-      <w:pPr>
-        <w:pStyle w:val="Sansinterligne"/>
-        <w:rPr>
-          <w:rFonts w:ascii="Verdana" w:hAnsi="Verdana"/>
-          <w:b/>
-          <w:color w:val="5B9BD5" w:themeColor="accent1"/>
-          <w:sz w:val="20"/>
-          <w:szCs w:val="24"/>
-          <w:lang w:val="en-GB"/>
-        </w:rPr>
-      </w:pPr>
-      <w:r>
-        <w:rPr>
-          <w:rFonts w:ascii="Verdana" w:hAnsi="Verdana"/>
-          <w:b/>
-          <w:color w:val="5B9BD5" w:themeColor="accent1"/>
-          <w:sz w:val="20"/>
-          <w:szCs w:val="24"/>
-          <w:lang w:val="en-GB"/>
-        </w:rPr>
-        <w:t>ADR_0300</w:t>
-      </w:r>
-    </w:p>
-    <w:p>
-      <w:pPr>
-        <w:pStyle w:val="Sansinterligne"/>
-        <w:rPr>
-          <w:rFonts w:ascii="Verdana" w:hAnsi="Verdana"/>
-          <w:color w:val="000000" w:themeColor="text1"/>
-          <w:sz w:val="20"/>
-          <w:szCs w:val="24"/>
-          <w:lang w:val="en-GB"/>
-        </w:rPr>
-      </w:pPr>
-      <w:proofErr w:type="gramStart"/>
-      <w:r>
-        <w:rPr>
-          <w:rFonts w:ascii="Verdana" w:hAnsi="Verdana"/>
-          <w:color w:val="000000" w:themeColor="text1"/>
-          <w:sz w:val="20"/>
-          <w:szCs w:val="24"/>
-          <w:lang w:val="en-GB"/>
-        </w:rPr>
-        <w:t>Name :</w:t>
-      </w:r>
-      <w:proofErr w:type="gramEnd"/>
-      <w:r>
-        <w:rPr>
-          <w:rFonts w:ascii="Verdana" w:hAnsi="Verdana"/>
-          <w:color w:val="000000" w:themeColor="text1"/>
-          <w:sz w:val="20"/>
-          <w:szCs w:val="24"/>
-          <w:lang w:val="en-GB"/>
-        </w:rPr>
-        <w:t xml:space="preserve"> ultrasound sensor</w:t>
-      </w:r>
-    </w:p>
-    <w:p>
-      <w:pPr>
-        <w:pStyle w:val="Sansinterligne"/>
-        <w:rPr>
-          <w:rFonts w:ascii="Verdana" w:hAnsi="Verdana"/>
-          <w:color w:val="000000" w:themeColor="text1"/>
-          <w:sz w:val="20"/>
-          <w:szCs w:val="24"/>
-          <w:lang w:val="en-GB"/>
-        </w:rPr>
-      </w:pPr>
-      <w:proofErr w:type="gramStart"/>
-      <w:r>
-        <w:rPr>
-          <w:rFonts w:ascii="Verdana" w:hAnsi="Verdana"/>
-          <w:color w:val="000000" w:themeColor="text1"/>
-          <w:sz w:val="20"/>
-          <w:szCs w:val="24"/>
-          <w:lang w:val="en-GB"/>
-        </w:rPr>
-        <w:t>Text :</w:t>
-      </w:r>
-      <w:proofErr w:type="gramEnd"/>
-      <w:r>
-        <w:rPr>
-          <w:rFonts w:ascii="Verdana" w:hAnsi="Verdana"/>
-          <w:color w:val="000000" w:themeColor="text1"/>
-          <w:sz w:val="20"/>
-          <w:szCs w:val="24"/>
-          <w:lang w:val="en-GB"/>
-        </w:rPr>
-        <w:t xml:space="preserve"> The sensor will be placed on a </w:t>
+      <w:r>
+        <w:rPr>
+          <w:rFonts w:ascii="Verdana" w:hAnsi="Verdana"/>
+          <w:color w:val="000000" w:themeColor="text1"/>
+          <w:sz w:val="20"/>
+          <w:szCs w:val="24"/>
+          <w:lang w:val="en-GB"/>
+        </w:rPr>
+        <w:t>Covers:</w:t>
+      </w:r>
+      <w:r>
+        <w:rPr>
+          <w:rFonts w:ascii="Verdana" w:hAnsi="Verdana"/>
+          <w:color w:val="000000" w:themeColor="text1"/>
+          <w:sz w:val="20"/>
+          <w:szCs w:val="24"/>
+          <w:lang w:val="en-GB"/>
+        </w:rPr>
+        <w:t xml:space="preserve"> </w:t>
+      </w:r>
+      <w:r>
+        <w:rPr>
+          <w:rFonts w:ascii="Verdana" w:hAnsi="Verdana"/>
+          <w:color w:val="000000" w:themeColor="text1"/>
+          <w:sz w:val="20"/>
+          <w:szCs w:val="24"/>
+          <w:lang w:val="en-GB"/>
+        </w:rPr>
+        <w:t>Sys_0</w:t>
+      </w:r>
+      <w:r>
+        <w:rPr>
+          <w:rFonts w:ascii="Verdana" w:hAnsi="Verdana"/>
+          <w:color w:val="000000" w:themeColor="text1"/>
+          <w:sz w:val="20"/>
+          <w:szCs w:val="24"/>
+          <w:lang w:val="en-GB"/>
+        </w:rPr>
+        <w:t>500</w:t>
+      </w:r>
+    </w:p>
+    <w:p>
+      <w:pPr>
+        <w:pStyle w:val="Sansinterligne"/>
+        <w:rPr>
+          <w:rFonts w:ascii="Verdana" w:hAnsi="Verdana"/>
+          <w:color w:val="000000" w:themeColor="text1"/>
+          <w:sz w:val="20"/>
+          <w:szCs w:val="24"/>
+          <w:lang w:val="en-GB"/>
+        </w:rPr>
+      </w:pPr>
+      <w:r>
+        <w:rPr>
+          <w:rFonts w:ascii="Verdana" w:hAnsi="Verdana"/>
+          <w:color w:val="000000" w:themeColor="text1"/>
+          <w:sz w:val="20"/>
+          <w:szCs w:val="24"/>
+          <w:lang w:val="en-GB"/>
+        </w:rPr>
+        <w:t>Module:</w:t>
+      </w:r>
+      <w:r>
+        <w:rPr>
+          <w:rFonts w:ascii="Verdana" w:hAnsi="Verdana"/>
+          <w:color w:val="000000" w:themeColor="text1"/>
+          <w:sz w:val="20"/>
+          <w:szCs w:val="24"/>
+          <w:lang w:val="en-GB"/>
+        </w:rPr>
+        <w:br/>
+      </w:r>
+    </w:p>
+    <w:p>
+      <w:pPr>
+        <w:pStyle w:val="Sansinterligne"/>
+        <w:rPr>
+          <w:rFonts w:ascii="Verdana" w:hAnsi="Verdana"/>
+          <w:color w:val="000000" w:themeColor="text1"/>
+          <w:sz w:val="20"/>
+          <w:szCs w:val="24"/>
+          <w:lang w:val="en-GB"/>
+        </w:rPr>
+      </w:pPr>
+    </w:p>
+    <w:p>
+      <w:pPr>
+        <w:pStyle w:val="Titre2"/>
+        <w:rPr>
+          <w:lang w:val="en-GB"/>
+        </w:rPr>
+      </w:pPr>
+      <w:r>
+        <w:rPr>
+          <w:lang w:val="en-GB"/>
+        </w:rPr>
+        <w:t>ADR_</w:t>
+      </w:r>
+      <w:r>
+        <w:rPr>
+          <w:lang w:val="en-GB"/>
+        </w:rPr>
+        <w:t>10</w:t>
+      </w:r>
+      <w:r>
+        <w:rPr>
+          <w:lang w:val="en-GB"/>
+        </w:rPr>
+        <w:t>00</w:t>
+      </w:r>
+    </w:p>
+    <w:p>
+      <w:pPr>
+        <w:pStyle w:val="Sansinterligne"/>
+        <w:rPr>
+          <w:rFonts w:ascii="Verdana" w:hAnsi="Verdana"/>
+          <w:color w:val="000000" w:themeColor="text1"/>
+          <w:sz w:val="20"/>
+          <w:szCs w:val="24"/>
+          <w:lang w:val="en-GB"/>
+        </w:rPr>
+      </w:pPr>
+      <w:r>
+        <w:rPr>
+          <w:rFonts w:ascii="Verdana" w:hAnsi="Verdana"/>
+          <w:color w:val="000000" w:themeColor="text1"/>
+          <w:sz w:val="20"/>
+          <w:szCs w:val="24"/>
+          <w:lang w:val="en-GB"/>
+        </w:rPr>
+        <w:t>Name:</w:t>
+      </w:r>
+      <w:r>
+        <w:rPr>
+          <w:rFonts w:ascii="Verdana" w:hAnsi="Verdana"/>
+          <w:color w:val="000000" w:themeColor="text1"/>
+          <w:sz w:val="20"/>
+          <w:szCs w:val="24"/>
+          <w:lang w:val="en-GB"/>
+        </w:rPr>
+        <w:t xml:space="preserve"> infrared sensor</w:t>
+      </w:r>
+    </w:p>
+    <w:p>
+      <w:pPr>
+        <w:pStyle w:val="Sansinterligne"/>
+        <w:rPr>
+          <w:rFonts w:ascii="Verdana" w:hAnsi="Verdana"/>
+          <w:color w:val="000000" w:themeColor="text1"/>
+          <w:sz w:val="20"/>
+          <w:szCs w:val="24"/>
+          <w:lang w:val="en-GB"/>
+        </w:rPr>
+      </w:pPr>
+      <w:r>
+        <w:rPr>
+          <w:rFonts w:ascii="Verdana" w:hAnsi="Verdana"/>
+          <w:color w:val="000000" w:themeColor="text1"/>
+          <w:sz w:val="20"/>
+          <w:szCs w:val="24"/>
+          <w:lang w:val="en-GB"/>
+        </w:rPr>
+        <w:t>Text:</w:t>
+      </w:r>
+      <w:r>
+        <w:rPr>
+          <w:rFonts w:ascii="Verdana" w:hAnsi="Verdana"/>
+          <w:color w:val="000000" w:themeColor="text1"/>
+          <w:sz w:val="20"/>
+          <w:szCs w:val="24"/>
+          <w:lang w:val="en-GB"/>
+        </w:rPr>
+        <w:t xml:space="preserve"> the infrared sensor will be placed at the edge of the robot in order to detect the void early</w:t>
+      </w:r>
+    </w:p>
+    <w:p>
+      <w:pPr>
+        <w:pStyle w:val="Sansinterligne"/>
+        <w:rPr>
+          <w:rFonts w:ascii="Verdana" w:hAnsi="Verdana"/>
+          <w:color w:val="000000" w:themeColor="text1"/>
+          <w:sz w:val="20"/>
+          <w:szCs w:val="24"/>
+          <w:lang w:val="en-GB"/>
+        </w:rPr>
+      </w:pPr>
+      <w:r>
+        <w:rPr>
+          <w:rFonts w:ascii="Verdana" w:hAnsi="Verdana"/>
+          <w:color w:val="000000" w:themeColor="text1"/>
+          <w:sz w:val="20"/>
+          <w:szCs w:val="24"/>
+          <w:lang w:val="en-GB"/>
+        </w:rPr>
+        <w:t>Covers</w:t>
+      </w:r>
+      <w:r>
+        <w:rPr>
+          <w:rFonts w:ascii="Verdana" w:hAnsi="Verdana"/>
+          <w:color w:val="000000" w:themeColor="text1"/>
+          <w:sz w:val="20"/>
+          <w:szCs w:val="24"/>
+          <w:lang w:val="en-GB"/>
+        </w:rPr>
+        <w:t xml:space="preserve">: </w:t>
+      </w:r>
+      <w:r>
+        <w:rPr>
+          <w:rFonts w:ascii="Verdana" w:hAnsi="Verdana"/>
+          <w:color w:val="000000" w:themeColor="text1"/>
+          <w:sz w:val="20"/>
+          <w:szCs w:val="24"/>
+          <w:lang w:val="en-GB"/>
+        </w:rPr>
+        <w:t>Sys_0</w:t>
+      </w:r>
+      <w:r>
+        <w:rPr>
+          <w:rFonts w:ascii="Verdana" w:hAnsi="Verdana"/>
+          <w:color w:val="000000" w:themeColor="text1"/>
+          <w:sz w:val="20"/>
+          <w:szCs w:val="24"/>
+          <w:lang w:val="en-GB"/>
+        </w:rPr>
+        <w:t>300</w:t>
+      </w:r>
+    </w:p>
+    <w:p>
+      <w:pPr>
+        <w:pStyle w:val="Sansinterligne"/>
+        <w:rPr>
+          <w:rFonts w:ascii="Verdana" w:hAnsi="Verdana"/>
+          <w:color w:val="000000" w:themeColor="text1"/>
+          <w:sz w:val="20"/>
+          <w:szCs w:val="24"/>
+          <w:lang w:val="en-GB"/>
+        </w:rPr>
+      </w:pPr>
+      <w:r>
+        <w:rPr>
+          <w:rFonts w:ascii="Verdana" w:hAnsi="Verdana"/>
+          <w:color w:val="000000" w:themeColor="text1"/>
+          <w:sz w:val="20"/>
+          <w:szCs w:val="24"/>
+          <w:lang w:val="en-GB"/>
+        </w:rPr>
+        <w:t>Module</w:t>
+      </w:r>
+      <w:r>
+        <w:rPr>
+          <w:rFonts w:ascii="Verdana" w:hAnsi="Verdana"/>
+          <w:color w:val="000000" w:themeColor="text1"/>
+          <w:sz w:val="20"/>
+          <w:szCs w:val="24"/>
+          <w:lang w:val="en-GB"/>
+        </w:rPr>
+        <w:t xml:space="preserve">: </w:t>
+      </w:r>
+    </w:p>
+    <w:p>
+      <w:pPr>
+        <w:rPr>
+          <w:lang w:val="en-GB"/>
+        </w:rPr>
+      </w:pPr>
+    </w:p>
+    <w:p>
+      <w:pPr>
+        <w:pStyle w:val="Titre1"/>
+        <w:rPr>
+          <w:lang w:val="en-GB"/>
+        </w:rPr>
+      </w:pPr>
+      <w:r>
+        <w:rPr>
+          <w:lang w:val="en-GB"/>
+        </w:rPr>
+        <w:t>Software Detailed Design Requirements</w:t>
+      </w:r>
+    </w:p>
+    <w:p>
+      <w:pPr>
+        <w:rPr>
+          <w:lang w:val="en-GB"/>
+        </w:rPr>
+      </w:pPr>
+    </w:p>
+    <w:p>
+      <w:pPr>
+        <w:pStyle w:val="Titre2"/>
+        <w:rPr>
+          <w:lang w:val="en-GB"/>
+        </w:rPr>
+      </w:pPr>
+      <w:r>
+        <w:rPr>
+          <w:lang w:val="en-GB"/>
+        </w:rPr>
+        <w:t>DDR_00100</w:t>
+      </w:r>
+    </w:p>
+    <w:p>
+      <w:pPr>
+        <w:rPr>
+          <w:lang w:val="en-GB"/>
+        </w:rPr>
+      </w:pPr>
+      <w:r>
+        <w:rPr>
+          <w:lang w:val="en-GB"/>
+        </w:rPr>
+        <w:t>Name</w:t>
+      </w:r>
+      <w:r>
+        <w:rPr>
+          <w:lang w:val="en-GB"/>
+        </w:rPr>
+        <w:t xml:space="preserve">: </w:t>
+      </w:r>
+      <w:r>
+        <w:rPr>
+          <w:lang w:val="en-GB"/>
+        </w:rPr>
+        <w:t>Turn</w:t>
+      </w:r>
+      <w:r>
+        <w:rPr>
+          <w:lang w:val="en-GB"/>
+        </w:rPr>
+        <w:t>ing right</w:t>
+      </w:r>
+    </w:p>
+    <w:p>
+      <w:pPr>
+        <w:rPr>
+          <w:lang w:val="en-GB"/>
+        </w:rPr>
+      </w:pPr>
+      <w:r>
+        <w:rPr>
+          <w:lang w:val="en-GB"/>
+        </w:rPr>
+        <w:t xml:space="preserve">Text: </w:t>
+      </w:r>
+      <w:r>
+        <w:rPr>
+          <w:lang w:val="en-GB"/>
+        </w:rPr>
+        <w:t>If the user write “</w:t>
+      </w:r>
+      <w:r>
+        <w:rPr>
+          <w:lang w:val="en-GB"/>
+        </w:rPr>
+        <w:t>d</w:t>
+      </w:r>
+      <w:r>
+        <w:rPr>
+          <w:lang w:val="en-GB"/>
+        </w:rPr>
+        <w:t>” in the terminal</w:t>
+      </w:r>
+      <w:r>
+        <w:rPr>
+          <w:lang w:val="en-GB"/>
+        </w:rPr>
+        <w:t xml:space="preserve">, </w:t>
+      </w:r>
+      <w:r>
+        <w:rPr>
+          <w:lang w:val="en-GB"/>
+        </w:rPr>
+        <w:t>The</w:t>
+      </w:r>
+      <w:r>
+        <w:rPr>
+          <w:lang w:val="en-GB"/>
+        </w:rPr>
+        <w:t xml:space="preserve"> </w:t>
       </w:r>
       <w:proofErr w:type="spellStart"/>
       <w:r>
         <w:rPr>
-          <w:rFonts w:ascii="Verdana" w:hAnsi="Verdana"/>
-          <w:color w:val="000000" w:themeColor="text1"/>
-          <w:sz w:val="20"/>
-          <w:szCs w:val="24"/>
-          <w:lang w:val="en-GB"/>
-        </w:rPr>
-        <w:t>servomoteur</w:t>
+          <w:lang w:val="en-GB"/>
+        </w:rPr>
+        <w:t>SamBot</w:t>
       </w:r>
       <w:proofErr w:type="spellEnd"/>
       <w:r>
         <w:rPr>
-          <w:rFonts w:ascii="Verdana" w:hAnsi="Verdana"/>
-          <w:color w:val="000000" w:themeColor="text1"/>
-          <w:sz w:val="20"/>
-          <w:szCs w:val="24"/>
-          <w:lang w:val="en-GB"/>
-        </w:rPr>
-        <w:t xml:space="preserve"> that will move within 180° area</w:t>
-      </w:r>
-    </w:p>
-    <w:p>
-      <w:pPr>
-        <w:pStyle w:val="Sansinterligne"/>
-        <w:rPr>
-          <w:rFonts w:ascii="Verdana" w:hAnsi="Verdana"/>
-          <w:color w:val="000000" w:themeColor="text1"/>
-          <w:sz w:val="20"/>
-          <w:szCs w:val="24"/>
-          <w:lang w:val="en-GB"/>
-        </w:rPr>
-      </w:pPr>
-    </w:p>
-    <w:p>
-      <w:pPr>
-        <w:pStyle w:val="Sansinterligne"/>
-        <w:rPr>
-          <w:rFonts w:ascii="Verdana" w:hAnsi="Verdana"/>
-          <w:b/>
-          <w:color w:val="5B9BD5" w:themeColor="accent1"/>
-          <w:sz w:val="20"/>
-          <w:szCs w:val="24"/>
-          <w:lang w:val="en-GB"/>
-        </w:rPr>
-      </w:pPr>
-      <w:r>
-        <w:rPr>
-          <w:rFonts w:ascii="Verdana" w:hAnsi="Verdana"/>
-          <w:b/>
-          <w:color w:val="5B9BD5" w:themeColor="accent1"/>
-          <w:sz w:val="20"/>
-          <w:szCs w:val="24"/>
-          <w:lang w:val="en-GB"/>
-        </w:rPr>
-        <w:t>ADR_0400</w:t>
-      </w:r>
-    </w:p>
-    <w:p>
-      <w:pPr>
-        <w:pStyle w:val="Sansinterligne"/>
-        <w:rPr>
-          <w:rFonts w:ascii="Verdana" w:hAnsi="Verdana"/>
-          <w:color w:val="000000" w:themeColor="text1"/>
-          <w:sz w:val="20"/>
-          <w:szCs w:val="24"/>
-          <w:lang w:val="en-GB"/>
-        </w:rPr>
-      </w:pPr>
-      <w:proofErr w:type="gramStart"/>
-      <w:r>
-        <w:rPr>
-          <w:rFonts w:ascii="Verdana" w:hAnsi="Verdana"/>
-          <w:color w:val="000000" w:themeColor="text1"/>
-          <w:sz w:val="20"/>
-          <w:szCs w:val="24"/>
-          <w:lang w:val="en-GB"/>
-        </w:rPr>
-        <w:t>Name :</w:t>
-      </w:r>
-      <w:proofErr w:type="gramEnd"/>
-      <w:r>
-        <w:rPr>
-          <w:rFonts w:ascii="Verdana" w:hAnsi="Verdana"/>
-          <w:color w:val="000000" w:themeColor="text1"/>
-          <w:sz w:val="20"/>
-          <w:szCs w:val="24"/>
-          <w:lang w:val="en-GB"/>
-        </w:rPr>
-        <w:t xml:space="preserve"> Void detection</w:t>
-      </w:r>
-    </w:p>
-    <w:p>
-      <w:pPr>
-        <w:pStyle w:val="Sansinterligne"/>
-        <w:rPr>
-          <w:rFonts w:ascii="Verdana" w:hAnsi="Verdana"/>
-          <w:color w:val="000000" w:themeColor="text1"/>
-          <w:sz w:val="20"/>
-          <w:szCs w:val="24"/>
-          <w:lang w:val="en-GB"/>
-        </w:rPr>
-      </w:pPr>
-      <w:proofErr w:type="gramStart"/>
-      <w:r>
-        <w:rPr>
-          <w:rFonts w:ascii="Verdana" w:hAnsi="Verdana"/>
-          <w:color w:val="000000" w:themeColor="text1"/>
-          <w:sz w:val="20"/>
-          <w:szCs w:val="24"/>
-          <w:lang w:val="en-GB"/>
-        </w:rPr>
-        <w:t>Text :</w:t>
-      </w:r>
-      <w:proofErr w:type="gramEnd"/>
-      <w:r>
-        <w:rPr>
-          <w:rFonts w:ascii="Verdana" w:hAnsi="Verdana"/>
-          <w:color w:val="000000" w:themeColor="text1"/>
-          <w:sz w:val="20"/>
-          <w:szCs w:val="24"/>
-          <w:lang w:val="en-GB"/>
-        </w:rPr>
-        <w:t xml:space="preserve"> The robot shall detect void in front of it with an infrared sensor and avoid it</w:t>
-      </w:r>
-    </w:p>
-    <w:p>
-      <w:pPr>
-        <w:pStyle w:val="Sansinterligne"/>
-        <w:rPr>
-          <w:rFonts w:ascii="Verdana" w:hAnsi="Verdana"/>
-          <w:color w:val="000000" w:themeColor="text1"/>
-          <w:sz w:val="20"/>
-          <w:szCs w:val="24"/>
-          <w:lang w:val="en-GB"/>
-        </w:rPr>
-      </w:pPr>
-      <w:proofErr w:type="gramStart"/>
-      <w:r>
-        <w:rPr>
-          <w:rFonts w:ascii="Verdana" w:hAnsi="Verdana"/>
-          <w:color w:val="000000" w:themeColor="text1"/>
-          <w:sz w:val="20"/>
-          <w:szCs w:val="24"/>
-          <w:lang w:val="en-GB"/>
-        </w:rPr>
-        <w:t>Covers :</w:t>
-      </w:r>
-      <w:proofErr w:type="gramEnd"/>
-    </w:p>
-    <w:p>
-      <w:pPr>
-        <w:pStyle w:val="Sansinterligne"/>
-        <w:rPr>
-          <w:rFonts w:ascii="Verdana" w:hAnsi="Verdana"/>
-          <w:color w:val="000000" w:themeColor="text1"/>
-          <w:sz w:val="20"/>
-          <w:szCs w:val="24"/>
-          <w:lang w:val="en-GB"/>
-        </w:rPr>
-      </w:pPr>
-      <w:proofErr w:type="gramStart"/>
-      <w:r>
-        <w:rPr>
-          <w:rFonts w:ascii="Verdana" w:hAnsi="Verdana"/>
-          <w:color w:val="000000" w:themeColor="text1"/>
-          <w:sz w:val="20"/>
-          <w:szCs w:val="24"/>
-          <w:lang w:val="en-GB"/>
-        </w:rPr>
-        <w:t>Module :</w:t>
-      </w:r>
-      <w:proofErr w:type="gramEnd"/>
-    </w:p>
-    <w:p>
-      <w:pPr>
-        <w:pStyle w:val="Sansinterligne"/>
-        <w:rPr>
-          <w:rFonts w:ascii="Verdana" w:hAnsi="Verdana"/>
-          <w:color w:val="000000" w:themeColor="text1"/>
-          <w:sz w:val="20"/>
-          <w:szCs w:val="24"/>
-          <w:lang w:val="en-GB"/>
-        </w:rPr>
-      </w:pPr>
-    </w:p>
-    <w:p>
-      <w:pPr>
-        <w:pStyle w:val="Sansinterligne"/>
-        <w:rPr>
-          <w:rFonts w:ascii="Verdana" w:hAnsi="Verdana"/>
-          <w:b/>
-          <w:color w:val="5B9BD5" w:themeColor="accent1"/>
-          <w:sz w:val="20"/>
-          <w:szCs w:val="24"/>
-          <w:lang w:val="en-GB"/>
-        </w:rPr>
-      </w:pPr>
-      <w:r>
-        <w:rPr>
-          <w:rFonts w:ascii="Verdana" w:hAnsi="Verdana"/>
-          <w:b/>
-          <w:color w:val="5B9BD5" w:themeColor="accent1"/>
-          <w:sz w:val="20"/>
-          <w:szCs w:val="24"/>
-          <w:lang w:val="en-GB"/>
-        </w:rPr>
-        <w:t>ADR_0500</w:t>
-      </w:r>
-    </w:p>
-    <w:p>
-      <w:pPr>
-        <w:pStyle w:val="Sansinterligne"/>
-        <w:rPr>
-          <w:rFonts w:ascii="Verdana" w:hAnsi="Verdana"/>
-          <w:color w:val="000000" w:themeColor="text1"/>
-          <w:sz w:val="20"/>
-          <w:szCs w:val="24"/>
-          <w:lang w:val="en-GB"/>
-        </w:rPr>
-      </w:pPr>
-      <w:proofErr w:type="gramStart"/>
-      <w:r>
-        <w:rPr>
-          <w:rFonts w:ascii="Verdana" w:hAnsi="Verdana"/>
-          <w:color w:val="000000" w:themeColor="text1"/>
-          <w:sz w:val="20"/>
-          <w:szCs w:val="24"/>
-          <w:lang w:val="en-GB"/>
-        </w:rPr>
-        <w:t>Name :</w:t>
-      </w:r>
-      <w:proofErr w:type="gramEnd"/>
-      <w:r>
-        <w:rPr>
-          <w:rFonts w:ascii="Verdana" w:hAnsi="Verdana"/>
-          <w:color w:val="000000" w:themeColor="text1"/>
-          <w:sz w:val="20"/>
-          <w:szCs w:val="24"/>
-          <w:lang w:val="en-GB"/>
-        </w:rPr>
-        <w:t xml:space="preserve"> Manual mode</w:t>
-      </w:r>
-    </w:p>
-    <w:p>
-      <w:pPr>
-        <w:pStyle w:val="Sansinterligne"/>
-        <w:rPr>
-          <w:rFonts w:ascii="Verdana" w:hAnsi="Verdana"/>
-          <w:color w:val="000000" w:themeColor="text1"/>
-          <w:sz w:val="20"/>
-          <w:szCs w:val="24"/>
-          <w:lang w:val="en-GB"/>
-        </w:rPr>
-      </w:pPr>
-      <w:proofErr w:type="gramStart"/>
-      <w:r>
-        <w:rPr>
-          <w:rFonts w:ascii="Verdana" w:hAnsi="Verdana"/>
-          <w:color w:val="000000" w:themeColor="text1"/>
-          <w:sz w:val="20"/>
-          <w:szCs w:val="24"/>
-          <w:lang w:val="en-GB"/>
-        </w:rPr>
-        <w:t>Text :</w:t>
-      </w:r>
-      <w:proofErr w:type="gramEnd"/>
-      <w:r>
-        <w:rPr>
-          <w:rFonts w:ascii="Verdana" w:hAnsi="Verdana"/>
-          <w:color w:val="000000" w:themeColor="text1"/>
-          <w:sz w:val="20"/>
-          <w:szCs w:val="24"/>
-          <w:lang w:val="en-GB"/>
-        </w:rPr>
-        <w:t xml:space="preserve"> The user shall control the robot by sending commands to it with the MSP2553 via UART connection</w:t>
-      </w:r>
-    </w:p>
-    <w:p>
-      <w:pPr>
-        <w:pStyle w:val="Sansinterligne"/>
-        <w:rPr>
-          <w:rFonts w:ascii="Verdana" w:hAnsi="Verdana"/>
-          <w:color w:val="000000" w:themeColor="text1"/>
-          <w:sz w:val="20"/>
-          <w:szCs w:val="24"/>
-          <w:lang w:val="en-GB"/>
-        </w:rPr>
-      </w:pPr>
-      <w:proofErr w:type="gramStart"/>
-      <w:r>
-        <w:rPr>
-          <w:rFonts w:ascii="Verdana" w:hAnsi="Verdana"/>
-          <w:color w:val="000000" w:themeColor="text1"/>
-          <w:sz w:val="20"/>
-          <w:szCs w:val="24"/>
-          <w:lang w:val="en-GB"/>
-        </w:rPr>
-        <w:t>Covers :</w:t>
-      </w:r>
-      <w:proofErr w:type="gramEnd"/>
-    </w:p>
-    <w:p>
-      <w:pPr>
-        <w:pStyle w:val="Sansinterligne"/>
-        <w:rPr>
-          <w:rFonts w:ascii="Verdana" w:hAnsi="Verdana"/>
-          <w:color w:val="000000" w:themeColor="text1"/>
-          <w:sz w:val="20"/>
-          <w:szCs w:val="24"/>
-          <w:lang w:val="en-GB"/>
-        </w:rPr>
-      </w:pPr>
-      <w:proofErr w:type="gramStart"/>
-      <w:r>
-        <w:rPr>
-          <w:rFonts w:ascii="Verdana" w:hAnsi="Verdana"/>
-          <w:color w:val="000000" w:themeColor="text1"/>
-          <w:sz w:val="20"/>
-          <w:szCs w:val="24"/>
-          <w:lang w:val="en-GB"/>
-        </w:rPr>
-        <w:t>Module :</w:t>
-      </w:r>
-      <w:proofErr w:type="gramEnd"/>
-    </w:p>
-    <w:p>
-      <w:pPr>
-        <w:pStyle w:val="Sansinterligne"/>
-        <w:rPr>
-          <w:rFonts w:ascii="Verdana" w:hAnsi="Verdana"/>
-          <w:color w:val="000000" w:themeColor="text1"/>
-          <w:sz w:val="20"/>
-          <w:szCs w:val="24"/>
-          <w:lang w:val="en-GB"/>
-        </w:rPr>
-      </w:pPr>
-    </w:p>
-    <w:p>
-      <w:pPr>
-        <w:pStyle w:val="Sansinterligne"/>
-        <w:rPr>
-          <w:rFonts w:ascii="Verdana" w:hAnsi="Verdana"/>
-          <w:b/>
-          <w:color w:val="5B9BD5" w:themeColor="accent1"/>
-          <w:sz w:val="20"/>
-          <w:szCs w:val="24"/>
-          <w:lang w:val="en-GB"/>
-        </w:rPr>
-      </w:pPr>
-      <w:r>
-        <w:rPr>
-          <w:rFonts w:ascii="Verdana" w:hAnsi="Verdana"/>
-          <w:b/>
-          <w:color w:val="5B9BD5" w:themeColor="accent1"/>
-          <w:sz w:val="20"/>
-          <w:szCs w:val="24"/>
-          <w:lang w:val="en-GB"/>
-        </w:rPr>
-        <w:t>ADR_0600</w:t>
-      </w:r>
-    </w:p>
-    <w:p>
-      <w:pPr>
-        <w:pStyle w:val="Sansinterligne"/>
-        <w:rPr>
-          <w:rFonts w:ascii="Verdana" w:hAnsi="Verdana"/>
-          <w:color w:val="000000" w:themeColor="text1"/>
-          <w:sz w:val="20"/>
-          <w:szCs w:val="24"/>
-          <w:lang w:val="en-GB"/>
-        </w:rPr>
-      </w:pPr>
-      <w:proofErr w:type="gramStart"/>
-      <w:r>
-        <w:rPr>
-          <w:rFonts w:ascii="Verdana" w:hAnsi="Verdana"/>
-          <w:color w:val="000000" w:themeColor="text1"/>
-          <w:sz w:val="20"/>
-          <w:szCs w:val="24"/>
-          <w:lang w:val="en-GB"/>
-        </w:rPr>
-        <w:t>Name :</w:t>
-      </w:r>
-      <w:proofErr w:type="gramEnd"/>
-      <w:r>
-        <w:rPr>
-          <w:rFonts w:ascii="Verdana" w:hAnsi="Verdana"/>
-          <w:color w:val="000000" w:themeColor="text1"/>
-          <w:sz w:val="20"/>
-          <w:szCs w:val="24"/>
-          <w:lang w:val="en-GB"/>
-        </w:rPr>
-        <w:t xml:space="preserve"> Autonomous mode</w:t>
-      </w:r>
-    </w:p>
-    <w:p>
-      <w:pPr>
-        <w:pStyle w:val="Sansinterligne"/>
-        <w:rPr>
-          <w:rFonts w:ascii="Verdana" w:hAnsi="Verdana"/>
-          <w:color w:val="000000" w:themeColor="text1"/>
-          <w:sz w:val="20"/>
-          <w:szCs w:val="24"/>
-          <w:lang w:val="en-GB"/>
-        </w:rPr>
-      </w:pPr>
-      <w:proofErr w:type="gramStart"/>
-      <w:r>
-        <w:rPr>
-          <w:rFonts w:ascii="Verdana" w:hAnsi="Verdana"/>
-          <w:color w:val="000000" w:themeColor="text1"/>
-          <w:sz w:val="20"/>
-          <w:szCs w:val="24"/>
-          <w:lang w:val="en-GB"/>
-        </w:rPr>
-        <w:t>Text :</w:t>
-      </w:r>
-      <w:proofErr w:type="gramEnd"/>
-      <w:r>
-        <w:rPr>
-          <w:rFonts w:ascii="Verdana" w:hAnsi="Verdana"/>
-          <w:color w:val="000000" w:themeColor="text1"/>
-          <w:sz w:val="20"/>
-          <w:szCs w:val="24"/>
-          <w:lang w:val="en-GB"/>
-        </w:rPr>
-        <w:t xml:space="preserve"> the robot shall be able to manage itself without the intervention of the user</w:t>
-      </w:r>
-    </w:p>
-    <w:p>
-      <w:pPr>
-        <w:pStyle w:val="Sansinterligne"/>
-        <w:rPr>
-          <w:rFonts w:ascii="Verdana" w:hAnsi="Verdana"/>
-          <w:color w:val="000000" w:themeColor="text1"/>
-          <w:sz w:val="20"/>
-          <w:szCs w:val="24"/>
-          <w:lang w:val="en-GB"/>
-        </w:rPr>
-      </w:pPr>
-      <w:proofErr w:type="gramStart"/>
-      <w:r>
-        <w:rPr>
-          <w:rFonts w:ascii="Verdana" w:hAnsi="Verdana"/>
-          <w:color w:val="000000" w:themeColor="text1"/>
-          <w:sz w:val="20"/>
-          <w:szCs w:val="24"/>
-          <w:lang w:val="en-GB"/>
-        </w:rPr>
-        <w:t>Covers :</w:t>
-      </w:r>
-      <w:proofErr w:type="gramEnd"/>
-    </w:p>
-    <w:p>
-      <w:pPr>
-        <w:pStyle w:val="Sansinterligne"/>
-        <w:rPr>
-          <w:rFonts w:ascii="Verdana" w:hAnsi="Verdana"/>
-          <w:color w:val="000000" w:themeColor="text1"/>
-          <w:sz w:val="20"/>
-          <w:szCs w:val="24"/>
-          <w:lang w:val="en-GB"/>
-        </w:rPr>
-      </w:pPr>
-      <w:r>
-        <w:rPr>
-          <w:rFonts w:ascii="Verdana" w:hAnsi="Verdana"/>
-          <w:color w:val="000000" w:themeColor="text1"/>
-          <w:sz w:val="20"/>
-          <w:szCs w:val="24"/>
-          <w:lang w:val="en-GB"/>
-        </w:rPr>
-        <w:t>Module</w:t>
-      </w:r>
-    </w:p>
-    <w:p>
-      <w:pPr>
-        <w:pStyle w:val="Sansinterligne"/>
-        <w:rPr>
-          <w:rFonts w:ascii="Verdana" w:hAnsi="Verdana"/>
-          <w:color w:val="000000" w:themeColor="text1"/>
-          <w:sz w:val="20"/>
-          <w:szCs w:val="24"/>
-          <w:lang w:val="en-GB"/>
-        </w:rPr>
-      </w:pPr>
-    </w:p>
-    <w:p>
-      <w:pPr>
-        <w:pStyle w:val="Sansinterligne"/>
-        <w:rPr>
-          <w:rFonts w:ascii="Verdana" w:hAnsi="Verdana"/>
-          <w:b/>
-          <w:color w:val="5B9BD5" w:themeColor="accent1"/>
-          <w:sz w:val="20"/>
-          <w:szCs w:val="24"/>
-          <w:lang w:val="en-GB"/>
-        </w:rPr>
-      </w:pPr>
-      <w:r>
-        <w:rPr>
-          <w:rFonts w:ascii="Verdana" w:hAnsi="Verdana"/>
-          <w:b/>
-          <w:color w:val="5B9BD5" w:themeColor="accent1"/>
-          <w:sz w:val="20"/>
-          <w:szCs w:val="24"/>
-          <w:lang w:val="en-GB"/>
-        </w:rPr>
-        <w:t>ADR_0700</w:t>
-      </w:r>
-    </w:p>
-    <w:p>
-      <w:pPr>
-        <w:pStyle w:val="Sansinterligne"/>
-        <w:rPr>
-          <w:rFonts w:ascii="Verdana" w:hAnsi="Verdana"/>
-          <w:color w:val="000000" w:themeColor="text1"/>
-          <w:sz w:val="20"/>
-          <w:szCs w:val="24"/>
-          <w:lang w:val="en-GB"/>
-        </w:rPr>
-      </w:pPr>
-      <w:proofErr w:type="gramStart"/>
-      <w:r>
-        <w:rPr>
-          <w:rFonts w:ascii="Verdana" w:hAnsi="Verdana"/>
-          <w:color w:val="000000" w:themeColor="text1"/>
-          <w:sz w:val="20"/>
-          <w:szCs w:val="24"/>
-          <w:lang w:val="en-GB"/>
-        </w:rPr>
-        <w:t>Name :</w:t>
-      </w:r>
-      <w:proofErr w:type="gramEnd"/>
-      <w:r>
-        <w:rPr>
-          <w:rFonts w:ascii="Verdana" w:hAnsi="Verdana"/>
-          <w:color w:val="000000" w:themeColor="text1"/>
-          <w:sz w:val="20"/>
-          <w:szCs w:val="24"/>
-          <w:lang w:val="en-GB"/>
-        </w:rPr>
-        <w:t xml:space="preserve"> Communication</w:t>
-      </w:r>
-    </w:p>
-    <w:p>
-      <w:pPr>
-        <w:pStyle w:val="Sansinterligne"/>
-        <w:rPr>
-          <w:rFonts w:ascii="Verdana" w:hAnsi="Verdana"/>
-          <w:color w:val="000000" w:themeColor="text1"/>
-          <w:sz w:val="20"/>
-          <w:szCs w:val="24"/>
-          <w:lang w:val="en-GB"/>
-        </w:rPr>
-      </w:pPr>
-      <w:proofErr w:type="gramStart"/>
-      <w:r>
-        <w:rPr>
-          <w:rFonts w:ascii="Verdana" w:hAnsi="Verdana"/>
-          <w:color w:val="000000" w:themeColor="text1"/>
-          <w:sz w:val="20"/>
-          <w:szCs w:val="24"/>
-          <w:lang w:val="en-GB"/>
-        </w:rPr>
-        <w:t>Text :</w:t>
-      </w:r>
-      <w:proofErr w:type="gramEnd"/>
-      <w:r>
-        <w:rPr>
-          <w:rFonts w:ascii="Verdana" w:hAnsi="Verdana"/>
-          <w:color w:val="000000" w:themeColor="text1"/>
-          <w:sz w:val="20"/>
-          <w:szCs w:val="24"/>
-          <w:lang w:val="en-GB"/>
-        </w:rPr>
-        <w:t xml:space="preserve"> The robot shall</w:t>
-      </w:r>
-      <w:r>
-        <w:rPr>
-          <w:rFonts w:ascii="Verdana" w:hAnsi="Verdana"/>
-          <w:color w:val="000000" w:themeColor="text1"/>
-          <w:sz w:val="20"/>
-          <w:szCs w:val="24"/>
-          <w:lang w:val="en-GB"/>
-        </w:rPr>
-        <w:t xml:space="preserve"> communicate with the user via B</w:t>
-      </w:r>
-      <w:r>
-        <w:rPr>
-          <w:rFonts w:ascii="Verdana" w:hAnsi="Verdana"/>
-          <w:color w:val="000000" w:themeColor="text1"/>
-          <w:sz w:val="20"/>
-          <w:szCs w:val="24"/>
-          <w:lang w:val="en-GB"/>
-        </w:rPr>
-        <w:t>luetooth connection</w:t>
-      </w:r>
-    </w:p>
-    <w:p>
-      <w:pPr>
-        <w:pStyle w:val="Sansinterligne"/>
-        <w:rPr>
-          <w:rFonts w:ascii="Verdana" w:hAnsi="Verdana"/>
-          <w:color w:val="000000" w:themeColor="text1"/>
-          <w:sz w:val="20"/>
-          <w:szCs w:val="24"/>
-          <w:lang w:val="en-GB"/>
-        </w:rPr>
-      </w:pPr>
-      <w:proofErr w:type="gramStart"/>
-      <w:r>
-        <w:rPr>
-          <w:rFonts w:ascii="Verdana" w:hAnsi="Verdana"/>
-          <w:color w:val="000000" w:themeColor="text1"/>
-          <w:sz w:val="20"/>
-          <w:szCs w:val="24"/>
-          <w:lang w:val="en-GB"/>
-        </w:rPr>
-        <w:t>Covers :</w:t>
-      </w:r>
-      <w:proofErr w:type="gramEnd"/>
-    </w:p>
-    <w:p>
-      <w:pPr>
-        <w:pStyle w:val="Sansinterligne"/>
-        <w:rPr>
-          <w:rFonts w:ascii="Verdana" w:hAnsi="Verdana"/>
-          <w:color w:val="000000" w:themeColor="text1"/>
-          <w:sz w:val="20"/>
-          <w:szCs w:val="24"/>
-          <w:lang w:val="en-GB"/>
-        </w:rPr>
-      </w:pPr>
-      <w:proofErr w:type="gramStart"/>
-      <w:r>
-        <w:rPr>
-          <w:rFonts w:ascii="Verdana" w:hAnsi="Verdana"/>
-          <w:color w:val="000000" w:themeColor="text1"/>
-          <w:sz w:val="20"/>
-          <w:szCs w:val="24"/>
-          <w:lang w:val="en-GB"/>
-        </w:rPr>
-        <w:t>Module :</w:t>
-      </w:r>
-      <w:proofErr w:type="gramEnd"/>
-    </w:p>
-    <w:p>
-      <w:pPr>
-        <w:pStyle w:val="Sansinterligne"/>
-        <w:rPr>
-          <w:rFonts w:ascii="Verdana" w:hAnsi="Verdana"/>
-          <w:color w:val="000000" w:themeColor="text1"/>
-          <w:sz w:val="20"/>
-          <w:szCs w:val="24"/>
-          <w:lang w:val="en-GB"/>
-        </w:rPr>
-      </w:pPr>
-    </w:p>
-    <w:p>
-      <w:pPr>
-        <w:pStyle w:val="Sansinterligne"/>
-        <w:rPr>
-          <w:rFonts w:ascii="Verdana" w:hAnsi="Verdana"/>
-          <w:b/>
-          <w:color w:val="5B9BD5" w:themeColor="accent1"/>
-          <w:sz w:val="20"/>
-          <w:szCs w:val="24"/>
-          <w:lang w:val="en-GB"/>
-        </w:rPr>
-      </w:pPr>
-      <w:r>
-        <w:rPr>
-          <w:rFonts w:ascii="Verdana" w:hAnsi="Verdana"/>
-          <w:b/>
-          <w:color w:val="5B9BD5" w:themeColor="accent1"/>
-          <w:sz w:val="20"/>
-          <w:szCs w:val="24"/>
-          <w:lang w:val="en-GB"/>
-        </w:rPr>
-        <w:t>ADR_0800</w:t>
-      </w:r>
-    </w:p>
-    <w:p>
-      <w:pPr>
-        <w:pStyle w:val="Sansinterligne"/>
-        <w:rPr>
-          <w:rFonts w:ascii="Verdana" w:hAnsi="Verdana"/>
-          <w:color w:val="000000" w:themeColor="text1"/>
-          <w:sz w:val="20"/>
-          <w:szCs w:val="24"/>
-          <w:lang w:val="en-GB"/>
-        </w:rPr>
-      </w:pPr>
-      <w:proofErr w:type="gramStart"/>
-      <w:r>
-        <w:rPr>
-          <w:rFonts w:ascii="Verdana" w:hAnsi="Verdana"/>
-          <w:color w:val="000000" w:themeColor="text1"/>
-          <w:sz w:val="20"/>
-          <w:szCs w:val="24"/>
-          <w:lang w:val="en-GB"/>
-        </w:rPr>
-        <w:t>Name :</w:t>
-      </w:r>
-      <w:proofErr w:type="gramEnd"/>
-      <w:r>
-        <w:rPr>
-          <w:rFonts w:ascii="Verdana" w:hAnsi="Verdana"/>
-          <w:color w:val="000000" w:themeColor="text1"/>
-          <w:sz w:val="20"/>
-          <w:szCs w:val="24"/>
-          <w:lang w:val="en-GB"/>
-        </w:rPr>
-        <w:t xml:space="preserve"> Structure</w:t>
-      </w:r>
-    </w:p>
-    <w:p>
-      <w:pPr>
-        <w:pStyle w:val="Sansinterligne"/>
-        <w:rPr>
-          <w:rFonts w:ascii="Verdana" w:hAnsi="Verdana"/>
-          <w:color w:val="000000" w:themeColor="text1"/>
-          <w:sz w:val="20"/>
-          <w:szCs w:val="24"/>
-          <w:lang w:val="en-GB"/>
-        </w:rPr>
-      </w:pPr>
-      <w:proofErr w:type="gramStart"/>
-      <w:r>
-        <w:rPr>
-          <w:rFonts w:ascii="Verdana" w:hAnsi="Verdana"/>
-          <w:color w:val="000000" w:themeColor="text1"/>
-          <w:sz w:val="20"/>
-          <w:szCs w:val="24"/>
-          <w:lang w:val="en-GB"/>
-        </w:rPr>
-        <w:t>Text :</w:t>
-      </w:r>
-      <w:proofErr w:type="gramEnd"/>
-      <w:r>
-        <w:rPr>
-          <w:rFonts w:ascii="Verdana" w:hAnsi="Verdana"/>
-          <w:color w:val="000000" w:themeColor="text1"/>
-          <w:sz w:val="20"/>
-          <w:szCs w:val="24"/>
-          <w:lang w:val="en-GB"/>
-        </w:rPr>
-        <w:t xml:space="preserve"> the robot shall have two processors :</w:t>
-      </w:r>
-    </w:p>
-    <w:p>
-      <w:pPr>
-        <w:pStyle w:val="Sansinterligne"/>
-        <w:ind w:left="1410"/>
-        <w:rPr>
-          <w:rFonts w:ascii="Verdana" w:hAnsi="Verdana"/>
-          <w:color w:val="000000" w:themeColor="text1"/>
-          <w:sz w:val="20"/>
-          <w:szCs w:val="24"/>
-          <w:lang w:val="en-GB"/>
-        </w:rPr>
-      </w:pPr>
-      <w:r>
-        <w:rPr>
-          <w:rFonts w:ascii="Verdana" w:hAnsi="Verdana"/>
-          <w:color w:val="000000" w:themeColor="text1"/>
-          <w:sz w:val="20"/>
-          <w:szCs w:val="24"/>
-          <w:lang w:val="en-GB"/>
-        </w:rPr>
-        <w:t xml:space="preserve">MSP2553, which </w:t>
-      </w:r>
-      <w:r>
-        <w:rPr>
-          <w:rFonts w:ascii="Verdana" w:hAnsi="Verdana"/>
-          <w:color w:val="000000" w:themeColor="text1"/>
-          <w:sz w:val="20"/>
-          <w:szCs w:val="24"/>
-          <w:lang w:val="en-GB"/>
-        </w:rPr>
-        <w:t xml:space="preserve">controls robot’s motors (direction) and </w:t>
-      </w:r>
-      <w:r>
-        <w:rPr>
-          <w:rFonts w:ascii="Verdana" w:hAnsi="Verdana"/>
-          <w:color w:val="000000" w:themeColor="text1"/>
-          <w:sz w:val="20"/>
-          <w:szCs w:val="24"/>
-          <w:lang w:val="en-GB"/>
-        </w:rPr>
-        <w:t>send</w:t>
-      </w:r>
-      <w:r>
-        <w:rPr>
-          <w:rFonts w:ascii="Verdana" w:hAnsi="Verdana"/>
-          <w:color w:val="000000" w:themeColor="text1"/>
-          <w:sz w:val="20"/>
-          <w:szCs w:val="24"/>
-          <w:lang w:val="en-GB"/>
-        </w:rPr>
-        <w:t>s</w:t>
-      </w:r>
-      <w:r>
-        <w:rPr>
-          <w:rFonts w:ascii="Verdana" w:hAnsi="Verdana"/>
-          <w:color w:val="000000" w:themeColor="text1"/>
-          <w:sz w:val="20"/>
-          <w:szCs w:val="24"/>
-          <w:lang w:val="en-GB"/>
-        </w:rPr>
-        <w:t xml:space="preserve"> the commands to the second processor</w:t>
-      </w:r>
-    </w:p>
-    <w:p>
-      <w:pPr>
-        <w:pStyle w:val="Sansinterligne"/>
-        <w:ind w:left="1416"/>
-        <w:rPr>
-          <w:rFonts w:ascii="Verdana" w:hAnsi="Verdana"/>
-          <w:color w:val="000000" w:themeColor="text1"/>
-          <w:sz w:val="20"/>
-          <w:szCs w:val="24"/>
-          <w:lang w:val="en-GB"/>
-        </w:rPr>
-      </w:pPr>
-      <w:r>
-        <w:rPr>
-          <w:rFonts w:ascii="Verdana" w:hAnsi="Verdana"/>
-          <w:color w:val="000000" w:themeColor="text1"/>
-          <w:sz w:val="20"/>
-          <w:szCs w:val="24"/>
-          <w:lang w:val="en-GB"/>
-        </w:rPr>
-        <w:t>MSP2231</w:t>
-      </w:r>
-      <w:r>
-        <w:rPr>
-          <w:rFonts w:ascii="Verdana" w:hAnsi="Verdana"/>
-          <w:color w:val="000000" w:themeColor="text1"/>
-          <w:sz w:val="20"/>
-          <w:szCs w:val="24"/>
-          <w:lang w:val="en-GB"/>
-        </w:rPr>
-        <w:t>,</w:t>
-      </w:r>
-      <w:r>
-        <w:rPr>
-          <w:rFonts w:ascii="Verdana" w:hAnsi="Verdana"/>
-          <w:color w:val="000000" w:themeColor="text1"/>
-          <w:sz w:val="20"/>
-          <w:szCs w:val="24"/>
-          <w:lang w:val="en-GB"/>
-        </w:rPr>
-        <w:t xml:space="preserve"> which</w:t>
-      </w:r>
-      <w:r>
-        <w:rPr>
-          <w:rFonts w:ascii="Verdana" w:hAnsi="Verdana"/>
-          <w:color w:val="000000" w:themeColor="text1"/>
-          <w:sz w:val="20"/>
-          <w:szCs w:val="24"/>
-          <w:lang w:val="en-GB"/>
-        </w:rPr>
-        <w:t xml:space="preserve"> receives the commands via SPI connection and handles the </w:t>
+          <w:lang w:val="en-GB"/>
+        </w:rPr>
+        <w:t xml:space="preserve"> shall turn 90° right.</w:t>
+      </w:r>
+    </w:p>
+    <w:p>
+      <w:pPr>
+        <w:rPr>
+          <w:lang w:val="en-GB"/>
+        </w:rPr>
+      </w:pPr>
+      <w:r>
+        <w:rPr>
+          <w:lang w:val="en-GB"/>
+        </w:rPr>
+        <w:t>Cover:</w:t>
+      </w:r>
+      <w:r>
+        <w:rPr>
+          <w:lang w:val="en-GB"/>
+        </w:rPr>
+        <w:t xml:space="preserve"> ADR_0900</w:t>
+      </w:r>
+    </w:p>
+    <w:p>
+      <w:pPr>
+        <w:rPr>
+          <w:lang w:val="en-GB"/>
+        </w:rPr>
+      </w:pPr>
+      <w:r>
+        <w:rPr>
+          <w:lang w:val="en-GB"/>
+        </w:rPr>
+        <w:t xml:space="preserve">Function: </w:t>
       </w:r>
       <w:proofErr w:type="spellStart"/>
       <w:r>
         <w:rPr>
-          <w:rFonts w:ascii="Verdana" w:hAnsi="Verdana"/>
-          <w:color w:val="000000" w:themeColor="text1"/>
-          <w:sz w:val="20"/>
-          <w:szCs w:val="24"/>
-          <w:lang w:val="en-GB"/>
-        </w:rPr>
-        <w:t>servomoteur</w:t>
+          <w:lang w:val="en-GB"/>
+        </w:rPr>
+        <w:t>turn_right</w:t>
       </w:r>
       <w:proofErr w:type="spellEnd"/>
-      <w:r>
-        <w:rPr>
-          <w:rFonts w:ascii="Verdana" w:hAnsi="Verdana"/>
-          <w:color w:val="000000" w:themeColor="text1"/>
-          <w:sz w:val="20"/>
-          <w:szCs w:val="24"/>
-          <w:lang w:val="en-GB"/>
-        </w:rPr>
-        <w:t xml:space="preserve"> and the two sensors (ultrasound and infrared)</w:t>
-      </w:r>
-    </w:p>
-    <w:p>
-      <w:pPr>
-        <w:pStyle w:val="Sansinterligne"/>
-        <w:rPr>
-          <w:rFonts w:ascii="Verdana" w:hAnsi="Verdana"/>
-          <w:color w:val="000000" w:themeColor="text1"/>
-          <w:sz w:val="20"/>
-          <w:szCs w:val="24"/>
-          <w:lang w:val="en-GB"/>
-        </w:rPr>
-      </w:pPr>
-    </w:p>
-    <w:p>
-      <w:pPr>
-        <w:pStyle w:val="Sansinterligne"/>
-        <w:rPr>
-          <w:rFonts w:ascii="Verdana" w:hAnsi="Verdana"/>
-          <w:b/>
-          <w:color w:val="5B9BD5" w:themeColor="accent1"/>
-          <w:sz w:val="20"/>
-          <w:szCs w:val="24"/>
-          <w:lang w:val="en-GB"/>
-        </w:rPr>
-      </w:pPr>
-      <w:r>
-        <w:rPr>
-          <w:rFonts w:ascii="Verdana" w:hAnsi="Verdana"/>
-          <w:b/>
-          <w:color w:val="5B9BD5" w:themeColor="accent1"/>
-          <w:sz w:val="20"/>
-          <w:szCs w:val="24"/>
+    </w:p>
+    <w:p>
+      <w:pPr>
+        <w:rPr>
+          <w:lang w:val="en-GB"/>
+        </w:rPr>
+      </w:pPr>
+    </w:p>
+    <w:p>
+      <w:pPr>
+        <w:pStyle w:val="Titre2"/>
+        <w:rPr>
+          <w:lang w:val="en-GB"/>
+        </w:rPr>
+      </w:pPr>
+      <w:r>
+        <w:rPr>
+          <w:lang w:val="en-GB"/>
+        </w:rPr>
+        <w:t>DDR_002</w:t>
+      </w:r>
+      <w:r>
+        <w:rPr>
+          <w:lang w:val="en-GB"/>
+        </w:rPr>
+        <w:t>00</w:t>
+      </w:r>
+    </w:p>
+    <w:p>
+      <w:pPr>
+        <w:rPr>
+          <w:lang w:val="en-GB"/>
+        </w:rPr>
+      </w:pPr>
+      <w:r>
+        <w:rPr>
+          <w:lang w:val="en-GB"/>
+        </w:rPr>
+        <w:t>Name: Turning left</w:t>
+      </w:r>
+    </w:p>
+    <w:p>
+      <w:pPr>
+        <w:rPr>
+          <w:lang w:val="en-GB"/>
+        </w:rPr>
+      </w:pPr>
+      <w:r>
+        <w:rPr>
+          <w:lang w:val="en-GB"/>
+        </w:rPr>
+        <w:t>Text: If the user write “</w:t>
+      </w:r>
+      <w:r>
+        <w:rPr>
+          <w:lang w:val="en-GB"/>
+        </w:rPr>
+        <w:t>q</w:t>
+      </w:r>
+      <w:r>
+        <w:rPr>
+          <w:lang w:val="en-GB"/>
+        </w:rPr>
+        <w:t xml:space="preserve">” in the terminal, The </w:t>
+      </w:r>
+      <w:proofErr w:type="spellStart"/>
+      <w:r>
+        <w:rPr>
+          <w:lang w:val="en-GB"/>
+        </w:rPr>
+        <w:t>SamBot</w:t>
+      </w:r>
+      <w:proofErr w:type="spellEnd"/>
+      <w:r>
+        <w:rPr>
+          <w:lang w:val="en-GB"/>
+        </w:rPr>
+        <w:t xml:space="preserve"> shall turn 90° left.</w:t>
+      </w:r>
+    </w:p>
+    <w:p>
+      <w:pPr>
+        <w:rPr>
+          <w:lang w:val="en-GB"/>
+        </w:rPr>
+      </w:pPr>
+      <w:r>
+        <w:rPr>
+          <w:lang w:val="en-GB"/>
+        </w:rPr>
+        <w:t>Cover: ADR_0900</w:t>
+      </w:r>
+    </w:p>
+    <w:p>
+      <w:pPr>
+        <w:rPr>
+          <w:lang w:val="en-GB"/>
+        </w:rPr>
+      </w:pPr>
+      <w:r>
+        <w:rPr>
+          <w:lang w:val="en-GB"/>
+        </w:rPr>
+        <w:t xml:space="preserve">Function: </w:t>
+      </w:r>
+      <w:proofErr w:type="spellStart"/>
+      <w:r>
+        <w:rPr>
+          <w:lang w:val="en-GB"/>
+        </w:rPr>
+        <w:t>turn_left</w:t>
+      </w:r>
+      <w:proofErr w:type="spellEnd"/>
+    </w:p>
+    <w:p>
+      <w:pPr>
+        <w:rPr>
+          <w:lang w:val="en-GB"/>
+        </w:rPr>
+      </w:pPr>
+    </w:p>
+    <w:p>
+      <w:pPr>
+        <w:pStyle w:val="Titre2"/>
+        <w:rPr>
+          <w:lang w:val="en-GB"/>
+        </w:rPr>
+      </w:pPr>
+      <w:r>
+        <w:rPr>
+          <w:lang w:val="en-GB"/>
+        </w:rPr>
+        <w:t>DDR_003</w:t>
+      </w:r>
+      <w:r>
+        <w:rPr>
+          <w:lang w:val="en-GB"/>
+        </w:rPr>
+        <w:t>00</w:t>
+      </w:r>
+    </w:p>
+    <w:p>
+      <w:pPr>
+        <w:rPr>
+          <w:lang w:val="en-GB"/>
+        </w:rPr>
+      </w:pPr>
+      <w:r>
+        <w:rPr>
+          <w:lang w:val="en-GB"/>
+        </w:rPr>
+        <w:t xml:space="preserve">Name: </w:t>
+      </w:r>
+      <w:r>
+        <w:rPr>
+          <w:lang w:val="en-GB"/>
+        </w:rPr>
+        <w:t>Running</w:t>
+      </w:r>
+    </w:p>
+    <w:p>
+      <w:pPr>
+        <w:rPr>
+          <w:lang w:val="en-GB"/>
+        </w:rPr>
+      </w:pPr>
+      <w:r>
+        <w:rPr>
+          <w:lang w:val="en-GB"/>
+        </w:rPr>
+        <w:t>Text: If the user write “</w:t>
+      </w:r>
+      <w:r>
+        <w:rPr>
+          <w:lang w:val="en-GB"/>
+        </w:rPr>
+        <w:t>z</w:t>
+      </w:r>
+      <w:r>
+        <w:rPr>
+          <w:lang w:val="en-GB"/>
+        </w:rPr>
+        <w:t xml:space="preserve">” in the terminal, The </w:t>
+      </w:r>
+      <w:proofErr w:type="spellStart"/>
+      <w:r>
+        <w:rPr>
+          <w:lang w:val="en-GB"/>
+        </w:rPr>
+        <w:t>SamBot</w:t>
+      </w:r>
+      <w:proofErr w:type="spellEnd"/>
+      <w:r>
+        <w:rPr>
+          <w:lang w:val="en-GB"/>
+        </w:rPr>
+        <w:t xml:space="preserve"> shall </w:t>
+      </w:r>
+      <w:r>
+        <w:rPr>
+          <w:lang w:val="en-GB"/>
+        </w:rPr>
+        <w:t>go on</w:t>
+      </w:r>
+      <w:r>
+        <w:rPr>
+          <w:lang w:val="en-GB"/>
+        </w:rPr>
+        <w:t>.</w:t>
+      </w:r>
+    </w:p>
+    <w:p>
+      <w:pPr>
+        <w:rPr>
+          <w:lang w:val="en-GB"/>
+        </w:rPr>
+      </w:pPr>
+      <w:r>
+        <w:rPr>
+          <w:lang w:val="en-GB"/>
+        </w:rPr>
+        <w:t>Cover: ADR_0900</w:t>
+      </w:r>
+    </w:p>
+    <w:p>
+      <w:pPr>
+        <w:rPr>
+          <w:lang w:val="en-GB"/>
+        </w:rPr>
+      </w:pPr>
+      <w:r>
+        <w:rPr>
+          <w:lang w:val="en-GB"/>
+        </w:rPr>
+        <w:t>Function: Run</w:t>
+      </w:r>
+    </w:p>
+    <w:p>
+      <w:pPr>
+        <w:rPr>
+          <w:lang w:val="en-GB"/>
+        </w:rPr>
+      </w:pPr>
+    </w:p>
+    <w:p>
+      <w:pPr>
+        <w:pStyle w:val="Titre2"/>
+        <w:rPr>
+          <w:lang w:val="en-GB"/>
+        </w:rPr>
+      </w:pPr>
+      <w:r>
+        <w:rPr>
+          <w:lang w:val="en-GB"/>
+        </w:rPr>
+        <w:t>DDR_00</w:t>
+      </w:r>
+      <w:r>
+        <w:rPr>
+          <w:lang w:val="en-GB"/>
+        </w:rPr>
+        <w:t>4</w:t>
+      </w:r>
+      <w:r>
+        <w:rPr>
+          <w:lang w:val="en-GB"/>
+        </w:rPr>
+        <w:t>00</w:t>
+      </w:r>
+    </w:p>
+    <w:p>
+      <w:pPr>
+        <w:rPr>
+          <w:lang w:val="en-GB"/>
+        </w:rPr>
+      </w:pPr>
+      <w:r>
+        <w:rPr>
+          <w:lang w:val="en-GB"/>
+        </w:rPr>
+        <w:t xml:space="preserve">Name: </w:t>
+      </w:r>
+      <w:r>
+        <w:rPr>
+          <w:lang w:val="en-GB"/>
+        </w:rPr>
+        <w:t>Run backward</w:t>
+      </w:r>
+    </w:p>
+    <w:p>
+      <w:pPr>
+        <w:rPr>
+          <w:lang w:val="en-GB"/>
+        </w:rPr>
+      </w:pPr>
+      <w:r>
+        <w:rPr>
+          <w:lang w:val="en-GB"/>
+        </w:rPr>
+        <w:t xml:space="preserve">Text: </w:t>
+      </w:r>
+      <w:r>
+        <w:rPr>
+          <w:lang w:val="en-GB"/>
+        </w:rPr>
+        <w:t>If the user write “s</w:t>
+      </w:r>
+      <w:r>
+        <w:rPr>
+          <w:lang w:val="en-GB"/>
+        </w:rPr>
+        <w:t xml:space="preserve">” in the terminal, The </w:t>
+      </w:r>
+      <w:proofErr w:type="spellStart"/>
+      <w:r>
+        <w:rPr>
+          <w:lang w:val="en-GB"/>
+        </w:rPr>
+        <w:t>S</w:t>
+      </w:r>
+      <w:r>
+        <w:rPr>
+          <w:lang w:val="en-GB"/>
+        </w:rPr>
+        <w:t>amBot</w:t>
+      </w:r>
+      <w:proofErr w:type="spellEnd"/>
+      <w:r>
+        <w:rPr>
+          <w:lang w:val="en-GB"/>
+        </w:rPr>
+        <w:t xml:space="preserve"> shall run backward</w:t>
+      </w:r>
+      <w:r>
+        <w:rPr>
+          <w:lang w:val="en-GB"/>
+        </w:rPr>
+        <w:t>.</w:t>
+      </w:r>
+    </w:p>
+    <w:p>
+      <w:pPr>
+        <w:rPr>
+          <w:lang w:val="en-GB"/>
+        </w:rPr>
+      </w:pPr>
+      <w:r>
+        <w:rPr>
+          <w:lang w:val="en-GB"/>
+        </w:rPr>
+        <w:t>Cover: ADR_0900</w:t>
+      </w:r>
+    </w:p>
+    <w:p>
+      <w:pPr>
+        <w:rPr>
+          <w:lang w:val="en-GB"/>
+        </w:rPr>
+      </w:pPr>
+      <w:r>
+        <w:rPr>
+          <w:lang w:val="en-GB"/>
+        </w:rPr>
+        <w:t xml:space="preserve">Function: </w:t>
+      </w:r>
+      <w:proofErr w:type="spellStart"/>
+      <w:r>
+        <w:rPr>
+          <w:lang w:val="en-GB"/>
+        </w:rPr>
+        <w:t>Run_</w:t>
+      </w:r>
+      <w:r>
+        <w:rPr>
+          <w:lang w:val="en-GB"/>
+        </w:rPr>
+        <w:t>backward</w:t>
+      </w:r>
+      <w:proofErr w:type="spellEnd"/>
+    </w:p>
+    <w:p>
+      <w:pPr>
+        <w:pStyle w:val="Titre2"/>
+        <w:rPr>
+          <w:lang w:val="en-GB"/>
+        </w:rPr>
+      </w:pPr>
+    </w:p>
+    <w:p>
+      <w:pPr>
+        <w:pStyle w:val="Titre2"/>
+        <w:rPr>
+          <w:lang w:val="en-GB"/>
+        </w:rPr>
+      </w:pPr>
+      <w:r>
+        <w:rPr>
+          <w:lang w:val="en-GB"/>
+        </w:rPr>
+        <w:t>DDR_005</w:t>
+      </w:r>
+      <w:r>
+        <w:rPr>
+          <w:lang w:val="en-GB"/>
+        </w:rPr>
+        <w:t>00</w:t>
+      </w:r>
+    </w:p>
+    <w:p>
+      <w:pPr>
+        <w:rPr>
+          <w:lang w:val="en-GB"/>
+        </w:rPr>
+      </w:pPr>
+      <w:r>
+        <w:rPr>
+          <w:lang w:val="en-GB"/>
+        </w:rPr>
+        <w:t>Name: Change to manual mode</w:t>
+      </w:r>
+    </w:p>
+    <w:p>
+      <w:pPr>
+        <w:rPr>
+          <w:lang w:val="en-GB"/>
+        </w:rPr>
+      </w:pPr>
+      <w:r>
+        <w:rPr>
+          <w:lang w:val="en-GB"/>
+        </w:rPr>
+        <w:t>Text: If the user write “M” in the terminal, the state machine shall turn in Manuel Mode.</w:t>
+      </w:r>
+    </w:p>
+    <w:p>
+      <w:pPr>
+        <w:rPr>
+          <w:lang w:val="en-GB"/>
+        </w:rPr>
+      </w:pPr>
+      <w:r>
+        <w:rPr>
+          <w:lang w:val="en-GB"/>
+        </w:rPr>
+        <w:t>Covers:</w:t>
+      </w:r>
+      <w:r>
+        <w:rPr>
+          <w:lang w:val="en-GB"/>
+        </w:rPr>
+        <w:t xml:space="preserve"> ADR_0500</w:t>
+      </w:r>
+    </w:p>
+    <w:p>
+      <w:pPr>
+        <w:rPr>
+          <w:lang w:val="en-GB"/>
+        </w:rPr>
+      </w:pPr>
+      <w:r>
+        <w:rPr>
+          <w:lang w:val="en-GB"/>
+        </w:rPr>
+        <w:t>Function: Main</w:t>
+      </w:r>
+    </w:p>
+    <w:p>
+      <w:pPr>
+        <w:rPr>
+          <w:lang w:val="en-GB"/>
+        </w:rPr>
+      </w:pPr>
+    </w:p>
+    <w:p>
+      <w:pPr>
+        <w:pStyle w:val="Titre2"/>
+        <w:rPr>
+          <w:lang w:val="en-GB"/>
+        </w:rPr>
+      </w:pPr>
+      <w:r>
+        <w:rPr>
+          <w:lang w:val="en-GB"/>
+        </w:rPr>
+        <w:t>DDR_00</w:t>
+      </w:r>
+      <w:r>
+        <w:rPr>
+          <w:lang w:val="en-GB"/>
+        </w:rPr>
+        <w:t>60</w:t>
+      </w:r>
+      <w:r>
+        <w:rPr>
+          <w:lang w:val="en-GB"/>
+        </w:rPr>
+        <w:t>0</w:t>
+      </w:r>
+    </w:p>
+    <w:p>
+      <w:pPr>
+        <w:rPr>
+          <w:lang w:val="en-GB"/>
+        </w:rPr>
+      </w:pPr>
+      <w:r>
+        <w:rPr>
+          <w:lang w:val="en-GB"/>
+        </w:rPr>
+        <w:t>Name: Change to Autonomous mode</w:t>
+      </w:r>
+    </w:p>
+    <w:p>
+      <w:pPr>
+        <w:rPr>
+          <w:lang w:val="en-GB"/>
+        </w:rPr>
+      </w:pPr>
+      <w:r>
+        <w:rPr>
+          <w:lang w:val="en-GB"/>
+        </w:rPr>
+        <w:t>Text: If the user write “A” in the terminal, the state machine shall turn in Autonomous Mode.</w:t>
+      </w:r>
+    </w:p>
+    <w:p>
+      <w:pPr>
+        <w:rPr>
+          <w:lang w:val="en-GB"/>
+        </w:rPr>
+      </w:pPr>
+      <w:r>
+        <w:rPr>
+          <w:lang w:val="en-GB"/>
+        </w:rPr>
+        <w:t>Covers:</w:t>
+      </w:r>
+      <w:r>
+        <w:rPr>
+          <w:lang w:val="en-GB"/>
+        </w:rPr>
+        <w:t xml:space="preserve"> ADR_0600</w:t>
+      </w:r>
+    </w:p>
+    <w:p>
+      <w:pPr>
+        <w:rPr>
+          <w:lang w:val="en-GB"/>
+        </w:rPr>
+      </w:pPr>
+      <w:r>
+        <w:rPr>
+          <w:lang w:val="en-GB"/>
+        </w:rPr>
+        <w:t>Function: Main</w:t>
+      </w:r>
+    </w:p>
+    <w:p>
+      <w:pPr>
+        <w:rPr>
+          <w:lang w:val="en-GB"/>
+        </w:rPr>
+      </w:pPr>
+    </w:p>
+    <w:p>
+      <w:pPr>
+        <w:pStyle w:val="Titre2"/>
+        <w:rPr>
+          <w:lang w:val="en-GB"/>
+        </w:rPr>
+      </w:pPr>
+      <w:r>
+        <w:rPr>
+          <w:lang w:val="en-GB"/>
+        </w:rPr>
+        <w:t>DDR_007</w:t>
+      </w:r>
+      <w:r>
+        <w:rPr>
+          <w:lang w:val="en-GB"/>
+        </w:rPr>
+        <w:t>00</w:t>
+      </w:r>
+    </w:p>
+    <w:p>
+      <w:pPr>
+        <w:rPr>
+          <w:lang w:val="en-GB"/>
+        </w:rPr>
+      </w:pPr>
+      <w:r>
+        <w:rPr>
+          <w:lang w:val="en-GB"/>
+        </w:rPr>
+        <w:t xml:space="preserve">Name: </w:t>
+      </w:r>
+      <w:r>
+        <w:rPr>
+          <w:lang w:val="en-GB"/>
+        </w:rPr>
+        <w:t>cycle Autonomous</w:t>
+      </w:r>
+    </w:p>
+    <w:p>
+      <w:pPr>
+        <w:rPr>
+          <w:lang w:val="en-GB"/>
+        </w:rPr>
+      </w:pPr>
+      <w:r>
+        <w:rPr>
+          <w:lang w:val="en-GB"/>
+        </w:rPr>
+        <w:t>Text:</w:t>
+      </w:r>
+      <w:r>
+        <w:rPr>
+          <w:lang w:val="en-GB"/>
+        </w:rPr>
+        <w:t xml:space="preserve"> When the </w:t>
+      </w:r>
+      <w:proofErr w:type="spellStart"/>
+      <w:r>
+        <w:rPr>
+          <w:lang w:val="en-GB"/>
+        </w:rPr>
+        <w:t>SamBot</w:t>
+      </w:r>
+      <w:proofErr w:type="spellEnd"/>
+      <w:r>
+        <w:rPr>
+          <w:lang w:val="en-GB"/>
+        </w:rPr>
+        <w:t xml:space="preserve"> is in autonomous mode, it’s shall alternatively move forward a little </w:t>
+      </w:r>
+      <w:r>
+        <w:rPr>
+          <w:lang w:val="en-GB"/>
+        </w:rPr>
+        <w:t xml:space="preserve">and get sensors information. </w:t>
+      </w:r>
+    </w:p>
+    <w:p>
+      <w:pPr>
+        <w:rPr>
+          <w:lang w:val="en-GB"/>
+        </w:rPr>
+      </w:pPr>
+      <w:r>
+        <w:rPr>
+          <w:lang w:val="en-GB"/>
+        </w:rPr>
+        <w:t>Covers:</w:t>
+      </w:r>
+      <w:r>
+        <w:rPr>
+          <w:lang w:val="en-GB"/>
+        </w:rPr>
+        <w:t xml:space="preserve"> </w:t>
+      </w:r>
+      <w:r>
+        <w:rPr>
+          <w:lang w:val="en-GB"/>
+        </w:rPr>
+        <w:t xml:space="preserve">ADR_0600, </w:t>
+      </w:r>
+      <w:r>
+        <w:rPr>
           <w:lang w:val="en-GB"/>
         </w:rPr>
         <w:t>ADR_0</w:t>
       </w:r>
       <w:r>
         <w:rPr>
-          <w:rFonts w:ascii="Verdana" w:hAnsi="Verdana"/>
-          <w:b/>
-          <w:color w:val="5B9BD5" w:themeColor="accent1"/>
-          <w:sz w:val="20"/>
-          <w:szCs w:val="24"/>
-          <w:lang w:val="en-GB"/>
-        </w:rPr>
-        <w:t>9</w:t>
-      </w:r>
-      <w:r>
-        <w:rPr>
-          <w:rFonts w:ascii="Verdana" w:hAnsi="Verdana"/>
-          <w:b/>
-          <w:color w:val="5B9BD5" w:themeColor="accent1"/>
-          <w:sz w:val="20"/>
-          <w:szCs w:val="24"/>
-          <w:lang w:val="en-GB"/>
-        </w:rPr>
-        <w:t>00</w:t>
-      </w:r>
-    </w:p>
-    <w:p>
-      <w:pPr>
-        <w:pStyle w:val="Sansinterligne"/>
-        <w:rPr>
-          <w:rFonts w:ascii="Verdana" w:hAnsi="Verdana"/>
-          <w:color w:val="000000" w:themeColor="text1"/>
-          <w:sz w:val="20"/>
-          <w:szCs w:val="24"/>
-          <w:lang w:val="en-GB"/>
-        </w:rPr>
-      </w:pPr>
-      <w:proofErr w:type="gramStart"/>
-      <w:r>
-        <w:rPr>
-          <w:rFonts w:ascii="Verdana" w:hAnsi="Verdana"/>
-          <w:color w:val="000000" w:themeColor="text1"/>
-          <w:sz w:val="20"/>
-          <w:szCs w:val="24"/>
-          <w:lang w:val="en-GB"/>
-        </w:rPr>
-        <w:t>Name :</w:t>
-      </w:r>
-      <w:proofErr w:type="gramEnd"/>
-      <w:r>
-        <w:rPr>
-          <w:rFonts w:ascii="Verdana" w:hAnsi="Verdana"/>
-          <w:color w:val="000000" w:themeColor="text1"/>
-          <w:sz w:val="20"/>
-          <w:szCs w:val="24"/>
-          <w:lang w:val="en-GB"/>
-        </w:rPr>
-        <w:t xml:space="preserve"> Turn around</w:t>
-      </w:r>
-    </w:p>
-    <w:p>
-      <w:pPr>
-        <w:pStyle w:val="Sansinterligne"/>
-        <w:rPr>
-          <w:rFonts w:ascii="Verdana" w:hAnsi="Verdana"/>
-          <w:color w:val="000000" w:themeColor="text1"/>
-          <w:sz w:val="20"/>
-          <w:szCs w:val="24"/>
-          <w:lang w:val="en-GB"/>
-        </w:rPr>
-      </w:pPr>
-      <w:proofErr w:type="gramStart"/>
-      <w:r>
-        <w:rPr>
-          <w:rFonts w:ascii="Verdana" w:hAnsi="Verdana"/>
-          <w:color w:val="000000" w:themeColor="text1"/>
-          <w:sz w:val="20"/>
-          <w:szCs w:val="24"/>
-          <w:lang w:val="en-GB"/>
-        </w:rPr>
-        <w:t>Text :</w:t>
-      </w:r>
-      <w:proofErr w:type="gramEnd"/>
-      <w:r>
-        <w:rPr>
-          <w:rFonts w:ascii="Verdana" w:hAnsi="Verdana"/>
-          <w:color w:val="000000" w:themeColor="text1"/>
-          <w:sz w:val="20"/>
-          <w:szCs w:val="24"/>
-          <w:lang w:val="en-GB"/>
-        </w:rPr>
-        <w:t xml:space="preserve"> the robot shall be able to turn around left or</w:t>
-      </w:r>
-      <w:r>
-        <w:rPr>
-          <w:rFonts w:ascii="Verdana" w:hAnsi="Verdana"/>
-          <w:color w:val="000000" w:themeColor="text1"/>
-          <w:sz w:val="20"/>
-          <w:szCs w:val="24"/>
-          <w:lang w:val="en-GB"/>
-        </w:rPr>
-        <w:t xml:space="preserve"> right and run backward.</w:t>
-      </w:r>
-      <w:r>
-        <w:rPr>
-          <w:rFonts w:ascii="Verdana" w:hAnsi="Verdana"/>
-          <w:color w:val="000000" w:themeColor="text1"/>
-          <w:sz w:val="20"/>
-          <w:szCs w:val="24"/>
-          <w:lang w:val="en-GB"/>
-        </w:rPr>
-        <w:br/>
-      </w:r>
-      <w:proofErr w:type="gramStart"/>
-      <w:r>
-        <w:rPr>
-          <w:rFonts w:ascii="Verdana" w:hAnsi="Verdana"/>
-          <w:color w:val="000000" w:themeColor="text1"/>
-          <w:sz w:val="20"/>
-          <w:szCs w:val="24"/>
-          <w:lang w:val="en-GB"/>
-        </w:rPr>
-        <w:t>Covers :</w:t>
-      </w:r>
-      <w:proofErr w:type="gramEnd"/>
-    </w:p>
-    <w:p>
-      <w:pPr>
-        <w:pStyle w:val="Sansinterligne"/>
-        <w:rPr>
-          <w:rFonts w:ascii="Verdana" w:hAnsi="Verdana"/>
-          <w:color w:val="000000" w:themeColor="text1"/>
-          <w:sz w:val="20"/>
-          <w:szCs w:val="24"/>
-          <w:lang w:val="en-GB"/>
-        </w:rPr>
-      </w:pPr>
-      <w:proofErr w:type="gramStart"/>
-      <w:r>
-        <w:rPr>
-          <w:rFonts w:ascii="Verdana" w:hAnsi="Verdana"/>
-          <w:color w:val="000000" w:themeColor="text1"/>
-          <w:sz w:val="20"/>
-          <w:szCs w:val="24"/>
-          <w:lang w:val="en-GB"/>
-        </w:rPr>
-        <w:t>Module :</w:t>
-      </w:r>
-      <w:proofErr w:type="gramEnd"/>
-      <w:r>
-        <w:rPr>
-          <w:rFonts w:ascii="Verdana" w:hAnsi="Verdana"/>
-          <w:color w:val="000000" w:themeColor="text1"/>
-          <w:sz w:val="20"/>
-          <w:szCs w:val="24"/>
-          <w:lang w:val="en-GB"/>
-        </w:rPr>
-        <w:br/>
-      </w:r>
-    </w:p>
-    <w:p>
-      <w:pPr>
-        <w:pStyle w:val="Sansinterligne"/>
-        <w:rPr>
-          <w:rFonts w:ascii="Verdana" w:hAnsi="Verdana"/>
-          <w:color w:val="000000" w:themeColor="text1"/>
-          <w:sz w:val="20"/>
-          <w:szCs w:val="24"/>
-          <w:lang w:val="en-GB"/>
-        </w:rPr>
-      </w:pPr>
-    </w:p>
-    <w:p>
-      <w:pPr>
-        <w:pStyle w:val="Sansinterligne"/>
-        <w:rPr>
-          <w:rFonts w:ascii="Verdana" w:hAnsi="Verdana"/>
-          <w:b/>
-          <w:color w:val="5B9BD5" w:themeColor="accent1"/>
-          <w:sz w:val="20"/>
-          <w:szCs w:val="24"/>
-          <w:lang w:val="en-GB"/>
-        </w:rPr>
-      </w:pPr>
-      <w:r>
-        <w:rPr>
-          <w:rFonts w:ascii="Verdana" w:hAnsi="Verdana"/>
-          <w:b/>
-          <w:color w:val="5B9BD5" w:themeColor="accent1"/>
-          <w:sz w:val="20"/>
-          <w:szCs w:val="24"/>
-          <w:lang w:val="en-GB"/>
-        </w:rPr>
-        <w:t>ADR_</w:t>
-      </w:r>
-      <w:r>
-        <w:rPr>
-          <w:rFonts w:ascii="Verdana" w:hAnsi="Verdana"/>
-          <w:b/>
-          <w:color w:val="5B9BD5" w:themeColor="accent1"/>
-          <w:sz w:val="20"/>
-          <w:szCs w:val="24"/>
-          <w:lang w:val="en-GB"/>
-        </w:rPr>
-        <w:t>10</w:t>
-      </w:r>
-      <w:r>
-        <w:rPr>
-          <w:rFonts w:ascii="Verdana" w:hAnsi="Verdana"/>
-          <w:b/>
-          <w:color w:val="5B9BD5" w:themeColor="accent1"/>
-          <w:sz w:val="20"/>
-          <w:szCs w:val="24"/>
-          <w:lang w:val="en-GB"/>
-        </w:rPr>
-        <w:t>00</w:t>
-      </w:r>
-    </w:p>
-    <w:p>
-      <w:pPr>
-        <w:pStyle w:val="Sansinterligne"/>
-        <w:rPr>
-          <w:rFonts w:ascii="Verdana" w:hAnsi="Verdana"/>
-          <w:color w:val="000000" w:themeColor="text1"/>
-          <w:sz w:val="20"/>
-          <w:szCs w:val="24"/>
-          <w:lang w:val="en-GB"/>
-        </w:rPr>
-      </w:pPr>
-      <w:proofErr w:type="gramStart"/>
-      <w:r>
-        <w:rPr>
-          <w:rFonts w:ascii="Verdana" w:hAnsi="Verdana"/>
-          <w:color w:val="000000" w:themeColor="text1"/>
-          <w:sz w:val="20"/>
-          <w:szCs w:val="24"/>
-          <w:lang w:val="en-GB"/>
-        </w:rPr>
-        <w:t>Name :</w:t>
-      </w:r>
-      <w:proofErr w:type="gramEnd"/>
-      <w:r>
-        <w:rPr>
-          <w:rFonts w:ascii="Verdana" w:hAnsi="Verdana"/>
-          <w:color w:val="000000" w:themeColor="text1"/>
-          <w:sz w:val="20"/>
-          <w:szCs w:val="24"/>
-          <w:lang w:val="en-GB"/>
-        </w:rPr>
-        <w:t xml:space="preserve"> infrared sensor</w:t>
-      </w:r>
-    </w:p>
-    <w:p>
-      <w:pPr>
-        <w:pStyle w:val="Sansinterligne"/>
-        <w:rPr>
-          <w:rFonts w:ascii="Verdana" w:hAnsi="Verdana"/>
-          <w:color w:val="000000" w:themeColor="text1"/>
-          <w:sz w:val="20"/>
-          <w:szCs w:val="24"/>
-          <w:lang w:val="en-GB"/>
-        </w:rPr>
-      </w:pPr>
-      <w:proofErr w:type="gramStart"/>
-      <w:r>
-        <w:rPr>
-          <w:rFonts w:ascii="Verdana" w:hAnsi="Verdana"/>
-          <w:color w:val="000000" w:themeColor="text1"/>
-          <w:sz w:val="20"/>
-          <w:szCs w:val="24"/>
-          <w:lang w:val="en-GB"/>
-        </w:rPr>
-        <w:t>Text :</w:t>
-      </w:r>
-      <w:proofErr w:type="gramEnd"/>
-      <w:r>
-        <w:rPr>
-          <w:rFonts w:ascii="Verdana" w:hAnsi="Verdana"/>
-          <w:color w:val="000000" w:themeColor="text1"/>
-          <w:sz w:val="20"/>
-          <w:szCs w:val="24"/>
-          <w:lang w:val="en-GB"/>
-        </w:rPr>
-        <w:t xml:space="preserve"> the infrared sensor will be placed at the edge of the robot in order to detect the void early</w:t>
-      </w:r>
-    </w:p>
-    <w:p>
-      <w:pPr>
-        <w:pStyle w:val="Sansinterligne"/>
-        <w:rPr>
-          <w:rFonts w:ascii="Verdana" w:hAnsi="Verdana"/>
-          <w:color w:val="000000" w:themeColor="text1"/>
-          <w:sz w:val="20"/>
-          <w:szCs w:val="24"/>
-          <w:lang w:val="en-GB"/>
-        </w:rPr>
-      </w:pPr>
-      <w:r>
-        <w:rPr>
-          <w:rFonts w:ascii="Verdana" w:hAnsi="Verdana"/>
-          <w:color w:val="000000" w:themeColor="text1"/>
-          <w:sz w:val="20"/>
-          <w:szCs w:val="24"/>
-          <w:lang w:val="en-GB"/>
-        </w:rPr>
-        <w:t>Covers</w:t>
-      </w:r>
-    </w:p>
-    <w:p>
-      <w:pPr>
-        <w:pStyle w:val="Sansinterligne"/>
-        <w:rPr>
-          <w:rFonts w:ascii="Verdana" w:hAnsi="Verdana"/>
-          <w:color w:val="000000" w:themeColor="text1"/>
-          <w:sz w:val="20"/>
-          <w:szCs w:val="24"/>
-          <w:lang w:val="en-GB"/>
-        </w:rPr>
-      </w:pPr>
-      <w:r>
-        <w:rPr>
-          <w:rFonts w:ascii="Verdana" w:hAnsi="Verdana"/>
-          <w:color w:val="000000" w:themeColor="text1"/>
-          <w:sz w:val="20"/>
-          <w:szCs w:val="24"/>
-          <w:lang w:val="en-GB"/>
-        </w:rPr>
-        <w:t xml:space="preserve">Module : </w:t>
+          <w:lang w:val="en-GB"/>
+        </w:rPr>
+        <w:t xml:space="preserve">400, </w:t>
+      </w:r>
+      <w:r>
+        <w:rPr>
+          <w:lang w:val="en-GB"/>
+        </w:rPr>
+        <w:t>ADR_0</w:t>
+      </w:r>
+      <w:r>
+        <w:rPr>
+          <w:lang w:val="en-GB"/>
+        </w:rPr>
+        <w:t>200</w:t>
+      </w:r>
+    </w:p>
+    <w:p>
+      <w:pPr>
+        <w:rPr>
+          <w:lang w:val="en-GB"/>
+        </w:rPr>
+      </w:pPr>
+      <w:r>
+        <w:rPr>
+          <w:lang w:val="en-GB"/>
+        </w:rPr>
+        <w:t xml:space="preserve">Function: </w:t>
+      </w:r>
+      <w:proofErr w:type="spellStart"/>
+      <w:r>
+        <w:rPr>
+          <w:lang w:val="en-GB"/>
+        </w:rPr>
+        <w:t>Autonomous_drive</w:t>
+      </w:r>
+      <w:proofErr w:type="spellEnd"/>
+    </w:p>
+    <w:p>
+      <w:pPr>
+        <w:rPr>
+          <w:lang w:val="en-GB"/>
+        </w:rPr>
+      </w:pPr>
+    </w:p>
+    <w:p>
+      <w:pPr>
+        <w:pStyle w:val="Titre2"/>
+        <w:rPr>
+          <w:lang w:val="en-GB"/>
+        </w:rPr>
+      </w:pPr>
+      <w:r>
+        <w:rPr>
+          <w:lang w:val="en-GB"/>
+        </w:rPr>
+        <w:t>DDR_00400</w:t>
+      </w:r>
+    </w:p>
+    <w:p>
+      <w:pPr>
+        <w:rPr>
+          <w:lang w:val="en-GB"/>
+        </w:rPr>
+      </w:pPr>
+      <w:r>
+        <w:rPr>
+          <w:lang w:val="en-GB"/>
+        </w:rPr>
+        <w:t>Name: User input help</w:t>
       </w:r>
       <w:bookmarkStart w:id="0" w:name="_GoBack"/>
       <w:bookmarkEnd w:id="0"/>
     </w:p>
     <w:p>
       <w:pPr>
-        <w:rPr>
-          <w:lang w:val="en-GB"/>
-        </w:rPr>
-      </w:pPr>
-    </w:p>
-    <w:p>
-      <w:pPr>
-        <w:pStyle w:val="Titre1"/>
-        <w:rPr>
-          <w:lang w:val="en-GB"/>
-        </w:rPr>
-      </w:pPr>
-      <w:r>
-        <w:rPr>
-          <w:lang w:val="en-GB"/>
-        </w:rPr>
-        <w:t>Software Detailed Design Requirements</w:t>
+        <w:spacing w:after="0"/>
+        <w:rPr>
+          <w:lang w:val="en-GB"/>
+        </w:rPr>
+      </w:pPr>
+      <w:r>
+        <w:rPr>
+          <w:lang w:val="en-GB"/>
+        </w:rPr>
+        <w:t xml:space="preserve">Text: If the </w:t>
+      </w:r>
+      <w:proofErr w:type="spellStart"/>
+      <w:r>
+        <w:rPr>
+          <w:lang w:val="en-GB"/>
+        </w:rPr>
+        <w:t>Sambot</w:t>
+      </w:r>
+      <w:proofErr w:type="spellEnd"/>
+      <w:r>
+        <w:rPr>
+          <w:lang w:val="en-GB"/>
+        </w:rPr>
+        <w:t xml:space="preserve"> receives any input not defined in the menu then it shall invoke </w:t>
+      </w:r>
+      <w:proofErr w:type="spellStart"/>
+      <w:r>
+        <w:rPr>
+          <w:lang w:val="en-GB"/>
+        </w:rPr>
+        <w:t>UI_help</w:t>
+      </w:r>
+      <w:proofErr w:type="spellEnd"/>
+      <w:r>
+        <w:rPr>
+          <w:lang w:val="en-GB"/>
+        </w:rPr>
+        <w:t xml:space="preserve"> to guide the user</w:t>
+      </w:r>
+    </w:p>
+    <w:p>
+      <w:pPr>
+        <w:rPr>
+          <w:lang w:val="en-GB"/>
+        </w:rPr>
+      </w:pPr>
+      <w:r>
+        <w:rPr>
+          <w:lang w:val="en-GB"/>
+        </w:rPr>
+        <w:t xml:space="preserve">Covers: </w:t>
+      </w:r>
+    </w:p>
+    <w:p>
+      <w:pPr>
+        <w:rPr>
+          <w:lang w:val="en-GB"/>
+        </w:rPr>
+      </w:pPr>
+      <w:r>
+        <w:rPr>
+          <w:lang w:val="en-GB"/>
+        </w:rPr>
+        <w:t>Function:</w:t>
       </w:r>
     </w:p>
     <w:p>
@@ -3023,38 +4696,32 @@
         <w:rPr>
           <w:lang w:val="en-GB"/>
         </w:rPr>
-        <w:t>DDR_00100</w:t>
-      </w:r>
-    </w:p>
-    <w:p>
-      <w:pPr>
-        <w:rPr>
-          <w:lang w:val="en-GB"/>
-        </w:rPr>
-      </w:pPr>
-      <w:r>
-        <w:rPr>
-          <w:lang w:val="en-GB"/>
-        </w:rPr>
-        <w:t>Name</w:t>
-      </w:r>
-      <w:r>
-        <w:rPr>
-          <w:lang w:val="en-GB"/>
-        </w:rPr>
-        <w:t xml:space="preserve">: </w:t>
-      </w:r>
-      <w:r>
-        <w:rPr>
-          <w:lang w:val="en-GB"/>
-        </w:rPr>
-        <w:t>Turn</w:t>
-      </w:r>
-      <w:r>
-        <w:rPr>
-          <w:lang w:val="en-GB"/>
-        </w:rPr>
-        <w:t>ing right</w:t>
+        <w:t>DDR_</w:t>
+      </w:r>
+      <w:r>
+        <w:rPr>
+          <w:lang w:val="en-GB"/>
+        </w:rPr>
+        <w:t>00500</w:t>
+      </w:r>
+    </w:p>
+    <w:p>
+      <w:pPr>
+        <w:rPr>
+          <w:lang w:val="en-GB"/>
+        </w:rPr>
+      </w:pPr>
+      <w:r>
+        <w:rPr>
+          <w:lang w:val="en-GB"/>
+        </w:rPr>
+        <w:t xml:space="preserve">Name: </w:t>
+      </w:r>
+      <w:r>
+        <w:rPr>
+          <w:lang w:val="en-GB"/>
+        </w:rPr>
+        <w:t>void alert</w:t>
       </w:r>
     </w:p>
     <w:p>
@@ -3073,56 +4740,59 @@
         <w:rPr>
           <w:lang w:val="en-GB"/>
         </w:rPr>
-        <w:t xml:space="preserve">The </w:t>
-      </w:r>
-      <w:proofErr w:type="spellStart"/>
-      <w:r>
-        <w:rPr>
-          <w:lang w:val="en-GB"/>
-        </w:rPr>
-        <w:t>SamBot</w:t>
-      </w:r>
-      <w:proofErr w:type="spellEnd"/>
-      <w:r>
-        <w:rPr>
-          <w:lang w:val="en-GB"/>
-        </w:rPr>
-        <w:t xml:space="preserve"> shall turn 90° when the </w:t>
-      </w:r>
-    </w:p>
-    <w:p>
-      <w:pPr>
-        <w:rPr>
-          <w:lang w:val="en-GB"/>
-        </w:rPr>
-      </w:pPr>
-      <w:r>
-        <w:rPr>
-          <w:lang w:val="en-GB"/>
-        </w:rPr>
-        <w:t>Cover:</w:t>
-      </w:r>
-    </w:p>
-    <w:p>
-      <w:pPr>
-        <w:rPr>
-          <w:lang w:val="en-GB"/>
-        </w:rPr>
-      </w:pPr>
-      <w:r>
-        <w:rPr>
-          <w:lang w:val="en-GB"/>
-        </w:rPr>
-        <w:t xml:space="preserve">Function: </w:t>
-      </w:r>
-      <w:proofErr w:type="spellStart"/>
-      <w:r>
-        <w:rPr>
-          <w:lang w:val="en-GB"/>
-        </w:rPr>
-        <w:t>turn_right</w:t>
-      </w:r>
-      <w:proofErr w:type="spellEnd"/>
+        <w:t xml:space="preserve">The MSP22311 shall send an alert message </w:t>
+      </w:r>
+      <w:r>
+        <w:rPr>
+          <w:lang w:val="en-GB"/>
+        </w:rPr>
+        <w:t xml:space="preserve">to the MSP2753 </w:t>
+      </w:r>
+      <w:r>
+        <w:rPr>
+          <w:lang w:val="en-GB"/>
+        </w:rPr>
+        <w:t>in case of void detection</w:t>
+      </w:r>
+    </w:p>
+    <w:p>
+      <w:pPr>
+        <w:rPr>
+          <w:lang w:val="en-GB"/>
+        </w:rPr>
+      </w:pPr>
+      <w:r>
+        <w:rPr>
+          <w:lang w:val="en-GB"/>
+        </w:rPr>
+        <w:t xml:space="preserve">Covers: </w:t>
+      </w:r>
+    </w:p>
+    <w:p>
+      <w:pPr>
+        <w:rPr>
+          <w:lang w:val="en-GB"/>
+        </w:rPr>
+      </w:pPr>
+      <w:r>
+        <w:rPr>
+          <w:lang w:val="en-GB"/>
+        </w:rPr>
+        <w:t>Function:</w:t>
+      </w:r>
+      <w:r>
+        <w:rPr>
+          <w:lang w:val="en-GB"/>
+        </w:rPr>
+        <w:t xml:space="preserve"> </w:t>
+      </w:r>
+    </w:p>
+    <w:p>
+      <w:pPr>
+        <w:rPr>
+          <w:lang w:val="en-GB"/>
+        </w:rPr>
+      </w:pPr>
     </w:p>
     <w:p>
       <w:pPr>
@@ -3142,60 +4812,81 @@
         <w:rPr>
           <w:lang w:val="en-GB"/>
         </w:rPr>
-        <w:t>DDR_00200</w:t>
-      </w:r>
-    </w:p>
-    <w:p>
-      <w:pPr>
-        <w:rPr>
-          <w:lang w:val="en-GB"/>
-        </w:rPr>
-      </w:pPr>
-      <w:r>
-        <w:rPr>
-          <w:lang w:val="en-GB"/>
-        </w:rPr>
-        <w:t>Name: Change to manual mode</w:t>
-      </w:r>
-    </w:p>
-    <w:p>
-      <w:pPr>
-        <w:rPr>
-          <w:lang w:val="en-GB"/>
-        </w:rPr>
-      </w:pPr>
-      <w:r>
-        <w:rPr>
-          <w:lang w:val="en-GB"/>
-        </w:rPr>
-        <w:t>Text: If the user write “M” in the terminal, the state machine shall turn in Manuel Mode.</w:t>
-      </w:r>
-    </w:p>
-    <w:p>
-      <w:pPr>
-        <w:rPr>
-          <w:lang w:val="en-GB"/>
-        </w:rPr>
-      </w:pPr>
-      <w:r>
-        <w:rPr>
-          <w:lang w:val="en-GB"/>
-        </w:rPr>
-        <w:t>Covers:</w:t>
-      </w:r>
-    </w:p>
-    <w:p>
-      <w:pPr>
-        <w:rPr>
-          <w:lang w:val="en-GB"/>
-        </w:rPr>
-      </w:pPr>
-      <w:r>
-        <w:rPr>
-          <w:lang w:val="en-GB"/>
-        </w:rPr>
-        <w:t>Function: Main</w:t>
-      </w:r>
+        <w:t>DDR_00600</w:t>
+      </w:r>
+    </w:p>
+    <w:p>
+      <w:pPr>
+        <w:rPr>
+          <w:lang w:val="en-GB"/>
+        </w:rPr>
+      </w:pPr>
+      <w:r>
+        <w:rPr>
+          <w:lang w:val="en-GB"/>
+        </w:rPr>
+        <w:t xml:space="preserve">Name: </w:t>
+      </w:r>
+    </w:p>
+    <w:p>
+      <w:pPr>
+        <w:rPr>
+          <w:lang w:val="en-GB"/>
+        </w:rPr>
+      </w:pPr>
+      <w:r>
+        <w:rPr>
+          <w:lang w:val="en-GB"/>
+        </w:rPr>
+        <w:t xml:space="preserve">Text: </w:t>
+      </w:r>
+    </w:p>
+    <w:p>
+      <w:pPr>
+        <w:rPr>
+          <w:lang w:val="en-GB"/>
+        </w:rPr>
+      </w:pPr>
+      <w:r>
+        <w:rPr>
+          <w:lang w:val="en-GB"/>
+        </w:rPr>
+        <w:t xml:space="preserve">Covers: </w:t>
+      </w:r>
+    </w:p>
+    <w:p>
+      <w:pPr>
+        <w:rPr>
+          <w:lang w:val="en-GB"/>
+        </w:rPr>
+      </w:pPr>
+      <w:r>
+        <w:rPr>
+          <w:lang w:val="en-GB"/>
+        </w:rPr>
+        <w:t>Function:</w:t>
+      </w:r>
+    </w:p>
+    <w:p>
+      <w:pPr>
+        <w:rPr>
+          <w:lang w:val="en-GB"/>
+        </w:rPr>
+      </w:pPr>
+    </w:p>
+    <w:p>
+      <w:pPr>
+        <w:rPr>
+          <w:lang w:val="en-GB"/>
+        </w:rPr>
+      </w:pPr>
+    </w:p>
+    <w:p>
+      <w:pPr>
+        <w:rPr>
+          <w:lang w:val="en-GB"/>
+        </w:rPr>
+      </w:pPr>
     </w:p>
     <w:p>
       <w:pPr>
@@ -3215,513 +4906,7 @@
         <w:rPr>
           <w:lang w:val="en-GB"/>
         </w:rPr>
-        <w:t>DDR_00210</w:t>
-      </w:r>
-    </w:p>
-    <w:p>
-      <w:pPr>
-        <w:rPr>
-          <w:lang w:val="en-GB"/>
-        </w:rPr>
-      </w:pPr>
-      <w:r>
-        <w:rPr>
-          <w:lang w:val="en-GB"/>
-        </w:rPr>
-        <w:t>Name: Change to Autonomous mode</w:t>
-      </w:r>
-    </w:p>
-    <w:p>
-      <w:pPr>
-        <w:rPr>
-          <w:lang w:val="en-GB"/>
-        </w:rPr>
-      </w:pPr>
-      <w:r>
-        <w:rPr>
-          <w:lang w:val="en-GB"/>
-        </w:rPr>
-        <w:t>Text: If the user write “A” in the terminal, the state machine shall turn in Autonomous Mode.</w:t>
-      </w:r>
-    </w:p>
-    <w:p>
-      <w:pPr>
-        <w:rPr>
-          <w:lang w:val="en-GB"/>
-        </w:rPr>
-      </w:pPr>
-      <w:r>
-        <w:rPr>
-          <w:lang w:val="en-GB"/>
-        </w:rPr>
-        <w:t>Covers:</w:t>
-      </w:r>
-    </w:p>
-    <w:p>
-      <w:pPr>
-        <w:rPr>
-          <w:lang w:val="en-GB"/>
-        </w:rPr>
-      </w:pPr>
-      <w:r>
-        <w:rPr>
-          <w:lang w:val="en-GB"/>
-        </w:rPr>
-        <w:t>Function: Main</w:t>
-      </w:r>
-    </w:p>
-    <w:p>
-      <w:pPr>
-        <w:rPr>
-          <w:lang w:val="en-GB"/>
-        </w:rPr>
-      </w:pPr>
-    </w:p>
-    <w:p>
-      <w:pPr>
-        <w:pStyle w:val="Titre2"/>
-        <w:rPr>
-          <w:lang w:val="en-GB"/>
-        </w:rPr>
-      </w:pPr>
-      <w:r>
-        <w:rPr>
-          <w:lang w:val="en-GB"/>
-        </w:rPr>
-        <w:t>DDR_00300</w:t>
-      </w:r>
-    </w:p>
-    <w:p>
-      <w:pPr>
-        <w:rPr>
-          <w:lang w:val="en-GB"/>
-        </w:rPr>
-      </w:pPr>
-      <w:r>
-        <w:rPr>
-          <w:lang w:val="en-GB"/>
-        </w:rPr>
-        <w:t xml:space="preserve">Name: </w:t>
-      </w:r>
-      <w:proofErr w:type="spellStart"/>
-      <w:r>
-        <w:rPr>
-          <w:lang w:val="en-GB"/>
-        </w:rPr>
-        <w:t>cycle_Autonomouse</w:t>
-      </w:r>
-      <w:proofErr w:type="spellEnd"/>
-    </w:p>
-    <w:p>
-      <w:pPr>
-        <w:rPr>
-          <w:lang w:val="en-GB"/>
-        </w:rPr>
-      </w:pPr>
-      <w:r>
-        <w:rPr>
-          <w:lang w:val="en-GB"/>
-        </w:rPr>
-        <w:t>Text:</w:t>
-      </w:r>
-      <w:r>
-        <w:rPr>
-          <w:lang w:val="en-GB"/>
-        </w:rPr>
-        <w:t xml:space="preserve"> When the </w:t>
-      </w:r>
-      <w:proofErr w:type="spellStart"/>
-      <w:r>
-        <w:rPr>
-          <w:lang w:val="en-GB"/>
-        </w:rPr>
-        <w:t>SamBot</w:t>
-      </w:r>
-      <w:proofErr w:type="spellEnd"/>
-      <w:r>
-        <w:rPr>
-          <w:lang w:val="en-GB"/>
-        </w:rPr>
-        <w:t xml:space="preserve"> is in autonomous mode, it’s shall alternatively move forward a little </w:t>
-      </w:r>
-      <w:r>
-        <w:rPr>
-          <w:lang w:val="en-GB"/>
-        </w:rPr>
-        <w:t xml:space="preserve">and get sensors information. </w:t>
-      </w:r>
-    </w:p>
-    <w:p>
-      <w:pPr>
-        <w:rPr>
-          <w:lang w:val="en-GB"/>
-        </w:rPr>
-      </w:pPr>
-      <w:r>
-        <w:rPr>
-          <w:lang w:val="en-GB"/>
-        </w:rPr>
-        <w:t>Covers:</w:t>
-      </w:r>
-      <w:r>
-        <w:rPr>
-          <w:lang w:val="en-GB"/>
-        </w:rPr>
-        <w:t xml:space="preserve"> </w:t>
-      </w:r>
-    </w:p>
-    <w:p>
-      <w:pPr>
-        <w:rPr>
-          <w:lang w:val="en-GB"/>
-        </w:rPr>
-      </w:pPr>
-      <w:r>
-        <w:rPr>
-          <w:lang w:val="en-GB"/>
-        </w:rPr>
-        <w:t xml:space="preserve">Function: </w:t>
-      </w:r>
-      <w:proofErr w:type="spellStart"/>
-      <w:r>
-        <w:rPr>
-          <w:lang w:val="en-GB"/>
-        </w:rPr>
-        <w:t>Autonomous_drive</w:t>
-      </w:r>
-      <w:proofErr w:type="spellEnd"/>
-    </w:p>
-    <w:p>
-      <w:pPr>
-        <w:rPr>
-          <w:lang w:val="en-GB"/>
-        </w:rPr>
-      </w:pPr>
-    </w:p>
-    <w:p>
-      <w:pPr>
-        <w:pStyle w:val="Titre2"/>
-        <w:rPr>
-          <w:lang w:val="en-GB"/>
-        </w:rPr>
-      </w:pPr>
-      <w:r>
-        <w:rPr>
-          <w:lang w:val="en-GB"/>
-        </w:rPr>
-        <w:t>DDR_00400</w:t>
-      </w:r>
-    </w:p>
-    <w:p>
-      <w:pPr>
-        <w:rPr>
-          <w:lang w:val="en-GB"/>
-        </w:rPr>
-      </w:pPr>
-      <w:r>
-        <w:rPr>
-          <w:lang w:val="en-GB"/>
-        </w:rPr>
-        <w:t>Name: User input help</w:t>
-      </w:r>
-    </w:p>
-    <w:p>
-      <w:pPr>
-        <w:spacing w:after="0"/>
-        <w:rPr>
-          <w:lang w:val="en-GB"/>
-        </w:rPr>
-      </w:pPr>
-      <w:r>
-        <w:rPr>
-          <w:lang w:val="en-GB"/>
-        </w:rPr>
-        <w:t xml:space="preserve">Text: If the </w:t>
-      </w:r>
-      <w:proofErr w:type="spellStart"/>
-      <w:r>
-        <w:rPr>
-          <w:lang w:val="en-GB"/>
-        </w:rPr>
-        <w:t>Sambot</w:t>
-      </w:r>
-      <w:proofErr w:type="spellEnd"/>
-      <w:r>
-        <w:rPr>
-          <w:lang w:val="en-GB"/>
-        </w:rPr>
-        <w:t xml:space="preserve"> receives any input not defined in the menu then it shall invoke </w:t>
-      </w:r>
-      <w:proofErr w:type="spellStart"/>
-      <w:r>
-        <w:rPr>
-          <w:lang w:val="en-GB"/>
-        </w:rPr>
-        <w:t>UI_help</w:t>
-      </w:r>
-      <w:proofErr w:type="spellEnd"/>
-      <w:r>
-        <w:rPr>
-          <w:lang w:val="en-GB"/>
-        </w:rPr>
-        <w:t xml:space="preserve"> to guide the user</w:t>
-      </w:r>
-    </w:p>
-    <w:p>
-      <w:pPr>
-        <w:rPr>
-          <w:lang w:val="en-GB"/>
-        </w:rPr>
-      </w:pPr>
-      <w:r>
-        <w:rPr>
-          <w:lang w:val="en-GB"/>
-        </w:rPr>
-        <w:t xml:space="preserve">Covers: </w:t>
-      </w:r>
-    </w:p>
-    <w:p>
-      <w:pPr>
-        <w:rPr>
-          <w:lang w:val="en-GB"/>
-        </w:rPr>
-      </w:pPr>
-      <w:r>
-        <w:rPr>
-          <w:lang w:val="en-GB"/>
-        </w:rPr>
-        <w:t>Function:</w:t>
-      </w:r>
-    </w:p>
-    <w:p>
-      <w:pPr>
-        <w:rPr>
-          <w:lang w:val="en-GB"/>
-        </w:rPr>
-      </w:pPr>
-    </w:p>
-    <w:p>
-      <w:pPr>
-        <w:pStyle w:val="Titre2"/>
-        <w:rPr>
-          <w:lang w:val="en-GB"/>
-        </w:rPr>
-      </w:pPr>
-      <w:r>
-        <w:rPr>
-          <w:lang w:val="en-GB"/>
-        </w:rPr>
-        <w:t>DDR_</w:t>
-      </w:r>
-      <w:r>
-        <w:rPr>
-          <w:lang w:val="en-GB"/>
-        </w:rPr>
-        <w:t>00500</w:t>
-      </w:r>
-    </w:p>
-    <w:p>
-      <w:pPr>
-        <w:rPr>
-          <w:lang w:val="en-GB"/>
-        </w:rPr>
-      </w:pPr>
-      <w:r>
-        <w:rPr>
-          <w:lang w:val="en-GB"/>
-        </w:rPr>
-        <w:t xml:space="preserve">Name: </w:t>
-      </w:r>
-      <w:r>
-        <w:rPr>
-          <w:lang w:val="en-GB"/>
-        </w:rPr>
-        <w:t>void alert</w:t>
-      </w:r>
-    </w:p>
-    <w:p>
-      <w:pPr>
-        <w:rPr>
-          <w:lang w:val="en-GB"/>
-        </w:rPr>
-      </w:pPr>
-      <w:r>
-        <w:rPr>
-          <w:lang w:val="en-GB"/>
-        </w:rPr>
-        <w:t xml:space="preserve">Text: </w:t>
-      </w:r>
-      <w:r>
-        <w:rPr>
-          <w:lang w:val="en-GB"/>
-        </w:rPr>
-        <w:t xml:space="preserve">The MSP22311 shall send an alert message </w:t>
-      </w:r>
-      <w:r>
-        <w:rPr>
-          <w:lang w:val="en-GB"/>
-        </w:rPr>
-        <w:t xml:space="preserve">to the MSP2753 </w:t>
-      </w:r>
-      <w:r>
-        <w:rPr>
-          <w:lang w:val="en-GB"/>
-        </w:rPr>
-        <w:t>in case of void detection</w:t>
-      </w:r>
-    </w:p>
-    <w:p>
-      <w:pPr>
-        <w:rPr>
-          <w:lang w:val="en-GB"/>
-        </w:rPr>
-      </w:pPr>
-      <w:r>
-        <w:rPr>
-          <w:lang w:val="en-GB"/>
-        </w:rPr>
-        <w:t xml:space="preserve">Covers: </w:t>
-      </w:r>
-    </w:p>
-    <w:p>
-      <w:pPr>
-        <w:rPr>
-          <w:lang w:val="en-GB"/>
-        </w:rPr>
-      </w:pPr>
-      <w:r>
-        <w:rPr>
-          <w:lang w:val="en-GB"/>
-        </w:rPr>
-        <w:t>Function:</w:t>
-      </w:r>
-      <w:r>
-        <w:rPr>
-          <w:lang w:val="en-GB"/>
-        </w:rPr>
-        <w:t xml:space="preserve"> </w:t>
-      </w:r>
-    </w:p>
-    <w:p>
-      <w:pPr>
-        <w:rPr>
-          <w:lang w:val="en-GB"/>
-        </w:rPr>
-      </w:pPr>
-    </w:p>
-    <w:p>
-      <w:pPr>
-        <w:rPr>
-          <w:lang w:val="en-GB"/>
-        </w:rPr>
-      </w:pPr>
-    </w:p>
-    <w:p>
-      <w:pPr>
-        <w:pStyle w:val="Titre2"/>
-        <w:rPr>
-          <w:lang w:val="en-GB"/>
-        </w:rPr>
-      </w:pPr>
-      <w:r>
-        <w:rPr>
-          <w:lang w:val="en-GB"/>
-        </w:rPr>
         <w:lastRenderedPageBreak/>
-        <w:t>DDR_00600</w:t>
-      </w:r>
-    </w:p>
-    <w:p>
-      <w:pPr>
-        <w:rPr>
-          <w:lang w:val="en-GB"/>
-        </w:rPr>
-      </w:pPr>
-      <w:r>
-        <w:rPr>
-          <w:lang w:val="en-GB"/>
-        </w:rPr>
-        <w:t xml:space="preserve">Name: </w:t>
-      </w:r>
-    </w:p>
-    <w:p>
-      <w:pPr>
-        <w:rPr>
-          <w:lang w:val="en-GB"/>
-        </w:rPr>
-      </w:pPr>
-      <w:r>
-        <w:rPr>
-          <w:lang w:val="en-GB"/>
-        </w:rPr>
-        <w:t xml:space="preserve">Text: </w:t>
-      </w:r>
-    </w:p>
-    <w:p>
-      <w:pPr>
-        <w:rPr>
-          <w:lang w:val="en-GB"/>
-        </w:rPr>
-      </w:pPr>
-      <w:r>
-        <w:rPr>
-          <w:lang w:val="en-GB"/>
-        </w:rPr>
-        <w:t xml:space="preserve">Covers: </w:t>
-      </w:r>
-    </w:p>
-    <w:p>
-      <w:pPr>
-        <w:rPr>
-          <w:lang w:val="en-GB"/>
-        </w:rPr>
-      </w:pPr>
-      <w:r>
-        <w:rPr>
-          <w:lang w:val="en-GB"/>
-        </w:rPr>
-        <w:t>Function:</w:t>
-      </w:r>
-    </w:p>
-    <w:p>
-      <w:pPr>
-        <w:rPr>
-          <w:lang w:val="en-GB"/>
-        </w:rPr>
-      </w:pPr>
-    </w:p>
-    <w:p>
-      <w:pPr>
-        <w:rPr>
-          <w:lang w:val="en-GB"/>
-        </w:rPr>
-      </w:pPr>
-    </w:p>
-    <w:p>
-      <w:pPr>
-        <w:rPr>
-          <w:lang w:val="en-GB"/>
-        </w:rPr>
-      </w:pPr>
-    </w:p>
-    <w:p>
-      <w:pPr>
-        <w:rPr>
-          <w:lang w:val="en-GB"/>
-        </w:rPr>
-      </w:pPr>
-    </w:p>
-    <w:p>
-      <w:pPr>
-        <w:pStyle w:val="Titre2"/>
-        <w:rPr>
-          <w:lang w:val="en-GB"/>
-        </w:rPr>
-      </w:pPr>
-      <w:r>
-        <w:rPr>
-          <w:lang w:val="en-GB"/>
-        </w:rPr>
         <w:t>DDR_</w:t>
       </w:r>
     </w:p>

--- a/SamBot Specification.docx
+++ b/SamBot Specification.docx
@@ -753,7 +753,19 @@
         <w:rPr>
           <w:lang w:val="en-GB"/>
         </w:rPr>
-        <w:t>SYS_0600</w:t>
+        <w:t>SYS_0</w:t>
+      </w:r>
+      <w:r>
+        <w:rPr>
+          <w:lang w:val="en-GB"/>
+        </w:rPr>
+        <w:t>7</w:t>
+      </w:r>
+      <w:r>
+        <w:rPr>
+          <w:lang w:val="en-GB"/>
+        </w:rPr>
+        <w:t>00</w:t>
       </w:r>
     </w:p>
     <w:p>
@@ -3696,6 +3708,378 @@
     </w:p>
     <w:p>
       <w:pPr>
+        <w:pStyle w:val="Titre2"/>
+        <w:rPr>
+          <w:lang w:val="en-GB"/>
+        </w:rPr>
+      </w:pPr>
+      <w:r>
+        <w:rPr>
+          <w:lang w:val="en-GB"/>
+        </w:rPr>
+        <w:t>ADR_</w:t>
+      </w:r>
+      <w:r>
+        <w:rPr>
+          <w:lang w:val="en-GB"/>
+        </w:rPr>
+        <w:t>1</w:t>
+      </w:r>
+      <w:r>
+        <w:rPr>
+          <w:lang w:val="en-GB"/>
+        </w:rPr>
+        <w:t>1</w:t>
+      </w:r>
+      <w:r>
+        <w:rPr>
+          <w:lang w:val="en-GB"/>
+        </w:rPr>
+        <w:t>00</w:t>
+      </w:r>
+    </w:p>
+    <w:p>
+      <w:pPr>
+        <w:pStyle w:val="Sansinterligne"/>
+        <w:rPr>
+          <w:rFonts w:ascii="Verdana" w:hAnsi="Verdana"/>
+          <w:color w:val="000000" w:themeColor="text1"/>
+          <w:sz w:val="20"/>
+          <w:szCs w:val="24"/>
+          <w:lang w:val="en-GB"/>
+        </w:rPr>
+      </w:pPr>
+      <w:r>
+        <w:rPr>
+          <w:rFonts w:ascii="Verdana" w:hAnsi="Verdana"/>
+          <w:color w:val="000000" w:themeColor="text1"/>
+          <w:sz w:val="20"/>
+          <w:szCs w:val="24"/>
+          <w:lang w:val="en-GB"/>
+        </w:rPr>
+        <w:t xml:space="preserve">Name: </w:t>
+      </w:r>
+      <w:r>
+        <w:rPr>
+          <w:rFonts w:ascii="Verdana" w:hAnsi="Verdana"/>
+          <w:color w:val="000000" w:themeColor="text1"/>
+          <w:sz w:val="20"/>
+          <w:szCs w:val="24"/>
+          <w:lang w:val="en-GB"/>
+        </w:rPr>
+        <w:t>Help</w:t>
+      </w:r>
+    </w:p>
+    <w:p>
+      <w:pPr>
+        <w:pStyle w:val="Sansinterligne"/>
+        <w:rPr>
+          <w:rFonts w:ascii="Verdana" w:hAnsi="Verdana"/>
+          <w:color w:val="000000" w:themeColor="text1"/>
+          <w:sz w:val="20"/>
+          <w:szCs w:val="24"/>
+          <w:lang w:val="en-GB"/>
+        </w:rPr>
+      </w:pPr>
+      <w:proofErr w:type="spellStart"/>
+      <w:r>
+        <w:rPr>
+          <w:rFonts w:ascii="Verdana" w:hAnsi="Verdana"/>
+          <w:color w:val="000000" w:themeColor="text1"/>
+          <w:sz w:val="20"/>
+          <w:szCs w:val="24"/>
+          <w:lang w:val="en-GB"/>
+        </w:rPr>
+        <w:t>Text</w:t>
+      </w:r>
+      <w:proofErr w:type="gramStart"/>
+      <w:r>
+        <w:rPr>
+          <w:rFonts w:ascii="Verdana" w:hAnsi="Verdana"/>
+          <w:color w:val="000000" w:themeColor="text1"/>
+          <w:sz w:val="20"/>
+          <w:szCs w:val="24"/>
+          <w:lang w:val="en-GB"/>
+        </w:rPr>
+        <w:t>:</w:t>
+      </w:r>
+      <w:r>
+        <w:rPr>
+          <w:rFonts w:ascii="Verdana" w:hAnsi="Verdana"/>
+          <w:color w:val="000000" w:themeColor="text1"/>
+          <w:sz w:val="20"/>
+          <w:szCs w:val="24"/>
+          <w:lang w:val="en-GB"/>
+        </w:rPr>
+        <w:t>When</w:t>
+      </w:r>
+      <w:proofErr w:type="spellEnd"/>
+      <w:proofErr w:type="gramEnd"/>
+      <w:r>
+        <w:rPr>
+          <w:rFonts w:ascii="Verdana" w:hAnsi="Verdana"/>
+          <w:color w:val="000000" w:themeColor="text1"/>
+          <w:sz w:val="20"/>
+          <w:szCs w:val="24"/>
+          <w:lang w:val="en-GB"/>
+        </w:rPr>
+        <w:t xml:space="preserve"> the user enter a wrong command, the robot shall display the help assistance.</w:t>
+      </w:r>
+      <w:r>
+        <w:rPr>
+          <w:rFonts w:ascii="Verdana" w:hAnsi="Verdana"/>
+          <w:color w:val="000000" w:themeColor="text1"/>
+          <w:sz w:val="20"/>
+          <w:szCs w:val="24"/>
+          <w:lang w:val="en-GB"/>
+        </w:rPr>
+        <w:t xml:space="preserve"> </w:t>
+      </w:r>
+    </w:p>
+    <w:p>
+      <w:pPr>
+        <w:pStyle w:val="Sansinterligne"/>
+        <w:rPr>
+          <w:rFonts w:ascii="Verdana" w:hAnsi="Verdana"/>
+          <w:color w:val="000000" w:themeColor="text1"/>
+          <w:sz w:val="20"/>
+          <w:szCs w:val="24"/>
+          <w:lang w:val="en-GB"/>
+        </w:rPr>
+      </w:pPr>
+      <w:r>
+        <w:rPr>
+          <w:rFonts w:ascii="Verdana" w:hAnsi="Verdana"/>
+          <w:color w:val="000000" w:themeColor="text1"/>
+          <w:sz w:val="20"/>
+          <w:szCs w:val="24"/>
+          <w:lang w:val="en-GB"/>
+        </w:rPr>
+        <w:t>Covers: Sys_0</w:t>
+      </w:r>
+      <w:r>
+        <w:rPr>
+          <w:rFonts w:ascii="Verdana" w:hAnsi="Verdana"/>
+          <w:color w:val="000000" w:themeColor="text1"/>
+          <w:sz w:val="20"/>
+          <w:szCs w:val="24"/>
+          <w:lang w:val="en-GB"/>
+        </w:rPr>
+        <w:t>7</w:t>
+      </w:r>
+      <w:r>
+        <w:rPr>
+          <w:rFonts w:ascii="Verdana" w:hAnsi="Verdana"/>
+          <w:color w:val="000000" w:themeColor="text1"/>
+          <w:sz w:val="20"/>
+          <w:szCs w:val="24"/>
+          <w:lang w:val="en-GB"/>
+        </w:rPr>
+        <w:t>00</w:t>
+      </w:r>
+    </w:p>
+    <w:p>
+      <w:pPr>
+        <w:pStyle w:val="Sansinterligne"/>
+        <w:rPr>
+          <w:rFonts w:ascii="Verdana" w:hAnsi="Verdana"/>
+          <w:color w:val="000000" w:themeColor="text1"/>
+          <w:sz w:val="20"/>
+          <w:szCs w:val="24"/>
+          <w:lang w:val="en-GB"/>
+        </w:rPr>
+      </w:pPr>
+      <w:r>
+        <w:rPr>
+          <w:rFonts w:ascii="Verdana" w:hAnsi="Verdana"/>
+          <w:color w:val="000000" w:themeColor="text1"/>
+          <w:sz w:val="20"/>
+          <w:szCs w:val="24"/>
+          <w:lang w:val="en-GB"/>
+        </w:rPr>
+        <w:t xml:space="preserve">Module: </w:t>
+      </w:r>
+    </w:p>
+    <w:p>
+      <w:pPr>
+        <w:pStyle w:val="Sansinterligne"/>
+        <w:rPr>
+          <w:rFonts w:ascii="Verdana" w:hAnsi="Verdana"/>
+          <w:color w:val="000000" w:themeColor="text1"/>
+          <w:sz w:val="20"/>
+          <w:szCs w:val="24"/>
+          <w:lang w:val="en-GB"/>
+        </w:rPr>
+      </w:pPr>
+    </w:p>
+    <w:p>
+      <w:pPr>
+        <w:pStyle w:val="Titre2"/>
+        <w:rPr>
+          <w:lang w:val="en-GB"/>
+        </w:rPr>
+      </w:pPr>
+      <w:r>
+        <w:rPr>
+          <w:lang w:val="en-GB"/>
+        </w:rPr>
+        <w:t>ADR_</w:t>
+      </w:r>
+      <w:r>
+        <w:rPr>
+          <w:lang w:val="en-GB"/>
+        </w:rPr>
+        <w:t>12</w:t>
+      </w:r>
+      <w:r>
+        <w:rPr>
+          <w:lang w:val="en-GB"/>
+        </w:rPr>
+        <w:t>00</w:t>
+      </w:r>
+    </w:p>
+    <w:p>
+      <w:pPr>
+        <w:pStyle w:val="Sansinterligne"/>
+        <w:rPr>
+          <w:rFonts w:ascii="Verdana" w:hAnsi="Verdana"/>
+          <w:color w:val="000000" w:themeColor="text1"/>
+          <w:sz w:val="20"/>
+          <w:szCs w:val="24"/>
+          <w:lang w:val="en-GB"/>
+        </w:rPr>
+      </w:pPr>
+      <w:r>
+        <w:rPr>
+          <w:rFonts w:ascii="Verdana" w:hAnsi="Verdana"/>
+          <w:color w:val="000000" w:themeColor="text1"/>
+          <w:sz w:val="20"/>
+          <w:szCs w:val="24"/>
+          <w:lang w:val="en-GB"/>
+        </w:rPr>
+        <w:t>Name:</w:t>
+      </w:r>
+      <w:r>
+        <w:rPr>
+          <w:rFonts w:ascii="Verdana" w:hAnsi="Verdana"/>
+          <w:color w:val="000000" w:themeColor="text1"/>
+          <w:sz w:val="20"/>
+          <w:szCs w:val="24"/>
+          <w:lang w:val="en-GB"/>
+        </w:rPr>
+        <w:t xml:space="preserve"> Debug mode</w:t>
+      </w:r>
+    </w:p>
+    <w:p>
+      <w:pPr>
+        <w:pStyle w:val="Sansinterligne"/>
+        <w:rPr>
+          <w:rFonts w:ascii="Verdana" w:hAnsi="Verdana"/>
+          <w:color w:val="000000" w:themeColor="text1"/>
+          <w:sz w:val="20"/>
+          <w:szCs w:val="24"/>
+          <w:lang w:val="en-GB"/>
+        </w:rPr>
+      </w:pPr>
+      <w:r>
+        <w:rPr>
+          <w:rFonts w:ascii="Verdana" w:hAnsi="Verdana"/>
+          <w:color w:val="000000" w:themeColor="text1"/>
+          <w:sz w:val="20"/>
+          <w:szCs w:val="24"/>
+          <w:lang w:val="en-GB"/>
+        </w:rPr>
+        <w:t>Text:</w:t>
+      </w:r>
+      <w:r>
+        <w:rPr>
+          <w:rFonts w:ascii="Verdana" w:hAnsi="Verdana"/>
+          <w:color w:val="000000" w:themeColor="text1"/>
+          <w:sz w:val="20"/>
+          <w:szCs w:val="24"/>
+          <w:lang w:val="en-GB"/>
+        </w:rPr>
+        <w:t xml:space="preserve"> the debug mode shall display the measures of all the sensors on real time when the user demands it.</w:t>
+      </w:r>
+    </w:p>
+    <w:p>
+      <w:pPr>
+        <w:pStyle w:val="Sansinterligne"/>
+        <w:rPr>
+          <w:rFonts w:ascii="Verdana" w:hAnsi="Verdana"/>
+          <w:color w:val="000000" w:themeColor="text1"/>
+          <w:sz w:val="20"/>
+          <w:szCs w:val="24"/>
+          <w:lang w:val="en-GB"/>
+        </w:rPr>
+      </w:pPr>
+      <w:r>
+        <w:rPr>
+          <w:rFonts w:ascii="Verdana" w:hAnsi="Verdana"/>
+          <w:color w:val="000000" w:themeColor="text1"/>
+          <w:sz w:val="20"/>
+          <w:szCs w:val="24"/>
+          <w:lang w:val="en-GB"/>
+        </w:rPr>
+        <w:t>Covers: Sys_0</w:t>
+      </w:r>
+      <w:r>
+        <w:rPr>
+          <w:rFonts w:ascii="Verdana" w:hAnsi="Verdana"/>
+          <w:color w:val="000000" w:themeColor="text1"/>
+          <w:sz w:val="20"/>
+          <w:szCs w:val="24"/>
+          <w:lang w:val="en-GB"/>
+        </w:rPr>
+        <w:t>4</w:t>
+      </w:r>
+      <w:r>
+        <w:rPr>
+          <w:rFonts w:ascii="Verdana" w:hAnsi="Verdana"/>
+          <w:color w:val="000000" w:themeColor="text1"/>
+          <w:sz w:val="20"/>
+          <w:szCs w:val="24"/>
+          <w:lang w:val="en-GB"/>
+        </w:rPr>
+        <w:t>00</w:t>
+      </w:r>
+    </w:p>
+    <w:p>
+      <w:pPr>
+        <w:pStyle w:val="Sansinterligne"/>
+        <w:rPr>
+          <w:rFonts w:ascii="Verdana" w:hAnsi="Verdana"/>
+          <w:color w:val="000000" w:themeColor="text1"/>
+          <w:sz w:val="20"/>
+          <w:szCs w:val="24"/>
+          <w:lang w:val="en-GB"/>
+        </w:rPr>
+      </w:pPr>
+      <w:r>
+        <w:rPr>
+          <w:rFonts w:ascii="Verdana" w:hAnsi="Verdana"/>
+          <w:color w:val="000000" w:themeColor="text1"/>
+          <w:sz w:val="20"/>
+          <w:szCs w:val="24"/>
+          <w:lang w:val="en-GB"/>
+        </w:rPr>
+        <w:t xml:space="preserve">Module: </w:t>
+      </w:r>
+    </w:p>
+    <w:p>
+      <w:pPr>
+        <w:pStyle w:val="Sansinterligne"/>
+        <w:rPr>
+          <w:rFonts w:ascii="Verdana" w:hAnsi="Verdana"/>
+          <w:color w:val="000000" w:themeColor="text1"/>
+          <w:sz w:val="20"/>
+          <w:szCs w:val="24"/>
+          <w:lang w:val="en-GB"/>
+        </w:rPr>
+      </w:pPr>
+    </w:p>
+    <w:p>
+      <w:pPr>
         <w:pStyle w:val="Titre1"/>
         <w:rPr>
           <w:lang w:val="en-GB"/>
@@ -3994,6 +4378,7 @@
         <w:rPr>
           <w:lang w:val="en-GB"/>
         </w:rPr>
+        <w:lastRenderedPageBreak/>
         <w:t>DDR_003</w:t>
       </w:r>
       <w:r>
@@ -4592,7 +4977,19 @@
         <w:rPr>
           <w:lang w:val="en-GB"/>
         </w:rPr>
-        <w:t>DDR_00400</w:t>
+        <w:t>DDR_00</w:t>
+      </w:r>
+      <w:r>
+        <w:rPr>
+          <w:lang w:val="en-GB"/>
+        </w:rPr>
+        <w:t>8</w:t>
+      </w:r>
+      <w:r>
+        <w:rPr>
+          <w:lang w:val="en-GB"/>
+        </w:rPr>
+        <w:t>00</w:t>
       </w:r>
     </w:p>
     <w:p>
@@ -4606,50 +5003,446 @@
           <w:lang w:val="en-GB"/>
         </w:rPr>
         <w:t>Name: User input help</w:t>
+      </w:r>
+    </w:p>
+    <w:p>
+      <w:pPr>
+        <w:spacing w:after="0"/>
+        <w:rPr>
+          <w:lang w:val="en-GB"/>
+        </w:rPr>
+      </w:pPr>
+      <w:r>
+        <w:rPr>
+          <w:lang w:val="en-GB"/>
+        </w:rPr>
+        <w:t xml:space="preserve">Text: If the </w:t>
+      </w:r>
+      <w:proofErr w:type="spellStart"/>
+      <w:r>
+        <w:rPr>
+          <w:lang w:val="en-GB"/>
+        </w:rPr>
+        <w:t>Sambot</w:t>
+      </w:r>
+      <w:proofErr w:type="spellEnd"/>
+      <w:r>
+        <w:rPr>
+          <w:lang w:val="en-GB"/>
+        </w:rPr>
+        <w:t xml:space="preserve"> receives any input not defined in the menu then it shall invoke </w:t>
+      </w:r>
+      <w:proofErr w:type="spellStart"/>
+      <w:r>
+        <w:rPr>
+          <w:lang w:val="en-GB"/>
+        </w:rPr>
+        <w:t>UI_help</w:t>
+      </w:r>
+      <w:proofErr w:type="spellEnd"/>
+      <w:r>
+        <w:rPr>
+          <w:lang w:val="en-GB"/>
+        </w:rPr>
+        <w:t xml:space="preserve"> to guide the user</w:t>
+      </w:r>
+    </w:p>
+    <w:p>
+      <w:pPr>
+        <w:rPr>
+          <w:lang w:val="en-GB"/>
+        </w:rPr>
+      </w:pPr>
+      <w:r>
+        <w:rPr>
+          <w:lang w:val="en-GB"/>
+        </w:rPr>
+        <w:t xml:space="preserve">Covers: </w:t>
+      </w:r>
+      <w:r>
+        <w:rPr>
+          <w:lang w:val="en-GB"/>
+        </w:rPr>
+        <w:t>ADR_1100</w:t>
+      </w:r>
+    </w:p>
+    <w:p>
+      <w:pPr>
+        <w:rPr>
+          <w:lang w:val="en-GB"/>
+        </w:rPr>
+      </w:pPr>
+      <w:r>
+        <w:rPr>
+          <w:lang w:val="en-GB"/>
+        </w:rPr>
+        <w:t>Function:</w:t>
+      </w:r>
+      <w:r>
+        <w:rPr>
+          <w:lang w:val="en-GB"/>
+        </w:rPr>
+        <w:t xml:space="preserve"> interpreter</w:t>
+      </w:r>
+    </w:p>
+    <w:p>
+      <w:pPr>
+        <w:rPr>
+          <w:lang w:val="en-GB"/>
+        </w:rPr>
+      </w:pPr>
+    </w:p>
+    <w:p>
+      <w:pPr>
+        <w:pStyle w:val="Titre2"/>
+        <w:rPr>
+          <w:lang w:val="en-GB"/>
+        </w:rPr>
+      </w:pPr>
+      <w:r>
+        <w:rPr>
+          <w:lang w:val="en-GB"/>
+        </w:rPr>
+        <w:t>DDR_</w:t>
+      </w:r>
+      <w:r>
+        <w:rPr>
+          <w:lang w:val="en-GB"/>
+        </w:rPr>
+        <w:t>00</w:t>
+      </w:r>
+      <w:r>
+        <w:rPr>
+          <w:lang w:val="en-GB"/>
+        </w:rPr>
+        <w:t>9</w:t>
+      </w:r>
+      <w:r>
+        <w:rPr>
+          <w:lang w:val="en-GB"/>
+        </w:rPr>
+        <w:t>00</w:t>
+      </w:r>
+    </w:p>
+    <w:p>
+      <w:pPr>
+        <w:rPr>
+          <w:lang w:val="en-GB"/>
+        </w:rPr>
+      </w:pPr>
+      <w:r>
+        <w:rPr>
+          <w:lang w:val="en-GB"/>
+        </w:rPr>
+        <w:t xml:space="preserve">Name: </w:t>
+      </w:r>
+      <w:r>
+        <w:rPr>
+          <w:lang w:val="en-GB"/>
+        </w:rPr>
+        <w:t>void alert</w:t>
+      </w:r>
+    </w:p>
+    <w:p>
+      <w:pPr>
+        <w:rPr>
+          <w:lang w:val="en-GB"/>
+        </w:rPr>
+      </w:pPr>
+      <w:r>
+        <w:rPr>
+          <w:lang w:val="en-GB"/>
+        </w:rPr>
+        <w:t xml:space="preserve">Text: </w:t>
+      </w:r>
+      <w:r>
+        <w:rPr>
+          <w:lang w:val="en-GB"/>
+        </w:rPr>
+        <w:t>The MSP2231</w:t>
+      </w:r>
+      <w:r>
+        <w:rPr>
+          <w:lang w:val="en-GB"/>
+        </w:rPr>
+        <w:t xml:space="preserve"> shall send an alert message </w:t>
+      </w:r>
+      <w:r>
+        <w:rPr>
+          <w:lang w:val="en-GB"/>
+        </w:rPr>
+        <w:t>to the MSP25</w:t>
+      </w:r>
+      <w:r>
+        <w:rPr>
+          <w:lang w:val="en-GB"/>
+        </w:rPr>
+        <w:t xml:space="preserve">53 </w:t>
+      </w:r>
+      <w:r>
+        <w:rPr>
+          <w:lang w:val="en-GB"/>
+        </w:rPr>
+        <w:t>in case of void detection</w:t>
+      </w:r>
+      <w:r>
+        <w:rPr>
+          <w:lang w:val="en-GB"/>
+        </w:rPr>
+        <w:t>.</w:t>
+      </w:r>
+    </w:p>
+    <w:p>
+      <w:pPr>
+        <w:rPr>
+          <w:lang w:val="en-GB"/>
+        </w:rPr>
+      </w:pPr>
+      <w:r>
+        <w:rPr>
+          <w:lang w:val="en-GB"/>
+        </w:rPr>
+        <w:t xml:space="preserve">Covers: </w:t>
+      </w:r>
+      <w:r>
+        <w:rPr>
+          <w:lang w:val="en-GB"/>
+        </w:rPr>
+        <w:t>ADR_0400</w:t>
+      </w:r>
+    </w:p>
+    <w:p>
+      <w:pPr>
+        <w:rPr>
+          <w:lang w:val="en-GB"/>
+        </w:rPr>
+      </w:pPr>
+      <w:r>
+        <w:rPr>
+          <w:lang w:val="en-GB"/>
+        </w:rPr>
+        <w:t>Function:</w:t>
+      </w:r>
+      <w:r>
+        <w:rPr>
+          <w:lang w:val="en-GB"/>
+        </w:rPr>
+        <w:t xml:space="preserve"> </w:t>
+      </w:r>
+    </w:p>
+    <w:p>
+      <w:pPr>
+        <w:rPr>
+          <w:lang w:val="en-GB"/>
+        </w:rPr>
+      </w:pPr>
+    </w:p>
+    <w:p>
+      <w:pPr>
+        <w:rPr>
+          <w:lang w:val="en-GB"/>
+        </w:rPr>
+      </w:pPr>
+    </w:p>
+    <w:p>
+      <w:pPr>
+        <w:pStyle w:val="Titre2"/>
+        <w:rPr>
+          <w:lang w:val="en-GB"/>
+        </w:rPr>
+      </w:pPr>
+      <w:r>
+        <w:rPr>
+          <w:lang w:val="en-GB"/>
+        </w:rPr>
+        <w:t>DDR_010</w:t>
+      </w:r>
+      <w:r>
+        <w:rPr>
+          <w:lang w:val="en-GB"/>
+        </w:rPr>
+        <w:t>00</w:t>
+      </w:r>
+    </w:p>
+    <w:p>
+      <w:pPr>
+        <w:rPr>
+          <w:lang w:val="en-GB"/>
+        </w:rPr>
+      </w:pPr>
+      <w:r>
+        <w:rPr>
+          <w:lang w:val="en-GB"/>
+        </w:rPr>
+        <w:t xml:space="preserve">Name: </w:t>
+      </w:r>
+      <w:r>
+        <w:rPr>
+          <w:lang w:val="en-GB"/>
+        </w:rPr>
+        <w:t>obstacle alert</w:t>
+      </w:r>
+    </w:p>
+    <w:p>
+      <w:pPr>
+        <w:rPr>
+          <w:lang w:val="en-GB"/>
+        </w:rPr>
+      </w:pPr>
+      <w:r>
+        <w:rPr>
+          <w:lang w:val="en-GB"/>
+        </w:rPr>
+        <w:t xml:space="preserve">Text: </w:t>
+      </w:r>
+      <w:r>
+        <w:rPr>
+          <w:lang w:val="en-GB"/>
+        </w:rPr>
+        <w:t xml:space="preserve">The MSP2231 shall send an alert message to the MSP2553 </w:t>
+      </w:r>
+      <w:r>
+        <w:rPr>
+          <w:lang w:val="en-GB"/>
+        </w:rPr>
+        <w:t>in case of obstacle</w:t>
+      </w:r>
+      <w:r>
+        <w:rPr>
+          <w:lang w:val="en-GB"/>
+        </w:rPr>
+        <w:t xml:space="preserve"> detection</w:t>
+      </w:r>
+      <w:r>
+        <w:rPr>
+          <w:lang w:val="en-GB"/>
+        </w:rPr>
+        <w:t>.</w:t>
+      </w:r>
+    </w:p>
+    <w:p>
+      <w:pPr>
+        <w:rPr>
+          <w:lang w:val="en-GB"/>
+        </w:rPr>
+      </w:pPr>
+      <w:r>
+        <w:rPr>
+          <w:lang w:val="en-GB"/>
+        </w:rPr>
+        <w:t xml:space="preserve">Covers: </w:t>
+      </w:r>
+      <w:r>
+        <w:rPr>
+          <w:lang w:val="en-GB"/>
+        </w:rPr>
+        <w:t>ADR_0250</w:t>
       </w:r>
       <w:bookmarkStart w:id="0" w:name="_GoBack"/>
       <w:bookmarkEnd w:id="0"/>
     </w:p>
     <w:p>
       <w:pPr>
-        <w:spacing w:after="0"/>
-        <w:rPr>
-          <w:lang w:val="en-GB"/>
-        </w:rPr>
-      </w:pPr>
-      <w:r>
-        <w:rPr>
-          <w:lang w:val="en-GB"/>
-        </w:rPr>
-        <w:t xml:space="preserve">Text: If the </w:t>
-      </w:r>
-      <w:proofErr w:type="spellStart"/>
-      <w:r>
-        <w:rPr>
-          <w:lang w:val="en-GB"/>
-        </w:rPr>
-        <w:t>Sambot</w:t>
-      </w:r>
-      <w:proofErr w:type="spellEnd"/>
-      <w:r>
-        <w:rPr>
-          <w:lang w:val="en-GB"/>
-        </w:rPr>
-        <w:t xml:space="preserve"> receives any input not defined in the menu then it shall invoke </w:t>
-      </w:r>
-      <w:proofErr w:type="spellStart"/>
-      <w:r>
-        <w:rPr>
-          <w:lang w:val="en-GB"/>
-        </w:rPr>
-        <w:t>UI_help</w:t>
-      </w:r>
-      <w:proofErr w:type="spellEnd"/>
-      <w:r>
-        <w:rPr>
-          <w:lang w:val="en-GB"/>
-        </w:rPr>
-        <w:t xml:space="preserve"> to guide the user</w:t>
+        <w:rPr>
+          <w:lang w:val="en-GB"/>
+        </w:rPr>
+      </w:pPr>
+      <w:r>
+        <w:rPr>
+          <w:lang w:val="en-GB"/>
+        </w:rPr>
+        <w:t>Function:</w:t>
+      </w:r>
+    </w:p>
+    <w:p>
+      <w:pPr>
+        <w:rPr>
+          <w:lang w:val="en-GB"/>
+        </w:rPr>
+      </w:pPr>
+    </w:p>
+    <w:p>
+      <w:pPr>
+        <w:rPr>
+          <w:lang w:val="en-GB"/>
+        </w:rPr>
+      </w:pPr>
+    </w:p>
+    <w:p>
+      <w:pPr>
+        <w:rPr>
+          <w:lang w:val="en-GB"/>
+        </w:rPr>
+      </w:pPr>
+    </w:p>
+    <w:p>
+      <w:pPr>
+        <w:pStyle w:val="Titre2"/>
+        <w:rPr>
+          <w:lang w:val="en-GB"/>
+        </w:rPr>
+      </w:pPr>
+      <w:r>
+        <w:rPr>
+          <w:lang w:val="en-GB"/>
+        </w:rPr>
+        <w:t>DDR_</w:t>
+      </w:r>
+      <w:r>
+        <w:rPr>
+          <w:lang w:val="en-GB"/>
+        </w:rPr>
+        <w:t>01100</w:t>
+      </w:r>
+    </w:p>
+    <w:p>
+      <w:pPr>
+        <w:rPr>
+          <w:lang w:val="en-GB"/>
+        </w:rPr>
+      </w:pPr>
+      <w:r>
+        <w:rPr>
+          <w:lang w:val="en-GB"/>
+        </w:rPr>
+        <w:t xml:space="preserve">Name: </w:t>
+      </w:r>
+      <w:r>
+        <w:rPr>
+          <w:lang w:val="en-GB"/>
+        </w:rPr>
+        <w:t>Debug mode</w:t>
+      </w:r>
+    </w:p>
+    <w:p>
+      <w:pPr>
+        <w:rPr>
+          <w:lang w:val="en-GB"/>
+        </w:rPr>
+      </w:pPr>
+      <w:r>
+        <w:rPr>
+          <w:lang w:val="en-GB"/>
+        </w:rPr>
+        <w:t xml:space="preserve">Text: </w:t>
+      </w:r>
+      <w:r>
+        <w:rPr>
+          <w:lang w:val="en-GB"/>
+        </w:rPr>
+        <w:t>If the user write “B</w:t>
+      </w:r>
+      <w:r>
+        <w:rPr>
+          <w:lang w:val="en-GB"/>
+        </w:rPr>
+        <w:t>” in the terminal</w:t>
+      </w:r>
+      <w:r>
+        <w:rPr>
+          <w:lang w:val="en-GB"/>
+        </w:rPr>
+        <w:t>, it shall display the measures of all the sensors in real time.</w:t>
       </w:r>
     </w:p>
     <w:p>
@@ -4664,6 +5457,12 @@
         </w:rPr>
         <w:t xml:space="preserve">Covers: </w:t>
       </w:r>
+      <w:r>
+        <w:rPr>
+          <w:lang w:val="en-GB"/>
+        </w:rPr>
+        <w:t>ASR_1200</w:t>
+      </w:r>
     </w:p>
     <w:p>
       <w:pPr>
@@ -4698,12 +5497,6 @@
         </w:rPr>
         <w:t>DDR_</w:t>
       </w:r>
-      <w:r>
-        <w:rPr>
-          <w:lang w:val="en-GB"/>
-        </w:rPr>
-        <w:t>00500</w:t>
-      </w:r>
     </w:p>
     <w:p>
       <w:pPr>
@@ -4717,12 +5510,6 @@
         </w:rPr>
         <w:t xml:space="preserve">Name: </w:t>
       </w:r>
-      <w:r>
-        <w:rPr>
-          <w:lang w:val="en-GB"/>
-        </w:rPr>
-        <w:t>void alert</w:t>
-      </w:r>
     </w:p>
     <w:p>
       <w:pPr>
@@ -4736,24 +5523,6 @@
         </w:rPr>
         <w:t xml:space="preserve">Text: </w:t>
       </w:r>
-      <w:r>
-        <w:rPr>
-          <w:lang w:val="en-GB"/>
-        </w:rPr>
-        <w:t xml:space="preserve">The MSP22311 shall send an alert message </w:t>
-      </w:r>
-      <w:r>
-        <w:rPr>
-          <w:lang w:val="en-GB"/>
-        </w:rPr>
-        <w:t xml:space="preserve">to the MSP2753 </w:t>
-      </w:r>
-      <w:r>
-        <w:rPr>
-          <w:lang w:val="en-GB"/>
-        </w:rPr>
-        <w:t>in case of void detection</w:t>
-      </w:r>
     </w:p>
     <w:p>
       <w:pPr>
@@ -4780,19 +5549,6 @@
         </w:rPr>
         <w:t>Function:</w:t>
       </w:r>
-      <w:r>
-        <w:rPr>
-          <w:lang w:val="en-GB"/>
-        </w:rPr>
-        <w:t xml:space="preserve"> </w:t>
-      </w:r>
-    </w:p>
-    <w:p>
-      <w:pPr>
-        <w:rPr>
-          <w:lang w:val="en-GB"/>
-        </w:rPr>
-      </w:pPr>
     </w:p>
     <w:p>
       <w:pPr>
@@ -4812,7 +5568,7 @@
         <w:rPr>
           <w:lang w:val="en-GB"/>
         </w:rPr>
-        <w:t>DDR_00600</w:t>
+        <w:t>DDR_</w:t>
       </w:r>
     </w:p>
     <w:p>
@@ -4883,20 +5639,6 @@
     </w:p>
     <w:p>
       <w:pPr>
-        <w:rPr>
-          <w:lang w:val="en-GB"/>
-        </w:rPr>
-      </w:pPr>
-    </w:p>
-    <w:p>
-      <w:pPr>
-        <w:rPr>
-          <w:lang w:val="en-GB"/>
-        </w:rPr>
-      </w:pPr>
-    </w:p>
-    <w:p>
-      <w:pPr>
         <w:pStyle w:val="Titre2"/>
         <w:rPr>
           <w:lang w:val="en-GB"/>
@@ -4906,7 +5648,6 @@
         <w:rPr>
           <w:lang w:val="en-GB"/>
         </w:rPr>
-        <w:lastRenderedPageBreak/>
         <w:t>DDR_</w:t>
       </w:r>
     </w:p>

--- a/SamBot Specification.docx
+++ b/SamBot Specification.docx
@@ -9,19 +9,11 @@
           <w:lang w:val="en-GB"/>
         </w:rPr>
       </w:pPr>
-      <w:proofErr w:type="spellStart"/>
-      <w:r>
-        <w:rPr>
-          <w:lang w:val="en-GB"/>
-        </w:rPr>
-        <w:t>SamBot</w:t>
-      </w:r>
-      <w:proofErr w:type="spellEnd"/>
-      <w:r>
-        <w:rPr>
-          <w:lang w:val="en-GB"/>
-        </w:rPr>
-        <w:t xml:space="preserve"> Specification</w:t>
+      <w:r>
+        <w:rPr>
+          <w:lang w:val="en-GB"/>
+        </w:rPr>
+        <w:t>SamBot Specification</w:t>
       </w:r>
     </w:p>
     <w:p>
@@ -354,16 +346,186 @@
         <w:rPr>
           <w:lang w:val="en-GB"/>
         </w:rPr>
+        <w:t xml:space="preserve"> SamBot </w:t>
+      </w:r>
+      <w:r>
+        <w:rPr>
+          <w:lang w:val="en-GB"/>
+        </w:rPr>
+        <w:t xml:space="preserve">shall communicate </w:t>
+      </w:r>
+      <w:r>
+        <w:rPr>
+          <w:lang w:val="en-GB"/>
+        </w:rPr>
+        <w:t>without</w:t>
+      </w:r>
+      <w:r>
+        <w:rPr>
+          <w:lang w:val="en-GB"/>
+        </w:rPr>
         <w:t xml:space="preserve"> </w:t>
       </w:r>
-      <w:proofErr w:type="spellStart"/>
-      <w:r>
-        <w:rPr>
-          <w:lang w:val="en-GB"/>
-        </w:rPr>
-        <w:t>SamBot</w:t>
-      </w:r>
-      <w:proofErr w:type="spellEnd"/>
+      <w:r>
+        <w:rPr>
+          <w:lang w:val="en-GB"/>
+        </w:rPr>
+        <w:t>physical</w:t>
+      </w:r>
+      <w:r>
+        <w:rPr>
+          <w:lang w:val="en-GB"/>
+        </w:rPr>
+        <w:t xml:space="preserve"> connection with a </w:t>
+      </w:r>
+      <w:r>
+        <w:rPr>
+          <w:lang w:val="en-GB"/>
+        </w:rPr>
+        <w:t>computer</w:t>
+      </w:r>
+      <w:r>
+        <w:rPr>
+          <w:lang w:val="en-GB"/>
+        </w:rPr>
+        <w:t xml:space="preserve"> terminal.</w:t>
+      </w:r>
+    </w:p>
+    <w:p>
+      <w:pPr>
+        <w:rPr>
+          <w:lang w:val="en-GB"/>
+        </w:rPr>
+      </w:pPr>
+    </w:p>
+    <w:p>
+      <w:pPr>
+        <w:pStyle w:val="Titre2"/>
+        <w:rPr>
+          <w:lang w:val="en-GB"/>
+        </w:rPr>
+      </w:pPr>
+      <w:r>
+        <w:rPr>
+          <w:lang w:val="en-GB"/>
+        </w:rPr>
+        <w:t>SYS_0200</w:t>
+      </w:r>
+    </w:p>
+    <w:p>
+      <w:pPr>
+        <w:rPr>
+          <w:lang w:val="en-GB"/>
+        </w:rPr>
+      </w:pPr>
+      <w:r>
+        <w:rPr>
+          <w:lang w:val="en-GB"/>
+        </w:rPr>
+        <w:t>Name:</w:t>
+      </w:r>
+      <w:r>
+        <w:rPr>
+          <w:lang w:val="en-GB"/>
+        </w:rPr>
+        <w:t xml:space="preserve"> Obstacle detection </w:t>
+      </w:r>
+    </w:p>
+    <w:p>
+      <w:pPr>
+        <w:rPr>
+          <w:lang w:val="en-GB"/>
+        </w:rPr>
+      </w:pPr>
+      <w:r>
+        <w:rPr>
+          <w:lang w:val="en-GB"/>
+        </w:rPr>
+        <w:t>Text:</w:t>
+      </w:r>
+      <w:r>
+        <w:rPr>
+          <w:lang w:val="en-GB"/>
+        </w:rPr>
+        <w:t xml:space="preserve"> SamBot </w:t>
+      </w:r>
+      <w:r>
+        <w:rPr>
+          <w:lang w:val="en-GB"/>
+        </w:rPr>
+        <w:t>shall detect</w:t>
+      </w:r>
+      <w:r>
+        <w:rPr>
+          <w:lang w:val="en-GB"/>
+        </w:rPr>
+        <w:t xml:space="preserve"> obstacle</w:t>
+      </w:r>
+      <w:r>
+        <w:rPr>
+          <w:lang w:val="en-GB"/>
+        </w:rPr>
+        <w:t>s in front of it.</w:t>
+      </w:r>
+    </w:p>
+    <w:p>
+      <w:pPr>
+        <w:rPr>
+          <w:lang w:val="en-GB"/>
+        </w:rPr>
+      </w:pPr>
+    </w:p>
+    <w:p>
+      <w:pPr>
+        <w:pStyle w:val="Titre2"/>
+        <w:rPr>
+          <w:lang w:val="en-GB"/>
+        </w:rPr>
+      </w:pPr>
+      <w:r>
+        <w:rPr>
+          <w:lang w:val="en-GB"/>
+        </w:rPr>
+        <w:t>SYS_0300</w:t>
+      </w:r>
+    </w:p>
+    <w:p>
+      <w:pPr>
+        <w:rPr>
+          <w:lang w:val="en-GB"/>
+        </w:rPr>
+      </w:pPr>
+      <w:r>
+        <w:rPr>
+          <w:lang w:val="en-GB"/>
+        </w:rPr>
+        <w:t>Name:</w:t>
+      </w:r>
+      <w:r>
+        <w:rPr>
+          <w:lang w:val="en-GB"/>
+        </w:rPr>
+        <w:t> </w:t>
+      </w:r>
+      <w:r>
+        <w:rPr>
+          <w:lang w:val="en-GB"/>
+        </w:rPr>
+        <w:t>void detection</w:t>
+      </w:r>
+    </w:p>
+    <w:p>
+      <w:pPr>
+        <w:rPr>
+          <w:lang w:val="en-GB"/>
+        </w:rPr>
+      </w:pPr>
+      <w:r>
+        <w:rPr>
+          <w:lang w:val="en-GB"/>
+        </w:rPr>
+        <w:t>Text:</w:t>
+      </w:r>
       <w:r>
         <w:rPr>
           <w:lang w:val="en-GB"/>
@@ -374,13 +536,84 @@
         <w:rPr>
           <w:lang w:val="en-GB"/>
         </w:rPr>
-        <w:t xml:space="preserve">shall communicate </w:t>
-      </w:r>
-      <w:r>
-        <w:rPr>
-          <w:lang w:val="en-GB"/>
-        </w:rPr>
-        <w:t>without</w:t>
+        <w:t xml:space="preserve">The SamBot shall </w:t>
+      </w:r>
+      <w:r>
+        <w:rPr>
+          <w:lang w:val="en-GB"/>
+        </w:rPr>
+        <w:t>detects</w:t>
+      </w:r>
+      <w:r>
+        <w:rPr>
+          <w:lang w:val="en-GB"/>
+        </w:rPr>
+        <w:t xml:space="preserve"> void</w:t>
+      </w:r>
+      <w:r>
+        <w:rPr>
+          <w:lang w:val="en-GB"/>
+        </w:rPr>
+        <w:t xml:space="preserve"> in front of it</w:t>
+      </w:r>
+      <w:r>
+        <w:rPr>
+          <w:lang w:val="en-GB"/>
+        </w:rPr>
+        <w:t>.</w:t>
+      </w:r>
+    </w:p>
+    <w:p>
+      <w:pPr>
+        <w:rPr>
+          <w:lang w:val="en-GB"/>
+        </w:rPr>
+      </w:pPr>
+    </w:p>
+    <w:p>
+      <w:pPr>
+        <w:pStyle w:val="Titre2"/>
+        <w:rPr>
+          <w:lang w:val="en-GB"/>
+        </w:rPr>
+      </w:pPr>
+      <w:r>
+        <w:rPr>
+          <w:lang w:val="en-GB"/>
+        </w:rPr>
+        <w:t>SYS_0400</w:t>
+      </w:r>
+    </w:p>
+    <w:p>
+      <w:pPr>
+        <w:rPr>
+          <w:lang w:val="en-GB"/>
+        </w:rPr>
+      </w:pPr>
+      <w:r>
+        <w:rPr>
+          <w:lang w:val="en-GB"/>
+        </w:rPr>
+        <w:t>Name:</w:t>
+      </w:r>
+      <w:r>
+        <w:rPr>
+          <w:lang w:val="en-GB"/>
+        </w:rPr>
+        <w:t xml:space="preserve"> Debug mode</w:t>
+      </w:r>
+    </w:p>
+    <w:p>
+      <w:pPr>
+        <w:rPr>
+          <w:lang w:val="en-GB"/>
+        </w:rPr>
+      </w:pPr>
+      <w:r>
+        <w:rPr>
+          <w:lang w:val="en-GB"/>
+        </w:rPr>
+        <w:t>Text:</w:t>
       </w:r>
       <w:r>
         <w:rPr>
@@ -392,13 +625,78 @@
         <w:rPr>
           <w:lang w:val="en-GB"/>
         </w:rPr>
-        <w:t>physical</w:t>
-      </w:r>
-      <w:r>
-        <w:rPr>
-          <w:lang w:val="en-GB"/>
-        </w:rPr>
-        <w:t xml:space="preserve"> connection with a </w:t>
+        <w:t>The SamBot shall provide debug value to the computer on demand.</w:t>
+      </w:r>
+    </w:p>
+    <w:p>
+      <w:pPr>
+        <w:rPr>
+          <w:lang w:val="en-GB"/>
+        </w:rPr>
+      </w:pPr>
+    </w:p>
+    <w:p>
+      <w:pPr>
+        <w:pStyle w:val="Titre2"/>
+        <w:rPr>
+          <w:lang w:val="en-GB"/>
+        </w:rPr>
+      </w:pPr>
+      <w:r>
+        <w:rPr>
+          <w:lang w:val="en-GB"/>
+        </w:rPr>
+        <w:t>SYS_</w:t>
+      </w:r>
+      <w:r>
+        <w:rPr>
+          <w:lang w:val="en-GB"/>
+        </w:rPr>
+        <w:t>0</w:t>
+      </w:r>
+      <w:r>
+        <w:rPr>
+          <w:lang w:val="en-GB"/>
+        </w:rPr>
+        <w:t>500</w:t>
+      </w:r>
+    </w:p>
+    <w:p>
+      <w:pPr>
+        <w:rPr>
+          <w:lang w:val="en-GB"/>
+        </w:rPr>
+      </w:pPr>
+      <w:r>
+        <w:rPr>
+          <w:lang w:val="en-GB"/>
+        </w:rPr>
+        <w:t>Name:</w:t>
+      </w:r>
+      <w:r>
+        <w:rPr>
+          <w:lang w:val="en-GB"/>
+        </w:rPr>
+        <w:t xml:space="preserve"> Manual Mode</w:t>
+      </w:r>
+    </w:p>
+    <w:p>
+      <w:pPr>
+        <w:rPr>
+          <w:lang w:val="en-GB"/>
+        </w:rPr>
+      </w:pPr>
+      <w:r>
+        <w:rPr>
+          <w:lang w:val="en-GB"/>
+        </w:rPr>
+        <w:t>Text:</w:t>
+      </w:r>
+      <w:r>
+        <w:rPr>
+          <w:lang w:val="en-GB"/>
+        </w:rPr>
+        <w:t xml:space="preserve"> The SamBot shall follow instructions from the </w:t>
       </w:r>
       <w:r>
         <w:rPr>
@@ -410,7 +708,13 @@
         <w:rPr>
           <w:lang w:val="en-GB"/>
         </w:rPr>
-        <w:t xml:space="preserve"> terminal.</w:t>
+        <w:t xml:space="preserve"> </w:t>
+      </w:r>
+      <w:r>
+        <w:rPr>
+          <w:lang w:val="en-GB"/>
+        </w:rPr>
+        <w:t>in Manual Mode</w:t>
       </w:r>
     </w:p>
     <w:p>
@@ -431,7 +735,7 @@
         <w:rPr>
           <w:lang w:val="en-GB"/>
         </w:rPr>
-        <w:t>SYS_0200</w:t>
+        <w:t>SYS_0600</w:t>
       </w:r>
     </w:p>
     <w:p>
@@ -450,7 +754,7 @@
         <w:rPr>
           <w:lang w:val="en-GB"/>
         </w:rPr>
-        <w:t xml:space="preserve"> Obstacle detection </w:t>
+        <w:t xml:space="preserve"> Autonomous Mode</w:t>
       </w:r>
     </w:p>
     <w:p>
@@ -469,39 +773,43 @@
         <w:rPr>
           <w:lang w:val="en-GB"/>
         </w:rPr>
-        <w:t xml:space="preserve"> </w:t>
-      </w:r>
-      <w:proofErr w:type="spellStart"/>
-      <w:r>
-        <w:rPr>
-          <w:lang w:val="en-GB"/>
-        </w:rPr>
-        <w:t>SamBot</w:t>
-      </w:r>
-      <w:proofErr w:type="spellEnd"/>
-      <w:r>
-        <w:rPr>
-          <w:lang w:val="en-GB"/>
-        </w:rPr>
-        <w:t xml:space="preserve"> </w:t>
-      </w:r>
-      <w:r>
-        <w:rPr>
-          <w:lang w:val="en-GB"/>
-        </w:rPr>
-        <w:t>shall detect</w:t>
-      </w:r>
-      <w:r>
-        <w:rPr>
-          <w:lang w:val="en-GB"/>
-        </w:rPr>
-        <w:t xml:space="preserve"> obstacle</w:t>
-      </w:r>
-      <w:r>
-        <w:rPr>
-          <w:lang w:val="en-GB"/>
-        </w:rPr>
-        <w:t>s in front of it.</w:t>
+        <w:t xml:space="preserve"> The SamBot shall roll and avoid </w:t>
+      </w:r>
+      <w:r>
+        <w:rPr>
+          <w:lang w:val="en-GB"/>
+        </w:rPr>
+        <w:t>obstacle</w:t>
+      </w:r>
+      <w:r>
+        <w:rPr>
+          <w:lang w:val="en-GB"/>
+        </w:rPr>
+        <w:t>s</w:t>
+      </w:r>
+      <w:r>
+        <w:rPr>
+          <w:lang w:val="en-GB"/>
+        </w:rPr>
+        <w:t xml:space="preserve"> by </w:t>
+      </w:r>
+      <w:r>
+        <w:rPr>
+          <w:lang w:val="en-GB"/>
+        </w:rPr>
+        <w:t>its</w:t>
+      </w:r>
+      <w:r>
+        <w:rPr>
+          <w:lang w:val="en-GB"/>
+        </w:rPr>
+        <w:t xml:space="preserve"> own in Autonomous</w:t>
+      </w:r>
+      <w:r>
+        <w:rPr>
+          <w:lang w:val="en-GB"/>
+        </w:rPr>
+        <w:t xml:space="preserve"> Mode</w:t>
       </w:r>
     </w:p>
     <w:p>
@@ -522,95 +830,63 @@
         <w:rPr>
           <w:lang w:val="en-GB"/>
         </w:rPr>
-        <w:t>SYS_0300</w:t>
-      </w:r>
-    </w:p>
-    <w:p>
-      <w:pPr>
-        <w:rPr>
-          <w:lang w:val="en-GB"/>
-        </w:rPr>
-      </w:pPr>
-      <w:r>
-        <w:rPr>
-          <w:lang w:val="en-GB"/>
-        </w:rPr>
-        <w:t>Name:</w:t>
-      </w:r>
-      <w:r>
-        <w:rPr>
-          <w:lang w:val="en-GB"/>
-        </w:rPr>
-        <w:t> </w:t>
-      </w:r>
-      <w:r>
-        <w:rPr>
-          <w:lang w:val="en-GB"/>
-        </w:rPr>
-        <w:t>void detection</w:t>
-      </w:r>
-    </w:p>
-    <w:p>
-      <w:pPr>
-        <w:rPr>
-          <w:lang w:val="en-GB"/>
-        </w:rPr>
-      </w:pPr>
-      <w:r>
-        <w:rPr>
-          <w:lang w:val="en-GB"/>
-        </w:rPr>
-        <w:t>Text:</w:t>
-      </w:r>
-      <w:r>
-        <w:rPr>
-          <w:lang w:val="en-GB"/>
-        </w:rPr>
-        <w:t xml:space="preserve"> </w:t>
-      </w:r>
-      <w:r>
-        <w:rPr>
-          <w:lang w:val="en-GB"/>
-        </w:rPr>
-        <w:t xml:space="preserve">The </w:t>
-      </w:r>
-      <w:proofErr w:type="spellStart"/>
-      <w:r>
-        <w:rPr>
-          <w:lang w:val="en-GB"/>
-        </w:rPr>
-        <w:t>SamBot</w:t>
-      </w:r>
-      <w:proofErr w:type="spellEnd"/>
-      <w:r>
-        <w:rPr>
-          <w:lang w:val="en-GB"/>
-        </w:rPr>
-        <w:t xml:space="preserve"> shall </w:t>
-      </w:r>
-      <w:r>
-        <w:rPr>
-          <w:lang w:val="en-GB"/>
-        </w:rPr>
-        <w:t>detects</w:t>
-      </w:r>
-      <w:r>
-        <w:rPr>
-          <w:lang w:val="en-GB"/>
-        </w:rPr>
-        <w:t xml:space="preserve"> void</w:t>
-      </w:r>
-      <w:r>
-        <w:rPr>
-          <w:lang w:val="en-GB"/>
-        </w:rPr>
-        <w:t xml:space="preserve"> in front of it</w:t>
-      </w:r>
-      <w:r>
-        <w:rPr>
-          <w:lang w:val="en-GB"/>
-        </w:rPr>
-        <w:t>.</w:t>
+        <w:t>SYS_0</w:t>
+      </w:r>
+      <w:r>
+        <w:rPr>
+          <w:lang w:val="en-GB"/>
+        </w:rPr>
+        <w:t>7</w:t>
+      </w:r>
+      <w:r>
+        <w:rPr>
+          <w:lang w:val="en-GB"/>
+        </w:rPr>
+        <w:t>00</w:t>
+      </w:r>
+    </w:p>
+    <w:p>
+      <w:pPr>
+        <w:rPr>
+          <w:lang w:val="en-GB"/>
+        </w:rPr>
+      </w:pPr>
+      <w:r>
+        <w:rPr>
+          <w:lang w:val="en-GB"/>
+        </w:rPr>
+        <w:t>Name</w:t>
+      </w:r>
+      <w:r>
+        <w:rPr>
+          <w:lang w:val="en-GB"/>
+        </w:rPr>
+        <w:t>: User interface</w:t>
+      </w:r>
+    </w:p>
+    <w:p>
+      <w:pPr>
+        <w:rPr>
+          <w:lang w:val="en-GB"/>
+        </w:rPr>
+      </w:pPr>
+      <w:r>
+        <w:rPr>
+          <w:lang w:val="en-GB"/>
+        </w:rPr>
+        <w:t>Text: The SamBot shall provide a</w:t>
+      </w:r>
+      <w:r>
+        <w:rPr>
+          <w:lang w:val="en-GB"/>
+        </w:rPr>
+        <w:t>n</w:t>
+      </w:r>
+      <w:r>
+        <w:rPr>
+          <w:lang w:val="en-GB"/>
+        </w:rPr>
+        <w:t xml:space="preserve"> easy-use interface through the terminal</w:t>
       </w:r>
     </w:p>
     <w:p>
@@ -631,388 +907,6 @@
         <w:rPr>
           <w:lang w:val="en-GB"/>
         </w:rPr>
-        <w:t>SYS_0400</w:t>
-      </w:r>
-    </w:p>
-    <w:p>
-      <w:pPr>
-        <w:rPr>
-          <w:lang w:val="en-GB"/>
-        </w:rPr>
-      </w:pPr>
-      <w:r>
-        <w:rPr>
-          <w:lang w:val="en-GB"/>
-        </w:rPr>
-        <w:t>Name:</w:t>
-      </w:r>
-      <w:r>
-        <w:rPr>
-          <w:lang w:val="en-GB"/>
-        </w:rPr>
-        <w:t xml:space="preserve"> Debug mode</w:t>
-      </w:r>
-    </w:p>
-    <w:p>
-      <w:pPr>
-        <w:rPr>
-          <w:lang w:val="en-GB"/>
-        </w:rPr>
-      </w:pPr>
-      <w:r>
-        <w:rPr>
-          <w:lang w:val="en-GB"/>
-        </w:rPr>
-        <w:t>Text:</w:t>
-      </w:r>
-      <w:r>
-        <w:rPr>
-          <w:lang w:val="en-GB"/>
-        </w:rPr>
-        <w:t xml:space="preserve"> </w:t>
-      </w:r>
-      <w:r>
-        <w:rPr>
-          <w:lang w:val="en-GB"/>
-        </w:rPr>
-        <w:t xml:space="preserve">The </w:t>
-      </w:r>
-      <w:proofErr w:type="spellStart"/>
-      <w:r>
-        <w:rPr>
-          <w:lang w:val="en-GB"/>
-        </w:rPr>
-        <w:t>SamBot</w:t>
-      </w:r>
-      <w:proofErr w:type="spellEnd"/>
-      <w:r>
-        <w:rPr>
-          <w:lang w:val="en-GB"/>
-        </w:rPr>
-        <w:t xml:space="preserve"> shall provide debug value to the computer on demand.</w:t>
-      </w:r>
-    </w:p>
-    <w:p>
-      <w:pPr>
-        <w:rPr>
-          <w:lang w:val="en-GB"/>
-        </w:rPr>
-      </w:pPr>
-    </w:p>
-    <w:p>
-      <w:pPr>
-        <w:pStyle w:val="Titre2"/>
-        <w:rPr>
-          <w:lang w:val="en-GB"/>
-        </w:rPr>
-      </w:pPr>
-      <w:r>
-        <w:rPr>
-          <w:lang w:val="en-GB"/>
-        </w:rPr>
-        <w:t>SYS_</w:t>
-      </w:r>
-      <w:r>
-        <w:rPr>
-          <w:lang w:val="en-GB"/>
-        </w:rPr>
-        <w:t>0</w:t>
-      </w:r>
-      <w:r>
-        <w:rPr>
-          <w:lang w:val="en-GB"/>
-        </w:rPr>
-        <w:t>500</w:t>
-      </w:r>
-    </w:p>
-    <w:p>
-      <w:pPr>
-        <w:rPr>
-          <w:lang w:val="en-GB"/>
-        </w:rPr>
-      </w:pPr>
-      <w:r>
-        <w:rPr>
-          <w:lang w:val="en-GB"/>
-        </w:rPr>
-        <w:t>Name:</w:t>
-      </w:r>
-      <w:r>
-        <w:rPr>
-          <w:lang w:val="en-GB"/>
-        </w:rPr>
-        <w:t xml:space="preserve"> Manual Mode</w:t>
-      </w:r>
-    </w:p>
-    <w:p>
-      <w:pPr>
-        <w:rPr>
-          <w:lang w:val="en-GB"/>
-        </w:rPr>
-      </w:pPr>
-      <w:r>
-        <w:rPr>
-          <w:lang w:val="en-GB"/>
-        </w:rPr>
-        <w:t>Text:</w:t>
-      </w:r>
-      <w:r>
-        <w:rPr>
-          <w:lang w:val="en-GB"/>
-        </w:rPr>
-        <w:t xml:space="preserve"> The </w:t>
-      </w:r>
-      <w:proofErr w:type="spellStart"/>
-      <w:r>
-        <w:rPr>
-          <w:lang w:val="en-GB"/>
-        </w:rPr>
-        <w:t>SamBot</w:t>
-      </w:r>
-      <w:proofErr w:type="spellEnd"/>
-      <w:r>
-        <w:rPr>
-          <w:lang w:val="en-GB"/>
-        </w:rPr>
-        <w:t xml:space="preserve"> shall follow instructions from the </w:t>
-      </w:r>
-      <w:r>
-        <w:rPr>
-          <w:lang w:val="en-GB"/>
-        </w:rPr>
-        <w:t>computer</w:t>
-      </w:r>
-      <w:r>
-        <w:rPr>
-          <w:lang w:val="en-GB"/>
-        </w:rPr>
-        <w:t xml:space="preserve"> </w:t>
-      </w:r>
-      <w:r>
-        <w:rPr>
-          <w:lang w:val="en-GB"/>
-        </w:rPr>
-        <w:t>in Manual Mode</w:t>
-      </w:r>
-    </w:p>
-    <w:p>
-      <w:pPr>
-        <w:rPr>
-          <w:lang w:val="en-GB"/>
-        </w:rPr>
-      </w:pPr>
-    </w:p>
-    <w:p>
-      <w:pPr>
-        <w:pStyle w:val="Titre2"/>
-        <w:rPr>
-          <w:lang w:val="en-GB"/>
-        </w:rPr>
-      </w:pPr>
-      <w:r>
-        <w:rPr>
-          <w:lang w:val="en-GB"/>
-        </w:rPr>
-        <w:t>SYS_0600</w:t>
-      </w:r>
-    </w:p>
-    <w:p>
-      <w:pPr>
-        <w:rPr>
-          <w:lang w:val="en-GB"/>
-        </w:rPr>
-      </w:pPr>
-      <w:r>
-        <w:rPr>
-          <w:lang w:val="en-GB"/>
-        </w:rPr>
-        <w:t>Name:</w:t>
-      </w:r>
-      <w:r>
-        <w:rPr>
-          <w:lang w:val="en-GB"/>
-        </w:rPr>
-        <w:t xml:space="preserve"> Autonomous Mode</w:t>
-      </w:r>
-    </w:p>
-    <w:p>
-      <w:pPr>
-        <w:rPr>
-          <w:lang w:val="en-GB"/>
-        </w:rPr>
-      </w:pPr>
-      <w:r>
-        <w:rPr>
-          <w:lang w:val="en-GB"/>
-        </w:rPr>
-        <w:t>Text:</w:t>
-      </w:r>
-      <w:r>
-        <w:rPr>
-          <w:lang w:val="en-GB"/>
-        </w:rPr>
-        <w:t xml:space="preserve"> The </w:t>
-      </w:r>
-      <w:proofErr w:type="spellStart"/>
-      <w:r>
-        <w:rPr>
-          <w:lang w:val="en-GB"/>
-        </w:rPr>
-        <w:t>SamBot</w:t>
-      </w:r>
-      <w:proofErr w:type="spellEnd"/>
-      <w:r>
-        <w:rPr>
-          <w:lang w:val="en-GB"/>
-        </w:rPr>
-        <w:t xml:space="preserve"> shall roll and avoid </w:t>
-      </w:r>
-      <w:r>
-        <w:rPr>
-          <w:lang w:val="en-GB"/>
-        </w:rPr>
-        <w:t>obstacle</w:t>
-      </w:r>
-      <w:r>
-        <w:rPr>
-          <w:lang w:val="en-GB"/>
-        </w:rPr>
-        <w:t>s</w:t>
-      </w:r>
-      <w:r>
-        <w:rPr>
-          <w:lang w:val="en-GB"/>
-        </w:rPr>
-        <w:t xml:space="preserve"> by </w:t>
-      </w:r>
-      <w:r>
-        <w:rPr>
-          <w:lang w:val="en-GB"/>
-        </w:rPr>
-        <w:t>its</w:t>
-      </w:r>
-      <w:r>
-        <w:rPr>
-          <w:lang w:val="en-GB"/>
-        </w:rPr>
-        <w:t xml:space="preserve"> own in Autonomous</w:t>
-      </w:r>
-      <w:r>
-        <w:rPr>
-          <w:lang w:val="en-GB"/>
-        </w:rPr>
-        <w:t xml:space="preserve"> Mode</w:t>
-      </w:r>
-    </w:p>
-    <w:p>
-      <w:pPr>
-        <w:rPr>
-          <w:lang w:val="en-GB"/>
-        </w:rPr>
-      </w:pPr>
-    </w:p>
-    <w:p>
-      <w:pPr>
-        <w:pStyle w:val="Titre2"/>
-        <w:rPr>
-          <w:lang w:val="en-GB"/>
-        </w:rPr>
-      </w:pPr>
-      <w:r>
-        <w:rPr>
-          <w:lang w:val="en-GB"/>
-        </w:rPr>
-        <w:t>SYS_0</w:t>
-      </w:r>
-      <w:r>
-        <w:rPr>
-          <w:lang w:val="en-GB"/>
-        </w:rPr>
-        <w:t>7</w:t>
-      </w:r>
-      <w:r>
-        <w:rPr>
-          <w:lang w:val="en-GB"/>
-        </w:rPr>
-        <w:t>00</w:t>
-      </w:r>
-    </w:p>
-    <w:p>
-      <w:pPr>
-        <w:rPr>
-          <w:lang w:val="en-GB"/>
-        </w:rPr>
-      </w:pPr>
-      <w:r>
-        <w:rPr>
-          <w:lang w:val="en-GB"/>
-        </w:rPr>
-        <w:t>Name</w:t>
-      </w:r>
-      <w:r>
-        <w:rPr>
-          <w:lang w:val="en-GB"/>
-        </w:rPr>
-        <w:t>: User interface</w:t>
-      </w:r>
-    </w:p>
-    <w:p>
-      <w:pPr>
-        <w:rPr>
-          <w:lang w:val="en-GB"/>
-        </w:rPr>
-      </w:pPr>
-      <w:r>
-        <w:rPr>
-          <w:lang w:val="en-GB"/>
-        </w:rPr>
-        <w:t xml:space="preserve">Text: The </w:t>
-      </w:r>
-      <w:proofErr w:type="spellStart"/>
-      <w:r>
-        <w:rPr>
-          <w:lang w:val="en-GB"/>
-        </w:rPr>
-        <w:t>SamBot</w:t>
-      </w:r>
-      <w:proofErr w:type="spellEnd"/>
-      <w:r>
-        <w:rPr>
-          <w:lang w:val="en-GB"/>
-        </w:rPr>
-        <w:t xml:space="preserve"> shall provide a</w:t>
-      </w:r>
-      <w:r>
-        <w:rPr>
-          <w:lang w:val="en-GB"/>
-        </w:rPr>
-        <w:t>n</w:t>
-      </w:r>
-      <w:r>
-        <w:rPr>
-          <w:lang w:val="en-GB"/>
-        </w:rPr>
-        <w:t xml:space="preserve"> easy-use interface through the terminal</w:t>
-      </w:r>
-    </w:p>
-    <w:p>
-      <w:pPr>
-        <w:rPr>
-          <w:lang w:val="en-GB"/>
-        </w:rPr>
-      </w:pPr>
-    </w:p>
-    <w:p>
-      <w:pPr>
-        <w:pStyle w:val="Titre2"/>
-        <w:rPr>
-          <w:lang w:val="en-GB"/>
-        </w:rPr>
-      </w:pPr>
-      <w:r>
-        <w:rPr>
-          <w:lang w:val="en-GB"/>
-        </w:rPr>
         <w:t>SYS_0800</w:t>
       </w:r>
     </w:p>
@@ -1039,21 +933,7 @@
         <w:rPr>
           <w:lang w:val="en-GB"/>
         </w:rPr>
-        <w:t xml:space="preserve">Text: The </w:t>
-      </w:r>
-      <w:proofErr w:type="spellStart"/>
-      <w:r>
-        <w:rPr>
-          <w:lang w:val="en-GB"/>
-        </w:rPr>
-        <w:t>SamBot</w:t>
-      </w:r>
-      <w:proofErr w:type="spellEnd"/>
-      <w:r>
-        <w:rPr>
-          <w:lang w:val="en-GB"/>
-        </w:rPr>
-        <w:t xml:space="preserve"> shall be able to move around its </w:t>
+        <w:t xml:space="preserve">Text: The SamBot shall be able to move around its </w:t>
       </w:r>
       <w:r>
         <w:rPr>
@@ -1092,15 +972,7 @@
         <w:rPr>
           <w:lang w:val="en-GB"/>
         </w:rPr>
-        <w:t>w</w:t>
-      </w:r>
-      <w:bookmarkStart w:id="0" w:name="_GoBack"/>
-      <w:bookmarkEnd w:id="0"/>
-      <w:r>
-        <w:rPr>
-          <w:lang w:val="en-GB"/>
-        </w:rPr>
-        <w:t>are Architectural Design Requirements</w:t>
+        <w:t>ware Architectural Design Requirements</w:t>
       </w:r>
     </w:p>
     <w:p>
@@ -1414,7 +1286,7 @@
                     <pic:cNvPicPr/>
                   </pic:nvPicPr>
                   <pic:blipFill>
-                    <a:blip r:embed="rId7">
+                    <a:blip r:embed="rId8">
                       <a:extLst>
                         <a:ext uri="{28A0092B-C50C-407E-A947-70E740481C1C}">
                           <a14:useLocalDpi xmlns:a14="http://schemas.microsoft.com/office/drawing/2010/main" val="0"/>
@@ -1735,18 +1607,7 @@
           <w:szCs w:val="20"/>
           <w:lang w:val="en-GB"/>
         </w:rPr>
-        <w:t xml:space="preserve"> </w:t>
-      </w:r>
-      <w:proofErr w:type="spellStart"/>
-      <w:r>
-        <w:rPr>
-          <w:rFonts w:ascii="Verdana" w:hAnsi="Verdana"/>
-          <w:color w:val="000000" w:themeColor="text1"/>
-          <w:sz w:val="20"/>
-          <w:szCs w:val="20"/>
-          <w:lang w:val="en-GB"/>
-        </w:rPr>
-        <w:t>Obstacle_</w:t>
+        <w:t xml:space="preserve"> Obstacle_</w:t>
       </w:r>
       <w:r>
         <w:rPr>
@@ -1768,7 +1629,6 @@
         </w:rPr>
         <w:t>etection</w:t>
       </w:r>
-      <w:proofErr w:type="spellEnd"/>
     </w:p>
     <w:p>
       <w:pPr>
@@ -1943,18 +1803,7 @@
           <w:szCs w:val="20"/>
           <w:lang w:val="en-GB"/>
         </w:rPr>
-        <w:t xml:space="preserve"> </w:t>
-      </w:r>
-      <w:proofErr w:type="spellStart"/>
-      <w:r>
-        <w:rPr>
-          <w:rFonts w:ascii="Verdana" w:hAnsi="Verdana"/>
-          <w:color w:val="000000" w:themeColor="text1"/>
-          <w:sz w:val="20"/>
-          <w:szCs w:val="20"/>
-          <w:lang w:val="en-GB"/>
-        </w:rPr>
-        <w:t>Obstacle_</w:t>
+        <w:t xml:space="preserve"> Obstacle_</w:t>
       </w:r>
       <w:r>
         <w:rPr>
@@ -1976,7 +1825,6 @@
         </w:rPr>
         <w:t>etection</w:t>
       </w:r>
-      <w:proofErr w:type="spellEnd"/>
     </w:p>
     <w:p>
       <w:pPr>
@@ -2065,29 +1913,7 @@
           <w:szCs w:val="20"/>
           <w:lang w:val="en-GB"/>
         </w:rPr>
-        <w:t xml:space="preserve"> The sensor will be placed on a </w:t>
-      </w:r>
-      <w:proofErr w:type="spellStart"/>
-      <w:r>
-        <w:rPr>
-          <w:rFonts w:ascii="Verdana" w:hAnsi="Verdana"/>
-          <w:color w:val="000000" w:themeColor="text1"/>
-          <w:sz w:val="20"/>
-          <w:szCs w:val="20"/>
-          <w:lang w:val="en-GB"/>
-        </w:rPr>
-        <w:t>servomoteur</w:t>
-      </w:r>
-      <w:proofErr w:type="spellEnd"/>
-      <w:r>
-        <w:rPr>
-          <w:rFonts w:ascii="Verdana" w:hAnsi="Verdana"/>
-          <w:color w:val="000000" w:themeColor="text1"/>
-          <w:sz w:val="20"/>
-          <w:szCs w:val="20"/>
-          <w:lang w:val="en-GB"/>
-        </w:rPr>
-        <w:t xml:space="preserve"> that will move within </w:t>
+        <w:t xml:space="preserve"> The sensor will be placed on a servomoteur that will move within </w:t>
       </w:r>
       <w:r>
         <w:rPr>
@@ -2171,18 +1997,7 @@
           <w:szCs w:val="20"/>
           <w:lang w:val="en-GB"/>
         </w:rPr>
-        <w:t xml:space="preserve"> </w:t>
-      </w:r>
-      <w:proofErr w:type="spellStart"/>
-      <w:r>
-        <w:rPr>
-          <w:rFonts w:ascii="Verdana" w:hAnsi="Verdana"/>
-          <w:color w:val="000000" w:themeColor="text1"/>
-          <w:sz w:val="20"/>
-          <w:szCs w:val="20"/>
-          <w:lang w:val="en-GB"/>
-        </w:rPr>
-        <w:t>Obstacle_</w:t>
+        <w:t xml:space="preserve"> Obstacle_</w:t>
       </w:r>
       <w:r>
         <w:rPr>
@@ -2204,7 +2019,6 @@
         </w:rPr>
         <w:t>etection</w:t>
       </w:r>
-      <w:proofErr w:type="spellEnd"/>
     </w:p>
     <w:p>
       <w:pPr>
@@ -2398,18 +2212,7 @@
           <w:szCs w:val="20"/>
           <w:lang w:val="en-GB"/>
         </w:rPr>
-        <w:t xml:space="preserve"> </w:t>
-      </w:r>
-      <w:proofErr w:type="spellStart"/>
-      <w:r>
-        <w:rPr>
-          <w:rFonts w:ascii="Verdana" w:hAnsi="Verdana"/>
-          <w:color w:val="000000" w:themeColor="text1"/>
-          <w:sz w:val="20"/>
-          <w:szCs w:val="20"/>
-          <w:lang w:val="en-GB"/>
-        </w:rPr>
-        <w:t>Void_</w:t>
+        <w:t xml:space="preserve"> Void_</w:t>
       </w:r>
       <w:r>
         <w:rPr>
@@ -2431,7 +2234,6 @@
         </w:rPr>
         <w:t>etection</w:t>
       </w:r>
-      <w:proofErr w:type="spellEnd"/>
     </w:p>
     <w:p>
       <w:pPr>
@@ -2601,380 +2403,356 @@
           <w:szCs w:val="20"/>
           <w:lang w:val="en-GB"/>
         </w:rPr>
+        <w:t xml:space="preserve"> Void_Detection</w:t>
+      </w:r>
+    </w:p>
+    <w:p>
+      <w:pPr>
+        <w:pStyle w:val="Sansinterligne"/>
+        <w:rPr>
+          <w:rFonts w:ascii="Verdana" w:hAnsi="Verdana"/>
+          <w:color w:val="000000" w:themeColor="text1"/>
+          <w:sz w:val="20"/>
+          <w:szCs w:val="20"/>
+          <w:lang w:val="en-GB"/>
+        </w:rPr>
+      </w:pPr>
+    </w:p>
+    <w:p>
+      <w:pPr>
+        <w:pStyle w:val="Titre2"/>
+        <w:rPr>
+          <w:lang w:val="en-GB"/>
+        </w:rPr>
+      </w:pPr>
+      <w:r>
+        <w:rPr>
+          <w:lang w:val="en-GB"/>
+        </w:rPr>
+        <w:t>ADR_500</w:t>
+      </w:r>
+    </w:p>
+    <w:p>
+      <w:pPr>
+        <w:pStyle w:val="Sansinterligne"/>
+        <w:rPr>
+          <w:rFonts w:ascii="Verdana" w:hAnsi="Verdana"/>
+          <w:color w:val="000000" w:themeColor="text1"/>
+          <w:sz w:val="20"/>
+          <w:szCs w:val="20"/>
+          <w:lang w:val="en-GB"/>
+        </w:rPr>
+      </w:pPr>
+      <w:r>
+        <w:rPr>
+          <w:rFonts w:ascii="Verdana" w:hAnsi="Verdana"/>
+          <w:color w:val="000000" w:themeColor="text1"/>
+          <w:sz w:val="20"/>
+          <w:szCs w:val="20"/>
+          <w:lang w:val="en-GB"/>
+        </w:rPr>
+        <w:t>Name: infrared sensor</w:t>
+      </w:r>
+    </w:p>
+    <w:p>
+      <w:pPr>
+        <w:pStyle w:val="Sansinterligne"/>
+        <w:rPr>
+          <w:rFonts w:ascii="Verdana" w:hAnsi="Verdana"/>
+          <w:color w:val="000000" w:themeColor="text1"/>
+          <w:sz w:val="20"/>
+          <w:szCs w:val="20"/>
+          <w:lang w:val="en-GB"/>
+        </w:rPr>
+      </w:pPr>
+      <w:r>
+        <w:rPr>
+          <w:rFonts w:ascii="Verdana" w:hAnsi="Verdana"/>
+          <w:color w:val="000000" w:themeColor="text1"/>
+          <w:sz w:val="20"/>
+          <w:szCs w:val="20"/>
+          <w:lang w:val="en-GB"/>
+        </w:rPr>
+        <w:t>Text: the infrared sensor will be placed at the edge of the robot in order to detect the void early</w:t>
+      </w:r>
+    </w:p>
+    <w:p>
+      <w:pPr>
+        <w:pStyle w:val="Sansinterligne"/>
+        <w:rPr>
+          <w:rFonts w:ascii="Verdana" w:hAnsi="Verdana"/>
+          <w:color w:val="000000" w:themeColor="text1"/>
+          <w:sz w:val="20"/>
+          <w:szCs w:val="20"/>
+          <w:lang w:val="en-GB"/>
+        </w:rPr>
+      </w:pPr>
+      <w:r>
+        <w:rPr>
+          <w:rFonts w:ascii="Verdana" w:hAnsi="Verdana"/>
+          <w:color w:val="000000" w:themeColor="text1"/>
+          <w:sz w:val="20"/>
+          <w:szCs w:val="20"/>
+          <w:lang w:val="en-GB"/>
+        </w:rPr>
+        <w:t>Covers: Sys_0300</w:t>
+      </w:r>
+    </w:p>
+    <w:p>
+      <w:pPr>
+        <w:pStyle w:val="Sansinterligne"/>
+        <w:rPr>
+          <w:rFonts w:ascii="Verdana" w:hAnsi="Verdana"/>
+          <w:color w:val="000000" w:themeColor="text1"/>
+          <w:sz w:val="20"/>
+          <w:szCs w:val="20"/>
+          <w:lang w:val="en-GB"/>
+        </w:rPr>
+      </w:pPr>
+      <w:r>
+        <w:rPr>
+          <w:rFonts w:ascii="Verdana" w:hAnsi="Verdana"/>
+          <w:color w:val="000000" w:themeColor="text1"/>
+          <w:sz w:val="20"/>
+          <w:szCs w:val="20"/>
+          <w:lang w:val="en-GB"/>
+        </w:rPr>
+        <w:t>Module: Void_Detection</w:t>
+      </w:r>
+    </w:p>
+    <w:p>
+      <w:pPr>
+        <w:pStyle w:val="Sansinterligne"/>
+        <w:rPr>
+          <w:rFonts w:ascii="Verdana" w:hAnsi="Verdana"/>
+          <w:color w:val="000000" w:themeColor="text1"/>
+          <w:sz w:val="20"/>
+          <w:szCs w:val="24"/>
+          <w:lang w:val="en-GB"/>
+        </w:rPr>
+      </w:pPr>
+    </w:p>
+    <w:p>
+      <w:pPr>
+        <w:pStyle w:val="Titre2"/>
+        <w:rPr>
+          <w:lang w:val="en-GB"/>
+        </w:rPr>
+      </w:pPr>
+      <w:r>
+        <w:rPr>
+          <w:lang w:val="en-GB"/>
+        </w:rPr>
+        <w:t>ADR_0</w:t>
+      </w:r>
+      <w:r>
+        <w:rPr>
+          <w:lang w:val="en-GB"/>
+        </w:rPr>
+        <w:t>6</w:t>
+      </w:r>
+      <w:r>
+        <w:rPr>
+          <w:lang w:val="en-GB"/>
+        </w:rPr>
+        <w:t>00</w:t>
+      </w:r>
+    </w:p>
+    <w:p>
+      <w:pPr>
+        <w:pStyle w:val="Sansinterligne"/>
+        <w:rPr>
+          <w:rFonts w:ascii="Verdana" w:hAnsi="Verdana"/>
+          <w:color w:val="000000" w:themeColor="text1"/>
+          <w:sz w:val="20"/>
+          <w:szCs w:val="24"/>
+          <w:lang w:val="en-GB"/>
+        </w:rPr>
+      </w:pPr>
+      <w:r>
+        <w:rPr>
+          <w:rFonts w:ascii="Verdana" w:hAnsi="Verdana"/>
+          <w:color w:val="000000" w:themeColor="text1"/>
+          <w:sz w:val="20"/>
+          <w:szCs w:val="24"/>
+          <w:lang w:val="en-GB"/>
+        </w:rPr>
+        <w:t>Name:</w:t>
+      </w:r>
+      <w:r>
+        <w:rPr>
+          <w:rFonts w:ascii="Verdana" w:hAnsi="Verdana"/>
+          <w:color w:val="000000" w:themeColor="text1"/>
+          <w:sz w:val="20"/>
+          <w:szCs w:val="24"/>
+          <w:lang w:val="en-GB"/>
+        </w:rPr>
+        <w:t xml:space="preserve"> Manual mode</w:t>
+      </w:r>
+    </w:p>
+    <w:p>
+      <w:pPr>
+        <w:pStyle w:val="Sansinterligne"/>
+        <w:rPr>
+          <w:rFonts w:ascii="Verdana" w:hAnsi="Verdana"/>
+          <w:color w:val="000000" w:themeColor="text1"/>
+          <w:sz w:val="20"/>
+          <w:szCs w:val="20"/>
+          <w:lang w:val="en-GB"/>
+        </w:rPr>
+      </w:pPr>
+      <w:r>
+        <w:rPr>
+          <w:rFonts w:ascii="Verdana" w:hAnsi="Verdana"/>
+          <w:color w:val="000000" w:themeColor="text1"/>
+          <w:sz w:val="20"/>
+          <w:szCs w:val="20"/>
+          <w:lang w:val="en-GB"/>
+        </w:rPr>
+        <w:t>Text:</w:t>
+      </w:r>
+      <w:r>
+        <w:rPr>
+          <w:rFonts w:ascii="Verdana" w:hAnsi="Verdana"/>
+          <w:color w:val="000000" w:themeColor="text1"/>
+          <w:sz w:val="20"/>
+          <w:szCs w:val="20"/>
+          <w:lang w:val="en-GB"/>
+        </w:rPr>
+        <w:t xml:space="preserve"> The user shall </w:t>
+      </w:r>
+      <w:r>
+        <w:rPr>
+          <w:rFonts w:ascii="Verdana" w:hAnsi="Verdana"/>
+          <w:color w:val="000000" w:themeColor="text1"/>
+          <w:sz w:val="20"/>
+          <w:szCs w:val="20"/>
+          <w:lang w:val="en-GB"/>
+        </w:rPr>
+        <w:t xml:space="preserve">be able to </w:t>
+      </w:r>
+      <w:r>
+        <w:rPr>
+          <w:rFonts w:ascii="Verdana" w:hAnsi="Verdana"/>
+          <w:color w:val="000000" w:themeColor="text1"/>
+          <w:sz w:val="20"/>
+          <w:szCs w:val="20"/>
+          <w:lang w:val="en-GB"/>
+        </w:rPr>
+        <w:t xml:space="preserve">control the robot by sending commands to it </w:t>
+      </w:r>
+      <w:r>
+        <w:rPr>
+          <w:rFonts w:ascii="Verdana" w:hAnsi="Verdana"/>
+          <w:color w:val="000000" w:themeColor="text1"/>
+          <w:sz w:val="20"/>
+          <w:szCs w:val="20"/>
+          <w:lang w:val="en-GB"/>
+        </w:rPr>
+        <w:t>via</w:t>
+      </w:r>
+      <w:r>
+        <w:rPr>
+          <w:rFonts w:ascii="Verdana" w:hAnsi="Verdana"/>
+          <w:color w:val="000000" w:themeColor="text1"/>
+          <w:sz w:val="20"/>
+          <w:szCs w:val="20"/>
+          <w:lang w:val="en-GB"/>
+        </w:rPr>
+        <w:t xml:space="preserve"> the MSP2553 </w:t>
+      </w:r>
+      <w:r>
+        <w:rPr>
+          <w:rFonts w:ascii="Verdana" w:hAnsi="Verdana"/>
+          <w:color w:val="000000" w:themeColor="text1"/>
+          <w:sz w:val="20"/>
+          <w:szCs w:val="20"/>
+          <w:lang w:val="en-GB"/>
+        </w:rPr>
+        <w:t>with a</w:t>
+      </w:r>
+      <w:r>
+        <w:rPr>
+          <w:rFonts w:ascii="Verdana" w:hAnsi="Verdana"/>
+          <w:color w:val="000000" w:themeColor="text1"/>
+          <w:sz w:val="20"/>
+          <w:szCs w:val="20"/>
+          <w:lang w:val="en-GB"/>
+        </w:rPr>
+        <w:t xml:space="preserve"> UART connection</w:t>
+      </w:r>
+      <w:r>
+        <w:rPr>
+          <w:rFonts w:ascii="Verdana" w:hAnsi="Verdana"/>
+          <w:color w:val="000000" w:themeColor="text1"/>
+          <w:sz w:val="20"/>
+          <w:szCs w:val="20"/>
+          <w:lang w:val="en-GB"/>
+        </w:rPr>
+        <w:t xml:space="preserve"> (Bluetooth)</w:t>
+      </w:r>
+      <w:r>
+        <w:rPr>
+          <w:rFonts w:ascii="Verdana" w:hAnsi="Verdana"/>
+          <w:color w:val="000000" w:themeColor="text1"/>
+          <w:sz w:val="20"/>
+          <w:szCs w:val="20"/>
+          <w:lang w:val="en-GB"/>
+        </w:rPr>
+        <w:t>, from a terminal</w:t>
+      </w:r>
+      <w:r>
+        <w:rPr>
+          <w:rFonts w:ascii="Verdana" w:hAnsi="Verdana"/>
+          <w:color w:val="000000" w:themeColor="text1"/>
+          <w:sz w:val="20"/>
+          <w:szCs w:val="20"/>
+          <w:lang w:val="en-GB"/>
+        </w:rPr>
+        <w:t xml:space="preserve"> of a computer</w:t>
+      </w:r>
+      <w:r>
+        <w:rPr>
+          <w:rFonts w:ascii="Verdana" w:hAnsi="Verdana"/>
+          <w:color w:val="000000" w:themeColor="text1"/>
+          <w:sz w:val="20"/>
+          <w:szCs w:val="20"/>
+          <w:lang w:val="en-GB"/>
+        </w:rPr>
+        <w:t>.</w:t>
+      </w:r>
+    </w:p>
+    <w:p>
+      <w:pPr>
+        <w:pStyle w:val="Sansinterligne"/>
+        <w:rPr>
+          <w:rFonts w:ascii="Verdana" w:hAnsi="Verdana"/>
+          <w:color w:val="000000" w:themeColor="text1"/>
+          <w:sz w:val="20"/>
+          <w:szCs w:val="24"/>
+          <w:lang w:val="en-GB"/>
+        </w:rPr>
+      </w:pPr>
+      <w:r>
+        <w:rPr>
+          <w:rFonts w:ascii="Verdana" w:hAnsi="Verdana"/>
+          <w:color w:val="000000" w:themeColor="text1"/>
+          <w:sz w:val="20"/>
+          <w:szCs w:val="24"/>
+          <w:lang w:val="en-GB"/>
+        </w:rPr>
+        <w:t>Covers:</w:t>
+      </w:r>
+      <w:r>
+        <w:rPr>
+          <w:rFonts w:ascii="Verdana" w:hAnsi="Verdana"/>
+          <w:color w:val="000000" w:themeColor="text1"/>
+          <w:sz w:val="20"/>
+          <w:szCs w:val="24"/>
+          <w:lang w:val="en-GB"/>
+        </w:rPr>
         <w:t xml:space="preserve"> </w:t>
       </w:r>
-      <w:proofErr w:type="spellStart"/>
-      <w:r>
-        <w:rPr>
-          <w:rFonts w:ascii="Verdana" w:hAnsi="Verdana"/>
-          <w:color w:val="000000" w:themeColor="text1"/>
-          <w:sz w:val="20"/>
-          <w:szCs w:val="20"/>
-          <w:lang w:val="en-GB"/>
-        </w:rPr>
-        <w:t>Void_Detection</w:t>
-      </w:r>
-      <w:proofErr w:type="spellEnd"/>
-    </w:p>
-    <w:p>
-      <w:pPr>
-        <w:pStyle w:val="Sansinterligne"/>
-        <w:rPr>
-          <w:rFonts w:ascii="Verdana" w:hAnsi="Verdana"/>
-          <w:color w:val="000000" w:themeColor="text1"/>
-          <w:sz w:val="20"/>
-          <w:szCs w:val="20"/>
-          <w:lang w:val="en-GB"/>
-        </w:rPr>
-      </w:pPr>
-    </w:p>
-    <w:p>
-      <w:pPr>
-        <w:pStyle w:val="Titre2"/>
-        <w:rPr>
-          <w:lang w:val="en-GB"/>
-        </w:rPr>
-      </w:pPr>
-      <w:r>
-        <w:rPr>
-          <w:lang w:val="en-GB"/>
-        </w:rPr>
-        <w:t>ADR_500</w:t>
-      </w:r>
-    </w:p>
-    <w:p>
-      <w:pPr>
-        <w:pStyle w:val="Sansinterligne"/>
-        <w:rPr>
-          <w:rFonts w:ascii="Verdana" w:hAnsi="Verdana"/>
-          <w:color w:val="000000" w:themeColor="text1"/>
-          <w:sz w:val="20"/>
-          <w:szCs w:val="20"/>
-          <w:lang w:val="en-GB"/>
-        </w:rPr>
-      </w:pPr>
-      <w:r>
-        <w:rPr>
-          <w:rFonts w:ascii="Verdana" w:hAnsi="Verdana"/>
-          <w:color w:val="000000" w:themeColor="text1"/>
-          <w:sz w:val="20"/>
-          <w:szCs w:val="20"/>
-          <w:lang w:val="en-GB"/>
-        </w:rPr>
-        <w:t>Name: infrared sensor</w:t>
-      </w:r>
-    </w:p>
-    <w:p>
-      <w:pPr>
-        <w:pStyle w:val="Sansinterligne"/>
-        <w:rPr>
-          <w:rFonts w:ascii="Verdana" w:hAnsi="Verdana"/>
-          <w:color w:val="000000" w:themeColor="text1"/>
-          <w:sz w:val="20"/>
-          <w:szCs w:val="20"/>
-          <w:lang w:val="en-GB"/>
-        </w:rPr>
-      </w:pPr>
-      <w:r>
-        <w:rPr>
-          <w:rFonts w:ascii="Verdana" w:hAnsi="Verdana"/>
-          <w:color w:val="000000" w:themeColor="text1"/>
-          <w:sz w:val="20"/>
-          <w:szCs w:val="20"/>
-          <w:lang w:val="en-GB"/>
-        </w:rPr>
-        <w:t>Text: the infrared sensor will be placed at the edge of the robot in order to detect the void early</w:t>
-      </w:r>
-    </w:p>
-    <w:p>
-      <w:pPr>
-        <w:pStyle w:val="Sansinterligne"/>
-        <w:rPr>
-          <w:rFonts w:ascii="Verdana" w:hAnsi="Verdana"/>
-          <w:color w:val="000000" w:themeColor="text1"/>
-          <w:sz w:val="20"/>
-          <w:szCs w:val="20"/>
-          <w:lang w:val="en-GB"/>
-        </w:rPr>
-      </w:pPr>
-      <w:r>
-        <w:rPr>
-          <w:rFonts w:ascii="Verdana" w:hAnsi="Verdana"/>
-          <w:color w:val="000000" w:themeColor="text1"/>
-          <w:sz w:val="20"/>
-          <w:szCs w:val="20"/>
-          <w:lang w:val="en-GB"/>
-        </w:rPr>
-        <w:t>Covers: Sys_0300</w:t>
-      </w:r>
-    </w:p>
-    <w:p>
-      <w:pPr>
-        <w:pStyle w:val="Sansinterligne"/>
-        <w:rPr>
-          <w:rFonts w:ascii="Verdana" w:hAnsi="Verdana"/>
-          <w:color w:val="000000" w:themeColor="text1"/>
-          <w:sz w:val="20"/>
-          <w:szCs w:val="20"/>
-          <w:lang w:val="en-GB"/>
-        </w:rPr>
-      </w:pPr>
-      <w:r>
-        <w:rPr>
-          <w:rFonts w:ascii="Verdana" w:hAnsi="Verdana"/>
-          <w:color w:val="000000" w:themeColor="text1"/>
-          <w:sz w:val="20"/>
-          <w:szCs w:val="20"/>
-          <w:lang w:val="en-GB"/>
-        </w:rPr>
-        <w:t xml:space="preserve">Module: </w:t>
-      </w:r>
-      <w:proofErr w:type="spellStart"/>
-      <w:r>
-        <w:rPr>
-          <w:rFonts w:ascii="Verdana" w:hAnsi="Verdana"/>
-          <w:color w:val="000000" w:themeColor="text1"/>
-          <w:sz w:val="20"/>
-          <w:szCs w:val="20"/>
-          <w:lang w:val="en-GB"/>
-        </w:rPr>
-        <w:t>Void_Detection</w:t>
-      </w:r>
-      <w:proofErr w:type="spellEnd"/>
-    </w:p>
-    <w:p>
-      <w:pPr>
-        <w:pStyle w:val="Sansinterligne"/>
-        <w:rPr>
-          <w:rFonts w:ascii="Verdana" w:hAnsi="Verdana"/>
-          <w:color w:val="000000" w:themeColor="text1"/>
-          <w:sz w:val="20"/>
-          <w:szCs w:val="24"/>
-          <w:lang w:val="en-GB"/>
-        </w:rPr>
-      </w:pPr>
-    </w:p>
-    <w:p>
-      <w:pPr>
-        <w:pStyle w:val="Titre2"/>
-        <w:rPr>
-          <w:lang w:val="en-GB"/>
-        </w:rPr>
-      </w:pPr>
-      <w:r>
-        <w:rPr>
-          <w:lang w:val="en-GB"/>
-        </w:rPr>
-        <w:t>ADR_0</w:t>
-      </w:r>
-      <w:r>
-        <w:rPr>
-          <w:lang w:val="en-GB"/>
-        </w:rPr>
-        <w:t>6</w:t>
-      </w:r>
-      <w:r>
-        <w:rPr>
-          <w:lang w:val="en-GB"/>
-        </w:rPr>
-        <w:t>00</w:t>
-      </w:r>
-    </w:p>
-    <w:p>
-      <w:pPr>
-        <w:pStyle w:val="Sansinterligne"/>
-        <w:rPr>
-          <w:rFonts w:ascii="Verdana" w:hAnsi="Verdana"/>
-          <w:color w:val="000000" w:themeColor="text1"/>
-          <w:sz w:val="20"/>
-          <w:szCs w:val="24"/>
-          <w:lang w:val="en-GB"/>
-        </w:rPr>
-      </w:pPr>
-      <w:r>
-        <w:rPr>
-          <w:rFonts w:ascii="Verdana" w:hAnsi="Verdana"/>
-          <w:color w:val="000000" w:themeColor="text1"/>
-          <w:sz w:val="20"/>
-          <w:szCs w:val="24"/>
-          <w:lang w:val="en-GB"/>
-        </w:rPr>
-        <w:t>Name:</w:t>
-      </w:r>
-      <w:r>
-        <w:rPr>
-          <w:rFonts w:ascii="Verdana" w:hAnsi="Verdana"/>
-          <w:color w:val="000000" w:themeColor="text1"/>
-          <w:sz w:val="20"/>
-          <w:szCs w:val="24"/>
-          <w:lang w:val="en-GB"/>
-        </w:rPr>
-        <w:t xml:space="preserve"> Manual mode</w:t>
-      </w:r>
-    </w:p>
-    <w:p>
-      <w:pPr>
-        <w:pStyle w:val="Sansinterligne"/>
-        <w:rPr>
-          <w:rFonts w:ascii="Verdana" w:hAnsi="Verdana"/>
-          <w:color w:val="000000" w:themeColor="text1"/>
-          <w:sz w:val="20"/>
-          <w:szCs w:val="20"/>
-          <w:lang w:val="en-GB"/>
-        </w:rPr>
-      </w:pPr>
-      <w:r>
-        <w:rPr>
-          <w:rFonts w:ascii="Verdana" w:hAnsi="Verdana"/>
-          <w:color w:val="000000" w:themeColor="text1"/>
-          <w:sz w:val="20"/>
-          <w:szCs w:val="20"/>
-          <w:lang w:val="en-GB"/>
-        </w:rPr>
-        <w:t>Text:</w:t>
-      </w:r>
-      <w:r>
-        <w:rPr>
-          <w:rFonts w:ascii="Verdana" w:hAnsi="Verdana"/>
-          <w:color w:val="000000" w:themeColor="text1"/>
-          <w:sz w:val="20"/>
-          <w:szCs w:val="20"/>
-          <w:lang w:val="en-GB"/>
-        </w:rPr>
-        <w:t xml:space="preserve"> The user shall </w:t>
-      </w:r>
-      <w:r>
-        <w:rPr>
-          <w:rFonts w:ascii="Verdana" w:hAnsi="Verdana"/>
-          <w:color w:val="000000" w:themeColor="text1"/>
-          <w:sz w:val="20"/>
-          <w:szCs w:val="20"/>
-          <w:lang w:val="en-GB"/>
-        </w:rPr>
-        <w:t xml:space="preserve">be able to </w:t>
-      </w:r>
-      <w:r>
-        <w:rPr>
-          <w:rFonts w:ascii="Verdana" w:hAnsi="Verdana"/>
-          <w:color w:val="000000" w:themeColor="text1"/>
-          <w:sz w:val="20"/>
-          <w:szCs w:val="20"/>
-          <w:lang w:val="en-GB"/>
-        </w:rPr>
-        <w:t xml:space="preserve">control the robot by sending commands to it </w:t>
-      </w:r>
-      <w:r>
-        <w:rPr>
-          <w:rFonts w:ascii="Verdana" w:hAnsi="Verdana"/>
-          <w:color w:val="000000" w:themeColor="text1"/>
-          <w:sz w:val="20"/>
-          <w:szCs w:val="20"/>
-          <w:lang w:val="en-GB"/>
-        </w:rPr>
-        <w:t>via</w:t>
-      </w:r>
-      <w:r>
-        <w:rPr>
-          <w:rFonts w:ascii="Verdana" w:hAnsi="Verdana"/>
-          <w:color w:val="000000" w:themeColor="text1"/>
-          <w:sz w:val="20"/>
-          <w:szCs w:val="20"/>
-          <w:lang w:val="en-GB"/>
-        </w:rPr>
-        <w:t xml:space="preserve"> the MSP2553 </w:t>
-      </w:r>
-      <w:r>
-        <w:rPr>
-          <w:rFonts w:ascii="Verdana" w:hAnsi="Verdana"/>
-          <w:color w:val="000000" w:themeColor="text1"/>
-          <w:sz w:val="20"/>
-          <w:szCs w:val="20"/>
-          <w:lang w:val="en-GB"/>
-        </w:rPr>
-        <w:t>with a</w:t>
-      </w:r>
-      <w:r>
-        <w:rPr>
-          <w:rFonts w:ascii="Verdana" w:hAnsi="Verdana"/>
-          <w:color w:val="000000" w:themeColor="text1"/>
-          <w:sz w:val="20"/>
-          <w:szCs w:val="20"/>
-          <w:lang w:val="en-GB"/>
-        </w:rPr>
-        <w:t xml:space="preserve"> UART connection</w:t>
-      </w:r>
-      <w:r>
-        <w:rPr>
-          <w:rFonts w:ascii="Verdana" w:hAnsi="Verdana"/>
-          <w:color w:val="000000" w:themeColor="text1"/>
-          <w:sz w:val="20"/>
-          <w:szCs w:val="20"/>
-          <w:lang w:val="en-GB"/>
-        </w:rPr>
-        <w:t xml:space="preserve"> (Bluetooth)</w:t>
-      </w:r>
-      <w:r>
-        <w:rPr>
-          <w:rFonts w:ascii="Verdana" w:hAnsi="Verdana"/>
-          <w:color w:val="000000" w:themeColor="text1"/>
-          <w:sz w:val="20"/>
-          <w:szCs w:val="20"/>
-          <w:lang w:val="en-GB"/>
-        </w:rPr>
-        <w:t>, from a terminal</w:t>
-      </w:r>
-      <w:r>
-        <w:rPr>
-          <w:rFonts w:ascii="Verdana" w:hAnsi="Verdana"/>
-          <w:color w:val="000000" w:themeColor="text1"/>
-          <w:sz w:val="20"/>
-          <w:szCs w:val="20"/>
-          <w:lang w:val="en-GB"/>
-        </w:rPr>
-        <w:t xml:space="preserve"> of a computer</w:t>
-      </w:r>
-      <w:r>
-        <w:rPr>
-          <w:rFonts w:ascii="Verdana" w:hAnsi="Verdana"/>
-          <w:color w:val="000000" w:themeColor="text1"/>
-          <w:sz w:val="20"/>
-          <w:szCs w:val="20"/>
-          <w:lang w:val="en-GB"/>
-        </w:rPr>
-        <w:t>.</w:t>
-      </w:r>
-    </w:p>
-    <w:p>
-      <w:pPr>
-        <w:pStyle w:val="Sansinterligne"/>
-        <w:rPr>
-          <w:rFonts w:ascii="Verdana" w:hAnsi="Verdana"/>
-          <w:color w:val="000000" w:themeColor="text1"/>
-          <w:sz w:val="20"/>
-          <w:szCs w:val="24"/>
-          <w:lang w:val="en-GB"/>
-        </w:rPr>
-      </w:pPr>
-      <w:r>
-        <w:rPr>
-          <w:rFonts w:ascii="Verdana" w:hAnsi="Verdana"/>
-          <w:color w:val="000000" w:themeColor="text1"/>
-          <w:sz w:val="20"/>
-          <w:szCs w:val="24"/>
-          <w:lang w:val="en-GB"/>
-        </w:rPr>
-        <w:t>Covers:</w:t>
-      </w:r>
-      <w:r>
-        <w:rPr>
-          <w:rFonts w:ascii="Verdana" w:hAnsi="Verdana"/>
-          <w:color w:val="000000" w:themeColor="text1"/>
-          <w:sz w:val="20"/>
-          <w:szCs w:val="24"/>
-          <w:lang w:val="en-GB"/>
-        </w:rPr>
-        <w:t xml:space="preserve"> </w:t>
-      </w:r>
       <w:r>
         <w:rPr>
           <w:rFonts w:ascii="Verdana" w:hAnsi="Verdana"/>
@@ -3015,20 +2793,8 @@
           <w:szCs w:val="20"/>
           <w:lang w:val="en-GB"/>
         </w:rPr>
-        <w:t xml:space="preserve"> </w:t>
-      </w:r>
-      <w:proofErr w:type="spellStart"/>
-      <w:r>
-        <w:rPr>
-          <w:rFonts w:ascii="Verdana" w:hAnsi="Verdana"/>
-          <w:color w:val="000000" w:themeColor="text1"/>
-          <w:sz w:val="20"/>
-          <w:szCs w:val="20"/>
-          <w:lang w:val="en-GB"/>
-        </w:rPr>
-        <w:t>ManualMode</w:t>
-      </w:r>
-      <w:proofErr w:type="spellEnd"/>
+        <w:t xml:space="preserve"> ManualMode</w:t>
+      </w:r>
     </w:p>
     <w:p>
       <w:pPr>
@@ -3176,7 +2942,6 @@
           <w:lang w:val="en-GB"/>
         </w:rPr>
       </w:pPr>
-      <w:proofErr w:type="spellStart"/>
       <w:r>
         <w:rPr>
           <w:rFonts w:ascii="Verdana" w:hAnsi="Verdana"/>
@@ -3197,7 +2962,6 @@
         </w:rPr>
         <w:t>AutoMode</w:t>
       </w:r>
-      <w:proofErr w:type="spellEnd"/>
     </w:p>
     <w:p>
       <w:pPr>
@@ -3608,29 +3372,7 @@
           <w:szCs w:val="24"/>
           <w:lang w:val="en-GB"/>
         </w:rPr>
-        <w:t xml:space="preserve"> receives the commands via SPI connection and handles the </w:t>
-      </w:r>
-      <w:proofErr w:type="spellStart"/>
-      <w:r>
-        <w:rPr>
-          <w:rFonts w:ascii="Verdana" w:hAnsi="Verdana"/>
-          <w:color w:val="000000" w:themeColor="text1"/>
-          <w:sz w:val="20"/>
-          <w:szCs w:val="24"/>
-          <w:lang w:val="en-GB"/>
-        </w:rPr>
-        <w:t>servomoteur</w:t>
-      </w:r>
-      <w:proofErr w:type="spellEnd"/>
-      <w:r>
-        <w:rPr>
-          <w:rFonts w:ascii="Verdana" w:hAnsi="Verdana"/>
-          <w:color w:val="000000" w:themeColor="text1"/>
-          <w:sz w:val="20"/>
-          <w:szCs w:val="24"/>
-          <w:lang w:val="en-GB"/>
-        </w:rPr>
-        <w:t xml:space="preserve"> and the two sensors (ultrasound and infrared)</w:t>
+        <w:t xml:space="preserve"> receives the commands via SPI connection and handles the servomoteur and the two sensors (ultrasound and infrared)</w:t>
       </w:r>
     </w:p>
     <w:p>
@@ -4621,21 +4363,7 @@
         <w:rPr>
           <w:lang w:val="en-GB"/>
         </w:rPr>
-        <w:t xml:space="preserve"> </w:t>
-      </w:r>
-      <w:proofErr w:type="spellStart"/>
-      <w:r>
-        <w:rPr>
-          <w:lang w:val="en-GB"/>
-        </w:rPr>
-        <w:t>SamBot</w:t>
-      </w:r>
-      <w:proofErr w:type="spellEnd"/>
-      <w:r>
-        <w:rPr>
-          <w:lang w:val="en-GB"/>
-        </w:rPr>
-        <w:t xml:space="preserve"> shall turn 90° right.</w:t>
+        <w:t xml:space="preserve"> SamBot shall turn 90° right.</w:t>
       </w:r>
     </w:p>
     <w:p>
@@ -4669,7 +4397,6 @@
         </w:rPr>
         <w:t xml:space="preserve">Function: </w:t>
       </w:r>
-      <w:proofErr w:type="spellStart"/>
       <w:r>
         <w:rPr>
           <w:lang w:val="en-GB"/>
@@ -4694,7 +4421,6 @@
         </w:rPr>
         <w:t>ight</w:t>
       </w:r>
-      <w:proofErr w:type="spellEnd"/>
     </w:p>
     <w:p>
       <w:pPr>
@@ -4758,21 +4484,7 @@
         <w:rPr>
           <w:lang w:val="en-GB"/>
         </w:rPr>
-        <w:t xml:space="preserve"> “q” in the terminal, The </w:t>
-      </w:r>
-      <w:proofErr w:type="spellStart"/>
-      <w:r>
-        <w:rPr>
-          <w:lang w:val="en-GB"/>
-        </w:rPr>
-        <w:t>SamBot</w:t>
-      </w:r>
-      <w:proofErr w:type="spellEnd"/>
-      <w:r>
-        <w:rPr>
-          <w:lang w:val="en-GB"/>
-        </w:rPr>
-        <w:t xml:space="preserve"> shall turn 90° left.</w:t>
+        <w:t xml:space="preserve"> “q” in the terminal, The SamBot shall turn 90° left.</w:t>
       </w:r>
     </w:p>
     <w:p>
@@ -4800,7 +4512,6 @@
         </w:rPr>
         <w:t xml:space="preserve">Function: </w:t>
       </w:r>
-      <w:proofErr w:type="spellStart"/>
       <w:r>
         <w:rPr>
           <w:lang w:val="en-GB"/>
@@ -4825,7 +4536,6 @@
         </w:rPr>
         <w:t>eft</w:t>
       </w:r>
-      <w:proofErr w:type="spellEnd"/>
     </w:p>
     <w:p>
       <w:pPr>
@@ -4895,21 +4605,7 @@
         <w:rPr>
           <w:lang w:val="en-GB"/>
         </w:rPr>
-        <w:t xml:space="preserve"> “z” in the terminal, The </w:t>
-      </w:r>
-      <w:proofErr w:type="spellStart"/>
-      <w:r>
-        <w:rPr>
-          <w:lang w:val="en-GB"/>
-        </w:rPr>
-        <w:t>SamBot</w:t>
-      </w:r>
-      <w:proofErr w:type="spellEnd"/>
-      <w:r>
-        <w:rPr>
-          <w:lang w:val="en-GB"/>
-        </w:rPr>
-        <w:t xml:space="preserve"> shall </w:t>
+        <w:t xml:space="preserve"> “z” in the terminal, The SamBot shall </w:t>
       </w:r>
       <w:r>
         <w:rPr>
@@ -4947,14 +4643,7 @@
         <w:rPr>
           <w:lang w:val="en-GB"/>
         </w:rPr>
-        <w:t xml:space="preserve">Function: </w:t>
-      </w:r>
-      <w:proofErr w:type="spellStart"/>
-      <w:r>
-        <w:rPr>
-          <w:lang w:val="en-GB"/>
-        </w:rPr>
-        <w:t>Run</w:t>
+        <w:t>Function: Run</w:t>
       </w:r>
       <w:r>
         <w:rPr>
@@ -4962,7 +4651,6 @@
         </w:rPr>
         <w:t>_Forward</w:t>
       </w:r>
-      <w:proofErr w:type="spellEnd"/>
     </w:p>
     <w:p>
       <w:pPr>
@@ -5032,21 +4720,7 @@
         <w:rPr>
           <w:lang w:val="en-GB"/>
         </w:rPr>
-        <w:t xml:space="preserve"> “s” in the terminal, The </w:t>
-      </w:r>
-      <w:proofErr w:type="spellStart"/>
-      <w:r>
-        <w:rPr>
-          <w:lang w:val="en-GB"/>
-        </w:rPr>
-        <w:t>SamBot</w:t>
-      </w:r>
-      <w:proofErr w:type="spellEnd"/>
-      <w:r>
-        <w:rPr>
-          <w:lang w:val="en-GB"/>
-        </w:rPr>
-        <w:t xml:space="preserve"> shall run backward.</w:t>
+        <w:t xml:space="preserve"> “s” in the terminal, The SamBot shall run backward.</w:t>
       </w:r>
     </w:p>
     <w:p>
@@ -5072,14 +4746,7 @@
         <w:rPr>
           <w:lang w:val="en-GB"/>
         </w:rPr>
-        <w:t xml:space="preserve">Function: </w:t>
-      </w:r>
-      <w:proofErr w:type="spellStart"/>
-      <w:r>
-        <w:rPr>
-          <w:lang w:val="en-GB"/>
-        </w:rPr>
-        <w:t>Run_</w:t>
+        <w:t>Function: Run_</w:t>
       </w:r>
       <w:r>
         <w:rPr>
@@ -5093,7 +4760,6 @@
         </w:rPr>
         <w:t>ackward</w:t>
       </w:r>
-      <w:proofErr w:type="spellEnd"/>
     </w:p>
     <w:p>
       <w:pPr>
@@ -5170,7 +4836,31 @@
         <w:rPr>
           <w:lang w:val="en-GB"/>
         </w:rPr>
-        <w:t>machine shall turn in Manuel Mode.</w:t>
+        <w:t xml:space="preserve">machine shall </w:t>
+      </w:r>
+      <w:r>
+        <w:rPr>
+          <w:lang w:val="en-GB"/>
+        </w:rPr>
+        <w:t>change to</w:t>
+      </w:r>
+      <w:r>
+        <w:rPr>
+          <w:lang w:val="en-GB"/>
+        </w:rPr>
+        <w:t xml:space="preserve"> Manu</w:t>
+      </w:r>
+      <w:r>
+        <w:rPr>
+          <w:lang w:val="en-GB"/>
+        </w:rPr>
+        <w:t>a</w:t>
+      </w:r>
+      <w:r>
+        <w:rPr>
+          <w:lang w:val="en-GB"/>
+        </w:rPr>
+        <w:t>l Mode.</w:t>
       </w:r>
     </w:p>
     <w:p>
@@ -5285,7 +4975,19 @@
         <w:rPr>
           <w:lang w:val="en-GB"/>
         </w:rPr>
-        <w:t>machine shall turn in Autonomous Mode.</w:t>
+        <w:t>machine shall</w:t>
+      </w:r>
+      <w:r>
+        <w:rPr>
+          <w:lang w:val="en-GB"/>
+        </w:rPr>
+        <w:t xml:space="preserve"> change in</w:t>
+      </w:r>
+      <w:r>
+        <w:rPr>
+          <w:lang w:val="en-GB"/>
+        </w:rPr>
+        <w:t xml:space="preserve"> Autonomous Mode.</w:t>
       </w:r>
     </w:p>
     <w:p>
@@ -5383,21 +5085,7 @@
         <w:rPr>
           <w:lang w:val="en-GB"/>
         </w:rPr>
-        <w:t xml:space="preserve"> When the </w:t>
-      </w:r>
-      <w:proofErr w:type="spellStart"/>
-      <w:r>
-        <w:rPr>
-          <w:lang w:val="en-GB"/>
-        </w:rPr>
-        <w:t>SamBot</w:t>
-      </w:r>
-      <w:proofErr w:type="spellEnd"/>
-      <w:r>
-        <w:rPr>
-          <w:lang w:val="en-GB"/>
-        </w:rPr>
-        <w:t xml:space="preserve"> is in autonomous mode, it shall alternatively move forward a little and get sensors information. </w:t>
+        <w:t xml:space="preserve"> When the SamBot is in autonomous mode, it shall alternatively move forward a little and get sensors information. </w:t>
       </w:r>
     </w:p>
     <w:p>
@@ -5435,16 +5123,801 @@
         <w:rPr>
           <w:lang w:val="en-GB"/>
         </w:rPr>
+        <w:t>Function: Auto_drive</w:t>
+      </w:r>
+    </w:p>
+    <w:p>
+      <w:pPr>
+        <w:rPr>
+          <w:lang w:val="en-GB"/>
+        </w:rPr>
+      </w:pPr>
+    </w:p>
+    <w:p>
+      <w:pPr>
+        <w:pStyle w:val="Titre2"/>
+        <w:rPr>
+          <w:lang w:val="en-GB"/>
+        </w:rPr>
+      </w:pPr>
+      <w:r>
+        <w:rPr>
+          <w:lang w:val="en-GB"/>
+        </w:rPr>
+        <w:t>DDR_00</w:t>
+      </w:r>
+      <w:r>
+        <w:rPr>
+          <w:lang w:val="en-GB"/>
+        </w:rPr>
+        <w:t>8</w:t>
+      </w:r>
+      <w:r>
+        <w:rPr>
+          <w:lang w:val="en-GB"/>
+        </w:rPr>
+        <w:t>00</w:t>
+      </w:r>
+    </w:p>
+    <w:p>
+      <w:pPr>
+        <w:rPr>
+          <w:lang w:val="en-GB"/>
+        </w:rPr>
+      </w:pPr>
+      <w:r>
+        <w:rPr>
+          <w:lang w:val="en-GB"/>
+        </w:rPr>
+        <w:t>Name: User input help</w:t>
+      </w:r>
+    </w:p>
+    <w:p>
+      <w:pPr>
+        <w:spacing w:after="0"/>
+        <w:rPr>
+          <w:lang w:val="en-GB"/>
+        </w:rPr>
+      </w:pPr>
+      <w:r>
+        <w:rPr>
+          <w:lang w:val="en-GB"/>
+        </w:rPr>
+        <w:t xml:space="preserve">Text: If the </w:t>
+      </w:r>
+      <w:r>
+        <w:rPr>
+          <w:lang w:val="en-GB"/>
+        </w:rPr>
+        <w:t>Sambot</w:t>
+      </w:r>
+      <w:r>
+        <w:rPr>
+          <w:lang w:val="en-GB"/>
+        </w:rPr>
+        <w:t xml:space="preserve"> receives any input not defined in the menu then it shall invoke UI_help to guide the user</w:t>
+      </w:r>
+    </w:p>
+    <w:p>
+      <w:pPr>
+        <w:rPr>
+          <w:lang w:val="en-GB"/>
+        </w:rPr>
+      </w:pPr>
+      <w:r>
+        <w:rPr>
+          <w:lang w:val="en-GB"/>
+        </w:rPr>
+        <w:t xml:space="preserve">Covers: </w:t>
+      </w:r>
+      <w:r>
+        <w:rPr>
+          <w:lang w:val="en-GB"/>
+        </w:rPr>
+        <w:t>ADR_1100</w:t>
+      </w:r>
+    </w:p>
+    <w:p>
+      <w:pPr>
+        <w:rPr>
+          <w:lang w:val="en-GB"/>
+        </w:rPr>
+      </w:pPr>
+      <w:r>
+        <w:rPr>
+          <w:lang w:val="en-GB"/>
+        </w:rPr>
+        <w:t>Function:</w:t>
+      </w:r>
+      <w:r>
+        <w:rPr>
+          <w:lang w:val="en-GB"/>
+        </w:rPr>
+        <w:t xml:space="preserve"> interpreter</w:t>
+      </w:r>
+    </w:p>
+    <w:p>
+      <w:pPr>
+        <w:rPr>
+          <w:lang w:val="en-GB"/>
+        </w:rPr>
+      </w:pPr>
+    </w:p>
+    <w:p>
+      <w:pPr>
+        <w:pStyle w:val="Titre2"/>
+        <w:rPr>
+          <w:lang w:val="en-GB"/>
+        </w:rPr>
+      </w:pPr>
+      <w:r>
+        <w:rPr>
+          <w:lang w:val="en-GB"/>
+        </w:rPr>
+        <w:t>DDR_0</w:t>
+      </w:r>
+      <w:r>
+        <w:rPr>
+          <w:lang w:val="en-GB"/>
+        </w:rPr>
+        <w:t>09</w:t>
+      </w:r>
+      <w:r>
+        <w:rPr>
+          <w:lang w:val="en-GB"/>
+        </w:rPr>
+        <w:t>00</w:t>
+      </w:r>
+    </w:p>
+    <w:p>
+      <w:pPr>
+        <w:rPr>
+          <w:lang w:val="en-GB"/>
+        </w:rPr>
+      </w:pPr>
+      <w:r>
+        <w:rPr>
+          <w:lang w:val="en-GB"/>
+        </w:rPr>
+        <w:t>Name: Debug mode</w:t>
+      </w:r>
+    </w:p>
+    <w:p>
+      <w:pPr>
+        <w:rPr>
+          <w:lang w:val="en-GB"/>
+        </w:rPr>
+      </w:pPr>
+      <w:r>
+        <w:rPr>
+          <w:lang w:val="en-GB"/>
+        </w:rPr>
+        <w:t>Text: If the user write</w:t>
+      </w:r>
+      <w:r>
+        <w:rPr>
+          <w:lang w:val="en-GB"/>
+        </w:rPr>
+        <w:t>s</w:t>
+      </w:r>
+      <w:r>
+        <w:rPr>
+          <w:lang w:val="en-GB"/>
+        </w:rPr>
+        <w:t xml:space="preserve"> “B” in the terminal, it shall display the measures of all the sensors in real time.</w:t>
+      </w:r>
+    </w:p>
+    <w:p>
+      <w:pPr>
+        <w:rPr>
+          <w:lang w:val="en-GB"/>
+        </w:rPr>
+      </w:pPr>
+      <w:r>
+        <w:rPr>
+          <w:lang w:val="en-GB"/>
+        </w:rPr>
+        <w:t xml:space="preserve">Covers: </w:t>
+      </w:r>
+      <w:r>
+        <w:rPr>
+          <w:lang w:val="en-GB"/>
+        </w:rPr>
+        <w:t>A</w:t>
+      </w:r>
+      <w:r>
+        <w:rPr>
+          <w:lang w:val="en-GB"/>
+        </w:rPr>
+        <w:t>D</w:t>
+      </w:r>
+      <w:r>
+        <w:rPr>
+          <w:lang w:val="en-GB"/>
+        </w:rPr>
+        <w:t>R_1200</w:t>
+      </w:r>
+    </w:p>
+    <w:p>
+      <w:pPr>
+        <w:rPr>
+          <w:lang w:val="en-GB"/>
+        </w:rPr>
+      </w:pPr>
+      <w:r>
+        <w:rPr>
+          <w:lang w:val="en-GB"/>
+        </w:rPr>
+        <w:t>Function:</w:t>
+      </w:r>
+      <w:r>
+        <w:rPr>
+          <w:lang w:val="en-GB"/>
+        </w:rPr>
+        <w:t xml:space="preserve"> Debug</w:t>
+      </w:r>
+    </w:p>
+    <w:p>
+      <w:pPr>
+        <w:rPr>
+          <w:lang w:val="en-GB"/>
+        </w:rPr>
+      </w:pPr>
+    </w:p>
+    <w:p>
+      <w:pPr>
+        <w:pStyle w:val="Titre2"/>
+        <w:rPr>
+          <w:lang w:val="en-GB"/>
+        </w:rPr>
+      </w:pPr>
+      <w:r>
+        <w:rPr>
+          <w:lang w:val="en-GB"/>
+        </w:rPr>
+        <w:t>DDR_</w:t>
+      </w:r>
+      <w:r>
+        <w:rPr>
+          <w:lang w:val="en-GB"/>
+        </w:rPr>
+        <w:t>01</w:t>
+      </w:r>
+      <w:r>
+        <w:rPr>
+          <w:lang w:val="en-GB"/>
+        </w:rPr>
+        <w:t>0</w:t>
+      </w:r>
+      <w:r>
+        <w:rPr>
+          <w:lang w:val="en-GB"/>
+        </w:rPr>
+        <w:t>00</w:t>
+      </w:r>
+    </w:p>
+    <w:p>
+      <w:pPr>
+        <w:rPr>
+          <w:lang w:val="en-GB"/>
+        </w:rPr>
+      </w:pPr>
+      <w:r>
+        <w:rPr>
+          <w:lang w:val="en-GB"/>
+        </w:rPr>
+        <w:t xml:space="preserve">Name: </w:t>
+      </w:r>
+      <w:r>
+        <w:rPr>
+          <w:lang w:val="en-GB"/>
+        </w:rPr>
+        <w:t>Manual Mode</w:t>
+      </w:r>
+    </w:p>
+    <w:p>
+      <w:pPr>
+        <w:rPr>
+          <w:lang w:val="en-GB"/>
+        </w:rPr>
+      </w:pPr>
+      <w:r>
+        <w:rPr>
+          <w:lang w:val="en-GB"/>
+        </w:rPr>
+        <w:t>Text:</w:t>
+      </w:r>
+      <w:r>
+        <w:rPr>
+          <w:lang w:val="en-GB"/>
+        </w:rPr>
+        <w:t xml:space="preserve"> In manual mode, the MSP2231 shall continue to send the sensors’ information to the MSP2553, but the microcontroller shall ignore</w:t>
+      </w:r>
+      <w:r>
+        <w:rPr>
+          <w:lang w:val="en-GB"/>
+        </w:rPr>
+        <w:t xml:space="preserve"> them.</w:t>
+      </w:r>
+    </w:p>
+    <w:p>
+      <w:pPr>
+        <w:rPr>
+          <w:lang w:val="en-GB"/>
+        </w:rPr>
+      </w:pPr>
+      <w:r>
+        <w:rPr>
+          <w:lang w:val="en-GB"/>
+        </w:rPr>
+        <w:t xml:space="preserve">Covers: </w:t>
+      </w:r>
+      <w:r>
+        <w:rPr>
+          <w:lang w:val="en-GB"/>
+        </w:rPr>
+        <w:t>ADR_0600</w:t>
+      </w:r>
+    </w:p>
+    <w:p>
+      <w:pPr>
+        <w:rPr>
+          <w:lang w:val="en-GB"/>
+        </w:rPr>
+      </w:pPr>
+      <w:r>
+        <w:rPr>
+          <w:lang w:val="en-GB"/>
+        </w:rPr>
+        <w:t>Function:</w:t>
+      </w:r>
+      <w:r>
+        <w:rPr>
+          <w:lang w:val="en-GB"/>
+        </w:rPr>
+        <w:t xml:space="preserve"> Manual_mode</w:t>
+      </w:r>
+    </w:p>
+    <w:p>
+      <w:pPr>
+        <w:rPr>
+          <w:lang w:val="en-GB"/>
+        </w:rPr>
+      </w:pPr>
+    </w:p>
+    <w:p>
+      <w:pPr>
+        <w:pStyle w:val="Titre2"/>
+        <w:rPr>
+          <w:lang w:val="en-GB"/>
+        </w:rPr>
+      </w:pPr>
+      <w:r>
+        <w:rPr>
+          <w:lang w:val="en-GB"/>
+        </w:rPr>
+        <w:t>DDR_</w:t>
+      </w:r>
+      <w:r>
+        <w:rPr>
+          <w:lang w:val="en-GB"/>
+        </w:rPr>
+        <w:t>01</w:t>
+      </w:r>
+      <w:r>
+        <w:rPr>
+          <w:lang w:val="en-GB"/>
+        </w:rPr>
+        <w:t>1</w:t>
+      </w:r>
+      <w:r>
+        <w:rPr>
+          <w:lang w:val="en-GB"/>
+        </w:rPr>
+        <w:t>00</w:t>
+      </w:r>
+    </w:p>
+    <w:p>
+      <w:pPr>
+        <w:rPr>
+          <w:lang w:val="en-GB"/>
+        </w:rPr>
+      </w:pPr>
+      <w:r>
+        <w:rPr>
+          <w:lang w:val="en-GB"/>
+        </w:rPr>
+        <w:t xml:space="preserve">Name: </w:t>
+      </w:r>
+      <w:r>
+        <w:rPr>
+          <w:lang w:val="en-GB"/>
+        </w:rPr>
+        <w:t>Sending information</w:t>
+      </w:r>
+    </w:p>
+    <w:p>
+      <w:pPr>
+        <w:rPr>
+          <w:lang w:val="en-GB"/>
+        </w:rPr>
+      </w:pPr>
+      <w:r>
+        <w:rPr>
+          <w:lang w:val="en-GB"/>
+        </w:rPr>
+        <w:t xml:space="preserve">Text: </w:t>
+      </w:r>
+      <w:r>
+        <w:rPr>
+          <w:lang w:val="en-GB"/>
+        </w:rPr>
+        <w:t>the MSP2231 shall always send the sensors’ information to the MSP2553</w:t>
+      </w:r>
+    </w:p>
+    <w:p>
+      <w:pPr>
+        <w:rPr>
+          <w:lang w:val="en-GB"/>
+        </w:rPr>
+      </w:pPr>
+      <w:r>
+        <w:rPr>
+          <w:lang w:val="en-GB"/>
+        </w:rPr>
+        <w:t xml:space="preserve">Covers: </w:t>
+      </w:r>
+      <w:r>
+        <w:rPr>
+          <w:lang w:val="en-GB"/>
+        </w:rPr>
+        <w:t>ADR_0300, ADR_0500</w:t>
+      </w:r>
+    </w:p>
+    <w:p>
+      <w:pPr>
+        <w:rPr>
+          <w:lang w:val="en-GB"/>
+        </w:rPr>
+      </w:pPr>
+      <w:r>
+        <w:rPr>
+          <w:lang w:val="en-GB"/>
+        </w:rPr>
+        <w:t>Function:</w:t>
+      </w:r>
+      <w:r>
+        <w:rPr>
+          <w:lang w:val="en-GB"/>
+        </w:rPr>
+        <w:t xml:space="preserve"> Sensors</w:t>
+      </w:r>
+    </w:p>
+    <w:p>
+      <w:pPr>
+        <w:rPr>
+          <w:lang w:val="en-GB"/>
+        </w:rPr>
+      </w:pPr>
+    </w:p>
+    <w:p>
+      <w:pPr>
+        <w:rPr>
+          <w:lang w:val="en-GB"/>
+        </w:rPr>
+      </w:pPr>
+    </w:p>
+    <w:p>
+      <w:pPr>
+        <w:pStyle w:val="Titre2"/>
+        <w:rPr>
+          <w:lang w:val="en-GB"/>
+        </w:rPr>
+      </w:pPr>
+      <w:r>
+        <w:rPr>
+          <w:lang w:val="en-GB"/>
+        </w:rPr>
+        <w:t>DDR_</w:t>
+      </w:r>
+      <w:r>
+        <w:rPr>
+          <w:lang w:val="en-GB"/>
+        </w:rPr>
+        <w:t>01200</w:t>
+      </w:r>
+    </w:p>
+    <w:p>
+      <w:pPr>
+        <w:rPr>
+          <w:lang w:val="en-GB"/>
+        </w:rPr>
+      </w:pPr>
+      <w:r>
+        <w:rPr>
+          <w:lang w:val="en-GB"/>
+        </w:rPr>
+        <w:t xml:space="preserve">Name: </w:t>
+      </w:r>
+      <w:r>
+        <w:rPr>
+          <w:lang w:val="en-GB"/>
+        </w:rPr>
+        <w:t>Void detection</w:t>
+      </w:r>
+    </w:p>
+    <w:p>
+      <w:pPr>
+        <w:rPr>
+          <w:lang w:val="en-GB"/>
+        </w:rPr>
+      </w:pPr>
+      <w:r>
+        <w:rPr>
+          <w:lang w:val="en-GB"/>
+        </w:rPr>
+        <w:t xml:space="preserve">Text: </w:t>
+      </w:r>
+      <w:r>
+        <w:rPr>
+          <w:lang w:val="en-GB"/>
+        </w:rPr>
+        <w:t xml:space="preserve">the MSP2553 shall command the robot to </w:t>
+      </w:r>
+      <w:r>
+        <w:rPr>
+          <w:lang w:val="en-GB"/>
+        </w:rPr>
+        <w:t>stop</w:t>
+      </w:r>
+      <w:r>
+        <w:rPr>
+          <w:lang w:val="en-GB"/>
+        </w:rPr>
+        <w:t>, run backward</w:t>
+      </w:r>
+      <w:r>
+        <w:rPr>
+          <w:lang w:val="en-GB"/>
+        </w:rPr>
+        <w:t xml:space="preserve"> and turn around if the value received from the infrared sensor (sent by the MSP2231) indicates a void.</w:t>
+      </w:r>
+    </w:p>
+    <w:p>
+      <w:pPr>
+        <w:rPr>
+          <w:lang w:val="en-GB"/>
+        </w:rPr>
+      </w:pPr>
+      <w:r>
+        <w:rPr>
+          <w:lang w:val="en-GB"/>
+        </w:rPr>
+        <w:t xml:space="preserve">Covers: </w:t>
+      </w:r>
+      <w:r>
+        <w:rPr>
+          <w:lang w:val="en-GB"/>
+        </w:rPr>
+        <w:t>ADR_0400, ADR_0450</w:t>
+      </w:r>
+    </w:p>
+    <w:p>
+      <w:pPr>
+        <w:rPr>
+          <w:lang w:val="en-GB"/>
+        </w:rPr>
+      </w:pPr>
+      <w:r>
+        <w:rPr>
+          <w:lang w:val="en-GB"/>
+        </w:rPr>
+        <w:t>Function:</w:t>
+      </w:r>
+      <w:r>
+        <w:rPr>
+          <w:lang w:val="en-GB"/>
+        </w:rPr>
+        <w:t xml:space="preserve"> Void_detection</w:t>
+      </w:r>
+    </w:p>
+    <w:p>
+      <w:pPr>
+        <w:rPr>
+          <w:lang w:val="en-GB"/>
+        </w:rPr>
+      </w:pPr>
+    </w:p>
+    <w:p>
+      <w:pPr>
+        <w:rPr>
+          <w:lang w:val="en-GB"/>
+        </w:rPr>
+      </w:pPr>
+    </w:p>
+    <w:p>
+      <w:pPr>
+        <w:pStyle w:val="Titre2"/>
+        <w:rPr>
+          <w:lang w:val="en-GB"/>
+        </w:rPr>
+      </w:pPr>
+      <w:r>
+        <w:rPr>
+          <w:lang w:val="en-GB"/>
+        </w:rPr>
+        <w:t>DDR_01</w:t>
+      </w:r>
+      <w:r>
+        <w:rPr>
+          <w:lang w:val="en-GB"/>
+        </w:rPr>
+        <w:t>3</w:t>
+      </w:r>
+      <w:r>
+        <w:rPr>
+          <w:lang w:val="en-GB"/>
+        </w:rPr>
+        <w:t>00</w:t>
+      </w:r>
+    </w:p>
+    <w:p>
+      <w:pPr>
+        <w:rPr>
+          <w:lang w:val="en-GB"/>
+        </w:rPr>
+      </w:pPr>
+      <w:r>
+        <w:rPr>
+          <w:lang w:val="en-GB"/>
+        </w:rPr>
+        <w:t xml:space="preserve">Name: </w:t>
+      </w:r>
+      <w:r>
+        <w:rPr>
+          <w:lang w:val="en-GB"/>
+        </w:rPr>
+        <w:t>Obstacle</w:t>
+      </w:r>
+      <w:r>
+        <w:rPr>
+          <w:lang w:val="en-GB"/>
+        </w:rPr>
+        <w:t xml:space="preserve"> detection</w:t>
+      </w:r>
+    </w:p>
+    <w:p>
+      <w:pPr>
+        <w:rPr>
+          <w:lang w:val="en-GB"/>
+        </w:rPr>
+      </w:pPr>
+      <w:r>
+        <w:rPr>
+          <w:lang w:val="en-GB"/>
+        </w:rPr>
+        <w:t xml:space="preserve">Text: the MSP2553 shall command the robot to stop and turn </w:t>
+      </w:r>
+      <w:r>
+        <w:rPr>
+          <w:lang w:val="en-GB"/>
+        </w:rPr>
+        <w:t>right</w:t>
+      </w:r>
+      <w:r>
+        <w:rPr>
+          <w:lang w:val="en-GB"/>
+        </w:rPr>
+        <w:t xml:space="preserve"> if the value received from the </w:t>
+      </w:r>
+      <w:r>
+        <w:rPr>
+          <w:lang w:val="en-GB"/>
+        </w:rPr>
+        <w:t>ultrasound</w:t>
+      </w:r>
+      <w:r>
+        <w:rPr>
+          <w:lang w:val="en-GB"/>
+        </w:rPr>
+        <w:t xml:space="preserve"> sensor (sent by the MSP2231) indicates a</w:t>
+      </w:r>
+      <w:r>
+        <w:rPr>
+          <w:lang w:val="en-GB"/>
+        </w:rPr>
+        <w:t>n obstacle</w:t>
+      </w:r>
+      <w:r>
+        <w:rPr>
+          <w:lang w:val="en-GB"/>
+        </w:rPr>
+        <w:t>.</w:t>
+      </w:r>
+    </w:p>
+    <w:p>
+      <w:pPr>
+        <w:rPr>
+          <w:lang w:val="en-GB"/>
+        </w:rPr>
+      </w:pPr>
+      <w:r>
+        <w:rPr>
+          <w:lang w:val="en-GB"/>
+        </w:rPr>
+        <w:lastRenderedPageBreak/>
+        <w:t>Covers: ADR_0</w:t>
+      </w:r>
+      <w:r>
+        <w:rPr>
+          <w:lang w:val="en-GB"/>
+        </w:rPr>
+        <w:t>2</w:t>
+      </w:r>
+      <w:r>
+        <w:rPr>
+          <w:lang w:val="en-GB"/>
+        </w:rPr>
+        <w:t>00, ADR_0</w:t>
+      </w:r>
+      <w:r>
+        <w:rPr>
+          <w:lang w:val="en-GB"/>
+        </w:rPr>
+        <w:t>2</w:t>
+      </w:r>
+      <w:r>
+        <w:rPr>
+          <w:lang w:val="en-GB"/>
+        </w:rPr>
+        <w:t>50</w:t>
+      </w:r>
+    </w:p>
+    <w:p>
+      <w:pPr>
+        <w:rPr>
+          <w:lang w:val="en-GB"/>
+        </w:rPr>
+      </w:pPr>
+      <w:r>
+        <w:rPr>
+          <w:lang w:val="en-GB"/>
+        </w:rPr>
         <w:t xml:space="preserve">Function: </w:t>
       </w:r>
-      <w:proofErr w:type="spellStart"/>
-      <w:r>
-        <w:rPr>
-          <w:lang w:val="en-GB"/>
-        </w:rPr>
-        <w:t>Auto_drive</w:t>
-      </w:r>
-      <w:proofErr w:type="spellEnd"/>
+      <w:r>
+        <w:rPr>
+          <w:lang w:val="en-GB"/>
+        </w:rPr>
+        <w:t>Obstacle</w:t>
+      </w:r>
+      <w:r>
+        <w:rPr>
+          <w:lang w:val="en-GB"/>
+        </w:rPr>
+        <w:t>_</w:t>
+      </w:r>
+      <w:r>
+        <w:rPr>
+          <w:lang w:val="en-GB"/>
+        </w:rPr>
+        <w:t>D</w:t>
+      </w:r>
+      <w:bookmarkStart w:id="0" w:name="_GoBack"/>
+      <w:bookmarkEnd w:id="0"/>
+      <w:r>
+        <w:rPr>
+          <w:lang w:val="en-GB"/>
+        </w:rPr>
+        <w:t>etection</w:t>
+      </w:r>
+    </w:p>
+    <w:p>
+      <w:pPr>
+        <w:rPr>
+          <w:lang w:val="en-GB"/>
+        </w:rPr>
+      </w:pPr>
     </w:p>
     <w:p>
       <w:pPr>
@@ -5464,74 +5937,33 @@
         <w:rPr>
           <w:lang w:val="en-GB"/>
         </w:rPr>
-        <w:t>DDR_00</w:t>
-      </w:r>
-      <w:r>
-        <w:rPr>
-          <w:lang w:val="en-GB"/>
-        </w:rPr>
-        <w:t>8</w:t>
-      </w:r>
-      <w:r>
-        <w:rPr>
-          <w:lang w:val="en-GB"/>
-        </w:rPr>
-        <w:t>00</w:t>
-      </w:r>
-    </w:p>
-    <w:p>
-      <w:pPr>
-        <w:rPr>
-          <w:lang w:val="en-GB"/>
-        </w:rPr>
-      </w:pPr>
-      <w:r>
-        <w:rPr>
-          <w:lang w:val="en-GB"/>
-        </w:rPr>
-        <w:t>Name: User input help</w:t>
-      </w:r>
-    </w:p>
-    <w:p>
-      <w:pPr>
-        <w:spacing w:after="0"/>
-        <w:rPr>
-          <w:lang w:val="en-GB"/>
-        </w:rPr>
-      </w:pPr>
-      <w:r>
-        <w:rPr>
-          <w:lang w:val="en-GB"/>
-        </w:rPr>
-        <w:t xml:space="preserve">Text: If the </w:t>
-      </w:r>
-      <w:proofErr w:type="spellStart"/>
-      <w:r>
-        <w:rPr>
-          <w:lang w:val="en-GB"/>
-        </w:rPr>
-        <w:t>Sambot</w:t>
-      </w:r>
-      <w:proofErr w:type="spellEnd"/>
-      <w:r>
-        <w:rPr>
-          <w:lang w:val="en-GB"/>
-        </w:rPr>
-        <w:t xml:space="preserve"> receives any input not defined in the menu then it shall invoke </w:t>
-      </w:r>
-      <w:proofErr w:type="spellStart"/>
-      <w:r>
-        <w:rPr>
-          <w:lang w:val="en-GB"/>
-        </w:rPr>
-        <w:t>UI_help</w:t>
-      </w:r>
-      <w:proofErr w:type="spellEnd"/>
-      <w:r>
-        <w:rPr>
-          <w:lang w:val="en-GB"/>
-        </w:rPr>
-        <w:t xml:space="preserve"> to guide the user</w:t>
+        <w:t>DDR_</w:t>
+      </w:r>
+    </w:p>
+    <w:p>
+      <w:pPr>
+        <w:rPr>
+          <w:lang w:val="en-GB"/>
+        </w:rPr>
+      </w:pPr>
+      <w:r>
+        <w:rPr>
+          <w:lang w:val="en-GB"/>
+        </w:rPr>
+        <w:t xml:space="preserve">Name: </w:t>
+      </w:r>
+    </w:p>
+    <w:p>
+      <w:pPr>
+        <w:rPr>
+          <w:lang w:val="en-GB"/>
+        </w:rPr>
+      </w:pPr>
+      <w:r>
+        <w:rPr>
+          <w:lang w:val="en-GB"/>
+        </w:rPr>
+        <w:t xml:space="preserve">Text: </w:t>
       </w:r>
     </w:p>
     <w:p>
@@ -5546,12 +5978,6 @@
         </w:rPr>
         <w:t xml:space="preserve">Covers: </w:t>
       </w:r>
-      <w:r>
-        <w:rPr>
-          <w:lang w:val="en-GB"/>
-        </w:rPr>
-        <w:t>ADR_1100</w:t>
-      </w:r>
     </w:p>
     <w:p>
       <w:pPr>
@@ -5565,12 +5991,13 @@
         </w:rPr>
         <w:t>Function:</w:t>
       </w:r>
-      <w:r>
-        <w:rPr>
-          <w:lang w:val="en-GB"/>
-        </w:rPr>
-        <w:t xml:space="preserve"> interpreter</w:t>
-      </w:r>
+    </w:p>
+    <w:p>
+      <w:pPr>
+        <w:rPr>
+          <w:lang w:val="en-GB"/>
+        </w:rPr>
+      </w:pPr>
     </w:p>
     <w:p>
       <w:pPr>
@@ -5592,24 +6019,6 @@
         </w:rPr>
         <w:t>DDR_</w:t>
       </w:r>
-      <w:r>
-        <w:rPr>
-          <w:lang w:val="en-GB"/>
-        </w:rPr>
-        <w:t>00</w:t>
-      </w:r>
-      <w:r>
-        <w:rPr>
-          <w:lang w:val="en-GB"/>
-        </w:rPr>
-        <w:t>9</w:t>
-      </w:r>
-      <w:r>
-        <w:rPr>
-          <w:lang w:val="en-GB"/>
-        </w:rPr>
-        <w:t>00</w:t>
-      </w:r>
     </w:p>
     <w:p>
       <w:pPr>
@@ -5623,12 +6032,6 @@
         </w:rPr>
         <w:t xml:space="preserve">Name: </w:t>
       </w:r>
-      <w:r>
-        <w:rPr>
-          <w:lang w:val="en-GB"/>
-        </w:rPr>
-        <w:t>void alert</w:t>
-      </w:r>
     </w:p>
     <w:p>
       <w:pPr>
@@ -5642,42 +6045,6 @@
         </w:rPr>
         <w:t xml:space="preserve">Text: </w:t>
       </w:r>
-      <w:r>
-        <w:rPr>
-          <w:lang w:val="en-GB"/>
-        </w:rPr>
-        <w:t>The MSP2231</w:t>
-      </w:r>
-      <w:r>
-        <w:rPr>
-          <w:lang w:val="en-GB"/>
-        </w:rPr>
-        <w:t xml:space="preserve"> shall send an alert message </w:t>
-      </w:r>
-      <w:r>
-        <w:rPr>
-          <w:lang w:val="en-GB"/>
-        </w:rPr>
-        <w:t>to the MSP25</w:t>
-      </w:r>
-      <w:r>
-        <w:rPr>
-          <w:lang w:val="en-GB"/>
-        </w:rPr>
-        <w:t xml:space="preserve">53 </w:t>
-      </w:r>
-      <w:r>
-        <w:rPr>
-          <w:lang w:val="en-GB"/>
-        </w:rPr>
-        <w:t>in case of void detection</w:t>
-      </w:r>
-      <w:r>
-        <w:rPr>
-          <w:lang w:val="en-GB"/>
-        </w:rPr>
-        <w:t>.</w:t>
-      </w:r>
     </w:p>
     <w:p>
       <w:pPr>
@@ -5691,12 +6058,6 @@
         </w:rPr>
         <w:t xml:space="preserve">Covers: </w:t>
       </w:r>
-      <w:r>
-        <w:rPr>
-          <w:lang w:val="en-GB"/>
-        </w:rPr>
-        <w:t>ADR_0400</w:t>
-      </w:r>
     </w:p>
     <w:p>
       <w:pPr>
@@ -5710,18 +6071,6 @@
         </w:rPr>
         <w:t>Function:</w:t>
       </w:r>
-      <w:r>
-        <w:rPr>
-          <w:lang w:val="en-GB"/>
-        </w:rPr>
-        <w:t xml:space="preserve"> </w:t>
-      </w:r>
-      <w:r>
-        <w:rPr>
-          <w:lang w:val="en-GB"/>
-        </w:rPr>
-        <w:t>Alert</w:t>
-      </w:r>
     </w:p>
     <w:p>
       <w:pPr>
@@ -5748,13 +6097,7 @@
         <w:rPr>
           <w:lang w:val="en-GB"/>
         </w:rPr>
-        <w:t>DDR_010</w:t>
-      </w:r>
-      <w:r>
-        <w:rPr>
-          <w:lang w:val="en-GB"/>
-        </w:rPr>
-        <w:t>00</w:t>
+        <w:t>DDR_</w:t>
       </w:r>
     </w:p>
     <w:p>
@@ -5769,12 +6112,6 @@
         </w:rPr>
         <w:t xml:space="preserve">Name: </w:t>
       </w:r>
-      <w:r>
-        <w:rPr>
-          <w:lang w:val="en-GB"/>
-        </w:rPr>
-        <w:t>obstacle alert</w:t>
-      </w:r>
     </w:p>
     <w:p>
       <w:pPr>
@@ -5788,18 +6125,6 @@
         </w:rPr>
         <w:t xml:space="preserve">Text: </w:t>
       </w:r>
-      <w:r>
-        <w:rPr>
-          <w:lang w:val="en-GB"/>
-        </w:rPr>
-        <w:t>The MSP2231 shall send an alert message to the MSP2553 in case of obstacle detection</w:t>
-      </w:r>
-      <w:r>
-        <w:rPr>
-          <w:lang w:val="en-GB"/>
-        </w:rPr>
-        <w:t>.</w:t>
-      </w:r>
     </w:p>
     <w:p>
       <w:pPr>
@@ -5813,12 +6138,6 @@
         </w:rPr>
         <w:t xml:space="preserve">Covers: </w:t>
       </w:r>
-      <w:r>
-        <w:rPr>
-          <w:lang w:val="en-GB"/>
-        </w:rPr>
-        <w:t>ADR_0250</w:t>
-      </w:r>
     </w:p>
     <w:p>
       <w:pPr>
@@ -5832,350 +6151,13 @@
         </w:rPr>
         <w:t>Function:</w:t>
       </w:r>
-      <w:r>
-        <w:rPr>
-          <w:lang w:val="en-GB"/>
-        </w:rPr>
-        <w:t xml:space="preserve"> Alert</w:t>
-      </w:r>
-    </w:p>
-    <w:p>
-      <w:pPr>
-        <w:rPr>
-          <w:lang w:val="en-GB"/>
-        </w:rPr>
-      </w:pPr>
-    </w:p>
-    <w:p>
-      <w:pPr>
-        <w:rPr>
-          <w:lang w:val="en-GB"/>
-        </w:rPr>
-      </w:pPr>
-    </w:p>
-    <w:p>
-      <w:pPr>
-        <w:rPr>
-          <w:lang w:val="en-GB"/>
-        </w:rPr>
-      </w:pPr>
-    </w:p>
-    <w:p>
-      <w:pPr>
-        <w:pStyle w:val="Titre2"/>
-        <w:rPr>
-          <w:lang w:val="en-GB"/>
-        </w:rPr>
-      </w:pPr>
-      <w:r>
-        <w:rPr>
-          <w:lang w:val="en-GB"/>
-        </w:rPr>
-        <w:t>DDR_01100</w:t>
-      </w:r>
-    </w:p>
-    <w:p>
-      <w:pPr>
-        <w:rPr>
-          <w:lang w:val="en-GB"/>
-        </w:rPr>
-      </w:pPr>
-      <w:r>
-        <w:rPr>
-          <w:lang w:val="en-GB"/>
-        </w:rPr>
-        <w:t>Name: Debug mode</w:t>
-      </w:r>
-    </w:p>
-    <w:p>
-      <w:pPr>
-        <w:rPr>
-          <w:lang w:val="en-GB"/>
-        </w:rPr>
-      </w:pPr>
-      <w:r>
-        <w:rPr>
-          <w:lang w:val="en-GB"/>
-        </w:rPr>
-        <w:t>Text: If the user write</w:t>
-      </w:r>
-      <w:r>
-        <w:rPr>
-          <w:lang w:val="en-GB"/>
-        </w:rPr>
-        <w:t>s</w:t>
-      </w:r>
-      <w:r>
-        <w:rPr>
-          <w:lang w:val="en-GB"/>
-        </w:rPr>
-        <w:t xml:space="preserve"> “B” in the terminal, it shall display the measures of all the sensors in real time.</w:t>
-      </w:r>
-    </w:p>
-    <w:p>
-      <w:pPr>
-        <w:rPr>
-          <w:lang w:val="en-GB"/>
-        </w:rPr>
-      </w:pPr>
-      <w:r>
-        <w:rPr>
-          <w:lang w:val="en-GB"/>
-        </w:rPr>
-        <w:t xml:space="preserve">Covers: </w:t>
-      </w:r>
-      <w:r>
-        <w:rPr>
-          <w:lang w:val="en-GB"/>
-        </w:rPr>
-        <w:t>ASR_1200</w:t>
-      </w:r>
-    </w:p>
-    <w:p>
-      <w:pPr>
-        <w:rPr>
-          <w:lang w:val="en-GB"/>
-        </w:rPr>
-      </w:pPr>
-      <w:r>
-        <w:rPr>
-          <w:lang w:val="en-GB"/>
-        </w:rPr>
-        <w:t>Function:</w:t>
-      </w:r>
-      <w:r>
-        <w:rPr>
-          <w:lang w:val="en-GB"/>
-        </w:rPr>
-        <w:t xml:space="preserve"> Debug</w:t>
-      </w:r>
-    </w:p>
-    <w:p>
-      <w:pPr>
-        <w:rPr>
-          <w:lang w:val="en-GB"/>
-        </w:rPr>
-      </w:pPr>
-    </w:p>
-    <w:p>
-      <w:pPr>
-        <w:pStyle w:val="Titre2"/>
-        <w:rPr>
-          <w:lang w:val="en-GB"/>
-        </w:rPr>
-      </w:pPr>
-      <w:r>
-        <w:rPr>
-          <w:lang w:val="en-GB"/>
-        </w:rPr>
-        <w:t>DDR_</w:t>
-      </w:r>
-    </w:p>
-    <w:p>
-      <w:pPr>
-        <w:rPr>
-          <w:lang w:val="en-GB"/>
-        </w:rPr>
-      </w:pPr>
-      <w:r>
-        <w:rPr>
-          <w:lang w:val="en-GB"/>
-        </w:rPr>
-        <w:t xml:space="preserve">Name: </w:t>
-      </w:r>
-    </w:p>
-    <w:p>
-      <w:pPr>
-        <w:rPr>
-          <w:lang w:val="en-GB"/>
-        </w:rPr>
-      </w:pPr>
-      <w:r>
-        <w:rPr>
-          <w:lang w:val="en-GB"/>
-        </w:rPr>
-        <w:t xml:space="preserve">Text: </w:t>
-      </w:r>
-    </w:p>
-    <w:p>
-      <w:pPr>
-        <w:rPr>
-          <w:lang w:val="en-GB"/>
-        </w:rPr>
-      </w:pPr>
-      <w:r>
-        <w:rPr>
-          <w:lang w:val="en-GB"/>
-        </w:rPr>
-        <w:t xml:space="preserve">Covers: </w:t>
-      </w:r>
-    </w:p>
-    <w:p>
-      <w:pPr>
-        <w:rPr>
-          <w:lang w:val="en-GB"/>
-        </w:rPr>
-      </w:pPr>
-      <w:r>
-        <w:rPr>
-          <w:lang w:val="en-GB"/>
-        </w:rPr>
-        <w:t>Function:</w:t>
-      </w:r>
-    </w:p>
-    <w:p>
-      <w:pPr>
-        <w:rPr>
-          <w:lang w:val="en-GB"/>
-        </w:rPr>
-      </w:pPr>
-    </w:p>
-    <w:p>
-      <w:pPr>
-        <w:pStyle w:val="Titre2"/>
-        <w:rPr>
-          <w:lang w:val="en-GB"/>
-        </w:rPr>
-      </w:pPr>
-      <w:r>
-        <w:rPr>
-          <w:lang w:val="en-GB"/>
-        </w:rPr>
-        <w:t>DDR_</w:t>
-      </w:r>
-    </w:p>
-    <w:p>
-      <w:pPr>
-        <w:rPr>
-          <w:lang w:val="en-GB"/>
-        </w:rPr>
-      </w:pPr>
-      <w:r>
-        <w:rPr>
-          <w:lang w:val="en-GB"/>
-        </w:rPr>
-        <w:t xml:space="preserve">Name: </w:t>
-      </w:r>
-    </w:p>
-    <w:p>
-      <w:pPr>
-        <w:rPr>
-          <w:lang w:val="en-GB"/>
-        </w:rPr>
-      </w:pPr>
-      <w:r>
-        <w:rPr>
-          <w:lang w:val="en-GB"/>
-        </w:rPr>
-        <w:t xml:space="preserve">Text: </w:t>
-      </w:r>
-    </w:p>
-    <w:p>
-      <w:pPr>
-        <w:rPr>
-          <w:lang w:val="en-GB"/>
-        </w:rPr>
-      </w:pPr>
-      <w:r>
-        <w:rPr>
-          <w:lang w:val="en-GB"/>
-        </w:rPr>
-        <w:lastRenderedPageBreak/>
-        <w:t xml:space="preserve">Covers: </w:t>
-      </w:r>
-    </w:p>
-    <w:p>
-      <w:pPr>
-        <w:rPr>
-          <w:lang w:val="en-GB"/>
-        </w:rPr>
-      </w:pPr>
-      <w:r>
-        <w:rPr>
-          <w:lang w:val="en-GB"/>
-        </w:rPr>
-        <w:t>Function:</w:t>
-      </w:r>
-    </w:p>
-    <w:p>
-      <w:pPr>
-        <w:rPr>
-          <w:lang w:val="en-GB"/>
-        </w:rPr>
-      </w:pPr>
-    </w:p>
-    <w:p>
-      <w:pPr>
-        <w:rPr>
-          <w:lang w:val="en-GB"/>
-        </w:rPr>
-      </w:pPr>
-    </w:p>
-    <w:p>
-      <w:pPr>
-        <w:pStyle w:val="Titre2"/>
-        <w:rPr>
-          <w:lang w:val="en-GB"/>
-        </w:rPr>
-      </w:pPr>
-      <w:r>
-        <w:rPr>
-          <w:lang w:val="en-GB"/>
-        </w:rPr>
-        <w:t>DDR_</w:t>
-      </w:r>
-    </w:p>
-    <w:p>
-      <w:pPr>
-        <w:rPr>
-          <w:lang w:val="en-GB"/>
-        </w:rPr>
-      </w:pPr>
-      <w:r>
-        <w:rPr>
-          <w:lang w:val="en-GB"/>
-        </w:rPr>
-        <w:t xml:space="preserve">Name: </w:t>
-      </w:r>
-    </w:p>
-    <w:p>
-      <w:pPr>
-        <w:rPr>
-          <w:lang w:val="en-GB"/>
-        </w:rPr>
-      </w:pPr>
-      <w:r>
-        <w:rPr>
-          <w:lang w:val="en-GB"/>
-        </w:rPr>
-        <w:t xml:space="preserve">Text: </w:t>
-      </w:r>
-    </w:p>
-    <w:p>
-      <w:pPr>
-        <w:rPr>
-          <w:lang w:val="en-GB"/>
-        </w:rPr>
-      </w:pPr>
-      <w:r>
-        <w:rPr>
-          <w:lang w:val="en-GB"/>
-        </w:rPr>
-        <w:t xml:space="preserve">Covers: </w:t>
-      </w:r>
-    </w:p>
-    <w:p>
-      <w:pPr>
-        <w:rPr>
-          <w:lang w:val="en-GB"/>
-        </w:rPr>
-      </w:pPr>
-      <w:r>
-        <w:rPr>
-          <w:lang w:val="en-GB"/>
-        </w:rPr>
-        <w:t>Function:</w:t>
-      </w:r>
+    </w:p>
+    <w:p>
+      <w:pPr>
+        <w:rPr>
+          <w:lang w:val="en-GB"/>
+        </w:rPr>
+      </w:pPr>
     </w:p>
     <w:p>
       <w:pPr>
@@ -6185,8 +6167,8 @@
       </w:pPr>
     </w:p>
     <w:sectPr>
-      <w:headerReference w:type="default" r:id="rId8"/>
-      <w:footerReference w:type="default" r:id="rId9"/>
+      <w:headerReference w:type="default" r:id="rId9"/>
+      <w:footerReference w:type="default" r:id="rId10"/>
       <w:pgSz w:w="11906" w:h="16838"/>
       <w:pgMar w:top="1417" w:right="1417" w:bottom="1417" w:left="1417" w:header="708" w:footer="708" w:gutter="0"/>
       <w:cols w:space="708"/>
@@ -7560,4 +7542,16 @@
     </a:ext>
   </a:extLst>
 </a:theme>
+</file>
+
+<file path=customXml/item1.xml><?xml version="1.0" encoding="utf-8"?>
+<b:Sources xmlns:b="http://schemas.openxmlformats.org/officeDocument/2006/bibliography" xmlns="http://schemas.openxmlformats.org/officeDocument/2006/bibliography" SelectedStyle="\APASixthEditionOfficeOnline.xsl" StyleName="APA" Version="6"/>
+</file>
+
+<file path=customXml/itemProps1.xml><?xml version="1.0" encoding="utf-8"?>
+<ds:datastoreItem xmlns:ds="http://schemas.openxmlformats.org/officeDocument/2006/customXml" ds:itemID="{82D16ECC-8430-4601-8CBD-6F9F7D833FD7}">
+  <ds:schemaRefs>
+    <ds:schemaRef ds:uri="http://schemas.openxmlformats.org/officeDocument/2006/bibliography"/>
+  </ds:schemaRefs>
+</ds:datastoreItem>
 </file>
--- a/SamBot Specification.docx
+++ b/SamBot Specification.docx
@@ -3300,7 +3300,27 @@
           <w:szCs w:val="20"/>
           <w:lang w:val="en-GB"/>
         </w:rPr>
-        <w:t>MSP2553, which controls robot’s motors (direction)</w:t>
+        <w:t>MSP2553</w:t>
+      </w:r>
+      <w:r>
+        <w:rPr>
+          <w:rFonts w:ascii="Verdana" w:hAnsi="Verdana"/>
+          <w:color w:val="000000" w:themeColor="text1"/>
+          <w:sz w:val="20"/>
+          <w:szCs w:val="20"/>
+          <w:lang w:val="en-GB"/>
+        </w:rPr>
+        <w:t xml:space="preserve"> (master)</w:t>
+      </w:r>
+      <w:r>
+        <w:rPr>
+          <w:rFonts w:ascii="Verdana" w:hAnsi="Verdana"/>
+          <w:color w:val="000000" w:themeColor="text1"/>
+          <w:sz w:val="20"/>
+          <w:szCs w:val="20"/>
+          <w:lang w:val="en-GB"/>
+        </w:rPr>
+        <w:t>, which controls robot’s motors (direction)</w:t>
       </w:r>
       <w:r>
         <w:rPr>
@@ -3344,6 +3364,18 @@
         </w:rPr>
         <w:t>MSP2231</w:t>
       </w:r>
+      <w:r>
+        <w:rPr>
+          <w:rFonts w:ascii="Verdana" w:hAnsi="Verdana"/>
+          <w:color w:val="000000" w:themeColor="text1"/>
+          <w:sz w:val="20"/>
+          <w:szCs w:val="24"/>
+          <w:lang w:val="en-GB"/>
+        </w:rPr>
+        <w:t xml:space="preserve"> (slave)</w:t>
+      </w:r>
+      <w:bookmarkStart w:id="0" w:name="_GoBack"/>
+      <w:bookmarkEnd w:id="0"/>
       <w:r>
         <w:rPr>
           <w:rFonts w:ascii="Verdana" w:hAnsi="Verdana"/>
@@ -5746,19 +5778,112 @@
         <w:rPr>
           <w:lang w:val="en-GB"/>
         </w:rPr>
-        <w:t>DDR_01</w:t>
-      </w:r>
-      <w:r>
-        <w:rPr>
-          <w:lang w:val="en-GB"/>
-        </w:rPr>
-        <w:t>3</w:t>
-      </w:r>
-      <w:r>
-        <w:rPr>
-          <w:lang w:val="en-GB"/>
-        </w:rPr>
-        <w:t>00</w:t>
+        <w:t>DDR_01300</w:t>
+      </w:r>
+    </w:p>
+    <w:p>
+      <w:pPr>
+        <w:rPr>
+          <w:lang w:val="en-GB"/>
+        </w:rPr>
+      </w:pPr>
+      <w:r>
+        <w:rPr>
+          <w:lang w:val="en-GB"/>
+        </w:rPr>
+        <w:t>Name: Obstacle detection</w:t>
+      </w:r>
+    </w:p>
+    <w:p>
+      <w:pPr>
+        <w:rPr>
+          <w:lang w:val="en-GB"/>
+        </w:rPr>
+      </w:pPr>
+      <w:r>
+        <w:rPr>
+          <w:lang w:val="en-GB"/>
+        </w:rPr>
+        <w:t>Text: the MSP2553 shall command the robot to stop and turn right if the value received from the ultrasound sensor (sent by the MSP2231) indicates an obstacle.</w:t>
+      </w:r>
+    </w:p>
+    <w:p>
+      <w:pPr>
+        <w:rPr>
+          <w:lang w:val="en-GB"/>
+        </w:rPr>
+      </w:pPr>
+      <w:r>
+        <w:rPr>
+          <w:lang w:val="en-GB"/>
+        </w:rPr>
+        <w:lastRenderedPageBreak/>
+        <w:t>Covers: ADR_0200, ADR_0250</w:t>
+      </w:r>
+    </w:p>
+    <w:p>
+      <w:pPr>
+        <w:rPr>
+          <w:lang w:val="en-GB"/>
+        </w:rPr>
+      </w:pPr>
+      <w:r>
+        <w:rPr>
+          <w:lang w:val="en-GB"/>
+        </w:rPr>
+        <w:t xml:space="preserve">Function: </w:t>
+      </w:r>
+      <w:r>
+        <w:rPr>
+          <w:lang w:val="en-GB"/>
+        </w:rPr>
+        <w:t>Obstacle</w:t>
+      </w:r>
+      <w:r>
+        <w:rPr>
+          <w:lang w:val="en-GB"/>
+        </w:rPr>
+        <w:t>_</w:t>
+      </w:r>
+      <w:r>
+        <w:rPr>
+          <w:lang w:val="en-GB"/>
+        </w:rPr>
+        <w:t>D</w:t>
+      </w:r>
+      <w:r>
+        <w:rPr>
+          <w:lang w:val="en-GB"/>
+        </w:rPr>
+        <w:t>etection</w:t>
+      </w:r>
+    </w:p>
+    <w:p>
+      <w:pPr>
+        <w:rPr>
+          <w:lang w:val="en-GB"/>
+        </w:rPr>
+      </w:pPr>
+    </w:p>
+    <w:p>
+      <w:pPr>
+        <w:rPr>
+          <w:lang w:val="en-GB"/>
+        </w:rPr>
+      </w:pPr>
+    </w:p>
+    <w:p>
+      <w:pPr>
+        <w:pStyle w:val="Titre2"/>
+        <w:rPr>
+          <w:lang w:val="en-GB"/>
+        </w:rPr>
+      </w:pPr>
+      <w:r>
+        <w:rPr>
+          <w:lang w:val="en-GB"/>
+        </w:rPr>
+        <w:t>DDR_</w:t>
       </w:r>
     </w:p>
     <w:p>
@@ -5773,185 +5898,6 @@
         </w:rPr>
         <w:t xml:space="preserve">Name: </w:t>
       </w:r>
-      <w:r>
-        <w:rPr>
-          <w:lang w:val="en-GB"/>
-        </w:rPr>
-        <w:t>Obstacle</w:t>
-      </w:r>
-      <w:r>
-        <w:rPr>
-          <w:lang w:val="en-GB"/>
-        </w:rPr>
-        <w:t xml:space="preserve"> detection</w:t>
-      </w:r>
-    </w:p>
-    <w:p>
-      <w:pPr>
-        <w:rPr>
-          <w:lang w:val="en-GB"/>
-        </w:rPr>
-      </w:pPr>
-      <w:r>
-        <w:rPr>
-          <w:lang w:val="en-GB"/>
-        </w:rPr>
-        <w:t xml:space="preserve">Text: the MSP2553 shall command the robot to stop and turn </w:t>
-      </w:r>
-      <w:r>
-        <w:rPr>
-          <w:lang w:val="en-GB"/>
-        </w:rPr>
-        <w:t>right</w:t>
-      </w:r>
-      <w:r>
-        <w:rPr>
-          <w:lang w:val="en-GB"/>
-        </w:rPr>
-        <w:t xml:space="preserve"> if the value received from the </w:t>
-      </w:r>
-      <w:r>
-        <w:rPr>
-          <w:lang w:val="en-GB"/>
-        </w:rPr>
-        <w:t>ultrasound</w:t>
-      </w:r>
-      <w:r>
-        <w:rPr>
-          <w:lang w:val="en-GB"/>
-        </w:rPr>
-        <w:t xml:space="preserve"> sensor (sent by the MSP2231) indicates a</w:t>
-      </w:r>
-      <w:r>
-        <w:rPr>
-          <w:lang w:val="en-GB"/>
-        </w:rPr>
-        <w:t>n obstacle</w:t>
-      </w:r>
-      <w:r>
-        <w:rPr>
-          <w:lang w:val="en-GB"/>
-        </w:rPr>
-        <w:t>.</w:t>
-      </w:r>
-    </w:p>
-    <w:p>
-      <w:pPr>
-        <w:rPr>
-          <w:lang w:val="en-GB"/>
-        </w:rPr>
-      </w:pPr>
-      <w:r>
-        <w:rPr>
-          <w:lang w:val="en-GB"/>
-        </w:rPr>
-        <w:lastRenderedPageBreak/>
-        <w:t>Covers: ADR_0</w:t>
-      </w:r>
-      <w:r>
-        <w:rPr>
-          <w:lang w:val="en-GB"/>
-        </w:rPr>
-        <w:t>2</w:t>
-      </w:r>
-      <w:r>
-        <w:rPr>
-          <w:lang w:val="en-GB"/>
-        </w:rPr>
-        <w:t>00, ADR_0</w:t>
-      </w:r>
-      <w:r>
-        <w:rPr>
-          <w:lang w:val="en-GB"/>
-        </w:rPr>
-        <w:t>2</w:t>
-      </w:r>
-      <w:r>
-        <w:rPr>
-          <w:lang w:val="en-GB"/>
-        </w:rPr>
-        <w:t>50</w:t>
-      </w:r>
-    </w:p>
-    <w:p>
-      <w:pPr>
-        <w:rPr>
-          <w:lang w:val="en-GB"/>
-        </w:rPr>
-      </w:pPr>
-      <w:r>
-        <w:rPr>
-          <w:lang w:val="en-GB"/>
-        </w:rPr>
-        <w:t xml:space="preserve">Function: </w:t>
-      </w:r>
-      <w:r>
-        <w:rPr>
-          <w:lang w:val="en-GB"/>
-        </w:rPr>
-        <w:t>Obstacle</w:t>
-      </w:r>
-      <w:r>
-        <w:rPr>
-          <w:lang w:val="en-GB"/>
-        </w:rPr>
-        <w:t>_</w:t>
-      </w:r>
-      <w:r>
-        <w:rPr>
-          <w:lang w:val="en-GB"/>
-        </w:rPr>
-        <w:t>D</w:t>
-      </w:r>
-      <w:bookmarkStart w:id="0" w:name="_GoBack"/>
-      <w:bookmarkEnd w:id="0"/>
-      <w:r>
-        <w:rPr>
-          <w:lang w:val="en-GB"/>
-        </w:rPr>
-        <w:t>etection</w:t>
-      </w:r>
-    </w:p>
-    <w:p>
-      <w:pPr>
-        <w:rPr>
-          <w:lang w:val="en-GB"/>
-        </w:rPr>
-      </w:pPr>
-    </w:p>
-    <w:p>
-      <w:pPr>
-        <w:rPr>
-          <w:lang w:val="en-GB"/>
-        </w:rPr>
-      </w:pPr>
-    </w:p>
-    <w:p>
-      <w:pPr>
-        <w:pStyle w:val="Titre2"/>
-        <w:rPr>
-          <w:lang w:val="en-GB"/>
-        </w:rPr>
-      </w:pPr>
-      <w:r>
-        <w:rPr>
-          <w:lang w:val="en-GB"/>
-        </w:rPr>
-        <w:t>DDR_</w:t>
-      </w:r>
-    </w:p>
-    <w:p>
-      <w:pPr>
-        <w:rPr>
-          <w:lang w:val="en-GB"/>
-        </w:rPr>
-      </w:pPr>
-      <w:r>
-        <w:rPr>
-          <w:lang w:val="en-GB"/>
-        </w:rPr>
-        <w:t xml:space="preserve">Name: </w:t>
-      </w:r>
     </w:p>
     <w:p>
       <w:pPr>
@@ -6005,152 +5951,6 @@
           <w:lang w:val="en-GB"/>
         </w:rPr>
       </w:pPr>
-    </w:p>
-    <w:p>
-      <w:pPr>
-        <w:pStyle w:val="Titre2"/>
-        <w:rPr>
-          <w:lang w:val="en-GB"/>
-        </w:rPr>
-      </w:pPr>
-      <w:r>
-        <w:rPr>
-          <w:lang w:val="en-GB"/>
-        </w:rPr>
-        <w:t>DDR_</w:t>
-      </w:r>
-    </w:p>
-    <w:p>
-      <w:pPr>
-        <w:rPr>
-          <w:lang w:val="en-GB"/>
-        </w:rPr>
-      </w:pPr>
-      <w:r>
-        <w:rPr>
-          <w:lang w:val="en-GB"/>
-        </w:rPr>
-        <w:t xml:space="preserve">Name: </w:t>
-      </w:r>
-    </w:p>
-    <w:p>
-      <w:pPr>
-        <w:rPr>
-          <w:lang w:val="en-GB"/>
-        </w:rPr>
-      </w:pPr>
-      <w:r>
-        <w:rPr>
-          <w:lang w:val="en-GB"/>
-        </w:rPr>
-        <w:t xml:space="preserve">Text: </w:t>
-      </w:r>
-    </w:p>
-    <w:p>
-      <w:pPr>
-        <w:rPr>
-          <w:lang w:val="en-GB"/>
-        </w:rPr>
-      </w:pPr>
-      <w:r>
-        <w:rPr>
-          <w:lang w:val="en-GB"/>
-        </w:rPr>
-        <w:t xml:space="preserve">Covers: </w:t>
-      </w:r>
-    </w:p>
-    <w:p>
-      <w:pPr>
-        <w:rPr>
-          <w:lang w:val="en-GB"/>
-        </w:rPr>
-      </w:pPr>
-      <w:r>
-        <w:rPr>
-          <w:lang w:val="en-GB"/>
-        </w:rPr>
-        <w:t>Function:</w:t>
-      </w:r>
-    </w:p>
-    <w:p>
-      <w:pPr>
-        <w:rPr>
-          <w:lang w:val="en-GB"/>
-        </w:rPr>
-      </w:pPr>
-    </w:p>
-    <w:p>
-      <w:pPr>
-        <w:rPr>
-          <w:lang w:val="en-GB"/>
-        </w:rPr>
-      </w:pPr>
-    </w:p>
-    <w:p>
-      <w:pPr>
-        <w:pStyle w:val="Titre2"/>
-        <w:rPr>
-          <w:lang w:val="en-GB"/>
-        </w:rPr>
-      </w:pPr>
-      <w:r>
-        <w:rPr>
-          <w:lang w:val="en-GB"/>
-        </w:rPr>
-        <w:t>DDR_</w:t>
-      </w:r>
-    </w:p>
-    <w:p>
-      <w:pPr>
-        <w:rPr>
-          <w:lang w:val="en-GB"/>
-        </w:rPr>
-      </w:pPr>
-      <w:r>
-        <w:rPr>
-          <w:lang w:val="en-GB"/>
-        </w:rPr>
-        <w:t xml:space="preserve">Name: </w:t>
-      </w:r>
-    </w:p>
-    <w:p>
-      <w:pPr>
-        <w:rPr>
-          <w:lang w:val="en-GB"/>
-        </w:rPr>
-      </w:pPr>
-      <w:r>
-        <w:rPr>
-          <w:lang w:val="en-GB"/>
-        </w:rPr>
-        <w:t xml:space="preserve">Text: </w:t>
-      </w:r>
-    </w:p>
-    <w:p>
-      <w:pPr>
-        <w:rPr>
-          <w:lang w:val="en-GB"/>
-        </w:rPr>
-      </w:pPr>
-      <w:r>
-        <w:rPr>
-          <w:lang w:val="en-GB"/>
-        </w:rPr>
-        <w:t xml:space="preserve">Covers: </w:t>
-      </w:r>
-    </w:p>
-    <w:p>
-      <w:pPr>
-        <w:rPr>
-          <w:lang w:val="en-GB"/>
-        </w:rPr>
-      </w:pPr>
-      <w:r>
-        <w:rPr>
-          <w:lang w:val="en-GB"/>
-        </w:rPr>
-        <w:t>Function:</w:t>
-      </w:r>
     </w:p>
     <w:p>
       <w:pPr>
@@ -7549,7 +7349,7 @@
 </file>
 
 <file path=customXml/itemProps1.xml><?xml version="1.0" encoding="utf-8"?>
-<ds:datastoreItem xmlns:ds="http://schemas.openxmlformats.org/officeDocument/2006/customXml" ds:itemID="{82D16ECC-8430-4601-8CBD-6F9F7D833FD7}">
+<ds:datastoreItem xmlns:ds="http://schemas.openxmlformats.org/officeDocument/2006/customXml" ds:itemID="{F931C470-DF70-4F72-86BB-8F10490525D7}">
   <ds:schemaRefs>
     <ds:schemaRef ds:uri="http://schemas.openxmlformats.org/officeDocument/2006/bibliography"/>
   </ds:schemaRefs>

--- a/SamBot Specification.docx
+++ b/SamBot Specification.docx
@@ -9,11 +9,19 @@
           <w:lang w:val="en-GB"/>
         </w:rPr>
       </w:pPr>
-      <w:r>
-        <w:rPr>
-          <w:lang w:val="en-GB"/>
-        </w:rPr>
-        <w:t>SamBot Specification</w:t>
+      <w:proofErr w:type="spellStart"/>
+      <w:r>
+        <w:rPr>
+          <w:lang w:val="en-GB"/>
+        </w:rPr>
+        <w:t>SamBot</w:t>
+      </w:r>
+      <w:proofErr w:type="spellEnd"/>
+      <w:r>
+        <w:rPr>
+          <w:lang w:val="en-GB"/>
+        </w:rPr>
+        <w:t xml:space="preserve"> Specification</w:t>
       </w:r>
     </w:p>
     <w:p>
@@ -346,7 +354,21 @@
         <w:rPr>
           <w:lang w:val="en-GB"/>
         </w:rPr>
-        <w:t xml:space="preserve"> SamBot </w:t>
+        <w:t xml:space="preserve"> </w:t>
+      </w:r>
+      <w:proofErr w:type="spellStart"/>
+      <w:r>
+        <w:rPr>
+          <w:lang w:val="en-GB"/>
+        </w:rPr>
+        <w:t>SamBot</w:t>
+      </w:r>
+      <w:proofErr w:type="spellEnd"/>
+      <w:r>
+        <w:rPr>
+          <w:lang w:val="en-GB"/>
+        </w:rPr>
+        <w:t xml:space="preserve"> </w:t>
       </w:r>
       <w:r>
         <w:rPr>
@@ -447,7 +469,21 @@
         <w:rPr>
           <w:lang w:val="en-GB"/>
         </w:rPr>
-        <w:t xml:space="preserve"> SamBot </w:t>
+        <w:t xml:space="preserve"> </w:t>
+      </w:r>
+      <w:proofErr w:type="spellStart"/>
+      <w:r>
+        <w:rPr>
+          <w:lang w:val="en-GB"/>
+        </w:rPr>
+        <w:t>SamBot</w:t>
+      </w:r>
+      <w:proofErr w:type="spellEnd"/>
+      <w:r>
+        <w:rPr>
+          <w:lang w:val="en-GB"/>
+        </w:rPr>
+        <w:t xml:space="preserve"> </w:t>
       </w:r>
       <w:r>
         <w:rPr>
@@ -507,12 +543,20 @@
         </w:rPr>
         <w:t> </w:t>
       </w:r>
-      <w:r>
-        <w:rPr>
-          <w:lang w:val="en-GB"/>
-        </w:rPr>
-        <w:t>void detection</w:t>
-      </w:r>
+      <w:bookmarkStart w:id="0" w:name="_GoBack"/>
+      <w:r>
+        <w:rPr>
+          <w:lang w:val="en-GB"/>
+        </w:rPr>
+        <w:t>V</w:t>
+      </w:r>
+      <w:r>
+        <w:rPr>
+          <w:lang w:val="en-GB"/>
+        </w:rPr>
+        <w:t>oid detection</w:t>
+      </w:r>
+      <w:bookmarkEnd w:id="0"/>
     </w:p>
     <w:p>
       <w:pPr>
@@ -536,7 +580,21 @@
         <w:rPr>
           <w:lang w:val="en-GB"/>
         </w:rPr>
-        <w:t xml:space="preserve">The SamBot shall </w:t>
+        <w:t xml:space="preserve">The </w:t>
+      </w:r>
+      <w:proofErr w:type="spellStart"/>
+      <w:r>
+        <w:rPr>
+          <w:lang w:val="en-GB"/>
+        </w:rPr>
+        <w:t>SamBot</w:t>
+      </w:r>
+      <w:proofErr w:type="spellEnd"/>
+      <w:r>
+        <w:rPr>
+          <w:lang w:val="en-GB"/>
+        </w:rPr>
+        <w:t xml:space="preserve"> shall </w:t>
       </w:r>
       <w:r>
         <w:rPr>
@@ -625,7 +683,21 @@
         <w:rPr>
           <w:lang w:val="en-GB"/>
         </w:rPr>
-        <w:t>The SamBot shall provide debug value to the computer on demand.</w:t>
+        <w:t xml:space="preserve">The </w:t>
+      </w:r>
+      <w:proofErr w:type="spellStart"/>
+      <w:r>
+        <w:rPr>
+          <w:lang w:val="en-GB"/>
+        </w:rPr>
+        <w:t>SamBot</w:t>
+      </w:r>
+      <w:proofErr w:type="spellEnd"/>
+      <w:r>
+        <w:rPr>
+          <w:lang w:val="en-GB"/>
+        </w:rPr>
+        <w:t xml:space="preserve"> shall provide debug value to the computer on demand.</w:t>
       </w:r>
     </w:p>
     <w:p>
@@ -696,7 +768,21 @@
         <w:rPr>
           <w:lang w:val="en-GB"/>
         </w:rPr>
-        <w:t xml:space="preserve"> The SamBot shall follow instructions from the </w:t>
+        <w:t xml:space="preserve"> The </w:t>
+      </w:r>
+      <w:proofErr w:type="spellStart"/>
+      <w:r>
+        <w:rPr>
+          <w:lang w:val="en-GB"/>
+        </w:rPr>
+        <w:t>SamBot</w:t>
+      </w:r>
+      <w:proofErr w:type="spellEnd"/>
+      <w:r>
+        <w:rPr>
+          <w:lang w:val="en-GB"/>
+        </w:rPr>
+        <w:t xml:space="preserve"> shall follow instructions from the </w:t>
       </w:r>
       <w:r>
         <w:rPr>
@@ -773,7 +859,21 @@
         <w:rPr>
           <w:lang w:val="en-GB"/>
         </w:rPr>
-        <w:t xml:space="preserve"> The SamBot shall roll and avoid </w:t>
+        <w:t xml:space="preserve"> The </w:t>
+      </w:r>
+      <w:proofErr w:type="spellStart"/>
+      <w:r>
+        <w:rPr>
+          <w:lang w:val="en-GB"/>
+        </w:rPr>
+        <w:t>SamBot</w:t>
+      </w:r>
+      <w:proofErr w:type="spellEnd"/>
+      <w:r>
+        <w:rPr>
+          <w:lang w:val="en-GB"/>
+        </w:rPr>
+        <w:t xml:space="preserve"> shall roll and avoid </w:t>
       </w:r>
       <w:r>
         <w:rPr>
@@ -874,7 +974,21 @@
         <w:rPr>
           <w:lang w:val="en-GB"/>
         </w:rPr>
-        <w:t>Text: The SamBot shall provide a</w:t>
+        <w:t xml:space="preserve">Text: The </w:t>
+      </w:r>
+      <w:proofErr w:type="spellStart"/>
+      <w:r>
+        <w:rPr>
+          <w:lang w:val="en-GB"/>
+        </w:rPr>
+        <w:t>SamBot</w:t>
+      </w:r>
+      <w:proofErr w:type="spellEnd"/>
+      <w:r>
+        <w:rPr>
+          <w:lang w:val="en-GB"/>
+        </w:rPr>
+        <w:t xml:space="preserve"> shall provide a</w:t>
       </w:r>
       <w:r>
         <w:rPr>
@@ -933,7 +1047,21 @@
         <w:rPr>
           <w:lang w:val="en-GB"/>
         </w:rPr>
-        <w:t xml:space="preserve">Text: The SamBot shall be able to move around its </w:t>
+        <w:t xml:space="preserve">Text: The </w:t>
+      </w:r>
+      <w:proofErr w:type="spellStart"/>
+      <w:r>
+        <w:rPr>
+          <w:lang w:val="en-GB"/>
+        </w:rPr>
+        <w:t>SamBot</w:t>
+      </w:r>
+      <w:proofErr w:type="spellEnd"/>
+      <w:r>
+        <w:rPr>
+          <w:lang w:val="en-GB"/>
+        </w:rPr>
+        <w:t xml:space="preserve"> shall be able to move around its </w:t>
       </w:r>
       <w:r>
         <w:rPr>
@@ -1607,7 +1735,18 @@
           <w:szCs w:val="20"/>
           <w:lang w:val="en-GB"/>
         </w:rPr>
-        <w:t xml:space="preserve"> Obstacle_</w:t>
+        <w:t xml:space="preserve"> </w:t>
+      </w:r>
+      <w:proofErr w:type="spellStart"/>
+      <w:r>
+        <w:rPr>
+          <w:rFonts w:ascii="Verdana" w:hAnsi="Verdana"/>
+          <w:color w:val="000000" w:themeColor="text1"/>
+          <w:sz w:val="20"/>
+          <w:szCs w:val="20"/>
+          <w:lang w:val="en-GB"/>
+        </w:rPr>
+        <w:t>Obstacle_</w:t>
       </w:r>
       <w:r>
         <w:rPr>
@@ -1629,6 +1768,7 @@
         </w:rPr>
         <w:t>etection</w:t>
       </w:r>
+      <w:proofErr w:type="spellEnd"/>
     </w:p>
     <w:p>
       <w:pPr>
@@ -1803,7 +1943,18 @@
           <w:szCs w:val="20"/>
           <w:lang w:val="en-GB"/>
         </w:rPr>
-        <w:t xml:space="preserve"> Obstacle_</w:t>
+        <w:t xml:space="preserve"> </w:t>
+      </w:r>
+      <w:proofErr w:type="spellStart"/>
+      <w:r>
+        <w:rPr>
+          <w:rFonts w:ascii="Verdana" w:hAnsi="Verdana"/>
+          <w:color w:val="000000" w:themeColor="text1"/>
+          <w:sz w:val="20"/>
+          <w:szCs w:val="20"/>
+          <w:lang w:val="en-GB"/>
+        </w:rPr>
+        <w:t>Obstacle_</w:t>
       </w:r>
       <w:r>
         <w:rPr>
@@ -1825,6 +1976,7 @@
         </w:rPr>
         <w:t>etection</w:t>
       </w:r>
+      <w:proofErr w:type="spellEnd"/>
     </w:p>
     <w:p>
       <w:pPr>
@@ -1913,7 +2065,29 @@
           <w:szCs w:val="20"/>
           <w:lang w:val="en-GB"/>
         </w:rPr>
-        <w:t xml:space="preserve"> The sensor will be placed on a servomoteur that will move within </w:t>
+        <w:t xml:space="preserve"> The sensor will be placed on a </w:t>
+      </w:r>
+      <w:proofErr w:type="spellStart"/>
+      <w:r>
+        <w:rPr>
+          <w:rFonts w:ascii="Verdana" w:hAnsi="Verdana"/>
+          <w:color w:val="000000" w:themeColor="text1"/>
+          <w:sz w:val="20"/>
+          <w:szCs w:val="20"/>
+          <w:lang w:val="en-GB"/>
+        </w:rPr>
+        <w:t>servomoteur</w:t>
+      </w:r>
+      <w:proofErr w:type="spellEnd"/>
+      <w:r>
+        <w:rPr>
+          <w:rFonts w:ascii="Verdana" w:hAnsi="Verdana"/>
+          <w:color w:val="000000" w:themeColor="text1"/>
+          <w:sz w:val="20"/>
+          <w:szCs w:val="20"/>
+          <w:lang w:val="en-GB"/>
+        </w:rPr>
+        <w:t xml:space="preserve"> that will move within </w:t>
       </w:r>
       <w:r>
         <w:rPr>
@@ -1997,7 +2171,18 @@
           <w:szCs w:val="20"/>
           <w:lang w:val="en-GB"/>
         </w:rPr>
-        <w:t xml:space="preserve"> Obstacle_</w:t>
+        <w:t xml:space="preserve"> </w:t>
+      </w:r>
+      <w:proofErr w:type="spellStart"/>
+      <w:r>
+        <w:rPr>
+          <w:rFonts w:ascii="Verdana" w:hAnsi="Verdana"/>
+          <w:color w:val="000000" w:themeColor="text1"/>
+          <w:sz w:val="20"/>
+          <w:szCs w:val="20"/>
+          <w:lang w:val="en-GB"/>
+        </w:rPr>
+        <w:t>Obstacle_</w:t>
       </w:r>
       <w:r>
         <w:rPr>
@@ -2019,6 +2204,7 @@
         </w:rPr>
         <w:t>etection</w:t>
       </w:r>
+      <w:proofErr w:type="spellEnd"/>
     </w:p>
     <w:p>
       <w:pPr>
@@ -2212,7 +2398,18 @@
           <w:szCs w:val="20"/>
           <w:lang w:val="en-GB"/>
         </w:rPr>
-        <w:t xml:space="preserve"> Void_</w:t>
+        <w:t xml:space="preserve"> </w:t>
+      </w:r>
+      <w:proofErr w:type="spellStart"/>
+      <w:r>
+        <w:rPr>
+          <w:rFonts w:ascii="Verdana" w:hAnsi="Verdana"/>
+          <w:color w:val="000000" w:themeColor="text1"/>
+          <w:sz w:val="20"/>
+          <w:szCs w:val="20"/>
+          <w:lang w:val="en-GB"/>
+        </w:rPr>
+        <w:t>Void_</w:t>
       </w:r>
       <w:r>
         <w:rPr>
@@ -2234,6 +2431,7 @@
         </w:rPr>
         <w:t>etection</w:t>
       </w:r>
+      <w:proofErr w:type="spellEnd"/>
     </w:p>
     <w:p>
       <w:pPr>
@@ -2403,8 +2601,20 @@
           <w:szCs w:val="20"/>
           <w:lang w:val="en-GB"/>
         </w:rPr>
-        <w:t xml:space="preserve"> Void_Detection</w:t>
-      </w:r>
+        <w:t xml:space="preserve"> </w:t>
+      </w:r>
+      <w:proofErr w:type="spellStart"/>
+      <w:r>
+        <w:rPr>
+          <w:rFonts w:ascii="Verdana" w:hAnsi="Verdana"/>
+          <w:color w:val="000000" w:themeColor="text1"/>
+          <w:sz w:val="20"/>
+          <w:szCs w:val="20"/>
+          <w:lang w:val="en-GB"/>
+        </w:rPr>
+        <w:t>Void_Detection</w:t>
+      </w:r>
+      <w:proofErr w:type="spellEnd"/>
     </w:p>
     <w:p>
       <w:pPr>
@@ -2517,8 +2727,20 @@
           <w:szCs w:val="20"/>
           <w:lang w:val="en-GB"/>
         </w:rPr>
-        <w:t>Module: Void_Detection</w:t>
-      </w:r>
+        <w:t xml:space="preserve">Module: </w:t>
+      </w:r>
+      <w:proofErr w:type="spellStart"/>
+      <w:r>
+        <w:rPr>
+          <w:rFonts w:ascii="Verdana" w:hAnsi="Verdana"/>
+          <w:color w:val="000000" w:themeColor="text1"/>
+          <w:sz w:val="20"/>
+          <w:szCs w:val="20"/>
+          <w:lang w:val="en-GB"/>
+        </w:rPr>
+        <w:t>Void_Detection</w:t>
+      </w:r>
+      <w:proofErr w:type="spellEnd"/>
     </w:p>
     <w:p>
       <w:pPr>
@@ -2793,8 +3015,20 @@
           <w:szCs w:val="20"/>
           <w:lang w:val="en-GB"/>
         </w:rPr>
-        <w:t xml:space="preserve"> ManualMode</w:t>
-      </w:r>
+        <w:t xml:space="preserve"> </w:t>
+      </w:r>
+      <w:proofErr w:type="spellStart"/>
+      <w:r>
+        <w:rPr>
+          <w:rFonts w:ascii="Verdana" w:hAnsi="Verdana"/>
+          <w:color w:val="000000" w:themeColor="text1"/>
+          <w:sz w:val="20"/>
+          <w:szCs w:val="20"/>
+          <w:lang w:val="en-GB"/>
+        </w:rPr>
+        <w:t>ManualMode</w:t>
+      </w:r>
+      <w:proofErr w:type="spellEnd"/>
     </w:p>
     <w:p>
       <w:pPr>
@@ -2942,6 +3176,7 @@
           <w:lang w:val="en-GB"/>
         </w:rPr>
       </w:pPr>
+      <w:proofErr w:type="spellStart"/>
       <w:r>
         <w:rPr>
           <w:rFonts w:ascii="Verdana" w:hAnsi="Verdana"/>
@@ -2962,6 +3197,7 @@
         </w:rPr>
         <w:t>AutoMode</w:t>
       </w:r>
+      <w:proofErr w:type="spellEnd"/>
     </w:p>
     <w:p>
       <w:pPr>
@@ -3374,8 +3610,6 @@
         </w:rPr>
         <w:t xml:space="preserve"> (slave)</w:t>
       </w:r>
-      <w:bookmarkStart w:id="0" w:name="_GoBack"/>
-      <w:bookmarkEnd w:id="0"/>
       <w:r>
         <w:rPr>
           <w:rFonts w:ascii="Verdana" w:hAnsi="Verdana"/>
@@ -3404,7 +3638,29 @@
           <w:szCs w:val="24"/>
           <w:lang w:val="en-GB"/>
         </w:rPr>
-        <w:t xml:space="preserve"> receives the commands via SPI connection and handles the servomoteur and the two sensors (ultrasound and infrared)</w:t>
+        <w:t xml:space="preserve"> receives the commands via SPI connection and handles the </w:t>
+      </w:r>
+      <w:proofErr w:type="spellStart"/>
+      <w:r>
+        <w:rPr>
+          <w:rFonts w:ascii="Verdana" w:hAnsi="Verdana"/>
+          <w:color w:val="000000" w:themeColor="text1"/>
+          <w:sz w:val="20"/>
+          <w:szCs w:val="24"/>
+          <w:lang w:val="en-GB"/>
+        </w:rPr>
+        <w:t>servomoteur</w:t>
+      </w:r>
+      <w:proofErr w:type="spellEnd"/>
+      <w:r>
+        <w:rPr>
+          <w:rFonts w:ascii="Verdana" w:hAnsi="Verdana"/>
+          <w:color w:val="000000" w:themeColor="text1"/>
+          <w:sz w:val="20"/>
+          <w:szCs w:val="24"/>
+          <w:lang w:val="en-GB"/>
+        </w:rPr>
+        <w:t xml:space="preserve"> and the two sensors (ultrasound and infrared)</w:t>
       </w:r>
     </w:p>
     <w:p>
@@ -4041,15 +4297,21 @@
     </w:p>
     <w:p>
       <w:pPr>
-        <w:pStyle w:val="Sansinterligne"/>
-        <w:rPr>
-          <w:rFonts w:ascii="Verdana" w:hAnsi="Verdana"/>
-          <w:color w:val="000000" w:themeColor="text1"/>
-          <w:sz w:val="20"/>
-          <w:szCs w:val="24"/>
-          <w:lang w:val="en-GB"/>
-        </w:rPr>
-      </w:pPr>
+        <w:spacing w:after="160"/>
+        <w:rPr>
+          <w:color w:val="000000" w:themeColor="text1"/>
+          <w:szCs w:val="24"/>
+          <w:lang w:val="en-GB"/>
+        </w:rPr>
+      </w:pPr>
+      <w:r>
+        <w:rPr>
+          <w:color w:val="000000" w:themeColor="text1"/>
+          <w:szCs w:val="24"/>
+          <w:lang w:val="en-GB"/>
+        </w:rPr>
+        <w:br w:type="page"/>
+      </w:r>
     </w:p>
     <w:p>
       <w:pPr>
@@ -4062,6 +4324,7 @@
         <w:rPr>
           <w:lang w:val="en-GB"/>
         </w:rPr>
+        <w:lastRenderedPageBreak/>
         <w:t>Software Detailed Design Requirements</w:t>
       </w:r>
     </w:p>
@@ -4149,7 +4412,6 @@
           <w:szCs w:val="20"/>
           <w:lang w:val="en-GB"/>
         </w:rPr>
-        <w:lastRenderedPageBreak/>
         <w:t>This document lists the requirements</w:t>
       </w:r>
       <w:r>
@@ -4395,7 +4657,21 @@
         <w:rPr>
           <w:lang w:val="en-GB"/>
         </w:rPr>
-        <w:t xml:space="preserve"> SamBot shall turn 90° right.</w:t>
+        <w:t xml:space="preserve"> </w:t>
+      </w:r>
+      <w:proofErr w:type="spellStart"/>
+      <w:r>
+        <w:rPr>
+          <w:lang w:val="en-GB"/>
+        </w:rPr>
+        <w:t>SamBot</w:t>
+      </w:r>
+      <w:proofErr w:type="spellEnd"/>
+      <w:r>
+        <w:rPr>
+          <w:lang w:val="en-GB"/>
+        </w:rPr>
+        <w:t xml:space="preserve"> shall turn 90° right.</w:t>
       </w:r>
     </w:p>
     <w:p>
@@ -4429,6 +4705,7 @@
         </w:rPr>
         <w:t xml:space="preserve">Function: </w:t>
       </w:r>
+      <w:proofErr w:type="spellStart"/>
       <w:r>
         <w:rPr>
           <w:lang w:val="en-GB"/>
@@ -4453,6 +4730,7 @@
         </w:rPr>
         <w:t>ight</w:t>
       </w:r>
+      <w:proofErr w:type="spellEnd"/>
     </w:p>
     <w:p>
       <w:pPr>
@@ -4516,7 +4794,21 @@
         <w:rPr>
           <w:lang w:val="en-GB"/>
         </w:rPr>
-        <w:t xml:space="preserve"> “q” in the terminal, The SamBot shall turn 90° left.</w:t>
+        <w:t xml:space="preserve"> “q” in the terminal, The </w:t>
+      </w:r>
+      <w:proofErr w:type="spellStart"/>
+      <w:r>
+        <w:rPr>
+          <w:lang w:val="en-GB"/>
+        </w:rPr>
+        <w:t>SamBot</w:t>
+      </w:r>
+      <w:proofErr w:type="spellEnd"/>
+      <w:r>
+        <w:rPr>
+          <w:lang w:val="en-GB"/>
+        </w:rPr>
+        <w:t xml:space="preserve"> shall turn 90° left.</w:t>
       </w:r>
     </w:p>
     <w:p>
@@ -4544,6 +4836,7 @@
         </w:rPr>
         <w:t xml:space="preserve">Function: </w:t>
       </w:r>
+      <w:proofErr w:type="spellStart"/>
       <w:r>
         <w:rPr>
           <w:lang w:val="en-GB"/>
@@ -4568,6 +4861,7 @@
         </w:rPr>
         <w:t>eft</w:t>
       </w:r>
+      <w:proofErr w:type="spellEnd"/>
     </w:p>
     <w:p>
       <w:pPr>
@@ -4637,7 +4931,21 @@
         <w:rPr>
           <w:lang w:val="en-GB"/>
         </w:rPr>
-        <w:t xml:space="preserve"> “z” in the terminal, The SamBot shall </w:t>
+        <w:t xml:space="preserve"> “z” in the terminal, The </w:t>
+      </w:r>
+      <w:proofErr w:type="spellStart"/>
+      <w:r>
+        <w:rPr>
+          <w:lang w:val="en-GB"/>
+        </w:rPr>
+        <w:t>SamBot</w:t>
+      </w:r>
+      <w:proofErr w:type="spellEnd"/>
+      <w:r>
+        <w:rPr>
+          <w:lang w:val="en-GB"/>
+        </w:rPr>
+        <w:t xml:space="preserve"> shall </w:t>
       </w:r>
       <w:r>
         <w:rPr>
@@ -4675,7 +4983,14 @@
         <w:rPr>
           <w:lang w:val="en-GB"/>
         </w:rPr>
-        <w:t>Function: Run</w:t>
+        <w:t xml:space="preserve">Function: </w:t>
+      </w:r>
+      <w:proofErr w:type="spellStart"/>
+      <w:r>
+        <w:rPr>
+          <w:lang w:val="en-GB"/>
+        </w:rPr>
+        <w:t>Run</w:t>
       </w:r>
       <w:r>
         <w:rPr>
@@ -4683,6 +4998,7 @@
         </w:rPr>
         <w:t>_Forward</w:t>
       </w:r>
+      <w:proofErr w:type="spellEnd"/>
     </w:p>
     <w:p>
       <w:pPr>
@@ -4752,7 +5068,21 @@
         <w:rPr>
           <w:lang w:val="en-GB"/>
         </w:rPr>
-        <w:t xml:space="preserve"> “s” in the terminal, The SamBot shall run backward.</w:t>
+        <w:t xml:space="preserve"> “s” in the terminal, The </w:t>
+      </w:r>
+      <w:proofErr w:type="spellStart"/>
+      <w:r>
+        <w:rPr>
+          <w:lang w:val="en-GB"/>
+        </w:rPr>
+        <w:t>SamBot</w:t>
+      </w:r>
+      <w:proofErr w:type="spellEnd"/>
+      <w:r>
+        <w:rPr>
+          <w:lang w:val="en-GB"/>
+        </w:rPr>
+        <w:t xml:space="preserve"> shall run backward.</w:t>
       </w:r>
     </w:p>
     <w:p>
@@ -4778,7 +5108,14 @@
         <w:rPr>
           <w:lang w:val="en-GB"/>
         </w:rPr>
-        <w:t>Function: Run_</w:t>
+        <w:t xml:space="preserve">Function: </w:t>
+      </w:r>
+      <w:proofErr w:type="spellStart"/>
+      <w:r>
+        <w:rPr>
+          <w:lang w:val="en-GB"/>
+        </w:rPr>
+        <w:t>Run_</w:t>
       </w:r>
       <w:r>
         <w:rPr>
@@ -4792,6 +5129,7 @@
         </w:rPr>
         <w:t>ackward</w:t>
       </w:r>
+      <w:proofErr w:type="spellEnd"/>
     </w:p>
     <w:p>
       <w:pPr>
@@ -4945,6 +5283,7 @@
         <w:rPr>
           <w:lang w:val="en-GB"/>
         </w:rPr>
+        <w:lastRenderedPageBreak/>
         <w:t>DDR_00</w:t>
       </w:r>
       <w:r>
@@ -5072,8 +5411,773 @@
         <w:rPr>
           <w:lang w:val="en-GB"/>
         </w:rPr>
+        <w:t>DDR_007</w:t>
+      </w:r>
+      <w:r>
+        <w:rPr>
+          <w:lang w:val="en-GB"/>
+        </w:rPr>
+        <w:t>00</w:t>
+      </w:r>
+    </w:p>
+    <w:p>
+      <w:pPr>
+        <w:rPr>
+          <w:lang w:val="en-GB"/>
+        </w:rPr>
+      </w:pPr>
+      <w:r>
+        <w:rPr>
+          <w:lang w:val="en-GB"/>
+        </w:rPr>
+        <w:t xml:space="preserve">Name: </w:t>
+      </w:r>
+      <w:r>
+        <w:rPr>
+          <w:lang w:val="en-GB"/>
+        </w:rPr>
+        <w:t>cycle Autonomous</w:t>
+      </w:r>
+    </w:p>
+    <w:p>
+      <w:pPr>
+        <w:rPr>
+          <w:lang w:val="en-GB"/>
+        </w:rPr>
+      </w:pPr>
+      <w:r>
+        <w:rPr>
+          <w:lang w:val="en-GB"/>
+        </w:rPr>
+        <w:t>Text:</w:t>
+      </w:r>
+      <w:r>
+        <w:rPr>
+          <w:lang w:val="en-GB"/>
+        </w:rPr>
+        <w:t xml:space="preserve"> When the </w:t>
+      </w:r>
+      <w:proofErr w:type="spellStart"/>
+      <w:r>
+        <w:rPr>
+          <w:lang w:val="en-GB"/>
+        </w:rPr>
+        <w:t>SamBot</w:t>
+      </w:r>
+      <w:proofErr w:type="spellEnd"/>
+      <w:r>
+        <w:rPr>
+          <w:lang w:val="en-GB"/>
+        </w:rPr>
+        <w:t xml:space="preserve"> is in autonomous mode, it shall alternatively move forward a little and get sensors information. </w:t>
+      </w:r>
+    </w:p>
+    <w:p>
+      <w:pPr>
+        <w:rPr>
+          <w:lang w:val="en-GB"/>
+        </w:rPr>
+      </w:pPr>
+      <w:r>
+        <w:rPr>
+          <w:lang w:val="en-GB"/>
+        </w:rPr>
+        <w:t>Covers:</w:t>
+      </w:r>
+      <w:r>
+        <w:rPr>
+          <w:lang w:val="en-GB"/>
+        </w:rPr>
+        <w:t xml:space="preserve"> </w:t>
+      </w:r>
+      <w:r>
+        <w:rPr>
+          <w:lang w:val="en-GB"/>
+        </w:rPr>
+        <w:t>ADR_0600, ADR_0400, ADR_0200</w:t>
+      </w:r>
+    </w:p>
+    <w:p>
+      <w:pPr>
+        <w:rPr>
+          <w:lang w:val="en-GB"/>
+        </w:rPr>
+      </w:pPr>
+      <w:r>
+        <w:rPr>
+          <w:lang w:val="en-GB"/>
+        </w:rPr>
+        <w:t xml:space="preserve">Function: </w:t>
+      </w:r>
+      <w:proofErr w:type="spellStart"/>
+      <w:r>
+        <w:rPr>
+          <w:lang w:val="en-GB"/>
+        </w:rPr>
+        <w:t>Auto_drive</w:t>
+      </w:r>
+      <w:proofErr w:type="spellEnd"/>
+    </w:p>
+    <w:p>
+      <w:pPr>
+        <w:rPr>
+          <w:lang w:val="en-GB"/>
+        </w:rPr>
+      </w:pPr>
+    </w:p>
+    <w:p>
+      <w:pPr>
+        <w:pStyle w:val="Titre2"/>
+        <w:rPr>
+          <w:lang w:val="en-GB"/>
+        </w:rPr>
+      </w:pPr>
+      <w:r>
+        <w:rPr>
+          <w:lang w:val="en-GB"/>
+        </w:rPr>
+        <w:t>DDR_00</w:t>
+      </w:r>
+      <w:r>
+        <w:rPr>
+          <w:lang w:val="en-GB"/>
+        </w:rPr>
+        <w:t>8</w:t>
+      </w:r>
+      <w:r>
+        <w:rPr>
+          <w:lang w:val="en-GB"/>
+        </w:rPr>
+        <w:t>00</w:t>
+      </w:r>
+    </w:p>
+    <w:p>
+      <w:pPr>
+        <w:rPr>
+          <w:lang w:val="en-GB"/>
+        </w:rPr>
+      </w:pPr>
+      <w:r>
+        <w:rPr>
+          <w:lang w:val="en-GB"/>
+        </w:rPr>
+        <w:t>Name: User input help</w:t>
+      </w:r>
+    </w:p>
+    <w:p>
+      <w:pPr>
+        <w:spacing w:after="0"/>
+        <w:rPr>
+          <w:lang w:val="en-GB"/>
+        </w:rPr>
+      </w:pPr>
+      <w:r>
+        <w:rPr>
+          <w:lang w:val="en-GB"/>
+        </w:rPr>
+        <w:t xml:space="preserve">Text: If the </w:t>
+      </w:r>
+      <w:proofErr w:type="spellStart"/>
+      <w:r>
+        <w:rPr>
+          <w:lang w:val="en-GB"/>
+        </w:rPr>
+        <w:t>Sambot</w:t>
+      </w:r>
+      <w:proofErr w:type="spellEnd"/>
+      <w:r>
+        <w:rPr>
+          <w:lang w:val="en-GB"/>
+        </w:rPr>
+        <w:t xml:space="preserve"> receives any input not defined in the menu then it shall invoke </w:t>
+      </w:r>
+      <w:proofErr w:type="spellStart"/>
+      <w:r>
+        <w:rPr>
+          <w:lang w:val="en-GB"/>
+        </w:rPr>
+        <w:t>UI_help</w:t>
+      </w:r>
+      <w:proofErr w:type="spellEnd"/>
+      <w:r>
+        <w:rPr>
+          <w:lang w:val="en-GB"/>
+        </w:rPr>
+        <w:t xml:space="preserve"> to guide the user</w:t>
+      </w:r>
+    </w:p>
+    <w:p>
+      <w:pPr>
+        <w:rPr>
+          <w:lang w:val="en-GB"/>
+        </w:rPr>
+      </w:pPr>
+      <w:r>
+        <w:rPr>
+          <w:lang w:val="en-GB"/>
+        </w:rPr>
+        <w:t xml:space="preserve">Covers: </w:t>
+      </w:r>
+      <w:r>
+        <w:rPr>
+          <w:lang w:val="en-GB"/>
+        </w:rPr>
+        <w:t>ADR_1100</w:t>
+      </w:r>
+    </w:p>
+    <w:p>
+      <w:pPr>
+        <w:rPr>
+          <w:lang w:val="en-GB"/>
+        </w:rPr>
+      </w:pPr>
+      <w:r>
+        <w:rPr>
+          <w:lang w:val="en-GB"/>
+        </w:rPr>
+        <w:t>Function:</w:t>
+      </w:r>
+      <w:r>
+        <w:rPr>
+          <w:lang w:val="en-GB"/>
+        </w:rPr>
+        <w:t xml:space="preserve"> interpreter</w:t>
+      </w:r>
+    </w:p>
+    <w:p>
+      <w:pPr>
+        <w:rPr>
+          <w:lang w:val="en-GB"/>
+        </w:rPr>
+      </w:pPr>
+    </w:p>
+    <w:p>
+      <w:pPr>
+        <w:pStyle w:val="Titre2"/>
+        <w:rPr>
+          <w:lang w:val="en-GB"/>
+        </w:rPr>
+      </w:pPr>
+      <w:r>
+        <w:rPr>
+          <w:lang w:val="en-GB"/>
+        </w:rPr>
+        <w:t>DDR_0</w:t>
+      </w:r>
+      <w:r>
+        <w:rPr>
+          <w:lang w:val="en-GB"/>
+        </w:rPr>
+        <w:t>09</w:t>
+      </w:r>
+      <w:r>
+        <w:rPr>
+          <w:lang w:val="en-GB"/>
+        </w:rPr>
+        <w:t>00</w:t>
+      </w:r>
+    </w:p>
+    <w:p>
+      <w:pPr>
+        <w:rPr>
+          <w:lang w:val="en-GB"/>
+        </w:rPr>
+      </w:pPr>
+      <w:r>
+        <w:rPr>
+          <w:lang w:val="en-GB"/>
+        </w:rPr>
+        <w:t>Name: Debug mode</w:t>
+      </w:r>
+    </w:p>
+    <w:p>
+      <w:pPr>
+        <w:rPr>
+          <w:lang w:val="en-GB"/>
+        </w:rPr>
+      </w:pPr>
+      <w:r>
+        <w:rPr>
+          <w:lang w:val="en-GB"/>
+        </w:rPr>
+        <w:t>Text: If the user write</w:t>
+      </w:r>
+      <w:r>
+        <w:rPr>
+          <w:lang w:val="en-GB"/>
+        </w:rPr>
+        <w:t>s</w:t>
+      </w:r>
+      <w:r>
+        <w:rPr>
+          <w:lang w:val="en-GB"/>
+        </w:rPr>
+        <w:t xml:space="preserve"> “B” in the terminal, it shall display the measures of all the sensors in real time.</w:t>
+      </w:r>
+    </w:p>
+    <w:p>
+      <w:pPr>
+        <w:rPr>
+          <w:lang w:val="en-GB"/>
+        </w:rPr>
+      </w:pPr>
+      <w:r>
+        <w:rPr>
+          <w:lang w:val="en-GB"/>
+        </w:rPr>
+        <w:t xml:space="preserve">Covers: </w:t>
+      </w:r>
+      <w:r>
+        <w:rPr>
+          <w:lang w:val="en-GB"/>
+        </w:rPr>
+        <w:t>A</w:t>
+      </w:r>
+      <w:r>
+        <w:rPr>
+          <w:lang w:val="en-GB"/>
+        </w:rPr>
+        <w:t>D</w:t>
+      </w:r>
+      <w:r>
+        <w:rPr>
+          <w:lang w:val="en-GB"/>
+        </w:rPr>
+        <w:t>R_1200</w:t>
+      </w:r>
+    </w:p>
+    <w:p>
+      <w:pPr>
+        <w:rPr>
+          <w:lang w:val="en-GB"/>
+        </w:rPr>
+      </w:pPr>
+      <w:r>
+        <w:rPr>
+          <w:lang w:val="en-GB"/>
+        </w:rPr>
+        <w:t>Function:</w:t>
+      </w:r>
+      <w:r>
+        <w:rPr>
+          <w:lang w:val="en-GB"/>
+        </w:rPr>
+        <w:t xml:space="preserve"> Debug</w:t>
+      </w:r>
+    </w:p>
+    <w:p>
+      <w:pPr>
+        <w:rPr>
+          <w:lang w:val="en-GB"/>
+        </w:rPr>
+      </w:pPr>
+    </w:p>
+    <w:p>
+      <w:pPr>
+        <w:pStyle w:val="Titre2"/>
+        <w:rPr>
+          <w:lang w:val="en-GB"/>
+        </w:rPr>
+      </w:pPr>
+      <w:r>
+        <w:rPr>
+          <w:lang w:val="en-GB"/>
+        </w:rPr>
+        <w:t>DDR_</w:t>
+      </w:r>
+      <w:r>
+        <w:rPr>
+          <w:lang w:val="en-GB"/>
+        </w:rPr>
+        <w:t>01</w:t>
+      </w:r>
+      <w:r>
+        <w:rPr>
+          <w:lang w:val="en-GB"/>
+        </w:rPr>
+        <w:t>0</w:t>
+      </w:r>
+      <w:r>
+        <w:rPr>
+          <w:lang w:val="en-GB"/>
+        </w:rPr>
+        <w:t>00</w:t>
+      </w:r>
+    </w:p>
+    <w:p>
+      <w:pPr>
+        <w:rPr>
+          <w:lang w:val="en-GB"/>
+        </w:rPr>
+      </w:pPr>
+      <w:r>
+        <w:rPr>
+          <w:lang w:val="en-GB"/>
+        </w:rPr>
+        <w:t xml:space="preserve">Name: </w:t>
+      </w:r>
+      <w:r>
+        <w:rPr>
+          <w:lang w:val="en-GB"/>
+        </w:rPr>
+        <w:t>Manual Mode</w:t>
+      </w:r>
+    </w:p>
+    <w:p>
+      <w:pPr>
+        <w:rPr>
+          <w:lang w:val="en-GB"/>
+        </w:rPr>
+      </w:pPr>
+      <w:r>
+        <w:rPr>
+          <w:lang w:val="en-GB"/>
+        </w:rPr>
+        <w:t>Text:</w:t>
+      </w:r>
+      <w:r>
+        <w:rPr>
+          <w:lang w:val="en-GB"/>
+        </w:rPr>
+        <w:t xml:space="preserve"> In manual mode, the MSP2231 shall continue to send the sensors’ information to the MSP2553, but the microcontroller shall ignore</w:t>
+      </w:r>
+      <w:r>
+        <w:rPr>
+          <w:lang w:val="en-GB"/>
+        </w:rPr>
+        <w:t xml:space="preserve"> them.</w:t>
+      </w:r>
+    </w:p>
+    <w:p>
+      <w:pPr>
+        <w:rPr>
+          <w:lang w:val="en-GB"/>
+        </w:rPr>
+      </w:pPr>
+      <w:r>
+        <w:rPr>
+          <w:lang w:val="en-GB"/>
+        </w:rPr>
+        <w:t xml:space="preserve">Covers: </w:t>
+      </w:r>
+      <w:r>
+        <w:rPr>
+          <w:lang w:val="en-GB"/>
+        </w:rPr>
+        <w:t>ADR_0600</w:t>
+      </w:r>
+    </w:p>
+    <w:p>
+      <w:pPr>
+        <w:rPr>
+          <w:lang w:val="en-GB"/>
+        </w:rPr>
+      </w:pPr>
+      <w:r>
+        <w:rPr>
+          <w:lang w:val="en-GB"/>
+        </w:rPr>
+        <w:t>Function:</w:t>
+      </w:r>
+      <w:r>
+        <w:rPr>
+          <w:lang w:val="en-GB"/>
+        </w:rPr>
+        <w:t xml:space="preserve"> </w:t>
+      </w:r>
+      <w:proofErr w:type="spellStart"/>
+      <w:r>
+        <w:rPr>
+          <w:lang w:val="en-GB"/>
+        </w:rPr>
+        <w:t>Manual_mode</w:t>
+      </w:r>
+      <w:proofErr w:type="spellEnd"/>
+    </w:p>
+    <w:p>
+      <w:pPr>
+        <w:rPr>
+          <w:lang w:val="en-GB"/>
+        </w:rPr>
+      </w:pPr>
+    </w:p>
+    <w:p>
+      <w:pPr>
+        <w:pStyle w:val="Titre2"/>
+        <w:rPr>
+          <w:lang w:val="en-GB"/>
+        </w:rPr>
+      </w:pPr>
+      <w:r>
+        <w:rPr>
+          <w:lang w:val="en-GB"/>
+        </w:rPr>
+        <w:t>DDR_</w:t>
+      </w:r>
+      <w:r>
+        <w:rPr>
+          <w:lang w:val="en-GB"/>
+        </w:rPr>
+        <w:t>01</w:t>
+      </w:r>
+      <w:r>
+        <w:rPr>
+          <w:lang w:val="en-GB"/>
+        </w:rPr>
+        <w:t>1</w:t>
+      </w:r>
+      <w:r>
+        <w:rPr>
+          <w:lang w:val="en-GB"/>
+        </w:rPr>
+        <w:t>00</w:t>
+      </w:r>
+    </w:p>
+    <w:p>
+      <w:pPr>
+        <w:rPr>
+          <w:lang w:val="en-GB"/>
+        </w:rPr>
+      </w:pPr>
+      <w:r>
+        <w:rPr>
+          <w:lang w:val="en-GB"/>
+        </w:rPr>
+        <w:t xml:space="preserve">Name: </w:t>
+      </w:r>
+      <w:r>
+        <w:rPr>
+          <w:lang w:val="en-GB"/>
+        </w:rPr>
+        <w:t>Sending information</w:t>
+      </w:r>
+    </w:p>
+    <w:p>
+      <w:pPr>
+        <w:rPr>
+          <w:lang w:val="en-GB"/>
+        </w:rPr>
+      </w:pPr>
+      <w:r>
+        <w:rPr>
+          <w:lang w:val="en-GB"/>
+        </w:rPr>
+        <w:t xml:space="preserve">Text: </w:t>
+      </w:r>
+      <w:r>
+        <w:rPr>
+          <w:lang w:val="en-GB"/>
+        </w:rPr>
+        <w:t>the MSP2231 shall always send the sensors’ information to the MSP2553</w:t>
+      </w:r>
+    </w:p>
+    <w:p>
+      <w:pPr>
+        <w:rPr>
+          <w:lang w:val="en-GB"/>
+        </w:rPr>
+      </w:pPr>
+      <w:r>
+        <w:rPr>
+          <w:lang w:val="en-GB"/>
+        </w:rPr>
+        <w:t xml:space="preserve">Covers: </w:t>
+      </w:r>
+      <w:r>
+        <w:rPr>
+          <w:lang w:val="en-GB"/>
+        </w:rPr>
+        <w:t>ADR_0300, ADR_0500</w:t>
+      </w:r>
+    </w:p>
+    <w:p>
+      <w:pPr>
+        <w:rPr>
+          <w:lang w:val="en-GB"/>
+        </w:rPr>
+      </w:pPr>
+      <w:r>
+        <w:rPr>
+          <w:lang w:val="en-GB"/>
+        </w:rPr>
+        <w:t>Function:</w:t>
+      </w:r>
+      <w:r>
+        <w:rPr>
+          <w:lang w:val="en-GB"/>
+        </w:rPr>
+        <w:t xml:space="preserve"> Sensors</w:t>
+      </w:r>
+    </w:p>
+    <w:p>
+      <w:pPr>
+        <w:rPr>
+          <w:lang w:val="en-GB"/>
+        </w:rPr>
+      </w:pPr>
+    </w:p>
+    <w:p>
+      <w:pPr>
+        <w:rPr>
+          <w:lang w:val="en-GB"/>
+        </w:rPr>
+      </w:pPr>
+    </w:p>
+    <w:p>
+      <w:pPr>
+        <w:pStyle w:val="Titre2"/>
+        <w:rPr>
+          <w:lang w:val="en-GB"/>
+        </w:rPr>
+      </w:pPr>
+      <w:r>
+        <w:rPr>
+          <w:lang w:val="en-GB"/>
+        </w:rPr>
+        <w:t>DDR_</w:t>
+      </w:r>
+      <w:r>
+        <w:rPr>
+          <w:lang w:val="en-GB"/>
+        </w:rPr>
+        <w:t>01200</w:t>
+      </w:r>
+    </w:p>
+    <w:p>
+      <w:pPr>
+        <w:rPr>
+          <w:lang w:val="en-GB"/>
+        </w:rPr>
+      </w:pPr>
+      <w:r>
+        <w:rPr>
+          <w:lang w:val="en-GB"/>
+        </w:rPr>
+        <w:t xml:space="preserve">Name: </w:t>
+      </w:r>
+      <w:r>
+        <w:rPr>
+          <w:lang w:val="en-GB"/>
+        </w:rPr>
+        <w:t>Void detection</w:t>
+      </w:r>
+    </w:p>
+    <w:p>
+      <w:pPr>
+        <w:rPr>
+          <w:lang w:val="en-GB"/>
+        </w:rPr>
+      </w:pPr>
+      <w:r>
+        <w:rPr>
+          <w:lang w:val="en-GB"/>
+        </w:rPr>
+        <w:t xml:space="preserve">Text: </w:t>
+      </w:r>
+      <w:r>
+        <w:rPr>
+          <w:lang w:val="en-GB"/>
+        </w:rPr>
+        <w:t xml:space="preserve">the MSP2553 shall command the robot to </w:t>
+      </w:r>
+      <w:r>
+        <w:rPr>
+          <w:lang w:val="en-GB"/>
+        </w:rPr>
+        <w:t>stop</w:t>
+      </w:r>
+      <w:r>
+        <w:rPr>
+          <w:lang w:val="en-GB"/>
+        </w:rPr>
+        <w:t>, run backward</w:t>
+      </w:r>
+      <w:r>
+        <w:rPr>
+          <w:lang w:val="en-GB"/>
+        </w:rPr>
+        <w:t xml:space="preserve"> and turn around if the value received from the infrared sensor (sent by the MSP2231) indicates a void.</w:t>
+      </w:r>
+    </w:p>
+    <w:p>
+      <w:pPr>
+        <w:rPr>
+          <w:lang w:val="en-GB"/>
+        </w:rPr>
+      </w:pPr>
+      <w:r>
+        <w:rPr>
+          <w:lang w:val="en-GB"/>
+        </w:rPr>
+        <w:t xml:space="preserve">Covers: </w:t>
+      </w:r>
+      <w:r>
+        <w:rPr>
+          <w:lang w:val="en-GB"/>
+        </w:rPr>
+        <w:t>ADR_0400, ADR_0450</w:t>
+      </w:r>
+    </w:p>
+    <w:p>
+      <w:pPr>
+        <w:rPr>
+          <w:lang w:val="en-GB"/>
+        </w:rPr>
+      </w:pPr>
+      <w:r>
+        <w:rPr>
+          <w:lang w:val="en-GB"/>
+        </w:rPr>
         <w:lastRenderedPageBreak/>
-        <w:t>DDR_007</w:t>
+        <w:t>Function:</w:t>
+      </w:r>
+      <w:r>
+        <w:rPr>
+          <w:lang w:val="en-GB"/>
+        </w:rPr>
+        <w:t xml:space="preserve"> </w:t>
+      </w:r>
+      <w:proofErr w:type="spellStart"/>
+      <w:r>
+        <w:rPr>
+          <w:lang w:val="en-GB"/>
+        </w:rPr>
+        <w:t>Void_detection</w:t>
+      </w:r>
+      <w:proofErr w:type="spellEnd"/>
+    </w:p>
+    <w:p>
+      <w:pPr>
+        <w:rPr>
+          <w:lang w:val="en-GB"/>
+        </w:rPr>
+      </w:pPr>
+    </w:p>
+    <w:p>
+      <w:pPr>
+        <w:rPr>
+          <w:lang w:val="en-GB"/>
+        </w:rPr>
+      </w:pPr>
+    </w:p>
+    <w:p>
+      <w:pPr>
+        <w:pStyle w:val="Titre2"/>
+        <w:rPr>
+          <w:lang w:val="en-GB"/>
+        </w:rPr>
+      </w:pPr>
+      <w:r>
+        <w:rPr>
+          <w:lang w:val="en-GB"/>
+        </w:rPr>
+        <w:t>DDR_01</w:t>
+      </w:r>
+      <w:r>
+        <w:rPr>
+          <w:lang w:val="en-GB"/>
+        </w:rPr>
+        <w:t>3</w:t>
       </w:r>
       <w:r>
         <w:rPr>
@@ -5098,65 +6202,98 @@
         <w:rPr>
           <w:lang w:val="en-GB"/>
         </w:rPr>
-        <w:t>cycle Autonomous</w:t>
-      </w:r>
-    </w:p>
-    <w:p>
-      <w:pPr>
-        <w:rPr>
-          <w:lang w:val="en-GB"/>
-        </w:rPr>
-      </w:pPr>
-      <w:r>
-        <w:rPr>
-          <w:lang w:val="en-GB"/>
-        </w:rPr>
-        <w:t>Text:</w:t>
-      </w:r>
-      <w:r>
-        <w:rPr>
-          <w:lang w:val="en-GB"/>
-        </w:rPr>
-        <w:t xml:space="preserve"> When the SamBot is in autonomous mode, it shall alternatively move forward a little and get sensors information. </w:t>
-      </w:r>
-    </w:p>
-    <w:p>
-      <w:pPr>
-        <w:rPr>
-          <w:lang w:val="en-GB"/>
-        </w:rPr>
-      </w:pPr>
-      <w:r>
-        <w:rPr>
-          <w:lang w:val="en-GB"/>
-        </w:rPr>
-        <w:t>Covers:</w:t>
-      </w:r>
-      <w:r>
-        <w:rPr>
-          <w:lang w:val="en-GB"/>
-        </w:rPr>
-        <w:t xml:space="preserve"> </w:t>
-      </w:r>
-      <w:r>
-        <w:rPr>
-          <w:lang w:val="en-GB"/>
-        </w:rPr>
-        <w:t>ADR_0600, ADR_0400, ADR_0200</w:t>
-      </w:r>
-    </w:p>
-    <w:p>
-      <w:pPr>
-        <w:rPr>
-          <w:lang w:val="en-GB"/>
-        </w:rPr>
-      </w:pPr>
-      <w:r>
-        <w:rPr>
-          <w:lang w:val="en-GB"/>
-        </w:rPr>
-        <w:t>Function: Auto_drive</w:t>
-      </w:r>
+        <w:t xml:space="preserve">Infrared’s </w:t>
+      </w:r>
+      <w:r>
+        <w:rPr>
+          <w:lang w:val="en-GB"/>
+        </w:rPr>
+        <w:t>value conversion</w:t>
+      </w:r>
+    </w:p>
+    <w:p>
+      <w:pPr>
+        <w:rPr>
+          <w:lang w:val="en-GB"/>
+        </w:rPr>
+      </w:pPr>
+      <w:r>
+        <w:rPr>
+          <w:lang w:val="en-GB"/>
+        </w:rPr>
+        <w:t>Text: the MSP</w:t>
+      </w:r>
+      <w:r>
+        <w:rPr>
+          <w:lang w:val="en-GB"/>
+        </w:rPr>
+        <w:t>2231</w:t>
+      </w:r>
+      <w:r>
+        <w:rPr>
+          <w:lang w:val="en-GB"/>
+        </w:rPr>
+        <w:t xml:space="preserve"> shal</w:t>
+      </w:r>
+      <w:r>
+        <w:rPr>
+          <w:lang w:val="en-GB"/>
+        </w:rPr>
+        <w:t xml:space="preserve">l convert the </w:t>
+      </w:r>
+      <w:r>
+        <w:rPr>
+          <w:lang w:val="en-GB"/>
+        </w:rPr>
+        <w:t>analogic value of the infrared sensor into a numeric value</w:t>
+      </w:r>
+      <w:r>
+        <w:rPr>
+          <w:lang w:val="en-GB"/>
+        </w:rPr>
+        <w:t>.</w:t>
+      </w:r>
+    </w:p>
+    <w:p>
+      <w:pPr>
+        <w:rPr>
+          <w:lang w:val="en-GB"/>
+        </w:rPr>
+      </w:pPr>
+      <w:r>
+        <w:rPr>
+          <w:lang w:val="en-GB"/>
+        </w:rPr>
+        <w:t>Covers: ADR_0400, ADR_0450</w:t>
+      </w:r>
+    </w:p>
+    <w:p>
+      <w:pPr>
+        <w:rPr>
+          <w:lang w:val="en-GB"/>
+        </w:rPr>
+      </w:pPr>
+      <w:r>
+        <w:rPr>
+          <w:lang w:val="en-GB"/>
+        </w:rPr>
+        <w:t xml:space="preserve">Function: </w:t>
+      </w:r>
+      <w:proofErr w:type="spellStart"/>
+      <w:r>
+        <w:rPr>
+          <w:lang w:val="en-GB"/>
+        </w:rPr>
+        <w:t>Infrared_Sensor</w:t>
+      </w:r>
+      <w:proofErr w:type="spellEnd"/>
+    </w:p>
+    <w:p>
+      <w:pPr>
+        <w:rPr>
+          <w:lang w:val="en-GB"/>
+        </w:rPr>
+      </w:pPr>
     </w:p>
     <w:p>
       <w:pPr>
@@ -5176,13 +6313,13 @@
         <w:rPr>
           <w:lang w:val="en-GB"/>
         </w:rPr>
-        <w:t>DDR_00</w:t>
-      </w:r>
-      <w:r>
-        <w:rPr>
-          <w:lang w:val="en-GB"/>
-        </w:rPr>
-        <w:t>8</w:t>
+        <w:t>DDR_01</w:t>
+      </w:r>
+      <w:r>
+        <w:rPr>
+          <w:lang w:val="en-GB"/>
+        </w:rPr>
+        <w:t>4</w:t>
       </w:r>
       <w:r>
         <w:rPr>
@@ -5201,72 +6338,98 @@
         <w:rPr>
           <w:lang w:val="en-GB"/>
         </w:rPr>
-        <w:t>Name: User input help</w:t>
-      </w:r>
-    </w:p>
-    <w:p>
-      <w:pPr>
-        <w:spacing w:after="0"/>
-        <w:rPr>
-          <w:lang w:val="en-GB"/>
-        </w:rPr>
-      </w:pPr>
-      <w:r>
-        <w:rPr>
-          <w:lang w:val="en-GB"/>
-        </w:rPr>
-        <w:t xml:space="preserve">Text: If the </w:t>
-      </w:r>
-      <w:r>
-        <w:rPr>
-          <w:lang w:val="en-GB"/>
-        </w:rPr>
-        <w:t>Sambot</w:t>
-      </w:r>
-      <w:r>
-        <w:rPr>
-          <w:lang w:val="en-GB"/>
-        </w:rPr>
-        <w:t xml:space="preserve"> receives any input not defined in the menu then it shall invoke UI_help to guide the user</w:t>
-      </w:r>
-    </w:p>
-    <w:p>
-      <w:pPr>
-        <w:rPr>
-          <w:lang w:val="en-GB"/>
-        </w:rPr>
-      </w:pPr>
-      <w:r>
-        <w:rPr>
-          <w:lang w:val="en-GB"/>
-        </w:rPr>
-        <w:t xml:space="preserve">Covers: </w:t>
-      </w:r>
-      <w:r>
-        <w:rPr>
-          <w:lang w:val="en-GB"/>
-        </w:rPr>
-        <w:t>ADR_1100</w:t>
-      </w:r>
-    </w:p>
-    <w:p>
-      <w:pPr>
-        <w:rPr>
-          <w:lang w:val="en-GB"/>
-        </w:rPr>
-      </w:pPr>
-      <w:r>
-        <w:rPr>
-          <w:lang w:val="en-GB"/>
-        </w:rPr>
-        <w:t>Function:</w:t>
-      </w:r>
-      <w:r>
-        <w:rPr>
-          <w:lang w:val="en-GB"/>
-        </w:rPr>
-        <w:t xml:space="preserve"> interpreter</w:t>
-      </w:r>
+        <w:t xml:space="preserve">Name: </w:t>
+      </w:r>
+      <w:r>
+        <w:rPr>
+          <w:lang w:val="en-GB"/>
+        </w:rPr>
+        <w:t>Ultrasound</w:t>
+      </w:r>
+      <w:r>
+        <w:rPr>
+          <w:lang w:val="en-GB"/>
+        </w:rPr>
+        <w:t>’s value conversion</w:t>
+      </w:r>
+    </w:p>
+    <w:p>
+      <w:pPr>
+        <w:rPr>
+          <w:lang w:val="en-GB"/>
+        </w:rPr>
+      </w:pPr>
+      <w:r>
+        <w:rPr>
+          <w:lang w:val="en-GB"/>
+        </w:rPr>
+        <w:t xml:space="preserve">Text: the MSP2231 shall </w:t>
+      </w:r>
+      <w:r>
+        <w:rPr>
+          <w:lang w:val="en-GB"/>
+        </w:rPr>
+        <w:t xml:space="preserve">convert the analogic value of the </w:t>
+      </w:r>
+      <w:r>
+        <w:rPr>
+          <w:lang w:val="en-GB"/>
+        </w:rPr>
+        <w:t>ultrasound</w:t>
+      </w:r>
+      <w:r>
+        <w:rPr>
+          <w:lang w:val="en-GB"/>
+        </w:rPr>
+        <w:t xml:space="preserve"> sensor into a numeric value</w:t>
+      </w:r>
+      <w:r>
+        <w:rPr>
+          <w:lang w:val="en-GB"/>
+        </w:rPr>
+        <w:t>.</w:t>
+      </w:r>
+    </w:p>
+    <w:p>
+      <w:pPr>
+        <w:rPr>
+          <w:lang w:val="en-GB"/>
+        </w:rPr>
+      </w:pPr>
+      <w:r>
+        <w:rPr>
+          <w:lang w:val="en-GB"/>
+        </w:rPr>
+        <w:t>Covers: ADR_0400, ADR_0450</w:t>
+      </w:r>
+    </w:p>
+    <w:p>
+      <w:pPr>
+        <w:rPr>
+          <w:lang w:val="en-GB"/>
+        </w:rPr>
+      </w:pPr>
+      <w:r>
+        <w:rPr>
+          <w:lang w:val="en-GB"/>
+        </w:rPr>
+        <w:t xml:space="preserve">Function: </w:t>
+      </w:r>
+      <w:proofErr w:type="spellStart"/>
+      <w:r>
+        <w:rPr>
+          <w:lang w:val="en-GB"/>
+        </w:rPr>
+        <w:t>Infrared_Sensor</w:t>
+      </w:r>
+      <w:proofErr w:type="spellEnd"/>
+    </w:p>
+    <w:p>
+      <w:pPr>
+        <w:rPr>
+          <w:lang w:val="en-GB"/>
+        </w:rPr>
+      </w:pPr>
     </w:p>
     <w:p>
       <w:pPr>
@@ -5286,13 +6449,13 @@
         <w:rPr>
           <w:lang w:val="en-GB"/>
         </w:rPr>
-        <w:t>DDR_0</w:t>
-      </w:r>
-      <w:r>
-        <w:rPr>
-          <w:lang w:val="en-GB"/>
-        </w:rPr>
-        <w:t>09</w:t>
+        <w:t>DDR_01</w:t>
+      </w:r>
+      <w:r>
+        <w:rPr>
+          <w:lang w:val="en-GB"/>
+        </w:rPr>
+        <w:t>5</w:t>
       </w:r>
       <w:r>
         <w:rPr>
@@ -5311,51 +6474,59 @@
         <w:rPr>
           <w:lang w:val="en-GB"/>
         </w:rPr>
-        <w:t>Name: Debug mode</w:t>
-      </w:r>
-    </w:p>
-    <w:p>
-      <w:pPr>
-        <w:rPr>
-          <w:lang w:val="en-GB"/>
-        </w:rPr>
-      </w:pPr>
-      <w:r>
-        <w:rPr>
-          <w:lang w:val="en-GB"/>
-        </w:rPr>
-        <w:t>Text: If the user write</w:t>
-      </w:r>
-      <w:r>
-        <w:rPr>
-          <w:lang w:val="en-GB"/>
-        </w:rPr>
-        <w:t>s</w:t>
-      </w:r>
-      <w:r>
-        <w:rPr>
-          <w:lang w:val="en-GB"/>
-        </w:rPr>
-        <w:t xml:space="preserve"> “B” in the terminal, it shall display the measures of all the sensors in real time.</w:t>
-      </w:r>
-    </w:p>
-    <w:p>
-      <w:pPr>
-        <w:rPr>
-          <w:lang w:val="en-GB"/>
-        </w:rPr>
-      </w:pPr>
-      <w:r>
-        <w:rPr>
-          <w:lang w:val="en-GB"/>
-        </w:rPr>
-        <w:t xml:space="preserve">Covers: </w:t>
-      </w:r>
-      <w:r>
-        <w:rPr>
-          <w:lang w:val="en-GB"/>
-        </w:rPr>
-        <w:t>A</w:t>
+        <w:t>Name: Obstacle detection</w:t>
+      </w:r>
+    </w:p>
+    <w:p>
+      <w:pPr>
+        <w:rPr>
+          <w:lang w:val="en-GB"/>
+        </w:rPr>
+      </w:pPr>
+      <w:r>
+        <w:rPr>
+          <w:lang w:val="en-GB"/>
+        </w:rPr>
+        <w:t>Text: the MSP2553 shall command the robot to stop and turn right if the value received from the ultrasound sensor (sent by the MSP2231) indicates an obstacle.</w:t>
+      </w:r>
+    </w:p>
+    <w:p>
+      <w:pPr>
+        <w:rPr>
+          <w:lang w:val="en-GB"/>
+        </w:rPr>
+      </w:pPr>
+      <w:r>
+        <w:rPr>
+          <w:lang w:val="en-GB"/>
+        </w:rPr>
+        <w:t>Covers: ADR_0200, ADR_0250</w:t>
+      </w:r>
+    </w:p>
+    <w:p>
+      <w:pPr>
+        <w:rPr>
+          <w:lang w:val="en-GB"/>
+        </w:rPr>
+      </w:pPr>
+      <w:r>
+        <w:rPr>
+          <w:lang w:val="en-GB"/>
+        </w:rPr>
+        <w:t xml:space="preserve">Function: </w:t>
+      </w:r>
+      <w:proofErr w:type="spellStart"/>
+      <w:r>
+        <w:rPr>
+          <w:lang w:val="en-GB"/>
+        </w:rPr>
+        <w:t>Obstacle</w:t>
+      </w:r>
+      <w:r>
+        <w:rPr>
+          <w:lang w:val="en-GB"/>
+        </w:rPr>
+        <w:t>_</w:t>
       </w:r>
       <w:r>
         <w:rPr>
@@ -5367,583 +6538,9 @@
         <w:rPr>
           <w:lang w:val="en-GB"/>
         </w:rPr>
-        <w:t>R_1200</w:t>
-      </w:r>
-    </w:p>
-    <w:p>
-      <w:pPr>
-        <w:rPr>
-          <w:lang w:val="en-GB"/>
-        </w:rPr>
-      </w:pPr>
-      <w:r>
-        <w:rPr>
-          <w:lang w:val="en-GB"/>
-        </w:rPr>
-        <w:t>Function:</w:t>
-      </w:r>
-      <w:r>
-        <w:rPr>
-          <w:lang w:val="en-GB"/>
-        </w:rPr>
-        <w:t xml:space="preserve"> Debug</w:t>
-      </w:r>
-    </w:p>
-    <w:p>
-      <w:pPr>
-        <w:rPr>
-          <w:lang w:val="en-GB"/>
-        </w:rPr>
-      </w:pPr>
-    </w:p>
-    <w:p>
-      <w:pPr>
-        <w:pStyle w:val="Titre2"/>
-        <w:rPr>
-          <w:lang w:val="en-GB"/>
-        </w:rPr>
-      </w:pPr>
-      <w:r>
-        <w:rPr>
-          <w:lang w:val="en-GB"/>
-        </w:rPr>
-        <w:t>DDR_</w:t>
-      </w:r>
-      <w:r>
-        <w:rPr>
-          <w:lang w:val="en-GB"/>
-        </w:rPr>
-        <w:t>01</w:t>
-      </w:r>
-      <w:r>
-        <w:rPr>
-          <w:lang w:val="en-GB"/>
-        </w:rPr>
-        <w:t>0</w:t>
-      </w:r>
-      <w:r>
-        <w:rPr>
-          <w:lang w:val="en-GB"/>
-        </w:rPr>
-        <w:t>00</w:t>
-      </w:r>
-    </w:p>
-    <w:p>
-      <w:pPr>
-        <w:rPr>
-          <w:lang w:val="en-GB"/>
-        </w:rPr>
-      </w:pPr>
-      <w:r>
-        <w:rPr>
-          <w:lang w:val="en-GB"/>
-        </w:rPr>
-        <w:t xml:space="preserve">Name: </w:t>
-      </w:r>
-      <w:r>
-        <w:rPr>
-          <w:lang w:val="en-GB"/>
-        </w:rPr>
-        <w:t>Manual Mode</w:t>
-      </w:r>
-    </w:p>
-    <w:p>
-      <w:pPr>
-        <w:rPr>
-          <w:lang w:val="en-GB"/>
-        </w:rPr>
-      </w:pPr>
-      <w:r>
-        <w:rPr>
-          <w:lang w:val="en-GB"/>
-        </w:rPr>
-        <w:t>Text:</w:t>
-      </w:r>
-      <w:r>
-        <w:rPr>
-          <w:lang w:val="en-GB"/>
-        </w:rPr>
-        <w:t xml:space="preserve"> In manual mode, the MSP2231 shall continue to send the sensors’ information to the MSP2553, but the microcontroller shall ignore</w:t>
-      </w:r>
-      <w:r>
-        <w:rPr>
-          <w:lang w:val="en-GB"/>
-        </w:rPr>
-        <w:t xml:space="preserve"> them.</w:t>
-      </w:r>
-    </w:p>
-    <w:p>
-      <w:pPr>
-        <w:rPr>
-          <w:lang w:val="en-GB"/>
-        </w:rPr>
-      </w:pPr>
-      <w:r>
-        <w:rPr>
-          <w:lang w:val="en-GB"/>
-        </w:rPr>
-        <w:t xml:space="preserve">Covers: </w:t>
-      </w:r>
-      <w:r>
-        <w:rPr>
-          <w:lang w:val="en-GB"/>
-        </w:rPr>
-        <w:t>ADR_0600</w:t>
-      </w:r>
-    </w:p>
-    <w:p>
-      <w:pPr>
-        <w:rPr>
-          <w:lang w:val="en-GB"/>
-        </w:rPr>
-      </w:pPr>
-      <w:r>
-        <w:rPr>
-          <w:lang w:val="en-GB"/>
-        </w:rPr>
-        <w:t>Function:</w:t>
-      </w:r>
-      <w:r>
-        <w:rPr>
-          <w:lang w:val="en-GB"/>
-        </w:rPr>
-        <w:t xml:space="preserve"> Manual_mode</w:t>
-      </w:r>
-    </w:p>
-    <w:p>
-      <w:pPr>
-        <w:rPr>
-          <w:lang w:val="en-GB"/>
-        </w:rPr>
-      </w:pPr>
-    </w:p>
-    <w:p>
-      <w:pPr>
-        <w:pStyle w:val="Titre2"/>
-        <w:rPr>
-          <w:lang w:val="en-GB"/>
-        </w:rPr>
-      </w:pPr>
-      <w:r>
-        <w:rPr>
-          <w:lang w:val="en-GB"/>
-        </w:rPr>
-        <w:t>DDR_</w:t>
-      </w:r>
-      <w:r>
-        <w:rPr>
-          <w:lang w:val="en-GB"/>
-        </w:rPr>
-        <w:t>01</w:t>
-      </w:r>
-      <w:r>
-        <w:rPr>
-          <w:lang w:val="en-GB"/>
-        </w:rPr>
-        <w:t>1</w:t>
-      </w:r>
-      <w:r>
-        <w:rPr>
-          <w:lang w:val="en-GB"/>
-        </w:rPr>
-        <w:t>00</w:t>
-      </w:r>
-    </w:p>
-    <w:p>
-      <w:pPr>
-        <w:rPr>
-          <w:lang w:val="en-GB"/>
-        </w:rPr>
-      </w:pPr>
-      <w:r>
-        <w:rPr>
-          <w:lang w:val="en-GB"/>
-        </w:rPr>
-        <w:t xml:space="preserve">Name: </w:t>
-      </w:r>
-      <w:r>
-        <w:rPr>
-          <w:lang w:val="en-GB"/>
-        </w:rPr>
-        <w:t>Sending information</w:t>
-      </w:r>
-    </w:p>
-    <w:p>
-      <w:pPr>
-        <w:rPr>
-          <w:lang w:val="en-GB"/>
-        </w:rPr>
-      </w:pPr>
-      <w:r>
-        <w:rPr>
-          <w:lang w:val="en-GB"/>
-        </w:rPr>
-        <w:t xml:space="preserve">Text: </w:t>
-      </w:r>
-      <w:r>
-        <w:rPr>
-          <w:lang w:val="en-GB"/>
-        </w:rPr>
-        <w:t>the MSP2231 shall always send the sensors’ information to the MSP2553</w:t>
-      </w:r>
-    </w:p>
-    <w:p>
-      <w:pPr>
-        <w:rPr>
-          <w:lang w:val="en-GB"/>
-        </w:rPr>
-      </w:pPr>
-      <w:r>
-        <w:rPr>
-          <w:lang w:val="en-GB"/>
-        </w:rPr>
-        <w:t xml:space="preserve">Covers: </w:t>
-      </w:r>
-      <w:r>
-        <w:rPr>
-          <w:lang w:val="en-GB"/>
-        </w:rPr>
-        <w:t>ADR_0300, ADR_0500</w:t>
-      </w:r>
-    </w:p>
-    <w:p>
-      <w:pPr>
-        <w:rPr>
-          <w:lang w:val="en-GB"/>
-        </w:rPr>
-      </w:pPr>
-      <w:r>
-        <w:rPr>
-          <w:lang w:val="en-GB"/>
-        </w:rPr>
-        <w:t>Function:</w:t>
-      </w:r>
-      <w:r>
-        <w:rPr>
-          <w:lang w:val="en-GB"/>
-        </w:rPr>
-        <w:t xml:space="preserve"> Sensors</w:t>
-      </w:r>
-    </w:p>
-    <w:p>
-      <w:pPr>
-        <w:rPr>
-          <w:lang w:val="en-GB"/>
-        </w:rPr>
-      </w:pPr>
-    </w:p>
-    <w:p>
-      <w:pPr>
-        <w:rPr>
-          <w:lang w:val="en-GB"/>
-        </w:rPr>
-      </w:pPr>
-    </w:p>
-    <w:p>
-      <w:pPr>
-        <w:pStyle w:val="Titre2"/>
-        <w:rPr>
-          <w:lang w:val="en-GB"/>
-        </w:rPr>
-      </w:pPr>
-      <w:r>
-        <w:rPr>
-          <w:lang w:val="en-GB"/>
-        </w:rPr>
-        <w:t>DDR_</w:t>
-      </w:r>
-      <w:r>
-        <w:rPr>
-          <w:lang w:val="en-GB"/>
-        </w:rPr>
-        <w:t>01200</w:t>
-      </w:r>
-    </w:p>
-    <w:p>
-      <w:pPr>
-        <w:rPr>
-          <w:lang w:val="en-GB"/>
-        </w:rPr>
-      </w:pPr>
-      <w:r>
-        <w:rPr>
-          <w:lang w:val="en-GB"/>
-        </w:rPr>
-        <w:t xml:space="preserve">Name: </w:t>
-      </w:r>
-      <w:r>
-        <w:rPr>
-          <w:lang w:val="en-GB"/>
-        </w:rPr>
-        <w:t>Void detection</w:t>
-      </w:r>
-    </w:p>
-    <w:p>
-      <w:pPr>
-        <w:rPr>
-          <w:lang w:val="en-GB"/>
-        </w:rPr>
-      </w:pPr>
-      <w:r>
-        <w:rPr>
-          <w:lang w:val="en-GB"/>
-        </w:rPr>
-        <w:t xml:space="preserve">Text: </w:t>
-      </w:r>
-      <w:r>
-        <w:rPr>
-          <w:lang w:val="en-GB"/>
-        </w:rPr>
-        <w:t xml:space="preserve">the MSP2553 shall command the robot to </w:t>
-      </w:r>
-      <w:r>
-        <w:rPr>
-          <w:lang w:val="en-GB"/>
-        </w:rPr>
-        <w:t>stop</w:t>
-      </w:r>
-      <w:r>
-        <w:rPr>
-          <w:lang w:val="en-GB"/>
-        </w:rPr>
-        <w:t>, run backward</w:t>
-      </w:r>
-      <w:r>
-        <w:rPr>
-          <w:lang w:val="en-GB"/>
-        </w:rPr>
-        <w:t xml:space="preserve"> and turn around if the value received from the infrared sensor (sent by the MSP2231) indicates a void.</w:t>
-      </w:r>
-    </w:p>
-    <w:p>
-      <w:pPr>
-        <w:rPr>
-          <w:lang w:val="en-GB"/>
-        </w:rPr>
-      </w:pPr>
-      <w:r>
-        <w:rPr>
-          <w:lang w:val="en-GB"/>
-        </w:rPr>
-        <w:t xml:space="preserve">Covers: </w:t>
-      </w:r>
-      <w:r>
-        <w:rPr>
-          <w:lang w:val="en-GB"/>
-        </w:rPr>
-        <w:t>ADR_0400, ADR_0450</w:t>
-      </w:r>
-    </w:p>
-    <w:p>
-      <w:pPr>
-        <w:rPr>
-          <w:lang w:val="en-GB"/>
-        </w:rPr>
-      </w:pPr>
-      <w:r>
-        <w:rPr>
-          <w:lang w:val="en-GB"/>
-        </w:rPr>
-        <w:t>Function:</w:t>
-      </w:r>
-      <w:r>
-        <w:rPr>
-          <w:lang w:val="en-GB"/>
-        </w:rPr>
-        <w:t xml:space="preserve"> Void_detection</w:t>
-      </w:r>
-    </w:p>
-    <w:p>
-      <w:pPr>
-        <w:rPr>
-          <w:lang w:val="en-GB"/>
-        </w:rPr>
-      </w:pPr>
-    </w:p>
-    <w:p>
-      <w:pPr>
-        <w:rPr>
-          <w:lang w:val="en-GB"/>
-        </w:rPr>
-      </w:pPr>
-    </w:p>
-    <w:p>
-      <w:pPr>
-        <w:pStyle w:val="Titre2"/>
-        <w:rPr>
-          <w:lang w:val="en-GB"/>
-        </w:rPr>
-      </w:pPr>
-      <w:r>
-        <w:rPr>
-          <w:lang w:val="en-GB"/>
-        </w:rPr>
-        <w:t>DDR_01300</w:t>
-      </w:r>
-    </w:p>
-    <w:p>
-      <w:pPr>
-        <w:rPr>
-          <w:lang w:val="en-GB"/>
-        </w:rPr>
-      </w:pPr>
-      <w:r>
-        <w:rPr>
-          <w:lang w:val="en-GB"/>
-        </w:rPr>
-        <w:t>Name: Obstacle detection</w:t>
-      </w:r>
-    </w:p>
-    <w:p>
-      <w:pPr>
-        <w:rPr>
-          <w:lang w:val="en-GB"/>
-        </w:rPr>
-      </w:pPr>
-      <w:r>
-        <w:rPr>
-          <w:lang w:val="en-GB"/>
-        </w:rPr>
-        <w:t>Text: the MSP2553 shall command the robot to stop and turn right if the value received from the ultrasound sensor (sent by the MSP2231) indicates an obstacle.</w:t>
-      </w:r>
-    </w:p>
-    <w:p>
-      <w:pPr>
-        <w:rPr>
-          <w:lang w:val="en-GB"/>
-        </w:rPr>
-      </w:pPr>
-      <w:r>
-        <w:rPr>
-          <w:lang w:val="en-GB"/>
-        </w:rPr>
-        <w:lastRenderedPageBreak/>
-        <w:t>Covers: ADR_0200, ADR_0250</w:t>
-      </w:r>
-    </w:p>
-    <w:p>
-      <w:pPr>
-        <w:rPr>
-          <w:lang w:val="en-GB"/>
-        </w:rPr>
-      </w:pPr>
-      <w:r>
-        <w:rPr>
-          <w:lang w:val="en-GB"/>
-        </w:rPr>
-        <w:t xml:space="preserve">Function: </w:t>
-      </w:r>
-      <w:r>
-        <w:rPr>
-          <w:lang w:val="en-GB"/>
-        </w:rPr>
-        <w:t>Obstacle</w:t>
-      </w:r>
-      <w:r>
-        <w:rPr>
-          <w:lang w:val="en-GB"/>
-        </w:rPr>
-        <w:t>_</w:t>
-      </w:r>
-      <w:r>
-        <w:rPr>
-          <w:lang w:val="en-GB"/>
-        </w:rPr>
-        <w:t>D</w:t>
-      </w:r>
-      <w:r>
-        <w:rPr>
-          <w:lang w:val="en-GB"/>
-        </w:rPr>
         <w:t>etection</w:t>
       </w:r>
-    </w:p>
-    <w:p>
-      <w:pPr>
-        <w:rPr>
-          <w:lang w:val="en-GB"/>
-        </w:rPr>
-      </w:pPr>
-    </w:p>
-    <w:p>
-      <w:pPr>
-        <w:rPr>
-          <w:lang w:val="en-GB"/>
-        </w:rPr>
-      </w:pPr>
-    </w:p>
-    <w:p>
-      <w:pPr>
-        <w:pStyle w:val="Titre2"/>
-        <w:rPr>
-          <w:lang w:val="en-GB"/>
-        </w:rPr>
-      </w:pPr>
-      <w:r>
-        <w:rPr>
-          <w:lang w:val="en-GB"/>
-        </w:rPr>
-        <w:t>DDR_</w:t>
-      </w:r>
-    </w:p>
-    <w:p>
-      <w:pPr>
-        <w:rPr>
-          <w:lang w:val="en-GB"/>
-        </w:rPr>
-      </w:pPr>
-      <w:r>
-        <w:rPr>
-          <w:lang w:val="en-GB"/>
-        </w:rPr>
-        <w:t xml:space="preserve">Name: </w:t>
-      </w:r>
-    </w:p>
-    <w:p>
-      <w:pPr>
-        <w:rPr>
-          <w:lang w:val="en-GB"/>
-        </w:rPr>
-      </w:pPr>
-      <w:r>
-        <w:rPr>
-          <w:lang w:val="en-GB"/>
-        </w:rPr>
-        <w:t xml:space="preserve">Text: </w:t>
-      </w:r>
-    </w:p>
-    <w:p>
-      <w:pPr>
-        <w:rPr>
-          <w:lang w:val="en-GB"/>
-        </w:rPr>
-      </w:pPr>
-      <w:r>
-        <w:rPr>
-          <w:lang w:val="en-GB"/>
-        </w:rPr>
-        <w:t xml:space="preserve">Covers: </w:t>
-      </w:r>
-    </w:p>
-    <w:p>
-      <w:pPr>
-        <w:rPr>
-          <w:lang w:val="en-GB"/>
-        </w:rPr>
-      </w:pPr>
-      <w:r>
-        <w:rPr>
-          <w:lang w:val="en-GB"/>
-        </w:rPr>
-        <w:t>Function:</w:t>
-      </w:r>
-    </w:p>
-    <w:p>
-      <w:pPr>
-        <w:rPr>
-          <w:lang w:val="en-GB"/>
-        </w:rPr>
-      </w:pPr>
+      <w:proofErr w:type="spellEnd"/>
     </w:p>
     <w:p>
       <w:pPr>
@@ -7349,7 +7946,7 @@
 </file>
 
 <file path=customXml/itemProps1.xml><?xml version="1.0" encoding="utf-8"?>
-<ds:datastoreItem xmlns:ds="http://schemas.openxmlformats.org/officeDocument/2006/customXml" ds:itemID="{F931C470-DF70-4F72-86BB-8F10490525D7}">
+<ds:datastoreItem xmlns:ds="http://schemas.openxmlformats.org/officeDocument/2006/customXml" ds:itemID="{63C9D0EA-8D9A-4C70-A110-4A910F53B988}">
   <ds:schemaRefs>
     <ds:schemaRef ds:uri="http://schemas.openxmlformats.org/officeDocument/2006/bibliography"/>
   </ds:schemaRefs>
